--- a/Literature Review 2.docx
+++ b/Literature Review 2.docx
@@ -23105,120 +23105,128 @@
           <w:sz w:val="24"/>
           <w:szCs w:val="24"/>
         </w:rPr>
+        <w:t xml:space="preserve">Vulnerable </w:t>
+      </w:r>
+      <w:r>
+        <w:rPr>
+          <w:rFonts w:ascii="Times New Roman" w:hAnsi="Times New Roman" w:cs="Times New Roman"/>
+          <w:sz w:val="24"/>
+          <w:szCs w:val="24"/>
+        </w:rPr>
+        <w:t>Internet-</w:t>
+      </w:r>
+      <w:r>
+        <w:rPr>
+          <w:rFonts w:ascii="Times New Roman" w:hAnsi="Times New Roman" w:cs="Times New Roman"/>
+          <w:sz w:val="24"/>
+          <w:szCs w:val="24"/>
+        </w:rPr>
+        <w:t xml:space="preserve">connected </w:t>
+      </w:r>
+      <w:r>
+        <w:rPr>
+          <w:rFonts w:ascii="Times New Roman" w:hAnsi="Times New Roman" w:cs="Times New Roman"/>
+          <w:sz w:val="24"/>
+          <w:szCs w:val="24"/>
+        </w:rPr>
+        <w:t xml:space="preserve">devices </w:t>
+      </w:r>
+      <w:r>
+        <w:rPr>
+          <w:rFonts w:ascii="Times New Roman" w:hAnsi="Times New Roman" w:cs="Times New Roman"/>
+          <w:sz w:val="24"/>
+          <w:szCs w:val="24"/>
+        </w:rPr>
+        <w:t>can be</w:t>
+      </w:r>
+      <w:r>
+        <w:rPr>
+          <w:rFonts w:ascii="Times New Roman" w:hAnsi="Times New Roman" w:cs="Times New Roman"/>
+          <w:sz w:val="24"/>
+          <w:szCs w:val="24"/>
+        </w:rPr>
+        <w:t xml:space="preserve"> easily</w:t>
+      </w:r>
+      <w:r>
+        <w:rPr>
+          <w:rFonts w:ascii="Times New Roman" w:hAnsi="Times New Roman" w:cs="Times New Roman"/>
+          <w:sz w:val="24"/>
+          <w:szCs w:val="24"/>
+        </w:rPr>
+        <w:t xml:space="preserve"> found using a website such as Shodan </w:t>
+      </w:r>
+      <w:r>
+        <w:rPr>
+          <w:rFonts w:ascii="Times New Roman" w:hAnsi="Times New Roman" w:cs="Times New Roman"/>
+          <w:sz w:val="24"/>
+          <w:szCs w:val="24"/>
+        </w:rPr>
+        <w:t xml:space="preserve">(N.D.), which also allows </w:t>
+      </w:r>
+      <w:r>
+        <w:rPr>
+          <w:rFonts w:ascii="Times New Roman" w:hAnsi="Times New Roman" w:cs="Times New Roman"/>
+          <w:sz w:val="24"/>
+          <w:szCs w:val="24"/>
+        </w:rPr>
+        <w:t>authentication</w:t>
+      </w:r>
+      <w:r>
+        <w:rPr>
+          <w:rFonts w:ascii="Times New Roman" w:hAnsi="Times New Roman" w:cs="Times New Roman"/>
+          <w:sz w:val="24"/>
+          <w:szCs w:val="24"/>
+        </w:rPr>
+        <w:t xml:space="preserve"> attempts</w:t>
+      </w:r>
+      <w:r>
+        <w:rPr>
+          <w:rFonts w:ascii="Times New Roman" w:hAnsi="Times New Roman" w:cs="Times New Roman"/>
+          <w:sz w:val="24"/>
+          <w:szCs w:val="24"/>
+        </w:rPr>
+        <w:t>.</w:t>
+      </w:r>
+      <w:r>
+        <w:rPr>
+          <w:rFonts w:ascii="Times New Roman" w:hAnsi="Times New Roman" w:cs="Times New Roman"/>
+          <w:sz w:val="24"/>
+          <w:szCs w:val="24"/>
+        </w:rPr>
+        <w:t xml:space="preserve">  </w:t>
+      </w:r>
+      <w:r>
+        <w:rPr>
+          <w:rFonts w:ascii="Times New Roman" w:hAnsi="Times New Roman" w:cs="Times New Roman"/>
+          <w:sz w:val="24"/>
+          <w:szCs w:val="24"/>
+        </w:rPr>
+        <w:t xml:space="preserve">Furthermore, details </w:t>
+      </w:r>
+      <w:r>
+        <w:rPr>
+          <w:rFonts w:ascii="Times New Roman" w:hAnsi="Times New Roman" w:cs="Times New Roman"/>
+          <w:sz w:val="24"/>
+          <w:szCs w:val="24"/>
+        </w:rPr>
+        <w:t>of devices</w:t>
+      </w:r>
+      <w:r>
+        <w:rPr>
+          <w:rFonts w:ascii="Times New Roman" w:hAnsi="Times New Roman" w:cs="Times New Roman"/>
+          <w:sz w:val="24"/>
+          <w:szCs w:val="24"/>
+        </w:rPr>
+        <w:t xml:space="preserve">, such as </w:t>
+      </w:r>
+      <w:r>
+        <w:rPr>
+          <w:rFonts w:ascii="Times New Roman" w:hAnsi="Times New Roman" w:cs="Times New Roman"/>
+          <w:sz w:val="24"/>
+          <w:szCs w:val="24"/>
+        </w:rPr>
         <w:lastRenderedPageBreak/>
-        <w:t xml:space="preserve">Vulnerable </w:t>
-      </w:r>
-      <w:r>
-        <w:rPr>
-          <w:rFonts w:ascii="Times New Roman" w:hAnsi="Times New Roman" w:cs="Times New Roman"/>
-          <w:sz w:val="24"/>
-          <w:szCs w:val="24"/>
-        </w:rPr>
-        <w:t>Internet-</w:t>
-      </w:r>
-      <w:r>
-        <w:rPr>
-          <w:rFonts w:ascii="Times New Roman" w:hAnsi="Times New Roman" w:cs="Times New Roman"/>
-          <w:sz w:val="24"/>
-          <w:szCs w:val="24"/>
-        </w:rPr>
-        <w:t xml:space="preserve">connected </w:t>
-      </w:r>
-      <w:r>
-        <w:rPr>
-          <w:rFonts w:ascii="Times New Roman" w:hAnsi="Times New Roman" w:cs="Times New Roman"/>
-          <w:sz w:val="24"/>
-          <w:szCs w:val="24"/>
-        </w:rPr>
-        <w:t xml:space="preserve">devices </w:t>
-      </w:r>
-      <w:r>
-        <w:rPr>
-          <w:rFonts w:ascii="Times New Roman" w:hAnsi="Times New Roman" w:cs="Times New Roman"/>
-          <w:sz w:val="24"/>
-          <w:szCs w:val="24"/>
-        </w:rPr>
-        <w:t>can be</w:t>
-      </w:r>
-      <w:r>
-        <w:rPr>
-          <w:rFonts w:ascii="Times New Roman" w:hAnsi="Times New Roman" w:cs="Times New Roman"/>
-          <w:sz w:val="24"/>
-          <w:szCs w:val="24"/>
-        </w:rPr>
-        <w:t xml:space="preserve"> easily</w:t>
-      </w:r>
-      <w:r>
-        <w:rPr>
-          <w:rFonts w:ascii="Times New Roman" w:hAnsi="Times New Roman" w:cs="Times New Roman"/>
-          <w:sz w:val="24"/>
-          <w:szCs w:val="24"/>
-        </w:rPr>
-        <w:t xml:space="preserve"> found using a website such as Shodan </w:t>
-      </w:r>
-      <w:r>
-        <w:rPr>
-          <w:rFonts w:ascii="Times New Roman" w:hAnsi="Times New Roman" w:cs="Times New Roman"/>
-          <w:sz w:val="24"/>
-          <w:szCs w:val="24"/>
-        </w:rPr>
-        <w:t xml:space="preserve">(N.D.), which also allows </w:t>
-      </w:r>
-      <w:r>
-        <w:rPr>
-          <w:rFonts w:ascii="Times New Roman" w:hAnsi="Times New Roman" w:cs="Times New Roman"/>
-          <w:sz w:val="24"/>
-          <w:szCs w:val="24"/>
-        </w:rPr>
-        <w:t>authentication</w:t>
-      </w:r>
-      <w:r>
-        <w:rPr>
-          <w:rFonts w:ascii="Times New Roman" w:hAnsi="Times New Roman" w:cs="Times New Roman"/>
-          <w:sz w:val="24"/>
-          <w:szCs w:val="24"/>
-        </w:rPr>
-        <w:t xml:space="preserve"> attempts</w:t>
-      </w:r>
-      <w:r>
-        <w:rPr>
-          <w:rFonts w:ascii="Times New Roman" w:hAnsi="Times New Roman" w:cs="Times New Roman"/>
-          <w:sz w:val="24"/>
-          <w:szCs w:val="24"/>
-        </w:rPr>
-        <w:t>.</w:t>
-      </w:r>
-      <w:r>
-        <w:rPr>
-          <w:rFonts w:ascii="Times New Roman" w:hAnsi="Times New Roman" w:cs="Times New Roman"/>
-          <w:sz w:val="24"/>
-          <w:szCs w:val="24"/>
-        </w:rPr>
-        <w:t xml:space="preserve">  </w:t>
-      </w:r>
-      <w:r>
-        <w:rPr>
-          <w:rFonts w:ascii="Times New Roman" w:hAnsi="Times New Roman" w:cs="Times New Roman"/>
-          <w:sz w:val="24"/>
-          <w:szCs w:val="24"/>
-        </w:rPr>
-        <w:t xml:space="preserve">Furthermore, details </w:t>
-      </w:r>
-      <w:r>
-        <w:rPr>
-          <w:rFonts w:ascii="Times New Roman" w:hAnsi="Times New Roman" w:cs="Times New Roman"/>
-          <w:sz w:val="24"/>
-          <w:szCs w:val="24"/>
-        </w:rPr>
-        <w:t>of devices</w:t>
-      </w:r>
-      <w:r>
-        <w:rPr>
-          <w:rFonts w:ascii="Times New Roman" w:hAnsi="Times New Roman" w:cs="Times New Roman"/>
-          <w:sz w:val="24"/>
-          <w:szCs w:val="24"/>
-        </w:rPr>
-        <w:t xml:space="preserve">, such as default credentials or </w:t>
+        <w:t xml:space="preserve">default credentials or </w:t>
       </w:r>
       <w:r>
         <w:rPr>
@@ -23768,25 +23776,7 @@
           <w:sz w:val="24"/>
           <w:szCs w:val="24"/>
         </w:rPr>
-        <w:t xml:space="preserve">take on </w:t>
-      </w:r>
-      <w:bookmarkStart w:id="9" w:name="_GoBack"/>
-      <w:r>
-        <w:rPr>
-          <w:rFonts w:ascii="Times New Roman" w:hAnsi="Times New Roman" w:cs="Times New Roman"/>
-          <w:sz w:val="24"/>
-          <w:szCs w:val="24"/>
-        </w:rPr>
-        <w:t xml:space="preserve">political </w:t>
-      </w:r>
-      <w:bookmarkEnd w:id="9"/>
-      <w:r>
-        <w:rPr>
-          <w:rFonts w:ascii="Times New Roman" w:hAnsi="Times New Roman" w:cs="Times New Roman"/>
-          <w:sz w:val="24"/>
-          <w:szCs w:val="24"/>
-        </w:rPr>
-        <w:t>security.</w:t>
+        <w:t>take on political security.</w:t>
       </w:r>
     </w:p>
     <w:p>
@@ -23799,6 +23789,1443 @@
           <w:szCs w:val="24"/>
         </w:rPr>
       </w:pPr>
+    </w:p>
+    <w:p>
+      <w:pPr>
+        <w:spacing w:line="360" w:lineRule="auto"/>
+        <w:contextualSpacing/>
+        <w:rPr>
+          <w:rFonts w:ascii="Times New Roman" w:hAnsi="Times New Roman" w:cs="Times New Roman"/>
+          <w:b/>
+          <w:sz w:val="24"/>
+          <w:szCs w:val="24"/>
+        </w:rPr>
+      </w:pPr>
+      <w:r>
+        <w:rPr>
+          <w:rFonts w:ascii="Times New Roman" w:hAnsi="Times New Roman" w:cs="Times New Roman"/>
+          <w:b/>
+          <w:sz w:val="24"/>
+          <w:szCs w:val="24"/>
+        </w:rPr>
+        <w:t>Architecture Types</w:t>
+      </w:r>
+    </w:p>
+    <w:p>
+      <w:pPr>
+        <w:spacing w:line="360" w:lineRule="auto"/>
+        <w:contextualSpacing/>
+        <w:rPr>
+          <w:rFonts w:ascii="Times New Roman" w:hAnsi="Times New Roman" w:cs="Times New Roman"/>
+          <w:sz w:val="24"/>
+          <w:szCs w:val="24"/>
+        </w:rPr>
+      </w:pPr>
+      <w:r>
+        <w:rPr>
+          <w:rFonts w:ascii="Times New Roman" w:hAnsi="Times New Roman" w:cs="Times New Roman"/>
+          <w:sz w:val="24"/>
+          <w:szCs w:val="24"/>
+        </w:rPr>
+        <w:t>IoT</w:t>
+      </w:r>
+      <w:r>
+        <w:rPr>
+          <w:rFonts w:ascii="Times New Roman" w:hAnsi="Times New Roman" w:cs="Times New Roman"/>
+          <w:sz w:val="24"/>
+          <w:szCs w:val="24"/>
+        </w:rPr>
+        <w:t xml:space="preserve"> </w:t>
+      </w:r>
+      <w:r>
+        <w:rPr>
+          <w:rFonts w:ascii="Times New Roman" w:hAnsi="Times New Roman" w:cs="Times New Roman"/>
+          <w:sz w:val="24"/>
+          <w:szCs w:val="24"/>
+        </w:rPr>
+        <w:t xml:space="preserve">implementations </w:t>
+      </w:r>
+      <w:r>
+        <w:rPr>
+          <w:rFonts w:ascii="Times New Roman" w:hAnsi="Times New Roman" w:cs="Times New Roman"/>
+          <w:sz w:val="24"/>
+          <w:szCs w:val="24"/>
+        </w:rPr>
+        <w:t xml:space="preserve">in stadiums </w:t>
+      </w:r>
+      <w:r>
+        <w:rPr>
+          <w:rFonts w:ascii="Times New Roman" w:hAnsi="Times New Roman" w:cs="Times New Roman"/>
+          <w:sz w:val="24"/>
+          <w:szCs w:val="24"/>
+        </w:rPr>
+        <w:t xml:space="preserve">can be </w:t>
+      </w:r>
+      <w:r>
+        <w:rPr>
+          <w:rFonts w:ascii="Times New Roman" w:hAnsi="Times New Roman" w:cs="Times New Roman"/>
+          <w:sz w:val="24"/>
+          <w:szCs w:val="24"/>
+        </w:rPr>
+        <w:t xml:space="preserve">thought of </w:t>
+      </w:r>
+      <w:r>
+        <w:rPr>
+          <w:rFonts w:ascii="Times New Roman" w:hAnsi="Times New Roman" w:cs="Times New Roman"/>
+          <w:sz w:val="24"/>
+          <w:szCs w:val="24"/>
+        </w:rPr>
+        <w:t>as</w:t>
+      </w:r>
+      <w:r>
+        <w:rPr>
+          <w:rFonts w:ascii="Times New Roman" w:hAnsi="Times New Roman" w:cs="Times New Roman"/>
+          <w:sz w:val="24"/>
+          <w:szCs w:val="24"/>
+        </w:rPr>
+        <w:t xml:space="preserve"> </w:t>
+      </w:r>
+      <w:r>
+        <w:rPr>
+          <w:rFonts w:ascii="Times New Roman" w:hAnsi="Times New Roman" w:cs="Times New Roman"/>
+          <w:sz w:val="24"/>
+          <w:szCs w:val="24"/>
+        </w:rPr>
+        <w:t xml:space="preserve">a </w:t>
+      </w:r>
+      <w:r>
+        <w:rPr>
+          <w:rFonts w:ascii="Times New Roman" w:hAnsi="Times New Roman" w:cs="Times New Roman"/>
+          <w:sz w:val="24"/>
+          <w:szCs w:val="24"/>
+        </w:rPr>
+        <w:t>micro</w:t>
+      </w:r>
+      <w:r>
+        <w:rPr>
+          <w:rFonts w:ascii="Times New Roman" w:hAnsi="Times New Roman" w:cs="Times New Roman"/>
+          <w:sz w:val="24"/>
+          <w:szCs w:val="24"/>
+        </w:rPr>
+        <w:t>-</w:t>
+      </w:r>
+      <w:r>
+        <w:rPr>
+          <w:rFonts w:ascii="Times New Roman" w:hAnsi="Times New Roman" w:cs="Times New Roman"/>
+          <w:sz w:val="24"/>
+          <w:szCs w:val="24"/>
+        </w:rPr>
+        <w:t>servic</w:t>
+      </w:r>
+      <w:r>
+        <w:rPr>
+          <w:rFonts w:ascii="Times New Roman" w:hAnsi="Times New Roman" w:cs="Times New Roman"/>
+          <w:sz w:val="24"/>
+          <w:szCs w:val="24"/>
+        </w:rPr>
+        <w:t>e</w:t>
+      </w:r>
+      <w:r>
+        <w:rPr>
+          <w:rFonts w:ascii="Times New Roman" w:hAnsi="Times New Roman" w:cs="Times New Roman"/>
+          <w:sz w:val="24"/>
+          <w:szCs w:val="24"/>
+        </w:rPr>
+        <w:t xml:space="preserve"> architecture.</w:t>
+      </w:r>
+      <w:r>
+        <w:rPr>
+          <w:rFonts w:ascii="Times New Roman" w:hAnsi="Times New Roman" w:cs="Times New Roman"/>
+          <w:sz w:val="24"/>
+          <w:szCs w:val="24"/>
+        </w:rPr>
+        <w:t xml:space="preserve">  </w:t>
+      </w:r>
+      <w:r>
+        <w:rPr>
+          <w:rFonts w:ascii="Times New Roman" w:hAnsi="Times New Roman" w:cs="Times New Roman"/>
+          <w:sz w:val="24"/>
+          <w:szCs w:val="24"/>
+        </w:rPr>
+        <w:t xml:space="preserve">With such architecture, </w:t>
+      </w:r>
+      <w:r>
+        <w:rPr>
+          <w:rFonts w:ascii="Times New Roman" w:hAnsi="Times New Roman" w:cs="Times New Roman"/>
+          <w:sz w:val="24"/>
+          <w:szCs w:val="24"/>
+        </w:rPr>
+        <w:t xml:space="preserve">devices communicate </w:t>
+      </w:r>
+      <w:r>
+        <w:rPr>
+          <w:rFonts w:ascii="Times New Roman" w:hAnsi="Times New Roman" w:cs="Times New Roman"/>
+          <w:sz w:val="24"/>
+          <w:szCs w:val="24"/>
+        </w:rPr>
+        <w:t>with each other using</w:t>
+      </w:r>
+      <w:r>
+        <w:rPr>
+          <w:rFonts w:ascii="Times New Roman" w:hAnsi="Times New Roman" w:cs="Times New Roman"/>
+          <w:sz w:val="24"/>
+          <w:szCs w:val="24"/>
+        </w:rPr>
+        <w:t xml:space="preserve"> </w:t>
+      </w:r>
+      <w:r>
+        <w:rPr>
+          <w:rFonts w:ascii="Times New Roman" w:hAnsi="Times New Roman" w:cs="Times New Roman"/>
+          <w:sz w:val="24"/>
+          <w:szCs w:val="24"/>
+        </w:rPr>
+        <w:t xml:space="preserve">multiple </w:t>
+      </w:r>
+      <w:r>
+        <w:rPr>
+          <w:rFonts w:ascii="Times New Roman" w:hAnsi="Times New Roman" w:cs="Times New Roman"/>
+          <w:sz w:val="24"/>
+          <w:szCs w:val="24"/>
+        </w:rPr>
+        <w:t xml:space="preserve">possible </w:t>
+      </w:r>
+      <w:r>
+        <w:rPr>
+          <w:rFonts w:ascii="Times New Roman" w:hAnsi="Times New Roman" w:cs="Times New Roman"/>
+          <w:sz w:val="24"/>
+          <w:szCs w:val="24"/>
+        </w:rPr>
+        <w:t>methods.</w:t>
+      </w:r>
+      <w:r>
+        <w:rPr>
+          <w:rFonts w:ascii="Times New Roman" w:hAnsi="Times New Roman" w:cs="Times New Roman"/>
+          <w:sz w:val="24"/>
+          <w:szCs w:val="24"/>
+        </w:rPr>
+        <w:t xml:space="preserve">  </w:t>
+      </w:r>
+      <w:r>
+        <w:rPr>
+          <w:rFonts w:ascii="Times New Roman" w:hAnsi="Times New Roman" w:cs="Times New Roman"/>
+          <w:sz w:val="24"/>
+          <w:szCs w:val="24"/>
+        </w:rPr>
+        <w:t>E</w:t>
+      </w:r>
+      <w:r>
+        <w:rPr>
+          <w:rFonts w:ascii="Times New Roman" w:hAnsi="Times New Roman" w:cs="Times New Roman"/>
+          <w:sz w:val="24"/>
+          <w:szCs w:val="24"/>
+        </w:rPr>
+        <w:t>xamples are examined in more detail below.</w:t>
+      </w:r>
+    </w:p>
+    <w:p>
+      <w:pPr>
+        <w:spacing w:line="360" w:lineRule="auto"/>
+        <w:contextualSpacing/>
+        <w:rPr>
+          <w:rFonts w:ascii="Times New Roman" w:hAnsi="Times New Roman" w:cs="Times New Roman"/>
+          <w:sz w:val="24"/>
+          <w:szCs w:val="24"/>
+        </w:rPr>
+      </w:pPr>
+    </w:p>
+    <w:p>
+      <w:pPr>
+        <w:spacing w:line="360" w:lineRule="auto"/>
+        <w:contextualSpacing/>
+        <w:rPr>
+          <w:rFonts w:ascii="Times New Roman" w:hAnsi="Times New Roman" w:cs="Times New Roman"/>
+          <w:i/>
+          <w:sz w:val="24"/>
+          <w:szCs w:val="24"/>
+        </w:rPr>
+      </w:pPr>
+      <w:r>
+        <w:rPr>
+          <w:rFonts w:ascii="Times New Roman" w:hAnsi="Times New Roman" w:cs="Times New Roman"/>
+          <w:i/>
+          <w:sz w:val="24"/>
+          <w:szCs w:val="24"/>
+        </w:rPr>
+        <w:t>Event-Driven architecture</w:t>
+      </w:r>
+    </w:p>
+    <w:p>
+      <w:pPr>
+        <w:spacing w:line="360" w:lineRule="auto"/>
+        <w:contextualSpacing/>
+        <w:rPr>
+          <w:rFonts w:ascii="Times New Roman" w:hAnsi="Times New Roman" w:cs="Times New Roman"/>
+          <w:sz w:val="24"/>
+          <w:szCs w:val="24"/>
+        </w:rPr>
+      </w:pPr>
+      <w:r>
+        <w:rPr>
+          <w:rFonts w:ascii="Times New Roman" w:hAnsi="Times New Roman" w:cs="Times New Roman"/>
+          <w:sz w:val="24"/>
+          <w:szCs w:val="24"/>
+        </w:rPr>
+        <w:t>Communication</w:t>
+      </w:r>
+      <w:r>
+        <w:rPr>
+          <w:rFonts w:ascii="Times New Roman" w:hAnsi="Times New Roman" w:cs="Times New Roman"/>
+          <w:sz w:val="24"/>
+          <w:szCs w:val="24"/>
+        </w:rPr>
+        <w:t xml:space="preserve"> in </w:t>
+      </w:r>
+      <w:r>
+        <w:rPr>
+          <w:rFonts w:ascii="Times New Roman" w:hAnsi="Times New Roman" w:cs="Times New Roman"/>
+          <w:sz w:val="24"/>
+          <w:szCs w:val="24"/>
+        </w:rPr>
+        <w:t>event-driven architecture</w:t>
+      </w:r>
+      <w:r>
+        <w:rPr>
+          <w:rFonts w:ascii="Times New Roman" w:hAnsi="Times New Roman" w:cs="Times New Roman"/>
+          <w:sz w:val="24"/>
+          <w:szCs w:val="24"/>
+        </w:rPr>
+        <w:t xml:space="preserve"> (EDA)</w:t>
+      </w:r>
+      <w:r>
+        <w:rPr>
+          <w:rFonts w:ascii="Times New Roman" w:hAnsi="Times New Roman" w:cs="Times New Roman"/>
+          <w:sz w:val="24"/>
+          <w:szCs w:val="24"/>
+        </w:rPr>
+        <w:t xml:space="preserve"> </w:t>
+      </w:r>
+      <w:r>
+        <w:rPr>
+          <w:rFonts w:ascii="Times New Roman" w:hAnsi="Times New Roman" w:cs="Times New Roman"/>
+          <w:sz w:val="24"/>
+          <w:szCs w:val="24"/>
+        </w:rPr>
+        <w:t xml:space="preserve">works </w:t>
+      </w:r>
+      <w:r>
+        <w:rPr>
+          <w:rFonts w:ascii="Times New Roman" w:hAnsi="Times New Roman" w:cs="Times New Roman"/>
+          <w:sz w:val="24"/>
+          <w:szCs w:val="24"/>
+        </w:rPr>
+        <w:t>by publishing notifications of</w:t>
+      </w:r>
+      <w:r>
+        <w:rPr>
+          <w:rFonts w:ascii="Times New Roman" w:hAnsi="Times New Roman" w:cs="Times New Roman"/>
+          <w:sz w:val="24"/>
+          <w:szCs w:val="24"/>
+        </w:rPr>
+        <w:t xml:space="preserve"> events </w:t>
+      </w:r>
+      <w:r>
+        <w:rPr>
+          <w:rFonts w:ascii="Times New Roman" w:hAnsi="Times New Roman" w:cs="Times New Roman"/>
+          <w:sz w:val="24"/>
+          <w:szCs w:val="24"/>
+        </w:rPr>
+        <w:t xml:space="preserve">that </w:t>
+      </w:r>
+      <w:r>
+        <w:rPr>
+          <w:rFonts w:ascii="Times New Roman" w:hAnsi="Times New Roman" w:cs="Times New Roman"/>
+          <w:sz w:val="24"/>
+          <w:szCs w:val="24"/>
+        </w:rPr>
+        <w:t>occur</w:t>
+      </w:r>
+      <w:r>
+        <w:rPr>
+          <w:rFonts w:ascii="Times New Roman" w:hAnsi="Times New Roman" w:cs="Times New Roman"/>
+          <w:sz w:val="24"/>
+          <w:szCs w:val="24"/>
+        </w:rPr>
+        <w:t xml:space="preserve"> </w:t>
+      </w:r>
+      <w:r>
+        <w:rPr>
+          <w:rFonts w:ascii="Times New Roman" w:hAnsi="Times New Roman" w:cs="Times New Roman"/>
+          <w:sz w:val="24"/>
+          <w:szCs w:val="24"/>
+        </w:rPr>
+        <w:t xml:space="preserve">on devices.  </w:t>
+      </w:r>
+      <w:r>
+        <w:rPr>
+          <w:rFonts w:ascii="Times New Roman" w:hAnsi="Times New Roman" w:cs="Times New Roman"/>
+          <w:sz w:val="24"/>
+          <w:szCs w:val="24"/>
+        </w:rPr>
+        <w:t>The</w:t>
+      </w:r>
+      <w:r>
+        <w:rPr>
+          <w:rFonts w:ascii="Times New Roman" w:hAnsi="Times New Roman" w:cs="Times New Roman"/>
+          <w:sz w:val="24"/>
+          <w:szCs w:val="24"/>
+        </w:rPr>
+        <w:t xml:space="preserve"> e</w:t>
+      </w:r>
+      <w:r>
+        <w:rPr>
+          <w:rFonts w:ascii="Times New Roman" w:hAnsi="Times New Roman" w:cs="Times New Roman"/>
+          <w:sz w:val="24"/>
+          <w:szCs w:val="24"/>
+        </w:rPr>
+        <w:t>vents trigger the</w:t>
+      </w:r>
+      <w:r>
+        <w:rPr>
+          <w:rFonts w:ascii="Times New Roman" w:hAnsi="Times New Roman" w:cs="Times New Roman"/>
+          <w:sz w:val="24"/>
+          <w:szCs w:val="24"/>
+        </w:rPr>
+        <w:t xml:space="preserve"> device to transmit the </w:t>
+      </w:r>
+      <w:r>
+        <w:rPr>
+          <w:rFonts w:ascii="Times New Roman" w:hAnsi="Times New Roman" w:cs="Times New Roman"/>
+          <w:sz w:val="24"/>
+          <w:szCs w:val="24"/>
+        </w:rPr>
+        <w:t xml:space="preserve">event in an event </w:t>
+      </w:r>
+      <w:r>
+        <w:rPr>
+          <w:rFonts w:ascii="Times New Roman" w:hAnsi="Times New Roman" w:cs="Times New Roman"/>
+          <w:sz w:val="24"/>
+          <w:szCs w:val="24"/>
+        </w:rPr>
+        <w:t>notification</w:t>
+      </w:r>
+      <w:r>
+        <w:rPr>
+          <w:rFonts w:ascii="Times New Roman" w:hAnsi="Times New Roman" w:cs="Times New Roman"/>
+          <w:sz w:val="24"/>
+          <w:szCs w:val="24"/>
+        </w:rPr>
+        <w:t xml:space="preserve"> to the appropriate </w:t>
+      </w:r>
+      <w:r>
+        <w:rPr>
+          <w:rFonts w:ascii="Times New Roman" w:hAnsi="Times New Roman" w:cs="Times New Roman"/>
+          <w:sz w:val="24"/>
+          <w:szCs w:val="24"/>
+        </w:rPr>
+        <w:t>endpoints on the network</w:t>
+      </w:r>
+      <w:r>
+        <w:rPr>
+          <w:rFonts w:ascii="Times New Roman" w:hAnsi="Times New Roman" w:cs="Times New Roman"/>
+          <w:sz w:val="24"/>
+          <w:szCs w:val="24"/>
+        </w:rPr>
+        <w:t xml:space="preserve">, in turn </w:t>
+      </w:r>
+      <w:r>
+        <w:rPr>
+          <w:rFonts w:ascii="Times New Roman" w:hAnsi="Times New Roman" w:cs="Times New Roman"/>
+          <w:sz w:val="24"/>
+          <w:szCs w:val="24"/>
+        </w:rPr>
+        <w:t>publishing their own events</w:t>
+      </w:r>
+      <w:r>
+        <w:rPr>
+          <w:rFonts w:ascii="Times New Roman" w:hAnsi="Times New Roman" w:cs="Times New Roman"/>
+          <w:sz w:val="24"/>
+          <w:szCs w:val="24"/>
+        </w:rPr>
+        <w:t xml:space="preserve"> to other devices</w:t>
+      </w:r>
+      <w:r>
+        <w:rPr>
+          <w:rFonts w:ascii="Times New Roman" w:hAnsi="Times New Roman" w:cs="Times New Roman"/>
+          <w:sz w:val="24"/>
+          <w:szCs w:val="24"/>
+        </w:rPr>
+        <w:t xml:space="preserve">.  </w:t>
+      </w:r>
+      <w:r>
+        <w:rPr>
+          <w:rFonts w:ascii="Times New Roman" w:hAnsi="Times New Roman" w:cs="Times New Roman"/>
+          <w:sz w:val="24"/>
+          <w:szCs w:val="24"/>
+        </w:rPr>
+        <w:t xml:space="preserve">This </w:t>
+      </w:r>
+      <w:r>
+        <w:rPr>
+          <w:rFonts w:ascii="Times New Roman" w:hAnsi="Times New Roman" w:cs="Times New Roman"/>
+          <w:sz w:val="24"/>
+          <w:szCs w:val="24"/>
+        </w:rPr>
+        <w:t>architecture style works on</w:t>
+      </w:r>
+      <w:r>
+        <w:rPr>
+          <w:rFonts w:ascii="Times New Roman" w:hAnsi="Times New Roman" w:cs="Times New Roman"/>
+          <w:sz w:val="24"/>
+          <w:szCs w:val="24"/>
+        </w:rPr>
+        <w:t xml:space="preserve"> </w:t>
+      </w:r>
+      <w:r>
+        <w:rPr>
+          <w:rFonts w:ascii="Times New Roman" w:hAnsi="Times New Roman" w:cs="Times New Roman"/>
+          <w:sz w:val="24"/>
+          <w:szCs w:val="24"/>
+        </w:rPr>
+        <w:t>asynchronous</w:t>
+      </w:r>
+      <w:r>
+        <w:rPr>
+          <w:rFonts w:ascii="Times New Roman" w:hAnsi="Times New Roman" w:cs="Times New Roman"/>
+          <w:sz w:val="24"/>
+          <w:szCs w:val="24"/>
+        </w:rPr>
+        <w:t xml:space="preserve"> communication</w:t>
+      </w:r>
+      <w:r>
+        <w:rPr>
+          <w:rFonts w:ascii="Times New Roman" w:hAnsi="Times New Roman" w:cs="Times New Roman"/>
+          <w:sz w:val="24"/>
+          <w:szCs w:val="24"/>
+        </w:rPr>
+        <w:t>,</w:t>
+      </w:r>
+      <w:r>
+        <w:rPr>
+          <w:rFonts w:ascii="Times New Roman" w:hAnsi="Times New Roman" w:cs="Times New Roman"/>
+          <w:sz w:val="24"/>
+          <w:szCs w:val="24"/>
+        </w:rPr>
+        <w:t xml:space="preserve"> </w:t>
+      </w:r>
+      <w:r>
+        <w:rPr>
+          <w:rFonts w:ascii="Times New Roman" w:hAnsi="Times New Roman" w:cs="Times New Roman"/>
+          <w:sz w:val="24"/>
+          <w:szCs w:val="24"/>
+        </w:rPr>
+        <w:t>i</w:t>
+      </w:r>
+      <w:r>
+        <w:rPr>
+          <w:rFonts w:ascii="Times New Roman" w:hAnsi="Times New Roman" w:cs="Times New Roman"/>
+          <w:sz w:val="24"/>
+          <w:szCs w:val="24"/>
+        </w:rPr>
+        <w:t>n</w:t>
+      </w:r>
+      <w:r>
+        <w:rPr>
+          <w:rFonts w:ascii="Times New Roman" w:hAnsi="Times New Roman" w:cs="Times New Roman"/>
+          <w:sz w:val="24"/>
+          <w:szCs w:val="24"/>
+        </w:rPr>
+        <w:t xml:space="preserve"> </w:t>
+      </w:r>
+      <w:r>
+        <w:rPr>
+          <w:rFonts w:ascii="Times New Roman" w:hAnsi="Times New Roman" w:cs="Times New Roman"/>
+          <w:sz w:val="24"/>
+          <w:szCs w:val="24"/>
+        </w:rPr>
+        <w:t xml:space="preserve">that once the </w:t>
+      </w:r>
+      <w:r>
+        <w:rPr>
+          <w:rFonts w:ascii="Times New Roman" w:hAnsi="Times New Roman" w:cs="Times New Roman"/>
+          <w:sz w:val="24"/>
+          <w:szCs w:val="24"/>
+        </w:rPr>
+        <w:t>event</w:t>
+      </w:r>
+      <w:r>
+        <w:rPr>
+          <w:rFonts w:ascii="Times New Roman" w:hAnsi="Times New Roman" w:cs="Times New Roman"/>
+          <w:sz w:val="24"/>
+          <w:szCs w:val="24"/>
+        </w:rPr>
+        <w:t xml:space="preserve"> has left the device, </w:t>
+      </w:r>
+      <w:r>
+        <w:rPr>
+          <w:rFonts w:ascii="Times New Roman" w:hAnsi="Times New Roman" w:cs="Times New Roman"/>
+          <w:sz w:val="24"/>
+          <w:szCs w:val="24"/>
+        </w:rPr>
+        <w:t>it is forgotten about</w:t>
+      </w:r>
+      <w:r>
+        <w:rPr>
+          <w:rFonts w:ascii="Times New Roman" w:hAnsi="Times New Roman" w:cs="Times New Roman"/>
+          <w:sz w:val="24"/>
+          <w:szCs w:val="24"/>
+        </w:rPr>
+        <w:t xml:space="preserve"> and can be ready </w:t>
+      </w:r>
+      <w:r>
+        <w:rPr>
+          <w:rFonts w:ascii="Times New Roman" w:hAnsi="Times New Roman" w:cs="Times New Roman"/>
+          <w:sz w:val="24"/>
+          <w:szCs w:val="24"/>
+        </w:rPr>
+        <w:t>to deal with</w:t>
+      </w:r>
+      <w:r>
+        <w:rPr>
+          <w:rFonts w:ascii="Times New Roman" w:hAnsi="Times New Roman" w:cs="Times New Roman"/>
+          <w:sz w:val="24"/>
+          <w:szCs w:val="24"/>
+        </w:rPr>
+        <w:t xml:space="preserve"> the next</w:t>
+      </w:r>
+      <w:r>
+        <w:rPr>
+          <w:rFonts w:ascii="Times New Roman" w:hAnsi="Times New Roman" w:cs="Times New Roman"/>
+          <w:sz w:val="24"/>
+          <w:szCs w:val="24"/>
+        </w:rPr>
+        <w:t xml:space="preserve"> event</w:t>
+      </w:r>
+      <w:r>
+        <w:rPr>
+          <w:rFonts w:ascii="Times New Roman" w:hAnsi="Times New Roman" w:cs="Times New Roman"/>
+          <w:sz w:val="24"/>
+          <w:szCs w:val="24"/>
+        </w:rPr>
+        <w:t>.</w:t>
+      </w:r>
+    </w:p>
+    <w:p>
+      <w:pPr>
+        <w:spacing w:line="360" w:lineRule="auto"/>
+        <w:contextualSpacing/>
+        <w:rPr>
+          <w:rFonts w:ascii="Times New Roman" w:hAnsi="Times New Roman" w:cs="Times New Roman"/>
+          <w:sz w:val="24"/>
+          <w:szCs w:val="24"/>
+        </w:rPr>
+      </w:pPr>
+      <w:r>
+        <w:rPr>
+          <w:rFonts w:ascii="Times New Roman" w:hAnsi="Times New Roman" w:cs="Times New Roman"/>
+          <w:sz w:val="24"/>
+          <w:szCs w:val="24"/>
+        </w:rPr>
+        <w:t>One major</w:t>
+      </w:r>
+      <w:r>
+        <w:rPr>
+          <w:rFonts w:ascii="Times New Roman" w:hAnsi="Times New Roman" w:cs="Times New Roman"/>
+          <w:sz w:val="24"/>
+          <w:szCs w:val="24"/>
+        </w:rPr>
+        <w:t xml:space="preserve"> advantage of </w:t>
+      </w:r>
+      <w:r>
+        <w:rPr>
+          <w:rFonts w:ascii="Times New Roman" w:hAnsi="Times New Roman" w:cs="Times New Roman"/>
+          <w:sz w:val="24"/>
+          <w:szCs w:val="24"/>
+        </w:rPr>
+        <w:t>EDA</w:t>
+      </w:r>
+      <w:r>
+        <w:rPr>
+          <w:rFonts w:ascii="Times New Roman" w:hAnsi="Times New Roman" w:cs="Times New Roman"/>
+          <w:sz w:val="24"/>
+          <w:szCs w:val="24"/>
+        </w:rPr>
+        <w:t xml:space="preserve"> is that it is decoupled</w:t>
+      </w:r>
+      <w:r>
+        <w:rPr>
+          <w:rFonts w:ascii="Times New Roman" w:hAnsi="Times New Roman" w:cs="Times New Roman"/>
+          <w:sz w:val="24"/>
+          <w:szCs w:val="24"/>
+        </w:rPr>
+        <w:t xml:space="preserve"> in nature, </w:t>
+      </w:r>
+      <w:r>
+        <w:rPr>
+          <w:rFonts w:ascii="Times New Roman" w:hAnsi="Times New Roman" w:cs="Times New Roman"/>
+          <w:sz w:val="24"/>
+          <w:szCs w:val="24"/>
+        </w:rPr>
+        <w:t xml:space="preserve">meaning </w:t>
+      </w:r>
+      <w:r>
+        <w:rPr>
+          <w:rFonts w:ascii="Times New Roman" w:hAnsi="Times New Roman" w:cs="Times New Roman"/>
+          <w:sz w:val="24"/>
+          <w:szCs w:val="24"/>
+        </w:rPr>
+        <w:t xml:space="preserve">all devices are independent, and do not </w:t>
+      </w:r>
+      <w:r>
+        <w:rPr>
+          <w:rFonts w:ascii="Times New Roman" w:hAnsi="Times New Roman" w:cs="Times New Roman"/>
+          <w:sz w:val="24"/>
+          <w:szCs w:val="24"/>
+        </w:rPr>
+        <w:t xml:space="preserve">rely on any other.  </w:t>
+      </w:r>
+      <w:r>
+        <w:rPr>
+          <w:rFonts w:ascii="Times New Roman" w:hAnsi="Times New Roman" w:cs="Times New Roman"/>
+          <w:sz w:val="24"/>
+          <w:szCs w:val="24"/>
+        </w:rPr>
+        <w:t>EDA</w:t>
+      </w:r>
+      <w:r>
+        <w:rPr>
+          <w:rFonts w:ascii="Times New Roman" w:hAnsi="Times New Roman" w:cs="Times New Roman"/>
+          <w:sz w:val="24"/>
+          <w:szCs w:val="24"/>
+        </w:rPr>
+        <w:t xml:space="preserve"> is </w:t>
+      </w:r>
+      <w:r>
+        <w:rPr>
+          <w:rFonts w:ascii="Times New Roman" w:hAnsi="Times New Roman" w:cs="Times New Roman"/>
+          <w:sz w:val="24"/>
+          <w:szCs w:val="24"/>
+        </w:rPr>
+        <w:t>therefore</w:t>
+      </w:r>
+      <w:r>
+        <w:rPr>
+          <w:rFonts w:ascii="Times New Roman" w:hAnsi="Times New Roman" w:cs="Times New Roman"/>
+          <w:sz w:val="24"/>
+          <w:szCs w:val="24"/>
+        </w:rPr>
+        <w:t xml:space="preserve"> scalable, and </w:t>
+      </w:r>
+      <w:r>
+        <w:rPr>
+          <w:rFonts w:ascii="Times New Roman" w:hAnsi="Times New Roman" w:cs="Times New Roman"/>
+          <w:sz w:val="24"/>
+          <w:szCs w:val="24"/>
+        </w:rPr>
+        <w:t xml:space="preserve">does not </w:t>
+      </w:r>
+      <w:r>
+        <w:rPr>
+          <w:rFonts w:ascii="Times New Roman" w:hAnsi="Times New Roman" w:cs="Times New Roman"/>
+          <w:sz w:val="24"/>
+          <w:szCs w:val="24"/>
+        </w:rPr>
+        <w:t xml:space="preserve">necessarily </w:t>
+      </w:r>
+      <w:r>
+        <w:rPr>
+          <w:rFonts w:ascii="Times New Roman" w:hAnsi="Times New Roman" w:cs="Times New Roman"/>
+          <w:sz w:val="24"/>
+          <w:szCs w:val="24"/>
+        </w:rPr>
+        <w:t xml:space="preserve">require </w:t>
+      </w:r>
+      <w:r>
+        <w:rPr>
+          <w:rFonts w:ascii="Times New Roman" w:hAnsi="Times New Roman" w:cs="Times New Roman"/>
+          <w:sz w:val="24"/>
+          <w:szCs w:val="24"/>
+        </w:rPr>
+        <w:t xml:space="preserve">a master node to move </w:t>
+      </w:r>
+      <w:r>
+        <w:rPr>
+          <w:rFonts w:ascii="Times New Roman" w:hAnsi="Times New Roman" w:cs="Times New Roman"/>
+          <w:sz w:val="24"/>
+          <w:szCs w:val="24"/>
+        </w:rPr>
+        <w:t>notifications</w:t>
+      </w:r>
+      <w:r>
+        <w:rPr>
+          <w:rFonts w:ascii="Times New Roman" w:hAnsi="Times New Roman" w:cs="Times New Roman"/>
+          <w:sz w:val="24"/>
+          <w:szCs w:val="24"/>
+        </w:rPr>
+        <w:t xml:space="preserve"> on</w:t>
+      </w:r>
+      <w:r>
+        <w:rPr>
+          <w:rFonts w:ascii="Times New Roman" w:hAnsi="Times New Roman" w:cs="Times New Roman"/>
+          <w:sz w:val="24"/>
+          <w:szCs w:val="24"/>
+        </w:rPr>
+        <w:t xml:space="preserve"> </w:t>
+      </w:r>
+      <w:r>
+        <w:rPr>
+          <w:rFonts w:ascii="Times New Roman" w:hAnsi="Times New Roman" w:cs="Times New Roman"/>
+          <w:sz w:val="24"/>
+          <w:szCs w:val="24"/>
+        </w:rPr>
+        <w:t>to the next stage</w:t>
+      </w:r>
+      <w:r>
+        <w:rPr>
+          <w:rFonts w:ascii="Times New Roman" w:hAnsi="Times New Roman" w:cs="Times New Roman"/>
+          <w:sz w:val="24"/>
+          <w:szCs w:val="24"/>
+        </w:rPr>
+        <w:t>, meaning it is completely decentralised</w:t>
+      </w:r>
+      <w:r>
+        <w:rPr>
+          <w:rFonts w:ascii="Times New Roman" w:hAnsi="Times New Roman" w:cs="Times New Roman"/>
+          <w:sz w:val="24"/>
+          <w:szCs w:val="24"/>
+        </w:rPr>
+        <w:t>,</w:t>
+      </w:r>
+      <w:r>
+        <w:rPr>
+          <w:rFonts w:ascii="Times New Roman" w:hAnsi="Times New Roman" w:cs="Times New Roman"/>
+          <w:sz w:val="24"/>
+          <w:szCs w:val="24"/>
+        </w:rPr>
+        <w:t xml:space="preserve"> and performance is increased</w:t>
+      </w:r>
+      <w:r>
+        <w:rPr>
+          <w:rFonts w:ascii="Times New Roman" w:hAnsi="Times New Roman" w:cs="Times New Roman"/>
+          <w:sz w:val="24"/>
+          <w:szCs w:val="24"/>
+        </w:rPr>
+        <w:t>.</w:t>
+      </w:r>
+      <w:r>
+        <w:rPr>
+          <w:rFonts w:ascii="Times New Roman" w:hAnsi="Times New Roman" w:cs="Times New Roman"/>
+          <w:sz w:val="24"/>
+          <w:szCs w:val="24"/>
+        </w:rPr>
+        <w:t xml:space="preserve">  Event</w:t>
+      </w:r>
+      <w:r>
+        <w:rPr>
+          <w:rFonts w:ascii="Times New Roman" w:hAnsi="Times New Roman" w:cs="Times New Roman"/>
+          <w:sz w:val="24"/>
+          <w:szCs w:val="24"/>
+        </w:rPr>
+        <w:t xml:space="preserve">s in </w:t>
+      </w:r>
+      <w:r>
+        <w:rPr>
+          <w:rFonts w:ascii="Times New Roman" w:hAnsi="Times New Roman" w:cs="Times New Roman"/>
+          <w:sz w:val="24"/>
+          <w:szCs w:val="24"/>
+        </w:rPr>
+        <w:t>EDA</w:t>
+      </w:r>
+      <w:r>
+        <w:rPr>
+          <w:rFonts w:ascii="Times New Roman" w:hAnsi="Times New Roman" w:cs="Times New Roman"/>
+          <w:sz w:val="24"/>
+          <w:szCs w:val="24"/>
+        </w:rPr>
+        <w:t xml:space="preserve"> </w:t>
+      </w:r>
+      <w:r>
+        <w:rPr>
+          <w:rFonts w:ascii="Times New Roman" w:hAnsi="Times New Roman" w:cs="Times New Roman"/>
+          <w:sz w:val="24"/>
+          <w:szCs w:val="24"/>
+        </w:rPr>
+        <w:t xml:space="preserve">are deemed immutable, and </w:t>
+      </w:r>
+      <w:r>
+        <w:rPr>
+          <w:rFonts w:ascii="Times New Roman" w:hAnsi="Times New Roman" w:cs="Times New Roman"/>
+          <w:sz w:val="24"/>
+          <w:szCs w:val="24"/>
+        </w:rPr>
+        <w:t xml:space="preserve">can </w:t>
+      </w:r>
+      <w:r>
+        <w:rPr>
+          <w:rFonts w:ascii="Times New Roman" w:hAnsi="Times New Roman" w:cs="Times New Roman"/>
+          <w:sz w:val="24"/>
+          <w:szCs w:val="24"/>
+        </w:rPr>
+        <w:t>con</w:t>
+      </w:r>
+      <w:r>
+        <w:rPr>
+          <w:rFonts w:ascii="Times New Roman" w:hAnsi="Times New Roman" w:cs="Times New Roman"/>
+          <w:sz w:val="24"/>
+          <w:szCs w:val="24"/>
+        </w:rPr>
+        <w:t xml:space="preserve">tain </w:t>
+      </w:r>
+      <w:r>
+        <w:rPr>
+          <w:rFonts w:ascii="Times New Roman" w:hAnsi="Times New Roman" w:cs="Times New Roman"/>
+          <w:sz w:val="24"/>
+          <w:szCs w:val="24"/>
+        </w:rPr>
+        <w:t xml:space="preserve">either </w:t>
+      </w:r>
+      <w:r>
+        <w:rPr>
+          <w:rFonts w:ascii="Times New Roman" w:hAnsi="Times New Roman" w:cs="Times New Roman"/>
+          <w:sz w:val="24"/>
+          <w:szCs w:val="24"/>
+        </w:rPr>
+        <w:t>data</w:t>
+      </w:r>
+      <w:r>
+        <w:rPr>
+          <w:rFonts w:ascii="Times New Roman" w:hAnsi="Times New Roman" w:cs="Times New Roman"/>
+          <w:sz w:val="24"/>
+          <w:szCs w:val="24"/>
+        </w:rPr>
+        <w:t>,</w:t>
+      </w:r>
+      <w:r>
+        <w:rPr>
+          <w:rFonts w:ascii="Times New Roman" w:hAnsi="Times New Roman" w:cs="Times New Roman"/>
+          <w:sz w:val="24"/>
+          <w:szCs w:val="24"/>
+        </w:rPr>
+        <w:t xml:space="preserve"> or </w:t>
+      </w:r>
+      <w:r>
+        <w:rPr>
+          <w:rFonts w:ascii="Times New Roman" w:hAnsi="Times New Roman" w:cs="Times New Roman"/>
+          <w:sz w:val="24"/>
+          <w:szCs w:val="24"/>
+        </w:rPr>
+        <w:t xml:space="preserve">simply </w:t>
+      </w:r>
+      <w:r>
+        <w:rPr>
+          <w:rFonts w:ascii="Times New Roman" w:hAnsi="Times New Roman" w:cs="Times New Roman"/>
+          <w:sz w:val="24"/>
+          <w:szCs w:val="24"/>
+        </w:rPr>
+        <w:t xml:space="preserve">event </w:t>
+      </w:r>
+      <w:r>
+        <w:rPr>
+          <w:rFonts w:ascii="Times New Roman" w:hAnsi="Times New Roman" w:cs="Times New Roman"/>
+          <w:sz w:val="24"/>
+          <w:szCs w:val="24"/>
+        </w:rPr>
+        <w:t>notif</w:t>
+      </w:r>
+      <w:r>
+        <w:rPr>
+          <w:rFonts w:ascii="Times New Roman" w:hAnsi="Times New Roman" w:cs="Times New Roman"/>
+          <w:sz w:val="24"/>
+          <w:szCs w:val="24"/>
+        </w:rPr>
+        <w:t>ication</w:t>
+      </w:r>
+      <w:r>
+        <w:rPr>
+          <w:rFonts w:ascii="Times New Roman" w:hAnsi="Times New Roman" w:cs="Times New Roman"/>
+          <w:sz w:val="24"/>
+          <w:szCs w:val="24"/>
+        </w:rPr>
+        <w:t>s</w:t>
+      </w:r>
+      <w:r>
+        <w:rPr>
+          <w:rFonts w:ascii="Times New Roman" w:hAnsi="Times New Roman" w:cs="Times New Roman"/>
+          <w:sz w:val="24"/>
+          <w:szCs w:val="24"/>
+        </w:rPr>
+        <w:t>.</w:t>
+      </w:r>
+    </w:p>
+    <w:p>
+      <w:pPr>
+        <w:spacing w:line="360" w:lineRule="auto"/>
+        <w:contextualSpacing/>
+        <w:rPr>
+          <w:rFonts w:ascii="Times New Roman" w:hAnsi="Times New Roman" w:cs="Times New Roman"/>
+          <w:sz w:val="24"/>
+          <w:szCs w:val="24"/>
+        </w:rPr>
+      </w:pPr>
+    </w:p>
+    <w:p>
+      <w:pPr>
+        <w:spacing w:line="360" w:lineRule="auto"/>
+        <w:contextualSpacing/>
+        <w:rPr>
+          <w:rFonts w:ascii="Times New Roman" w:hAnsi="Times New Roman" w:cs="Times New Roman"/>
+          <w:sz w:val="24"/>
+          <w:szCs w:val="24"/>
+        </w:rPr>
+      </w:pPr>
+      <w:r>
+        <w:rPr>
+          <w:rFonts w:ascii="Times New Roman" w:hAnsi="Times New Roman" w:cs="Times New Roman"/>
+          <w:sz w:val="24"/>
+          <w:szCs w:val="24"/>
+        </w:rPr>
+        <w:t>EDA can present challenges</w:t>
+      </w:r>
+      <w:r>
+        <w:rPr>
+          <w:rFonts w:ascii="Times New Roman" w:hAnsi="Times New Roman" w:cs="Times New Roman"/>
+          <w:sz w:val="24"/>
+          <w:szCs w:val="24"/>
+        </w:rPr>
+        <w:t xml:space="preserve">, in some systems, </w:t>
+      </w:r>
+      <w:r>
+        <w:rPr>
+          <w:rFonts w:ascii="Times New Roman" w:hAnsi="Times New Roman" w:cs="Times New Roman"/>
+          <w:sz w:val="24"/>
+          <w:szCs w:val="24"/>
+        </w:rPr>
+        <w:t>including</w:t>
+      </w:r>
+      <w:r>
+        <w:rPr>
+          <w:rFonts w:ascii="Times New Roman" w:hAnsi="Times New Roman" w:cs="Times New Roman"/>
+          <w:sz w:val="24"/>
+          <w:szCs w:val="24"/>
+        </w:rPr>
+        <w:t xml:space="preserve"> the need for </w:t>
+      </w:r>
+      <w:r>
+        <w:rPr>
+          <w:rFonts w:ascii="Times New Roman" w:hAnsi="Times New Roman" w:cs="Times New Roman"/>
+          <w:sz w:val="24"/>
+          <w:szCs w:val="24"/>
+        </w:rPr>
+        <w:t>event notifications</w:t>
+      </w:r>
+      <w:r>
+        <w:rPr>
+          <w:rFonts w:ascii="Times New Roman" w:hAnsi="Times New Roman" w:cs="Times New Roman"/>
+          <w:sz w:val="24"/>
+          <w:szCs w:val="24"/>
+        </w:rPr>
+        <w:t>’</w:t>
+      </w:r>
+      <w:r>
+        <w:rPr>
+          <w:rFonts w:ascii="Times New Roman" w:hAnsi="Times New Roman" w:cs="Times New Roman"/>
+          <w:sz w:val="24"/>
+          <w:szCs w:val="24"/>
+        </w:rPr>
+        <w:t xml:space="preserve"> guaranteed delivery</w:t>
+      </w:r>
+      <w:r>
+        <w:rPr>
+          <w:rFonts w:ascii="Times New Roman" w:hAnsi="Times New Roman" w:cs="Times New Roman"/>
+          <w:sz w:val="24"/>
+          <w:szCs w:val="24"/>
+        </w:rPr>
+        <w:t>, and the concept</w:t>
+      </w:r>
+      <w:r>
+        <w:rPr>
+          <w:rFonts w:ascii="Times New Roman" w:hAnsi="Times New Roman" w:cs="Times New Roman"/>
+          <w:sz w:val="24"/>
+          <w:szCs w:val="24"/>
+        </w:rPr>
+        <w:t xml:space="preserve"> of</w:t>
+      </w:r>
+      <w:r>
+        <w:rPr>
+          <w:rFonts w:ascii="Times New Roman" w:hAnsi="Times New Roman" w:cs="Times New Roman"/>
+          <w:sz w:val="24"/>
+          <w:szCs w:val="24"/>
+        </w:rPr>
+        <w:t xml:space="preserve"> idempotency.  Idempotency is </w:t>
+      </w:r>
+      <w:r>
+        <w:rPr>
+          <w:rFonts w:ascii="Times New Roman" w:hAnsi="Times New Roman" w:cs="Times New Roman"/>
+          <w:sz w:val="24"/>
+          <w:szCs w:val="24"/>
+        </w:rPr>
+        <w:t>a guarantee</w:t>
+      </w:r>
+      <w:r>
+        <w:rPr>
+          <w:rFonts w:ascii="Times New Roman" w:hAnsi="Times New Roman" w:cs="Times New Roman"/>
+          <w:sz w:val="24"/>
+          <w:szCs w:val="24"/>
+        </w:rPr>
+        <w:t xml:space="preserve"> that </w:t>
+      </w:r>
+      <w:r>
+        <w:rPr>
+          <w:rFonts w:ascii="Times New Roman" w:hAnsi="Times New Roman" w:cs="Times New Roman"/>
+          <w:sz w:val="24"/>
+          <w:szCs w:val="24"/>
+        </w:rPr>
+        <w:t>if any</w:t>
+      </w:r>
+      <w:r>
+        <w:rPr>
+          <w:rFonts w:ascii="Times New Roman" w:hAnsi="Times New Roman" w:cs="Times New Roman"/>
+          <w:sz w:val="24"/>
+          <w:szCs w:val="24"/>
+        </w:rPr>
+        <w:t xml:space="preserve"> event is processed </w:t>
+      </w:r>
+      <w:r>
+        <w:rPr>
+          <w:rFonts w:ascii="Times New Roman" w:hAnsi="Times New Roman" w:cs="Times New Roman"/>
+          <w:sz w:val="24"/>
+          <w:szCs w:val="24"/>
+        </w:rPr>
+        <w:t>more than</w:t>
+      </w:r>
+      <w:r>
+        <w:rPr>
+          <w:rFonts w:ascii="Times New Roman" w:hAnsi="Times New Roman" w:cs="Times New Roman"/>
+          <w:sz w:val="24"/>
+          <w:szCs w:val="24"/>
+        </w:rPr>
+        <w:t xml:space="preserve"> once</w:t>
+      </w:r>
+      <w:r>
+        <w:rPr>
+          <w:rFonts w:ascii="Times New Roman" w:hAnsi="Times New Roman" w:cs="Times New Roman"/>
+          <w:sz w:val="24"/>
+          <w:szCs w:val="24"/>
+        </w:rPr>
+        <w:t xml:space="preserve">, it will not affect the </w:t>
+      </w:r>
+      <w:r>
+        <w:rPr>
+          <w:rFonts w:ascii="Times New Roman" w:hAnsi="Times New Roman" w:cs="Times New Roman"/>
+          <w:sz w:val="24"/>
+          <w:szCs w:val="24"/>
+        </w:rPr>
+        <w:t xml:space="preserve">intended </w:t>
+      </w:r>
+      <w:r>
+        <w:rPr>
+          <w:rFonts w:ascii="Times New Roman" w:hAnsi="Times New Roman" w:cs="Times New Roman"/>
+          <w:sz w:val="24"/>
+          <w:szCs w:val="24"/>
+        </w:rPr>
+        <w:t xml:space="preserve">end </w:t>
+      </w:r>
+      <w:r>
+        <w:rPr>
+          <w:rFonts w:ascii="Times New Roman" w:hAnsi="Times New Roman" w:cs="Times New Roman"/>
+          <w:sz w:val="24"/>
+          <w:szCs w:val="24"/>
+        </w:rPr>
+        <w:t>result</w:t>
+      </w:r>
+      <w:r>
+        <w:rPr>
+          <w:rFonts w:ascii="Times New Roman" w:hAnsi="Times New Roman" w:cs="Times New Roman"/>
+          <w:sz w:val="24"/>
+          <w:szCs w:val="24"/>
+        </w:rPr>
+        <w:t xml:space="preserve"> (Wigmore, 2016)</w:t>
+      </w:r>
+      <w:r>
+        <w:rPr>
+          <w:rFonts w:ascii="Times New Roman" w:hAnsi="Times New Roman" w:cs="Times New Roman"/>
+          <w:sz w:val="24"/>
+          <w:szCs w:val="24"/>
+        </w:rPr>
+        <w:t>.</w:t>
+      </w:r>
+    </w:p>
+    <w:p>
+      <w:pPr>
+        <w:spacing w:line="360" w:lineRule="auto"/>
+        <w:contextualSpacing/>
+        <w:rPr>
+          <w:rFonts w:ascii="Times New Roman" w:hAnsi="Times New Roman" w:cs="Times New Roman"/>
+          <w:sz w:val="24"/>
+          <w:szCs w:val="24"/>
+        </w:rPr>
+      </w:pPr>
+    </w:p>
+    <w:p>
+      <w:pPr>
+        <w:spacing w:line="360" w:lineRule="auto"/>
+        <w:contextualSpacing/>
+        <w:rPr>
+          <w:rFonts w:ascii="Times New Roman" w:hAnsi="Times New Roman" w:cs="Times New Roman"/>
+          <w:i/>
+          <w:sz w:val="24"/>
+          <w:szCs w:val="24"/>
+        </w:rPr>
+      </w:pPr>
+      <w:r>
+        <w:rPr>
+          <w:rFonts w:ascii="Times New Roman" w:hAnsi="Times New Roman" w:cs="Times New Roman"/>
+          <w:i/>
+          <w:sz w:val="24"/>
+          <w:szCs w:val="24"/>
+        </w:rPr>
+        <w:lastRenderedPageBreak/>
+        <w:t>Pub</w:t>
+      </w:r>
+      <w:r>
+        <w:rPr>
+          <w:rFonts w:ascii="Times New Roman" w:hAnsi="Times New Roman" w:cs="Times New Roman"/>
+          <w:i/>
+          <w:sz w:val="24"/>
+          <w:szCs w:val="24"/>
+        </w:rPr>
+        <w:t xml:space="preserve">lish </w:t>
+      </w:r>
+      <w:r>
+        <w:rPr>
+          <w:rFonts w:ascii="Times New Roman" w:hAnsi="Times New Roman" w:cs="Times New Roman"/>
+          <w:i/>
+          <w:sz w:val="24"/>
+          <w:szCs w:val="24"/>
+        </w:rPr>
+        <w:t>/</w:t>
+      </w:r>
+      <w:r>
+        <w:rPr>
+          <w:rFonts w:ascii="Times New Roman" w:hAnsi="Times New Roman" w:cs="Times New Roman"/>
+          <w:i/>
+          <w:sz w:val="24"/>
+          <w:szCs w:val="24"/>
+        </w:rPr>
+        <w:t xml:space="preserve"> </w:t>
+      </w:r>
+      <w:r>
+        <w:rPr>
+          <w:rFonts w:ascii="Times New Roman" w:hAnsi="Times New Roman" w:cs="Times New Roman"/>
+          <w:i/>
+          <w:sz w:val="24"/>
+          <w:szCs w:val="24"/>
+        </w:rPr>
+        <w:t>Sub</w:t>
+      </w:r>
+      <w:r>
+        <w:rPr>
+          <w:rFonts w:ascii="Times New Roman" w:hAnsi="Times New Roman" w:cs="Times New Roman"/>
+          <w:i/>
+          <w:sz w:val="24"/>
+          <w:szCs w:val="24"/>
+        </w:rPr>
+        <w:t>scribe model</w:t>
+      </w:r>
+    </w:p>
+    <w:p>
+      <w:pPr>
+        <w:spacing w:line="360" w:lineRule="auto"/>
+        <w:contextualSpacing/>
+        <w:rPr>
+          <w:rFonts w:ascii="Times New Roman" w:hAnsi="Times New Roman" w:cs="Times New Roman"/>
+          <w:sz w:val="24"/>
+          <w:szCs w:val="24"/>
+        </w:rPr>
+      </w:pPr>
+      <w:r>
+        <w:rPr>
+          <w:rFonts w:ascii="Times New Roman" w:hAnsi="Times New Roman" w:cs="Times New Roman"/>
+          <w:sz w:val="24"/>
+          <w:szCs w:val="24"/>
+        </w:rPr>
+        <w:t>The publish / subscribe</w:t>
+      </w:r>
+      <w:r>
+        <w:rPr>
+          <w:rFonts w:ascii="Times New Roman" w:hAnsi="Times New Roman" w:cs="Times New Roman"/>
+          <w:sz w:val="24"/>
+          <w:szCs w:val="24"/>
+        </w:rPr>
+        <w:t xml:space="preserve"> (pub/sub)</w:t>
+      </w:r>
+      <w:r>
+        <w:rPr>
+          <w:rFonts w:ascii="Times New Roman" w:hAnsi="Times New Roman" w:cs="Times New Roman"/>
+          <w:sz w:val="24"/>
+          <w:szCs w:val="24"/>
+        </w:rPr>
+        <w:t xml:space="preserve"> model is a sub-type of </w:t>
+      </w:r>
+      <w:r>
+        <w:rPr>
+          <w:rFonts w:ascii="Times New Roman" w:hAnsi="Times New Roman" w:cs="Times New Roman"/>
+          <w:sz w:val="24"/>
+          <w:szCs w:val="24"/>
+        </w:rPr>
+        <w:t>EDA</w:t>
+      </w:r>
+      <w:r>
+        <w:rPr>
+          <w:rFonts w:ascii="Times New Roman" w:hAnsi="Times New Roman" w:cs="Times New Roman"/>
+          <w:sz w:val="24"/>
+          <w:szCs w:val="24"/>
+        </w:rPr>
+        <w:t>,</w:t>
+      </w:r>
+      <w:r>
+        <w:rPr>
+          <w:rFonts w:ascii="Times New Roman" w:hAnsi="Times New Roman" w:cs="Times New Roman"/>
+          <w:sz w:val="24"/>
+          <w:szCs w:val="24"/>
+        </w:rPr>
+        <w:t xml:space="preserve"> in that </w:t>
+      </w:r>
+      <w:r>
+        <w:rPr>
+          <w:rFonts w:ascii="Times New Roman" w:hAnsi="Times New Roman" w:cs="Times New Roman"/>
+          <w:sz w:val="24"/>
+          <w:szCs w:val="24"/>
+        </w:rPr>
+        <w:t xml:space="preserve">a broker is typically used to </w:t>
+      </w:r>
+      <w:r>
+        <w:rPr>
+          <w:rFonts w:ascii="Times New Roman" w:hAnsi="Times New Roman" w:cs="Times New Roman"/>
+          <w:sz w:val="24"/>
+          <w:szCs w:val="24"/>
+        </w:rPr>
+        <w:t xml:space="preserve">proxy the information between the producer </w:t>
+      </w:r>
+      <w:r>
+        <w:rPr>
+          <w:rFonts w:ascii="Times New Roman" w:hAnsi="Times New Roman" w:cs="Times New Roman"/>
+          <w:sz w:val="24"/>
+          <w:szCs w:val="24"/>
+        </w:rPr>
+        <w:t xml:space="preserve">(publisher) </w:t>
+      </w:r>
+      <w:r>
+        <w:rPr>
+          <w:rFonts w:ascii="Times New Roman" w:hAnsi="Times New Roman" w:cs="Times New Roman"/>
+          <w:sz w:val="24"/>
+          <w:szCs w:val="24"/>
+        </w:rPr>
+        <w:t>and the consumer</w:t>
+      </w:r>
+      <w:r>
+        <w:rPr>
+          <w:rFonts w:ascii="Times New Roman" w:hAnsi="Times New Roman" w:cs="Times New Roman"/>
+          <w:sz w:val="24"/>
+          <w:szCs w:val="24"/>
+        </w:rPr>
+        <w:t xml:space="preserve"> (subscriber)</w:t>
+      </w:r>
+      <w:r>
+        <w:rPr>
+          <w:rFonts w:ascii="Times New Roman" w:hAnsi="Times New Roman" w:cs="Times New Roman"/>
+          <w:sz w:val="24"/>
+          <w:szCs w:val="24"/>
+        </w:rPr>
+        <w:t>.</w:t>
+      </w:r>
+      <w:r>
+        <w:rPr>
+          <w:rFonts w:ascii="Times New Roman" w:hAnsi="Times New Roman" w:cs="Times New Roman"/>
+          <w:sz w:val="24"/>
+          <w:szCs w:val="24"/>
+        </w:rPr>
+        <w:t xml:space="preserve">  The disadvantage of the pub/sub model is that </w:t>
+      </w:r>
+      <w:r>
+        <w:rPr>
+          <w:rFonts w:ascii="Times New Roman" w:hAnsi="Times New Roman" w:cs="Times New Roman"/>
+          <w:sz w:val="24"/>
+          <w:szCs w:val="24"/>
+        </w:rPr>
+        <w:t xml:space="preserve">while any device can go offline, </w:t>
+      </w:r>
+      <w:r>
+        <w:rPr>
+          <w:rFonts w:ascii="Times New Roman" w:hAnsi="Times New Roman" w:cs="Times New Roman"/>
+          <w:sz w:val="24"/>
+          <w:szCs w:val="24"/>
+        </w:rPr>
+        <w:t>the broker is typically a single point of failure</w:t>
+      </w:r>
+      <w:r>
+        <w:rPr>
+          <w:rFonts w:ascii="Times New Roman" w:hAnsi="Times New Roman" w:cs="Times New Roman"/>
+          <w:sz w:val="24"/>
+          <w:szCs w:val="24"/>
+        </w:rPr>
+        <w:t xml:space="preserve"> for the whole system</w:t>
+      </w:r>
+      <w:r>
+        <w:rPr>
+          <w:rFonts w:ascii="Times New Roman" w:hAnsi="Times New Roman" w:cs="Times New Roman"/>
+          <w:sz w:val="24"/>
+          <w:szCs w:val="24"/>
+        </w:rPr>
+        <w:t xml:space="preserve">, </w:t>
+      </w:r>
+      <w:r>
+        <w:rPr>
+          <w:rFonts w:ascii="Times New Roman" w:hAnsi="Times New Roman" w:cs="Times New Roman"/>
+          <w:sz w:val="24"/>
+          <w:szCs w:val="24"/>
+        </w:rPr>
+        <w:t xml:space="preserve">meaning a DoS, or other, attack to this </w:t>
+      </w:r>
+      <w:r>
+        <w:rPr>
+          <w:rFonts w:ascii="Times New Roman" w:hAnsi="Times New Roman" w:cs="Times New Roman"/>
+          <w:sz w:val="24"/>
+          <w:szCs w:val="24"/>
+        </w:rPr>
+        <w:t xml:space="preserve">entity results in </w:t>
+      </w:r>
+      <w:r>
+        <w:rPr>
+          <w:rFonts w:ascii="Times New Roman" w:hAnsi="Times New Roman" w:cs="Times New Roman"/>
+          <w:sz w:val="24"/>
+          <w:szCs w:val="24"/>
+        </w:rPr>
+        <w:t xml:space="preserve">an outage </w:t>
+      </w:r>
+      <w:r>
+        <w:rPr>
+          <w:rFonts w:ascii="Times New Roman" w:hAnsi="Times New Roman" w:cs="Times New Roman"/>
+          <w:sz w:val="24"/>
+          <w:szCs w:val="24"/>
+        </w:rPr>
+        <w:t>to the enti</w:t>
+      </w:r>
+      <w:r>
+        <w:rPr>
+          <w:rFonts w:ascii="Times New Roman" w:hAnsi="Times New Roman" w:cs="Times New Roman"/>
+          <w:sz w:val="24"/>
+          <w:szCs w:val="24"/>
+        </w:rPr>
+        <w:t>re system</w:t>
+      </w:r>
+      <w:r>
+        <w:rPr>
+          <w:rFonts w:ascii="Times New Roman" w:hAnsi="Times New Roman" w:cs="Times New Roman"/>
+          <w:sz w:val="24"/>
+          <w:szCs w:val="24"/>
+        </w:rPr>
+        <w:t>.</w:t>
+      </w:r>
     </w:p>
     <w:p>
       <w:pPr>
@@ -23806,12 +25233,386 @@
         <w:spacing w:line="360" w:lineRule="auto"/>
         <w:contextualSpacing/>
         <w:rPr>
-          <w:rFonts w:ascii="Times New Roman" w:hAnsi="Times New Roman" w:cs="Times New Roman"/>
-          <w:sz w:val="24"/>
-          <w:szCs w:val="24"/>
-        </w:rPr>
-      </w:pPr>
-      <w:bookmarkStart w:id="10" w:name="_Toc136110703"/>
+          <w:rFonts w:ascii="Times New Roman" w:eastAsiaTheme="minorHAnsi" w:hAnsi="Times New Roman" w:cs="Times New Roman"/>
+          <w:b w:val="0"/>
+          <w:bCs w:val="0"/>
+          <w:color w:val="auto"/>
+          <w:sz w:val="24"/>
+          <w:szCs w:val="24"/>
+        </w:rPr>
+      </w:pPr>
+      <w:r>
+        <w:rPr>
+          <w:rFonts w:ascii="Times New Roman" w:eastAsiaTheme="minorHAnsi" w:hAnsi="Times New Roman" w:cs="Times New Roman"/>
+          <w:b w:val="0"/>
+          <w:bCs w:val="0"/>
+          <w:color w:val="auto"/>
+          <w:sz w:val="24"/>
+          <w:szCs w:val="24"/>
+        </w:rPr>
+        <w:t>Polling</w:t>
+      </w:r>
+    </w:p>
+    <w:p>
+      <w:pPr>
+        <w:spacing w:line="360" w:lineRule="auto"/>
+        <w:contextualSpacing/>
+        <w:rPr>
+          <w:rFonts w:ascii="Times New Roman" w:hAnsi="Times New Roman" w:cs="Times New Roman"/>
+          <w:sz w:val="24"/>
+          <w:szCs w:val="24"/>
+        </w:rPr>
+      </w:pPr>
+      <w:r>
+        <w:rPr>
+          <w:rFonts w:ascii="Times New Roman" w:hAnsi="Times New Roman" w:cs="Times New Roman"/>
+          <w:sz w:val="24"/>
+          <w:szCs w:val="24"/>
+        </w:rPr>
+        <w:t xml:space="preserve">Polling uses a </w:t>
+      </w:r>
+      <w:r>
+        <w:rPr>
+          <w:rFonts w:ascii="Times New Roman" w:hAnsi="Times New Roman" w:cs="Times New Roman"/>
+          <w:sz w:val="24"/>
+          <w:szCs w:val="24"/>
+        </w:rPr>
+        <w:t>master</w:t>
+      </w:r>
+      <w:r>
+        <w:rPr>
+          <w:rFonts w:ascii="Times New Roman" w:hAnsi="Times New Roman" w:cs="Times New Roman"/>
+          <w:sz w:val="24"/>
+          <w:szCs w:val="24"/>
+        </w:rPr>
+        <w:t xml:space="preserve"> node </w:t>
+      </w:r>
+      <w:r>
+        <w:rPr>
+          <w:rFonts w:ascii="Times New Roman" w:hAnsi="Times New Roman" w:cs="Times New Roman"/>
+          <w:sz w:val="24"/>
+          <w:szCs w:val="24"/>
+        </w:rPr>
+        <w:t xml:space="preserve">to </w:t>
+      </w:r>
+      <w:r>
+        <w:rPr>
+          <w:rFonts w:ascii="Times New Roman" w:hAnsi="Times New Roman" w:cs="Times New Roman"/>
+          <w:sz w:val="24"/>
+          <w:szCs w:val="24"/>
+        </w:rPr>
+        <w:t>contact each endpoint</w:t>
+      </w:r>
+      <w:r>
+        <w:rPr>
+          <w:rFonts w:ascii="Times New Roman" w:hAnsi="Times New Roman" w:cs="Times New Roman"/>
+          <w:sz w:val="24"/>
+          <w:szCs w:val="24"/>
+        </w:rPr>
+        <w:t xml:space="preserve"> </w:t>
+      </w:r>
+      <w:r>
+        <w:rPr>
+          <w:rFonts w:ascii="Times New Roman" w:hAnsi="Times New Roman" w:cs="Times New Roman"/>
+          <w:sz w:val="24"/>
+          <w:szCs w:val="24"/>
+        </w:rPr>
+        <w:t>in its remit</w:t>
+      </w:r>
+      <w:r>
+        <w:rPr>
+          <w:rFonts w:ascii="Times New Roman" w:hAnsi="Times New Roman" w:cs="Times New Roman"/>
+          <w:sz w:val="24"/>
+          <w:szCs w:val="24"/>
+        </w:rPr>
+        <w:t>,</w:t>
+      </w:r>
+      <w:r>
+        <w:rPr>
+          <w:rFonts w:ascii="Times New Roman" w:hAnsi="Times New Roman" w:cs="Times New Roman"/>
+          <w:sz w:val="24"/>
+          <w:szCs w:val="24"/>
+        </w:rPr>
+        <w:t xml:space="preserve"> to </w:t>
+      </w:r>
+      <w:r>
+        <w:rPr>
+          <w:rFonts w:ascii="Times New Roman" w:hAnsi="Times New Roman" w:cs="Times New Roman"/>
+          <w:sz w:val="24"/>
+          <w:szCs w:val="24"/>
+        </w:rPr>
+        <w:t>check</w:t>
+      </w:r>
+      <w:r>
+        <w:rPr>
+          <w:rFonts w:ascii="Times New Roman" w:hAnsi="Times New Roman" w:cs="Times New Roman"/>
+          <w:sz w:val="24"/>
+          <w:szCs w:val="24"/>
+        </w:rPr>
+        <w:t xml:space="preserve"> </w:t>
+      </w:r>
+      <w:r>
+        <w:rPr>
+          <w:rFonts w:ascii="Times New Roman" w:hAnsi="Times New Roman" w:cs="Times New Roman"/>
+          <w:sz w:val="24"/>
+          <w:szCs w:val="24"/>
+        </w:rPr>
+        <w:t>if they have any messages</w:t>
+      </w:r>
+      <w:r>
+        <w:rPr>
+          <w:rFonts w:ascii="Times New Roman" w:hAnsi="Times New Roman" w:cs="Times New Roman"/>
+          <w:sz w:val="24"/>
+          <w:szCs w:val="24"/>
+        </w:rPr>
+        <w:t xml:space="preserve"> in a round-robin approach</w:t>
+      </w:r>
+      <w:r>
+        <w:rPr>
+          <w:rFonts w:ascii="Times New Roman" w:hAnsi="Times New Roman" w:cs="Times New Roman"/>
+          <w:sz w:val="24"/>
+          <w:szCs w:val="24"/>
+        </w:rPr>
+        <w:t>.</w:t>
+      </w:r>
+      <w:r>
+        <w:rPr>
+          <w:rFonts w:ascii="Times New Roman" w:hAnsi="Times New Roman" w:cs="Times New Roman"/>
+          <w:sz w:val="24"/>
+          <w:szCs w:val="24"/>
+        </w:rPr>
+        <w:t xml:space="preserve">  </w:t>
+      </w:r>
+      <w:r>
+        <w:rPr>
+          <w:rFonts w:ascii="Times New Roman" w:hAnsi="Times New Roman" w:cs="Times New Roman"/>
+          <w:sz w:val="24"/>
+          <w:szCs w:val="24"/>
+        </w:rPr>
+        <w:t xml:space="preserve">In </w:t>
+      </w:r>
+      <w:r>
+        <w:rPr>
+          <w:rFonts w:ascii="Times New Roman" w:hAnsi="Times New Roman" w:cs="Times New Roman"/>
+          <w:sz w:val="24"/>
+          <w:szCs w:val="24"/>
+        </w:rPr>
+        <w:t xml:space="preserve">what is known as </w:t>
+      </w:r>
+      <w:r>
+        <w:rPr>
+          <w:rFonts w:ascii="Times New Roman" w:hAnsi="Times New Roman" w:cs="Times New Roman"/>
+          <w:sz w:val="24"/>
+          <w:szCs w:val="24"/>
+        </w:rPr>
+        <w:t>short-polling,</w:t>
+      </w:r>
+      <w:r>
+        <w:rPr>
+          <w:rFonts w:ascii="Times New Roman" w:hAnsi="Times New Roman" w:cs="Times New Roman"/>
+          <w:sz w:val="24"/>
+          <w:szCs w:val="24"/>
+        </w:rPr>
+        <w:t xml:space="preserve"> the endpoint does not have any data to transmit, it is ignored, and the </w:t>
+      </w:r>
+      <w:r>
+        <w:rPr>
+          <w:rFonts w:ascii="Times New Roman" w:hAnsi="Times New Roman" w:cs="Times New Roman"/>
+          <w:sz w:val="24"/>
+          <w:szCs w:val="24"/>
+        </w:rPr>
+        <w:t xml:space="preserve">master node moves on </w:t>
+      </w:r>
+      <w:r>
+        <w:rPr>
+          <w:rFonts w:ascii="Times New Roman" w:hAnsi="Times New Roman" w:cs="Times New Roman"/>
+          <w:sz w:val="24"/>
+          <w:szCs w:val="24"/>
+        </w:rPr>
+        <w:t xml:space="preserve">to interrogating </w:t>
+      </w:r>
+      <w:r>
+        <w:rPr>
+          <w:rFonts w:ascii="Times New Roman" w:hAnsi="Times New Roman" w:cs="Times New Roman"/>
+          <w:sz w:val="24"/>
+          <w:szCs w:val="24"/>
+        </w:rPr>
+        <w:t xml:space="preserve">the </w:t>
+      </w:r>
+      <w:r>
+        <w:rPr>
+          <w:rFonts w:ascii="Times New Roman" w:hAnsi="Times New Roman" w:cs="Times New Roman"/>
+          <w:sz w:val="24"/>
+          <w:szCs w:val="24"/>
+        </w:rPr>
+        <w:t xml:space="preserve">next. </w:t>
+      </w:r>
+      <w:r>
+        <w:rPr>
+          <w:rFonts w:ascii="Times New Roman" w:hAnsi="Times New Roman" w:cs="Times New Roman"/>
+          <w:sz w:val="24"/>
+          <w:szCs w:val="24"/>
+        </w:rPr>
+        <w:t xml:space="preserve"> </w:t>
+      </w:r>
+    </w:p>
+    <w:p>
+      <w:pPr>
+        <w:spacing w:line="360" w:lineRule="auto"/>
+        <w:contextualSpacing/>
+        <w:rPr>
+          <w:rFonts w:ascii="Times New Roman" w:hAnsi="Times New Roman" w:cs="Times New Roman"/>
+          <w:sz w:val="24"/>
+          <w:szCs w:val="24"/>
+        </w:rPr>
+      </w:pPr>
+      <w:r>
+        <w:rPr>
+          <w:rFonts w:ascii="Times New Roman" w:hAnsi="Times New Roman" w:cs="Times New Roman"/>
+          <w:sz w:val="24"/>
+          <w:szCs w:val="24"/>
+        </w:rPr>
+        <w:t xml:space="preserve">The disadvantage to this </w:t>
+      </w:r>
+      <w:r>
+        <w:rPr>
+          <w:rFonts w:ascii="Times New Roman" w:hAnsi="Times New Roman" w:cs="Times New Roman"/>
+          <w:sz w:val="24"/>
+          <w:szCs w:val="24"/>
+        </w:rPr>
+        <w:t xml:space="preserve">approach is that, while </w:t>
+      </w:r>
+      <w:r>
+        <w:rPr>
+          <w:rFonts w:ascii="Times New Roman" w:hAnsi="Times New Roman" w:cs="Times New Roman"/>
+          <w:sz w:val="24"/>
+          <w:szCs w:val="24"/>
+        </w:rPr>
+        <w:t xml:space="preserve">all devices are polled for messages, it can result in a waste of time and resources polling devices which have no data to </w:t>
+      </w:r>
+      <w:r>
+        <w:rPr>
+          <w:rFonts w:ascii="Times New Roman" w:hAnsi="Times New Roman" w:cs="Times New Roman"/>
+          <w:sz w:val="24"/>
+          <w:szCs w:val="24"/>
+        </w:rPr>
+        <w:t>transmit.</w:t>
+      </w:r>
+    </w:p>
+    <w:p>
+      <w:pPr>
+        <w:spacing w:line="360" w:lineRule="auto"/>
+        <w:contextualSpacing/>
+        <w:rPr>
+          <w:rFonts w:ascii="Times New Roman" w:hAnsi="Times New Roman" w:cs="Times New Roman"/>
+          <w:sz w:val="24"/>
+          <w:szCs w:val="24"/>
+        </w:rPr>
+      </w:pPr>
+      <w:r>
+        <w:rPr>
+          <w:rFonts w:ascii="Times New Roman" w:hAnsi="Times New Roman" w:cs="Times New Roman"/>
+          <w:sz w:val="24"/>
+          <w:szCs w:val="24"/>
+        </w:rPr>
+        <w:t xml:space="preserve">There </w:t>
+      </w:r>
+      <w:r>
+        <w:rPr>
+          <w:rFonts w:ascii="Times New Roman" w:hAnsi="Times New Roman" w:cs="Times New Roman"/>
+          <w:sz w:val="24"/>
+          <w:szCs w:val="24"/>
+        </w:rPr>
+        <w:t xml:space="preserve">are also </w:t>
+      </w:r>
+      <w:r>
+        <w:rPr>
+          <w:rFonts w:ascii="Times New Roman" w:hAnsi="Times New Roman" w:cs="Times New Roman"/>
+          <w:sz w:val="24"/>
+          <w:szCs w:val="24"/>
+        </w:rPr>
+        <w:t xml:space="preserve">other </w:t>
+      </w:r>
+      <w:r>
+        <w:rPr>
+          <w:rFonts w:ascii="Times New Roman" w:hAnsi="Times New Roman" w:cs="Times New Roman"/>
+          <w:sz w:val="24"/>
+          <w:szCs w:val="24"/>
+        </w:rPr>
+        <w:t xml:space="preserve">sub-types of </w:t>
+      </w:r>
+      <w:r>
+        <w:rPr>
+          <w:rFonts w:ascii="Times New Roman" w:hAnsi="Times New Roman" w:cs="Times New Roman"/>
+          <w:sz w:val="24"/>
+          <w:szCs w:val="24"/>
+        </w:rPr>
+        <w:t>polling architecture include long-polling</w:t>
+      </w:r>
+      <w:r>
+        <w:rPr>
+          <w:rFonts w:ascii="Times New Roman" w:hAnsi="Times New Roman" w:cs="Times New Roman"/>
+          <w:sz w:val="24"/>
+          <w:szCs w:val="24"/>
+        </w:rPr>
+        <w:t xml:space="preserve">, which leaves a connection </w:t>
+      </w:r>
+      <w:r>
+        <w:rPr>
+          <w:rFonts w:ascii="Times New Roman" w:hAnsi="Times New Roman" w:cs="Times New Roman"/>
+          <w:sz w:val="24"/>
+          <w:szCs w:val="24"/>
+        </w:rPr>
+        <w:t>open until the response is given</w:t>
+      </w:r>
+      <w:r>
+        <w:rPr>
+          <w:rFonts w:ascii="Times New Roman" w:hAnsi="Times New Roman" w:cs="Times New Roman"/>
+          <w:sz w:val="24"/>
+          <w:szCs w:val="24"/>
+        </w:rPr>
+        <w:t xml:space="preserve"> or a timeout occurs.</w:t>
+      </w:r>
+      <w:r>
+        <w:rPr>
+          <w:rFonts w:ascii="Times New Roman" w:hAnsi="Times New Roman" w:cs="Times New Roman"/>
+          <w:sz w:val="24"/>
+          <w:szCs w:val="24"/>
+        </w:rPr>
+        <w:t xml:space="preserve"> </w:t>
+      </w:r>
+      <w:r>
+        <w:rPr>
+          <w:rFonts w:ascii="Times New Roman" w:hAnsi="Times New Roman" w:cs="Times New Roman"/>
+          <w:sz w:val="24"/>
+          <w:szCs w:val="24"/>
+        </w:rPr>
+        <w:t xml:space="preserve"> </w:t>
+      </w:r>
+    </w:p>
+    <w:p>
+      <w:pPr>
+        <w:spacing w:line="360" w:lineRule="auto"/>
+        <w:contextualSpacing/>
+        <w:rPr>
+          <w:rFonts w:ascii="Times New Roman" w:hAnsi="Times New Roman" w:cs="Times New Roman"/>
+          <w:b/>
+          <w:sz w:val="24"/>
+          <w:szCs w:val="24"/>
+        </w:rPr>
+      </w:pPr>
+    </w:p>
+    <w:p>
+      <w:pPr>
+        <w:pStyle w:val="Heading1"/>
+        <w:spacing w:line="360" w:lineRule="auto"/>
+        <w:contextualSpacing/>
+        <w:rPr>
+          <w:rFonts w:ascii="Times New Roman" w:hAnsi="Times New Roman" w:cs="Times New Roman"/>
+          <w:sz w:val="24"/>
+          <w:szCs w:val="24"/>
+        </w:rPr>
+      </w:pPr>
       <w:r>
         <w:rPr>
           <w:rFonts w:ascii="Times New Roman" w:hAnsi="Times New Roman" w:cs="Times New Roman"/>
@@ -23819,6 +25620,876 @@
           <w:szCs w:val="24"/>
         </w:rPr>
         <w:t>Methodology</w:t>
+      </w:r>
+    </w:p>
+    <w:p/>
+    <w:p>
+      <w:pPr>
+        <w:spacing w:line="360" w:lineRule="auto"/>
+        <w:contextualSpacing/>
+        <w:rPr>
+          <w:rFonts w:ascii="Times New Roman" w:hAnsi="Times New Roman" w:cs="Times New Roman"/>
+          <w:sz w:val="24"/>
+          <w:szCs w:val="24"/>
+        </w:rPr>
+      </w:pPr>
+      <w:r>
+        <w:rPr>
+          <w:rFonts w:ascii="Times New Roman" w:hAnsi="Times New Roman" w:cs="Times New Roman"/>
+          <w:sz w:val="24"/>
+          <w:szCs w:val="24"/>
+        </w:rPr>
+        <w:t xml:space="preserve">This </w:t>
+      </w:r>
+      <w:r>
+        <w:rPr>
+          <w:rFonts w:ascii="Times New Roman" w:hAnsi="Times New Roman" w:cs="Times New Roman"/>
+          <w:sz w:val="24"/>
+          <w:szCs w:val="24"/>
+        </w:rPr>
+        <w:t xml:space="preserve">paper therefore </w:t>
+      </w:r>
+      <w:r>
+        <w:rPr>
+          <w:rFonts w:ascii="Times New Roman" w:hAnsi="Times New Roman" w:cs="Times New Roman"/>
+          <w:sz w:val="24"/>
+          <w:szCs w:val="24"/>
+        </w:rPr>
+        <w:t>employs a comparison</w:t>
+      </w:r>
+      <w:r>
+        <w:rPr>
+          <w:rFonts w:ascii="Times New Roman" w:hAnsi="Times New Roman" w:cs="Times New Roman"/>
+          <w:sz w:val="24"/>
+          <w:szCs w:val="24"/>
+        </w:rPr>
+        <w:t>-</w:t>
+      </w:r>
+      <w:r>
+        <w:rPr>
+          <w:rFonts w:ascii="Times New Roman" w:hAnsi="Times New Roman" w:cs="Times New Roman"/>
+          <w:sz w:val="24"/>
+          <w:szCs w:val="24"/>
+        </w:rPr>
+        <w:t xml:space="preserve">style </w:t>
+      </w:r>
+      <w:r>
+        <w:rPr>
+          <w:rFonts w:ascii="Times New Roman" w:hAnsi="Times New Roman" w:cs="Times New Roman"/>
+          <w:sz w:val="24"/>
+          <w:szCs w:val="24"/>
+        </w:rPr>
+        <w:t xml:space="preserve">cross-sectional </w:t>
+      </w:r>
+      <w:r>
+        <w:rPr>
+          <w:rFonts w:ascii="Times New Roman" w:hAnsi="Times New Roman" w:cs="Times New Roman"/>
+          <w:sz w:val="24"/>
+          <w:szCs w:val="24"/>
+        </w:rPr>
+        <w:t xml:space="preserve">study of the </w:t>
+      </w:r>
+      <w:r>
+        <w:rPr>
+          <w:rFonts w:ascii="Times New Roman" w:hAnsi="Times New Roman" w:cs="Times New Roman"/>
+          <w:sz w:val="24"/>
+          <w:szCs w:val="24"/>
+        </w:rPr>
+        <w:t>pub/sub</w:t>
+      </w:r>
+      <w:r>
+        <w:rPr>
+          <w:rFonts w:ascii="Times New Roman" w:hAnsi="Times New Roman" w:cs="Times New Roman"/>
+          <w:sz w:val="24"/>
+          <w:szCs w:val="24"/>
+        </w:rPr>
+        <w:t xml:space="preserve"> and </w:t>
+      </w:r>
+      <w:r>
+        <w:rPr>
+          <w:rFonts w:ascii="Times New Roman" w:hAnsi="Times New Roman" w:cs="Times New Roman"/>
+          <w:sz w:val="24"/>
+          <w:szCs w:val="24"/>
+        </w:rPr>
+        <w:t>polling architecture</w:t>
+      </w:r>
+      <w:r>
+        <w:rPr>
+          <w:rFonts w:ascii="Times New Roman" w:hAnsi="Times New Roman" w:cs="Times New Roman"/>
+          <w:sz w:val="24"/>
+          <w:szCs w:val="24"/>
+        </w:rPr>
+        <w:t>s</w:t>
+      </w:r>
+      <w:r>
+        <w:rPr>
+          <w:rFonts w:ascii="Times New Roman" w:hAnsi="Times New Roman" w:cs="Times New Roman"/>
+          <w:sz w:val="24"/>
+          <w:szCs w:val="24"/>
+        </w:rPr>
+        <w:t xml:space="preserve"> in </w:t>
+      </w:r>
+      <w:r>
+        <w:rPr>
+          <w:rFonts w:ascii="Times New Roman" w:hAnsi="Times New Roman" w:cs="Times New Roman"/>
+          <w:sz w:val="24"/>
+          <w:szCs w:val="24"/>
+        </w:rPr>
+        <w:t xml:space="preserve">the context of </w:t>
+      </w:r>
+      <w:r>
+        <w:rPr>
+          <w:rFonts w:ascii="Times New Roman" w:hAnsi="Times New Roman" w:cs="Times New Roman"/>
+          <w:sz w:val="24"/>
+          <w:szCs w:val="24"/>
+        </w:rPr>
+        <w:t>sport stadium IoT</w:t>
+      </w:r>
+      <w:r>
+        <w:rPr>
+          <w:rFonts w:ascii="Times New Roman" w:hAnsi="Times New Roman" w:cs="Times New Roman"/>
+          <w:sz w:val="24"/>
+          <w:szCs w:val="24"/>
+        </w:rPr>
+        <w:t xml:space="preserve">, and how they may </w:t>
+      </w:r>
+      <w:r>
+        <w:rPr>
+          <w:rFonts w:ascii="Times New Roman" w:hAnsi="Times New Roman" w:cs="Times New Roman"/>
+          <w:sz w:val="24"/>
+          <w:szCs w:val="24"/>
+        </w:rPr>
+        <w:t xml:space="preserve">respond to </w:t>
+      </w:r>
+      <w:r>
+        <w:rPr>
+          <w:rFonts w:ascii="Times New Roman" w:hAnsi="Times New Roman" w:cs="Times New Roman"/>
+          <w:sz w:val="24"/>
+          <w:szCs w:val="24"/>
+        </w:rPr>
+        <w:t>DoS attacks on the network</w:t>
+      </w:r>
+      <w:r>
+        <w:rPr>
+          <w:rFonts w:ascii="Times New Roman" w:hAnsi="Times New Roman" w:cs="Times New Roman"/>
+          <w:sz w:val="24"/>
+          <w:szCs w:val="24"/>
+        </w:rPr>
+        <w:t>.</w:t>
+      </w:r>
+      <w:r>
+        <w:rPr>
+          <w:rFonts w:ascii="Times New Roman" w:hAnsi="Times New Roman" w:cs="Times New Roman"/>
+          <w:sz w:val="24"/>
+          <w:szCs w:val="24"/>
+        </w:rPr>
+        <w:t xml:space="preserve">  </w:t>
+      </w:r>
+    </w:p>
+    <w:p>
+      <w:pPr>
+        <w:spacing w:line="360" w:lineRule="auto"/>
+        <w:contextualSpacing/>
+        <w:rPr>
+          <w:rFonts w:ascii="Times New Roman" w:hAnsi="Times New Roman" w:cs="Times New Roman"/>
+          <w:sz w:val="24"/>
+          <w:szCs w:val="24"/>
+        </w:rPr>
+      </w:pPr>
+    </w:p>
+    <w:p>
+      <w:pPr>
+        <w:spacing w:line="360" w:lineRule="auto"/>
+        <w:contextualSpacing/>
+        <w:rPr>
+          <w:rFonts w:ascii="Times New Roman" w:hAnsi="Times New Roman" w:cs="Times New Roman"/>
+          <w:sz w:val="24"/>
+          <w:szCs w:val="24"/>
+        </w:rPr>
+      </w:pPr>
+      <w:r>
+        <w:rPr>
+          <w:rFonts w:ascii="Times New Roman" w:hAnsi="Times New Roman" w:cs="Times New Roman"/>
+          <w:sz w:val="24"/>
+          <w:szCs w:val="24"/>
+        </w:rPr>
+        <w:t xml:space="preserve">The study is cross-sectional, due to the </w:t>
+      </w:r>
+      <w:r>
+        <w:rPr>
+          <w:rFonts w:ascii="Times New Roman" w:hAnsi="Times New Roman" w:cs="Times New Roman"/>
+          <w:sz w:val="24"/>
+          <w:szCs w:val="24"/>
+        </w:rPr>
+        <w:t xml:space="preserve">results being taken from a state in time.  </w:t>
+      </w:r>
+      <w:r>
+        <w:rPr>
+          <w:rFonts w:ascii="Times New Roman" w:hAnsi="Times New Roman" w:cs="Times New Roman"/>
+          <w:sz w:val="24"/>
+          <w:szCs w:val="24"/>
+        </w:rPr>
+        <w:t>A longitudi</w:t>
+      </w:r>
+      <w:r>
+        <w:rPr>
+          <w:rFonts w:ascii="Times New Roman" w:hAnsi="Times New Roman" w:cs="Times New Roman"/>
+          <w:sz w:val="24"/>
+          <w:szCs w:val="24"/>
+        </w:rPr>
+        <w:t xml:space="preserve">nal study would not be useful here </w:t>
+      </w:r>
+      <w:r>
+        <w:rPr>
+          <w:rFonts w:ascii="Times New Roman" w:hAnsi="Times New Roman" w:cs="Times New Roman"/>
+          <w:sz w:val="24"/>
+          <w:szCs w:val="24"/>
+        </w:rPr>
+        <w:t xml:space="preserve">as </w:t>
+      </w:r>
+      <w:r>
+        <w:rPr>
+          <w:rFonts w:ascii="Times New Roman" w:hAnsi="Times New Roman" w:cs="Times New Roman"/>
+          <w:sz w:val="24"/>
+          <w:szCs w:val="24"/>
+        </w:rPr>
+        <w:t>the study is not dependent on future</w:t>
+      </w:r>
+      <w:r>
+        <w:rPr>
+          <w:rFonts w:ascii="Times New Roman" w:hAnsi="Times New Roman" w:cs="Times New Roman"/>
+          <w:sz w:val="24"/>
+          <w:szCs w:val="24"/>
+        </w:rPr>
+        <w:t xml:space="preserve"> or archive</w:t>
+      </w:r>
+      <w:r>
+        <w:rPr>
+          <w:rFonts w:ascii="Times New Roman" w:hAnsi="Times New Roman" w:cs="Times New Roman"/>
+          <w:sz w:val="24"/>
+          <w:szCs w:val="24"/>
+        </w:rPr>
+        <w:t>d</w:t>
+      </w:r>
+      <w:r>
+        <w:rPr>
+          <w:rFonts w:ascii="Times New Roman" w:hAnsi="Times New Roman" w:cs="Times New Roman"/>
+          <w:sz w:val="24"/>
+          <w:szCs w:val="24"/>
+        </w:rPr>
+        <w:t xml:space="preserve"> results.</w:t>
+      </w:r>
+    </w:p>
+    <w:p>
+      <w:pPr>
+        <w:spacing w:line="360" w:lineRule="auto"/>
+        <w:contextualSpacing/>
+        <w:rPr>
+          <w:rFonts w:ascii="Times New Roman" w:hAnsi="Times New Roman" w:cs="Times New Roman"/>
+          <w:sz w:val="24"/>
+          <w:szCs w:val="24"/>
+        </w:rPr>
+      </w:pPr>
+      <w:bookmarkStart w:id="9" w:name="_Toc136110704"/>
+    </w:p>
+    <w:p>
+      <w:pPr>
+        <w:spacing w:line="360" w:lineRule="auto"/>
+        <w:contextualSpacing/>
+        <w:rPr>
+          <w:rFonts w:ascii="Times New Roman" w:hAnsi="Times New Roman" w:cs="Times New Roman"/>
+          <w:sz w:val="24"/>
+          <w:szCs w:val="24"/>
+        </w:rPr>
+      </w:pPr>
+      <w:r>
+        <w:rPr>
+          <w:rFonts w:ascii="Times New Roman" w:hAnsi="Times New Roman" w:cs="Times New Roman"/>
+          <w:sz w:val="24"/>
+          <w:szCs w:val="24"/>
+        </w:rPr>
+        <w:t xml:space="preserve">A comprehensive </w:t>
+      </w:r>
+      <w:r>
+        <w:rPr>
+          <w:rFonts w:ascii="Times New Roman" w:hAnsi="Times New Roman" w:cs="Times New Roman"/>
+          <w:sz w:val="24"/>
+          <w:szCs w:val="24"/>
+        </w:rPr>
+        <w:t>literature review</w:t>
+      </w:r>
+      <w:r>
+        <w:rPr>
+          <w:rFonts w:ascii="Times New Roman" w:hAnsi="Times New Roman" w:cs="Times New Roman"/>
+          <w:sz w:val="24"/>
+          <w:szCs w:val="24"/>
+        </w:rPr>
+        <w:t xml:space="preserve"> of </w:t>
+      </w:r>
+      <w:r>
+        <w:rPr>
+          <w:rFonts w:ascii="Times New Roman" w:hAnsi="Times New Roman" w:cs="Times New Roman"/>
+          <w:sz w:val="24"/>
+          <w:szCs w:val="24"/>
+        </w:rPr>
+        <w:t xml:space="preserve">existing </w:t>
+      </w:r>
+      <w:r>
+        <w:rPr>
+          <w:rFonts w:ascii="Times New Roman" w:hAnsi="Times New Roman" w:cs="Times New Roman"/>
+          <w:sz w:val="24"/>
+          <w:szCs w:val="24"/>
+        </w:rPr>
+        <w:t xml:space="preserve">secondary research was </w:t>
+      </w:r>
+      <w:r>
+        <w:rPr>
+          <w:rFonts w:ascii="Times New Roman" w:hAnsi="Times New Roman" w:cs="Times New Roman"/>
+          <w:sz w:val="24"/>
+          <w:szCs w:val="24"/>
+        </w:rPr>
+        <w:t xml:space="preserve">first </w:t>
+      </w:r>
+      <w:r>
+        <w:rPr>
+          <w:rFonts w:ascii="Times New Roman" w:hAnsi="Times New Roman" w:cs="Times New Roman"/>
+          <w:sz w:val="24"/>
+          <w:szCs w:val="24"/>
+        </w:rPr>
+        <w:t xml:space="preserve">undertaken to </w:t>
+      </w:r>
+      <w:r>
+        <w:rPr>
+          <w:rFonts w:ascii="Times New Roman" w:hAnsi="Times New Roman" w:cs="Times New Roman"/>
+          <w:sz w:val="24"/>
+          <w:szCs w:val="24"/>
+        </w:rPr>
+        <w:t xml:space="preserve">understand the </w:t>
+      </w:r>
+      <w:r>
+        <w:rPr>
+          <w:rFonts w:ascii="Times New Roman" w:hAnsi="Times New Roman" w:cs="Times New Roman"/>
+          <w:sz w:val="24"/>
+          <w:szCs w:val="24"/>
+        </w:rPr>
+        <w:t>landscape of the topic in question.</w:t>
+      </w:r>
+      <w:r>
+        <w:rPr>
+          <w:rFonts w:ascii="Times New Roman" w:hAnsi="Times New Roman" w:cs="Times New Roman"/>
+          <w:sz w:val="24"/>
+          <w:szCs w:val="24"/>
+        </w:rPr>
+        <w:t xml:space="preserve"> </w:t>
+      </w:r>
+    </w:p>
+    <w:p>
+      <w:pPr>
+        <w:spacing w:line="360" w:lineRule="auto"/>
+        <w:contextualSpacing/>
+        <w:rPr>
+          <w:rFonts w:ascii="Times New Roman" w:hAnsi="Times New Roman" w:cs="Times New Roman"/>
+          <w:sz w:val="24"/>
+          <w:szCs w:val="24"/>
+        </w:rPr>
+      </w:pPr>
+    </w:p>
+    <w:p>
+      <w:pPr>
+        <w:spacing w:line="360" w:lineRule="auto"/>
+        <w:contextualSpacing/>
+        <w:rPr>
+          <w:rFonts w:ascii="Times New Roman" w:hAnsi="Times New Roman" w:cs="Times New Roman"/>
+          <w:sz w:val="24"/>
+          <w:szCs w:val="24"/>
+        </w:rPr>
+      </w:pPr>
+      <w:r>
+        <w:rPr>
+          <w:rFonts w:ascii="Times New Roman" w:hAnsi="Times New Roman" w:cs="Times New Roman"/>
+          <w:sz w:val="24"/>
+          <w:szCs w:val="24"/>
+        </w:rPr>
+        <w:t xml:space="preserve">The </w:t>
+      </w:r>
+      <w:r>
+        <w:rPr>
+          <w:rFonts w:ascii="Times New Roman" w:hAnsi="Times New Roman" w:cs="Times New Roman"/>
+          <w:sz w:val="24"/>
+          <w:szCs w:val="24"/>
+        </w:rPr>
+        <w:t xml:space="preserve">report </w:t>
+      </w:r>
+      <w:r>
+        <w:rPr>
+          <w:rFonts w:ascii="Times New Roman" w:hAnsi="Times New Roman" w:cs="Times New Roman"/>
+          <w:sz w:val="24"/>
+          <w:szCs w:val="24"/>
+        </w:rPr>
+        <w:t xml:space="preserve">then </w:t>
+      </w:r>
+      <w:r>
+        <w:rPr>
+          <w:rFonts w:ascii="Times New Roman" w:hAnsi="Times New Roman" w:cs="Times New Roman"/>
+          <w:sz w:val="24"/>
+          <w:szCs w:val="24"/>
+        </w:rPr>
+        <w:t xml:space="preserve">uses </w:t>
+      </w:r>
+      <w:r>
+        <w:rPr>
+          <w:rFonts w:ascii="Times New Roman" w:hAnsi="Times New Roman" w:cs="Times New Roman"/>
+          <w:sz w:val="24"/>
+          <w:szCs w:val="24"/>
+        </w:rPr>
+        <w:t>a quanti</w:t>
+      </w:r>
+      <w:r>
+        <w:rPr>
+          <w:rFonts w:ascii="Times New Roman" w:hAnsi="Times New Roman" w:cs="Times New Roman"/>
+          <w:sz w:val="24"/>
+          <w:szCs w:val="24"/>
+        </w:rPr>
+        <w:t xml:space="preserve">tative </w:t>
+      </w:r>
+      <w:r>
+        <w:rPr>
+          <w:rFonts w:ascii="Times New Roman" w:hAnsi="Times New Roman" w:cs="Times New Roman"/>
+          <w:sz w:val="24"/>
+          <w:szCs w:val="24"/>
+        </w:rPr>
+        <w:t xml:space="preserve">research </w:t>
+      </w:r>
+      <w:r>
+        <w:rPr>
+          <w:rFonts w:ascii="Times New Roman" w:hAnsi="Times New Roman" w:cs="Times New Roman"/>
+          <w:sz w:val="24"/>
+          <w:szCs w:val="24"/>
+        </w:rPr>
+        <w:t xml:space="preserve">approach due the fact that the research </w:t>
+      </w:r>
+      <w:r>
+        <w:rPr>
+          <w:rFonts w:ascii="Times New Roman" w:hAnsi="Times New Roman" w:cs="Times New Roman"/>
+          <w:sz w:val="24"/>
+          <w:szCs w:val="24"/>
+        </w:rPr>
+        <w:t xml:space="preserve">should be </w:t>
+      </w:r>
+      <w:r>
+        <w:rPr>
+          <w:rFonts w:ascii="Times New Roman" w:hAnsi="Times New Roman" w:cs="Times New Roman"/>
+          <w:sz w:val="24"/>
+          <w:szCs w:val="24"/>
+        </w:rPr>
+        <w:t xml:space="preserve">objective in nature.  </w:t>
+      </w:r>
+      <w:r>
+        <w:rPr>
+          <w:rFonts w:ascii="Times New Roman" w:hAnsi="Times New Roman" w:cs="Times New Roman"/>
+          <w:sz w:val="24"/>
+          <w:szCs w:val="24"/>
+        </w:rPr>
+        <w:t xml:space="preserve">Due to the lack of subjectivity, a </w:t>
+      </w:r>
+      <w:r>
+        <w:rPr>
+          <w:rFonts w:ascii="Times New Roman" w:hAnsi="Times New Roman" w:cs="Times New Roman"/>
+          <w:sz w:val="24"/>
+          <w:szCs w:val="24"/>
+        </w:rPr>
+        <w:t xml:space="preserve">positivist philosophy is used, meaning </w:t>
+      </w:r>
+      <w:r>
+        <w:rPr>
+          <w:rFonts w:ascii="Times New Roman" w:hAnsi="Times New Roman" w:cs="Times New Roman"/>
+          <w:sz w:val="24"/>
+          <w:szCs w:val="24"/>
+        </w:rPr>
+        <w:lastRenderedPageBreak/>
+        <w:t>a</w:t>
+      </w:r>
+      <w:r>
+        <w:rPr>
+          <w:rFonts w:ascii="Times New Roman" w:hAnsi="Times New Roman" w:cs="Times New Roman"/>
+          <w:sz w:val="24"/>
+          <w:szCs w:val="24"/>
+        </w:rPr>
+        <w:t>n</w:t>
+      </w:r>
+      <w:r>
+        <w:rPr>
+          <w:rFonts w:ascii="Times New Roman" w:hAnsi="Times New Roman" w:cs="Times New Roman"/>
+          <w:sz w:val="24"/>
+          <w:szCs w:val="24"/>
+        </w:rPr>
+        <w:t xml:space="preserve"> </w:t>
+      </w:r>
+      <w:r>
+        <w:rPr>
+          <w:rFonts w:ascii="Times New Roman" w:hAnsi="Times New Roman" w:cs="Times New Roman"/>
+          <w:sz w:val="24"/>
+          <w:szCs w:val="24"/>
+        </w:rPr>
+        <w:t>interpre</w:t>
+      </w:r>
+      <w:r>
+        <w:rPr>
+          <w:rFonts w:ascii="Times New Roman" w:hAnsi="Times New Roman" w:cs="Times New Roman"/>
+          <w:sz w:val="24"/>
+          <w:szCs w:val="24"/>
+        </w:rPr>
+        <w:t>tiv</w:t>
+      </w:r>
+      <w:r>
+        <w:rPr>
+          <w:rFonts w:ascii="Times New Roman" w:hAnsi="Times New Roman" w:cs="Times New Roman"/>
+          <w:sz w:val="24"/>
+          <w:szCs w:val="24"/>
+        </w:rPr>
+        <w:t>is</w:t>
+      </w:r>
+      <w:r>
+        <w:rPr>
+          <w:rFonts w:ascii="Times New Roman" w:hAnsi="Times New Roman" w:cs="Times New Roman"/>
+          <w:sz w:val="24"/>
+          <w:szCs w:val="24"/>
+        </w:rPr>
+        <w:t>t</w:t>
+      </w:r>
+      <w:r>
+        <w:rPr>
+          <w:rFonts w:ascii="Times New Roman" w:hAnsi="Times New Roman" w:cs="Times New Roman"/>
+          <w:sz w:val="24"/>
+          <w:szCs w:val="24"/>
+        </w:rPr>
+        <w:t xml:space="preserve"> </w:t>
+      </w:r>
+      <w:r>
+        <w:rPr>
+          <w:rFonts w:ascii="Times New Roman" w:hAnsi="Times New Roman" w:cs="Times New Roman"/>
+          <w:sz w:val="24"/>
+          <w:szCs w:val="24"/>
+        </w:rPr>
+        <w:t>perspective</w:t>
+      </w:r>
+      <w:r>
+        <w:rPr>
+          <w:rFonts w:ascii="Times New Roman" w:hAnsi="Times New Roman" w:cs="Times New Roman"/>
+          <w:sz w:val="24"/>
+          <w:szCs w:val="24"/>
+        </w:rPr>
+        <w:t xml:space="preserve"> would not be</w:t>
+      </w:r>
+      <w:r>
+        <w:rPr>
+          <w:rFonts w:ascii="Times New Roman" w:hAnsi="Times New Roman" w:cs="Times New Roman"/>
+          <w:sz w:val="24"/>
+          <w:szCs w:val="24"/>
+        </w:rPr>
+        <w:t xml:space="preserve"> appropriate,</w:t>
+      </w:r>
+      <w:r>
+        <w:rPr>
+          <w:rFonts w:ascii="Times New Roman" w:hAnsi="Times New Roman" w:cs="Times New Roman"/>
+          <w:sz w:val="24"/>
+          <w:szCs w:val="24"/>
+        </w:rPr>
+        <w:t xml:space="preserve"> and a q</w:t>
+      </w:r>
+      <w:r>
+        <w:rPr>
+          <w:rFonts w:ascii="Times New Roman" w:hAnsi="Times New Roman" w:cs="Times New Roman"/>
+          <w:sz w:val="24"/>
+          <w:szCs w:val="24"/>
+        </w:rPr>
+        <w:t>ualitative approach would</w:t>
+      </w:r>
+      <w:r>
+        <w:rPr>
+          <w:rFonts w:ascii="Times New Roman" w:hAnsi="Times New Roman" w:cs="Times New Roman"/>
+          <w:sz w:val="24"/>
+          <w:szCs w:val="24"/>
+        </w:rPr>
+        <w:t xml:space="preserve"> ultimately</w:t>
+      </w:r>
+      <w:r>
+        <w:rPr>
+          <w:rFonts w:ascii="Times New Roman" w:hAnsi="Times New Roman" w:cs="Times New Roman"/>
+          <w:sz w:val="24"/>
+          <w:szCs w:val="24"/>
+        </w:rPr>
+        <w:t xml:space="preserve"> lead to inaccurate results due to its subjective</w:t>
+      </w:r>
+      <w:r>
+        <w:rPr>
+          <w:rFonts w:ascii="Times New Roman" w:hAnsi="Times New Roman" w:cs="Times New Roman"/>
+          <w:sz w:val="24"/>
+          <w:szCs w:val="24"/>
+        </w:rPr>
+        <w:t xml:space="preserve"> </w:t>
+      </w:r>
+      <w:r>
+        <w:rPr>
+          <w:rFonts w:ascii="Times New Roman" w:hAnsi="Times New Roman" w:cs="Times New Roman"/>
+          <w:sz w:val="24"/>
+          <w:szCs w:val="24"/>
+        </w:rPr>
+        <w:t>n</w:t>
+      </w:r>
+      <w:r>
+        <w:rPr>
+          <w:rFonts w:ascii="Times New Roman" w:hAnsi="Times New Roman" w:cs="Times New Roman"/>
+          <w:sz w:val="24"/>
+          <w:szCs w:val="24"/>
+        </w:rPr>
+        <w:t>ature.</w:t>
+      </w:r>
+    </w:p>
+    <w:p>
+      <w:pPr>
+        <w:spacing w:line="360" w:lineRule="auto"/>
+        <w:contextualSpacing/>
+        <w:rPr>
+          <w:rFonts w:ascii="Times New Roman" w:hAnsi="Times New Roman" w:cs="Times New Roman"/>
+          <w:sz w:val="24"/>
+          <w:szCs w:val="24"/>
+        </w:rPr>
+      </w:pPr>
+      <w:r>
+        <w:rPr>
+          <w:rFonts w:ascii="Times New Roman" w:hAnsi="Times New Roman" w:cs="Times New Roman"/>
+          <w:sz w:val="24"/>
+          <w:szCs w:val="24"/>
+        </w:rPr>
+        <w:t>P</w:t>
+      </w:r>
+      <w:r>
+        <w:rPr>
+          <w:rFonts w:ascii="Times New Roman" w:hAnsi="Times New Roman" w:cs="Times New Roman"/>
+          <w:sz w:val="24"/>
+          <w:szCs w:val="24"/>
+        </w:rPr>
+        <w:t xml:space="preserve">rimary </w:t>
+      </w:r>
+      <w:r>
+        <w:rPr>
+          <w:rFonts w:ascii="Times New Roman" w:hAnsi="Times New Roman" w:cs="Times New Roman"/>
+          <w:sz w:val="24"/>
+          <w:szCs w:val="24"/>
+        </w:rPr>
+        <w:t xml:space="preserve">quantitative </w:t>
+      </w:r>
+      <w:r>
+        <w:rPr>
+          <w:rFonts w:ascii="Times New Roman" w:hAnsi="Times New Roman" w:cs="Times New Roman"/>
+          <w:sz w:val="24"/>
+          <w:szCs w:val="24"/>
+        </w:rPr>
+        <w:t xml:space="preserve">research </w:t>
+      </w:r>
+      <w:r>
+        <w:rPr>
+          <w:rFonts w:ascii="Times New Roman" w:hAnsi="Times New Roman" w:cs="Times New Roman"/>
+          <w:sz w:val="24"/>
+          <w:szCs w:val="24"/>
+        </w:rPr>
+        <w:t>was therefore conducted</w:t>
+      </w:r>
+      <w:r>
+        <w:rPr>
+          <w:rFonts w:ascii="Times New Roman" w:hAnsi="Times New Roman" w:cs="Times New Roman"/>
+          <w:sz w:val="24"/>
+          <w:szCs w:val="24"/>
+        </w:rPr>
+        <w:t xml:space="preserve"> as the data gathering method</w:t>
+      </w:r>
+      <w:r>
+        <w:rPr>
+          <w:rFonts w:ascii="Times New Roman" w:hAnsi="Times New Roman" w:cs="Times New Roman"/>
+          <w:sz w:val="24"/>
+          <w:szCs w:val="24"/>
+        </w:rPr>
+        <w:t xml:space="preserve">, </w:t>
+      </w:r>
+      <w:r>
+        <w:rPr>
+          <w:rFonts w:ascii="Times New Roman" w:hAnsi="Times New Roman" w:cs="Times New Roman"/>
+          <w:sz w:val="24"/>
+          <w:szCs w:val="24"/>
+        </w:rPr>
+        <w:t xml:space="preserve">with </w:t>
+      </w:r>
+      <w:r>
+        <w:rPr>
+          <w:rFonts w:ascii="Times New Roman" w:hAnsi="Times New Roman" w:cs="Times New Roman"/>
+          <w:sz w:val="24"/>
+          <w:szCs w:val="24"/>
+        </w:rPr>
+        <w:t xml:space="preserve">applied </w:t>
+      </w:r>
+      <w:r>
+        <w:rPr>
+          <w:rFonts w:ascii="Times New Roman" w:hAnsi="Times New Roman" w:cs="Times New Roman"/>
+          <w:sz w:val="24"/>
+          <w:szCs w:val="24"/>
+        </w:rPr>
+        <w:t>deductive reasoning</w:t>
+      </w:r>
+      <w:r>
+        <w:rPr>
+          <w:rFonts w:ascii="Times New Roman" w:hAnsi="Times New Roman" w:cs="Times New Roman"/>
+          <w:sz w:val="24"/>
+          <w:szCs w:val="24"/>
+        </w:rPr>
+        <w:t xml:space="preserve"> </w:t>
+      </w:r>
+      <w:r>
+        <w:rPr>
+          <w:rFonts w:ascii="Times New Roman" w:hAnsi="Times New Roman" w:cs="Times New Roman"/>
+          <w:sz w:val="24"/>
+          <w:szCs w:val="24"/>
+        </w:rPr>
+        <w:t>to determine the results</w:t>
+      </w:r>
+      <w:r>
+        <w:rPr>
+          <w:rFonts w:ascii="Times New Roman" w:hAnsi="Times New Roman" w:cs="Times New Roman"/>
+          <w:sz w:val="24"/>
+          <w:szCs w:val="24"/>
+        </w:rPr>
+        <w:t>.</w:t>
+      </w:r>
+    </w:p>
+    <w:p/>
+    <w:p>
+      <w:pPr>
+        <w:spacing w:line="360" w:lineRule="auto"/>
+        <w:contextualSpacing/>
+        <w:rPr>
+          <w:rFonts w:ascii="Times New Roman" w:hAnsi="Times New Roman" w:cs="Times New Roman"/>
+          <w:sz w:val="24"/>
+          <w:szCs w:val="24"/>
+        </w:rPr>
+      </w:pPr>
+      <w:r>
+        <w:rPr>
+          <w:rFonts w:ascii="Times New Roman" w:hAnsi="Times New Roman" w:cs="Times New Roman"/>
+          <w:sz w:val="24"/>
+          <w:szCs w:val="24"/>
+        </w:rPr>
+        <w:t xml:space="preserve">There were no ethical concerns </w:t>
+      </w:r>
+      <w:r>
+        <w:rPr>
+          <w:rFonts w:ascii="Times New Roman" w:hAnsi="Times New Roman" w:cs="Times New Roman"/>
+          <w:sz w:val="24"/>
+          <w:szCs w:val="24"/>
+        </w:rPr>
+        <w:t xml:space="preserve">for this </w:t>
+      </w:r>
+      <w:r>
+        <w:rPr>
+          <w:rFonts w:ascii="Times New Roman" w:hAnsi="Times New Roman" w:cs="Times New Roman"/>
+          <w:sz w:val="24"/>
+          <w:szCs w:val="24"/>
+        </w:rPr>
+        <w:t>study as it did not involve any human participants</w:t>
+      </w:r>
+      <w:r>
+        <w:rPr>
+          <w:rFonts w:ascii="Times New Roman" w:hAnsi="Times New Roman" w:cs="Times New Roman"/>
+          <w:sz w:val="24"/>
+          <w:szCs w:val="24"/>
+        </w:rPr>
+        <w:t>,</w:t>
+      </w:r>
+      <w:r>
+        <w:rPr>
+          <w:rFonts w:ascii="Times New Roman" w:hAnsi="Times New Roman" w:cs="Times New Roman"/>
+          <w:sz w:val="24"/>
+          <w:szCs w:val="24"/>
+        </w:rPr>
+        <w:t xml:space="preserve"> or include and </w:t>
+      </w:r>
+      <w:r>
+        <w:rPr>
+          <w:rFonts w:ascii="Times New Roman" w:hAnsi="Times New Roman" w:cs="Times New Roman"/>
+          <w:sz w:val="24"/>
+          <w:szCs w:val="24"/>
+        </w:rPr>
+        <w:t xml:space="preserve">real </w:t>
+      </w:r>
+      <w:r>
+        <w:rPr>
+          <w:rFonts w:ascii="Times New Roman" w:hAnsi="Times New Roman" w:cs="Times New Roman"/>
+          <w:sz w:val="24"/>
+          <w:szCs w:val="24"/>
+        </w:rPr>
+        <w:t>organisational data.</w:t>
+      </w:r>
+      <w:r>
+        <w:rPr>
+          <w:rFonts w:ascii="Times New Roman" w:hAnsi="Times New Roman" w:cs="Times New Roman"/>
+          <w:sz w:val="24"/>
+          <w:szCs w:val="24"/>
+        </w:rPr>
+        <w:t xml:space="preserve"> </w:t>
+      </w:r>
+    </w:p>
+    <w:p/>
+    <w:p>
+      <w:pPr>
+        <w:pStyle w:val="Heading1"/>
+        <w:spacing w:line="360" w:lineRule="auto"/>
+        <w:contextualSpacing/>
+        <w:rPr>
+          <w:rFonts w:ascii="Times New Roman" w:hAnsi="Times New Roman" w:cs="Times New Roman"/>
+          <w:sz w:val="24"/>
+          <w:szCs w:val="24"/>
+        </w:rPr>
+      </w:pPr>
+      <w:r>
+        <w:rPr>
+          <w:rFonts w:ascii="Times New Roman" w:hAnsi="Times New Roman" w:cs="Times New Roman"/>
+          <w:sz w:val="24"/>
+          <w:szCs w:val="24"/>
+        </w:rPr>
+        <w:t>Results</w:t>
+      </w:r>
+      <w:bookmarkEnd w:id="9"/>
+    </w:p>
+    <w:p>
+      <w:pPr>
+        <w:pStyle w:val="Heading2"/>
+        <w:spacing w:line="360" w:lineRule="auto"/>
+        <w:contextualSpacing/>
+        <w:rPr>
+          <w:rFonts w:ascii="Times New Roman" w:hAnsi="Times New Roman" w:cs="Times New Roman"/>
+          <w:sz w:val="24"/>
+          <w:szCs w:val="24"/>
+        </w:rPr>
+      </w:pPr>
+    </w:p>
+    <w:p>
+      <w:pPr>
+        <w:pStyle w:val="Heading1"/>
+        <w:spacing w:line="360" w:lineRule="auto"/>
+        <w:contextualSpacing/>
+        <w:rPr>
+          <w:rFonts w:ascii="Times New Roman" w:hAnsi="Times New Roman" w:cs="Times New Roman"/>
+          <w:sz w:val="24"/>
+          <w:szCs w:val="24"/>
+        </w:rPr>
+      </w:pPr>
+      <w:bookmarkStart w:id="10" w:name="_Toc136110705"/>
+      <w:r>
+        <w:rPr>
+          <w:rFonts w:ascii="Times New Roman" w:hAnsi="Times New Roman" w:cs="Times New Roman"/>
+          <w:sz w:val="24"/>
+          <w:szCs w:val="24"/>
+        </w:rPr>
+        <w:t>Discussion</w:t>
       </w:r>
       <w:bookmarkEnd w:id="10"/>
     </w:p>
@@ -23845,84 +26516,16 @@
           <w:szCs w:val="24"/>
         </w:rPr>
       </w:pPr>
-      <w:bookmarkStart w:id="11" w:name="_Toc136110704"/>
-      <w:r>
-        <w:rPr>
-          <w:rFonts w:ascii="Times New Roman" w:hAnsi="Times New Roman" w:cs="Times New Roman"/>
-          <w:sz w:val="24"/>
-          <w:szCs w:val="24"/>
-        </w:rPr>
-        <w:t>Results</w:t>
+      <w:bookmarkStart w:id="11" w:name="_Toc136110706"/>
+      <w:r>
+        <w:rPr>
+          <w:rFonts w:ascii="Times New Roman" w:hAnsi="Times New Roman" w:cs="Times New Roman"/>
+          <w:sz w:val="24"/>
+          <w:szCs w:val="24"/>
+        </w:rPr>
+        <w:t>Conclusion</w:t>
       </w:r>
       <w:bookmarkEnd w:id="11"/>
-    </w:p>
-    <w:p>
-      <w:pPr>
-        <w:pStyle w:val="Heading2"/>
-        <w:spacing w:line="360" w:lineRule="auto"/>
-        <w:contextualSpacing/>
-        <w:rPr>
-          <w:rFonts w:ascii="Times New Roman" w:hAnsi="Times New Roman" w:cs="Times New Roman"/>
-          <w:sz w:val="24"/>
-          <w:szCs w:val="24"/>
-        </w:rPr>
-      </w:pPr>
-    </w:p>
-    <w:p>
-      <w:pPr>
-        <w:pStyle w:val="Heading1"/>
-        <w:spacing w:line="360" w:lineRule="auto"/>
-        <w:contextualSpacing/>
-        <w:rPr>
-          <w:rFonts w:ascii="Times New Roman" w:hAnsi="Times New Roman" w:cs="Times New Roman"/>
-          <w:sz w:val="24"/>
-          <w:szCs w:val="24"/>
-        </w:rPr>
-      </w:pPr>
-      <w:bookmarkStart w:id="12" w:name="_Toc136110705"/>
-      <w:r>
-        <w:rPr>
-          <w:rFonts w:ascii="Times New Roman" w:hAnsi="Times New Roman" w:cs="Times New Roman"/>
-          <w:sz w:val="24"/>
-          <w:szCs w:val="24"/>
-        </w:rPr>
-        <w:t>Discussion</w:t>
-      </w:r>
-      <w:bookmarkEnd w:id="12"/>
-    </w:p>
-    <w:p>
-      <w:pPr>
-        <w:pStyle w:val="Heading2"/>
-        <w:spacing w:line="360" w:lineRule="auto"/>
-        <w:contextualSpacing/>
-        <w:rPr>
-          <w:rFonts w:ascii="Times New Roman" w:hAnsi="Times New Roman" w:cs="Times New Roman"/>
-          <w:sz w:val="24"/>
-          <w:szCs w:val="24"/>
-        </w:rPr>
-      </w:pPr>
-    </w:p>
-    <w:p>
-      <w:pPr>
-        <w:pStyle w:val="Heading1"/>
-        <w:spacing w:line="360" w:lineRule="auto"/>
-        <w:contextualSpacing/>
-        <w:rPr>
-          <w:rFonts w:ascii="Times New Roman" w:hAnsi="Times New Roman" w:cs="Times New Roman"/>
-          <w:sz w:val="24"/>
-          <w:szCs w:val="24"/>
-        </w:rPr>
-      </w:pPr>
-      <w:bookmarkStart w:id="13" w:name="_Toc136110706"/>
-      <w:r>
-        <w:rPr>
-          <w:rFonts w:ascii="Times New Roman" w:hAnsi="Times New Roman" w:cs="Times New Roman"/>
-          <w:sz w:val="24"/>
-          <w:szCs w:val="24"/>
-        </w:rPr>
-        <w:t>Conclusion</w:t>
-      </w:r>
-      <w:bookmarkEnd w:id="13"/>
     </w:p>
     <w:p>
       <w:pPr>
@@ -23966,7 +26569,7 @@
           <w:szCs w:val="24"/>
         </w:rPr>
       </w:pPr>
-      <w:bookmarkStart w:id="14" w:name="_Toc136110707"/>
+      <w:bookmarkStart w:id="12" w:name="_Toc136110707"/>
       <w:r>
         <w:rPr>
           <w:rFonts w:ascii="Times New Roman" w:hAnsi="Times New Roman" w:cs="Times New Roman"/>
@@ -23984,7 +26587,7 @@
         </w:rPr>
         <w:t>eferences</w:t>
       </w:r>
-      <w:bookmarkEnd w:id="14"/>
+      <w:bookmarkEnd w:id="12"/>
     </w:p>
     <w:p>
       <w:pPr>
@@ -30446,6 +33049,89 @@
         <w:spacing w:line="360" w:lineRule="auto"/>
         <w:contextualSpacing/>
         <w:rPr>
+          <w:rFonts w:ascii="Times New Roman" w:hAnsi="Times New Roman" w:cs="Times New Roman"/>
+          <w:sz w:val="24"/>
+          <w:szCs w:val="24"/>
+          <w:shd w:val="clear" w:color="auto" w:fill="FFFFFF"/>
+        </w:rPr>
+      </w:pPr>
+      <w:r>
+        <w:rPr>
+          <w:rFonts w:ascii="Times New Roman" w:hAnsi="Times New Roman" w:cs="Times New Roman"/>
+          <w:sz w:val="24"/>
+          <w:szCs w:val="24"/>
+          <w:shd w:val="clear" w:color="auto" w:fill="FFFFFF"/>
+        </w:rPr>
+        <w:lastRenderedPageBreak/>
+        <w:t>Wan, B., Xu, C., Prasad Ma</w:t>
+      </w:r>
+      <w:r>
+        <w:rPr>
+          <w:rFonts w:ascii="Times New Roman" w:hAnsi="Times New Roman" w:cs="Times New Roman"/>
+          <w:sz w:val="24"/>
+          <w:szCs w:val="24"/>
+          <w:shd w:val="clear" w:color="auto" w:fill="FFFFFF"/>
+        </w:rPr>
+        <w:t>hapatra, R. &amp; Selvaraj, P. (2022</w:t>
+      </w:r>
+      <w:r>
+        <w:rPr>
+          <w:rFonts w:ascii="Times New Roman" w:hAnsi="Times New Roman" w:cs="Times New Roman"/>
+          <w:sz w:val="24"/>
+          <w:szCs w:val="24"/>
+          <w:shd w:val="clear" w:color="auto" w:fill="FFFFFF"/>
+        </w:rPr>
+        <w:t xml:space="preserve">) Understanding the Cyber‑Physical System in International Stadiums for Security in the Network from Cyber‑Attacks and Adversaries using AI. </w:t>
+      </w:r>
+      <w:r>
+        <w:rPr>
+          <w:rFonts w:ascii="Times New Roman" w:hAnsi="Times New Roman" w:cs="Times New Roman"/>
+          <w:i/>
+          <w:sz w:val="24"/>
+          <w:szCs w:val="24"/>
+          <w:shd w:val="clear" w:color="auto" w:fill="FFFFFF"/>
+        </w:rPr>
+        <w:t>Wireless Personal Communications</w:t>
+      </w:r>
+      <w:r>
+        <w:rPr>
+          <w:rFonts w:ascii="Times New Roman" w:hAnsi="Times New Roman" w:cs="Times New Roman"/>
+          <w:sz w:val="24"/>
+          <w:szCs w:val="24"/>
+          <w:shd w:val="clear" w:color="auto" w:fill="FFFFFF"/>
+        </w:rPr>
+        <w:t xml:space="preserve">. 127: 1207-1224.  DOI: </w:t>
+      </w:r>
+      <w:hyperlink r:id="rId48" w:history="1">
+        <w:r>
+          <w:rPr>
+            <w:rStyle w:val="Hyperlink"/>
+            <w:rFonts w:ascii="Times New Roman" w:hAnsi="Times New Roman" w:cs="Times New Roman"/>
+            <w:sz w:val="24"/>
+            <w:szCs w:val="24"/>
+            <w:shd w:val="clear" w:color="auto" w:fill="FFFFFF"/>
+          </w:rPr>
+          <w:t>https://doi.org/10.1007/s11277-021-08573-2</w:t>
+        </w:r>
+      </w:hyperlink>
+    </w:p>
+    <w:p>
+      <w:pPr>
+        <w:spacing w:line="360" w:lineRule="auto"/>
+        <w:contextualSpacing/>
+        <w:rPr>
+          <w:rFonts w:ascii="Times New Roman" w:hAnsi="Times New Roman" w:cs="Times New Roman"/>
+          <w:sz w:val="24"/>
+          <w:szCs w:val="24"/>
+          <w:shd w:val="clear" w:color="auto" w:fill="FFFFFF"/>
+        </w:rPr>
+      </w:pPr>
+    </w:p>
+    <w:p>
+      <w:pPr>
+        <w:spacing w:line="360" w:lineRule="auto"/>
+        <w:contextualSpacing/>
+        <w:rPr>
           <w:rStyle w:val="SubtleEmphasis"/>
           <w:rFonts w:ascii="Times New Roman" w:hAnsi="Times New Roman" w:cs="Times New Roman"/>
           <w:i w:val="0"/>
@@ -30464,8 +33150,7 @@
           <w:szCs w:val="24"/>
           <w:shd w:val="clear" w:color="auto" w:fill="FFFFFF"/>
         </w:rPr>
-        <w:lastRenderedPageBreak/>
-        <w:t>Wan, B., Xu, C., Prasad Ma</w:t>
+        <w:t xml:space="preserve">Wigmore, I. (2016) </w:t>
       </w:r>
       <w:r>
         <w:rPr>
@@ -30474,7 +33159,7 @@
           <w:szCs w:val="24"/>
           <w:shd w:val="clear" w:color="auto" w:fill="FFFFFF"/>
         </w:rPr>
-        <w:t>hapatra, R. &amp; Selvaraj, P. (2022</w:t>
+        <w:t>idempotence</w:t>
       </w:r>
       <w:r>
         <w:rPr>
@@ -30483,18 +33168,31 @@
           <w:szCs w:val="24"/>
           <w:shd w:val="clear" w:color="auto" w:fill="FFFFFF"/>
         </w:rPr>
-        <w:t xml:space="preserve">) Understanding the Cyber‑Physical System in International Stadiums for Security in the Network from Cyber‑Attacks and Adversaries using AI. </w:t>
-      </w:r>
-      <w:r>
-        <w:rPr>
-          <w:rFonts w:ascii="Times New Roman" w:hAnsi="Times New Roman" w:cs="Times New Roman"/>
-          <w:i/>
+        <w:t xml:space="preserve">. </w:t>
+      </w:r>
+      <w:bookmarkStart w:id="13" w:name="_GoBack"/>
+      <w:bookmarkEnd w:id="13"/>
+      <w:r>
+        <w:rPr>
+          <w:rFonts w:ascii="Times New Roman" w:hAnsi="Times New Roman" w:cs="Times New Roman"/>
           <w:sz w:val="24"/>
           <w:szCs w:val="24"/>
           <w:shd w:val="clear" w:color="auto" w:fill="FFFFFF"/>
         </w:rPr>
-        <w:t>Wireless Personal Communications</w:t>
-      </w:r>
+        <w:t xml:space="preserve">Available from: </w:t>
+      </w:r>
+      <w:hyperlink r:id="rId49" w:history="1">
+        <w:r>
+          <w:rPr>
+            <w:rStyle w:val="Hyperlink"/>
+            <w:rFonts w:ascii="Times New Roman" w:hAnsi="Times New Roman" w:cs="Times New Roman"/>
+            <w:sz w:val="24"/>
+            <w:szCs w:val="24"/>
+            <w:shd w:val="clear" w:color="auto" w:fill="FFFFFF"/>
+          </w:rPr>
+          <w:t>https://www.techtarget.com/whatis/definition/idempotence</w:t>
+        </w:r>
+      </w:hyperlink>
       <w:r>
         <w:rPr>
           <w:rFonts w:ascii="Times New Roman" w:hAnsi="Times New Roman" w:cs="Times New Roman"/>
@@ -30502,7 +33200,7 @@
           <w:szCs w:val="24"/>
           <w:shd w:val="clear" w:color="auto" w:fill="FFFFFF"/>
         </w:rPr>
-        <w:t>. 127: 1207-1224.  DOI: https://doi.org/10.1007/s11277-021-08573-2</w:t>
+        <w:t xml:space="preserve"> [Accessed 04 June 2023].</w:t>
       </w:r>
     </w:p>
     <w:p>
@@ -30621,7 +33319,7 @@
         </w:rPr>
         <w:t xml:space="preserve">The Most Popular Smart Home Devices 2022. Available from: </w:t>
       </w:r>
-      <w:hyperlink r:id="rId48" w:anchor=":~:text=Smart%20speakers%20take%20the%20cake,at%20least%20one%20smart%20speaker" w:history="1">
+      <w:hyperlink r:id="rId50" w:anchor=":~:text=Smart%20speakers%20take%20the%20cake,at%20least%20one%20smart%20speaker" w:history="1">
         <w:r>
           <w:rPr>
             <w:rStyle w:val="Hyperlink"/>
@@ -30966,7 +33664,7 @@
         </w:rPr>
         <w:t xml:space="preserve">DOI: </w:t>
       </w:r>
-      <w:hyperlink r:id="rId49" w:history="1">
+      <w:hyperlink r:id="rId51" w:history="1">
         <w:r>
           <w:rPr>
             <w:rStyle w:val="Hyperlink"/>
@@ -31019,6 +33717,128 @@
         </w:rPr>
         <w:lastRenderedPageBreak/>
         <w:t>Bibliography</w:t>
+      </w:r>
+    </w:p>
+    <w:p>
+      <w:pPr>
+        <w:rPr>
+          <w:rFonts w:ascii="Times New Roman" w:hAnsi="Times New Roman" w:cs="Times New Roman"/>
+          <w:b/>
+          <w:sz w:val="24"/>
+          <w:szCs w:val="24"/>
+        </w:rPr>
+      </w:pPr>
+      <w:r>
+        <w:rPr>
+          <w:rFonts w:ascii="Times New Roman" w:hAnsi="Times New Roman" w:cs="Times New Roman"/>
+          <w:b/>
+          <w:sz w:val="24"/>
+          <w:szCs w:val="24"/>
+        </w:rPr>
+        <w:br w:type="page"/>
+      </w:r>
+    </w:p>
+    <w:p>
+      <w:pPr>
+        <w:spacing w:line="360" w:lineRule="auto"/>
+        <w:contextualSpacing/>
+        <w:rPr>
+          <w:rFonts w:ascii="Times New Roman" w:hAnsi="Times New Roman" w:cs="Times New Roman"/>
+          <w:b/>
+          <w:sz w:val="24"/>
+          <w:szCs w:val="24"/>
+        </w:rPr>
+      </w:pPr>
+      <w:r>
+        <w:rPr>
+          <w:rFonts w:ascii="Times New Roman" w:hAnsi="Times New Roman" w:cs="Times New Roman"/>
+          <w:b/>
+          <w:sz w:val="24"/>
+          <w:szCs w:val="24"/>
+        </w:rPr>
+        <w:lastRenderedPageBreak/>
+        <w:t>Appen</w:t>
+      </w:r>
+      <w:r>
+        <w:rPr>
+          <w:rFonts w:ascii="Times New Roman" w:hAnsi="Times New Roman" w:cs="Times New Roman"/>
+          <w:b/>
+          <w:sz w:val="24"/>
+          <w:szCs w:val="24"/>
+        </w:rPr>
+        <w:t>d</w:t>
+      </w:r>
+      <w:r>
+        <w:rPr>
+          <w:rFonts w:ascii="Times New Roman" w:hAnsi="Times New Roman" w:cs="Times New Roman"/>
+          <w:b/>
+          <w:sz w:val="24"/>
+          <w:szCs w:val="24"/>
+        </w:rPr>
+        <w:t>ices</w:t>
+      </w:r>
+    </w:p>
+    <w:p>
+      <w:pPr>
+        <w:spacing w:line="360" w:lineRule="auto"/>
+        <w:contextualSpacing/>
+        <w:rPr>
+          <w:rFonts w:ascii="Times New Roman" w:hAnsi="Times New Roman" w:cs="Times New Roman"/>
+          <w:b/>
+          <w:sz w:val="24"/>
+          <w:szCs w:val="24"/>
+        </w:rPr>
+      </w:pPr>
+      <w:r>
+        <w:rPr>
+          <w:rFonts w:ascii="Times New Roman" w:hAnsi="Times New Roman" w:cs="Times New Roman"/>
+          <w:b/>
+          <w:noProof/>
+          <w:sz w:val="24"/>
+          <w:szCs w:val="24"/>
+          <w:lang w:eastAsia="en-GB"/>
+        </w:rPr>
+        <w:drawing>
+          <wp:inline distT="0" distB="0" distL="0" distR="0" wp14:anchorId="7D62BBB0" wp14:editId="7BB0D444">
+            <wp:extent cx="6455284" cy="2095500"/>
+            <wp:effectExtent l="0" t="0" r="3175" b="0"/>
+            <wp:docPr id="1" name="Picture 1"/>
+            <wp:cNvGraphicFramePr>
+              <a:graphicFrameLocks xmlns:a="http://schemas.openxmlformats.org/drawingml/2006/main" noChangeAspect="1"/>
+            </wp:cNvGraphicFramePr>
+            <a:graphic xmlns:a="http://schemas.openxmlformats.org/drawingml/2006/main">
+              <a:graphicData uri="http://schemas.openxmlformats.org/drawingml/2006/picture">
+                <pic:pic xmlns:pic="http://schemas.openxmlformats.org/drawingml/2006/picture">
+                  <pic:nvPicPr>
+                    <pic:cNvPr id="1" name="Compromise_Stadium_IoT.png"/>
+                    <pic:cNvPicPr/>
+                  </pic:nvPicPr>
+                  <pic:blipFill>
+                    <a:blip r:embed="rId52" cstate="print">
+                      <a:extLst>
+                        <a:ext uri="{28A0092B-C50C-407E-A947-70E740481C1C}">
+                          <a14:useLocalDpi xmlns:a14="http://schemas.microsoft.com/office/drawing/2010/main" val="0"/>
+                        </a:ext>
+                      </a:extLst>
+                    </a:blip>
+                    <a:stretch>
+                      <a:fillRect/>
+                    </a:stretch>
+                  </pic:blipFill>
+                  <pic:spPr>
+                    <a:xfrm>
+                      <a:off x="0" y="0"/>
+                      <a:ext cx="6466430" cy="2099118"/>
+                    </a:xfrm>
+                    <a:prstGeom prst="rect">
+                      <a:avLst/>
+                    </a:prstGeom>
+                  </pic:spPr>
+                </pic:pic>
+              </a:graphicData>
+            </a:graphic>
+          </wp:inline>
+        </w:drawing>
       </w:r>
     </w:p>
     <w:sectPr>
@@ -32463,6 +35283,52 @@
       <w:szCs w:val="26"/>
     </w:rPr>
   </w:style>
+  <w:style w:type="paragraph" w:styleId="Heading3">
+    <w:name w:val="heading 3"/>
+    <w:basedOn w:val="Normal"/>
+    <w:next w:val="Normal"/>
+    <w:link w:val="Heading3Char"/>
+    <w:uiPriority w:val="9"/>
+    <w:semiHidden/>
+    <w:unhideWhenUsed/>
+    <w:qFormat/>
+    <w:rsid w:val="0021032D"/>
+    <w:pPr>
+      <w:keepNext/>
+      <w:keepLines/>
+      <w:spacing w:before="40" w:after="0"/>
+      <w:outlineLvl w:val="2"/>
+    </w:pPr>
+    <w:rPr>
+      <w:rFonts w:asciiTheme="majorHAnsi" w:eastAsiaTheme="majorEastAsia" w:hAnsiTheme="majorHAnsi" w:cstheme="majorBidi"/>
+      <w:color w:val="1F4D78" w:themeColor="accent1" w:themeShade="7F"/>
+      <w:sz w:val="24"/>
+      <w:szCs w:val="24"/>
+    </w:rPr>
+  </w:style>
+  <w:style w:type="paragraph" w:styleId="Heading4">
+    <w:name w:val="heading 4"/>
+    <w:basedOn w:val="Normal"/>
+    <w:next w:val="Normal"/>
+    <w:link w:val="Heading4Char"/>
+    <w:uiPriority w:val="9"/>
+    <w:semiHidden/>
+    <w:unhideWhenUsed/>
+    <w:qFormat/>
+    <w:rsid w:val="0021032D"/>
+    <w:pPr>
+      <w:keepNext/>
+      <w:keepLines/>
+      <w:spacing w:before="40" w:after="0"/>
+      <w:outlineLvl w:val="3"/>
+    </w:pPr>
+    <w:rPr>
+      <w:rFonts w:asciiTheme="majorHAnsi" w:eastAsiaTheme="majorEastAsia" w:hAnsiTheme="majorHAnsi" w:cstheme="majorBidi"/>
+      <w:i/>
+      <w:iCs/>
+      <w:color w:val="2E74B5" w:themeColor="accent1" w:themeShade="BF"/>
+    </w:rPr>
+  </w:style>
   <w:style w:type="character" w:default="1" w:styleId="DefaultParagraphFont">
     <w:name w:val="Default Paragraph Font"/>
     <w:uiPriority w:val="1"/>
@@ -32833,6 +35699,34 @@
       <w:lang w:eastAsia="en-GB"/>
     </w:rPr>
   </w:style>
+  <w:style w:type="character" w:customStyle="1" w:styleId="Heading3Char">
+    <w:name w:val="Heading 3 Char"/>
+    <w:basedOn w:val="DefaultParagraphFont"/>
+    <w:link w:val="Heading3"/>
+    <w:uiPriority w:val="9"/>
+    <w:semiHidden/>
+    <w:rsid w:val="0021032D"/>
+    <w:rPr>
+      <w:rFonts w:asciiTheme="majorHAnsi" w:eastAsiaTheme="majorEastAsia" w:hAnsiTheme="majorHAnsi" w:cstheme="majorBidi"/>
+      <w:color w:val="1F4D78" w:themeColor="accent1" w:themeShade="7F"/>
+      <w:sz w:val="24"/>
+      <w:szCs w:val="24"/>
+    </w:rPr>
+  </w:style>
+  <w:style w:type="character" w:customStyle="1" w:styleId="Heading4Char">
+    <w:name w:val="Heading 4 Char"/>
+    <w:basedOn w:val="DefaultParagraphFont"/>
+    <w:link w:val="Heading4"/>
+    <w:uiPriority w:val="9"/>
+    <w:semiHidden/>
+    <w:rsid w:val="0021032D"/>
+    <w:rPr>
+      <w:rFonts w:asciiTheme="majorHAnsi" w:eastAsiaTheme="majorEastAsia" w:hAnsiTheme="majorHAnsi" w:cstheme="majorBidi"/>
+      <w:i/>
+      <w:iCs/>
+      <w:color w:val="2E74B5" w:themeColor="accent1" w:themeShade="BF"/>
+    </w:rPr>
+  </w:style>
 </w:styles>
 </file>
 
@@ -33102,7 +35996,7 @@
 </file>
 
 <file path=customXml/itemProps1.xml><?xml version="1.0" encoding="utf-8"?>
-<ds:datastoreItem xmlns:ds="http://schemas.openxmlformats.org/officeDocument/2006/customXml" ds:itemID="{AB1E4E0D-C7BA-4D6D-A300-4ACABCEFEC21}">
+<ds:datastoreItem xmlns:ds="http://schemas.openxmlformats.org/officeDocument/2006/customXml" ds:itemID="{FD8335B6-901D-409E-801E-5F9C63D1FB4E}">
   <ds:schemaRefs>
     <ds:schemaRef ds:uri="http://schemas.openxmlformats.org/officeDocument/2006/bibliography"/>
   </ds:schemaRefs>

--- a/Literature Review 2.docx
+++ b/Literature Review 2.docx
@@ -25596,6 +25596,97 @@
         <w:contextualSpacing/>
         <w:rPr>
           <w:rFonts w:ascii="Times New Roman" w:hAnsi="Times New Roman" w:cs="Times New Roman"/>
+          <w:sz w:val="24"/>
+          <w:szCs w:val="24"/>
+        </w:rPr>
+      </w:pPr>
+    </w:p>
+    <w:p>
+      <w:pPr>
+        <w:spacing w:line="360" w:lineRule="auto"/>
+        <w:contextualSpacing/>
+        <w:rPr>
+          <w:rFonts w:ascii="Times New Roman" w:hAnsi="Times New Roman" w:cs="Times New Roman"/>
+          <w:sz w:val="24"/>
+          <w:szCs w:val="24"/>
+        </w:rPr>
+      </w:pPr>
+      <w:r>
+        <w:rPr>
+          <w:rFonts w:ascii="Times New Roman" w:hAnsi="Times New Roman" w:cs="Times New Roman"/>
+          <w:sz w:val="24"/>
+          <w:szCs w:val="24"/>
+        </w:rPr>
+        <w:t>Lee et al. (2022) propose a power saving</w:t>
+      </w:r>
+      <w:r>
+        <w:rPr>
+          <w:rFonts w:ascii="Times New Roman" w:hAnsi="Times New Roman" w:cs="Times New Roman"/>
+          <w:sz w:val="24"/>
+          <w:szCs w:val="24"/>
+        </w:rPr>
+        <w:t xml:space="preserve"> automatic IoT</w:t>
+      </w:r>
+      <w:r>
+        <w:rPr>
+          <w:rFonts w:ascii="Times New Roman" w:hAnsi="Times New Roman" w:cs="Times New Roman"/>
+          <w:sz w:val="24"/>
+          <w:szCs w:val="24"/>
+        </w:rPr>
+        <w:t xml:space="preserve"> LED</w:t>
+      </w:r>
+      <w:r>
+        <w:rPr>
+          <w:rFonts w:ascii="Times New Roman" w:hAnsi="Times New Roman" w:cs="Times New Roman"/>
+          <w:sz w:val="24"/>
+          <w:szCs w:val="24"/>
+        </w:rPr>
+        <w:t xml:space="preserve"> </w:t>
+      </w:r>
+      <w:r>
+        <w:rPr>
+          <w:rFonts w:ascii="Times New Roman" w:hAnsi="Times New Roman" w:cs="Times New Roman"/>
+          <w:sz w:val="24"/>
+          <w:szCs w:val="24"/>
+        </w:rPr>
+        <w:t>lighting system based on a master / slave architecture.  The master LED node detects a signal, and subsequently triggers all other slave LEDs in the same zone to increase their brightness to the same level,</w:t>
+      </w:r>
+      <w:r>
+        <w:rPr>
+          <w:rFonts w:ascii="Times New Roman" w:hAnsi="Times New Roman" w:cs="Times New Roman"/>
+          <w:sz w:val="24"/>
+          <w:szCs w:val="24"/>
+        </w:rPr>
+        <w:t xml:space="preserve"> thus</w:t>
+      </w:r>
+      <w:bookmarkStart w:id="9" w:name="_GoBack"/>
+      <w:bookmarkEnd w:id="9"/>
+      <w:r>
+        <w:rPr>
+          <w:rFonts w:ascii="Times New Roman" w:hAnsi="Times New Roman" w:cs="Times New Roman"/>
+          <w:sz w:val="24"/>
+          <w:szCs w:val="24"/>
+        </w:rPr>
+        <w:t xml:space="preserve"> saving power and cost in implementation wired infrastructure.</w:t>
+      </w:r>
+    </w:p>
+    <w:p>
+      <w:pPr>
+        <w:spacing w:line="360" w:lineRule="auto"/>
+        <w:contextualSpacing/>
+        <w:rPr>
+          <w:rFonts w:ascii="Times New Roman" w:hAnsi="Times New Roman" w:cs="Times New Roman"/>
+          <w:sz w:val="24"/>
+          <w:szCs w:val="24"/>
+        </w:rPr>
+      </w:pPr>
+    </w:p>
+    <w:p>
+      <w:pPr>
+        <w:spacing w:line="360" w:lineRule="auto"/>
+        <w:contextualSpacing/>
+        <w:rPr>
+          <w:rFonts w:ascii="Times New Roman" w:hAnsi="Times New Roman" w:cs="Times New Roman"/>
           <w:b/>
           <w:sz w:val="24"/>
           <w:szCs w:val="24"/>
@@ -25813,71 +25904,135 @@
           <w:sz w:val="24"/>
           <w:szCs w:val="24"/>
         </w:rPr>
-        <w:t xml:space="preserve">The study is cross-sectional, due to the </w:t>
-      </w:r>
-      <w:r>
-        <w:rPr>
-          <w:rFonts w:ascii="Times New Roman" w:hAnsi="Times New Roman" w:cs="Times New Roman"/>
-          <w:sz w:val="24"/>
-          <w:szCs w:val="24"/>
-        </w:rPr>
-        <w:t xml:space="preserve">results being taken from a state in time.  </w:t>
-      </w:r>
-      <w:r>
-        <w:rPr>
-          <w:rFonts w:ascii="Times New Roman" w:hAnsi="Times New Roman" w:cs="Times New Roman"/>
-          <w:sz w:val="24"/>
-          <w:szCs w:val="24"/>
-        </w:rPr>
-        <w:t>A longitudi</w:t>
-      </w:r>
-      <w:r>
-        <w:rPr>
-          <w:rFonts w:ascii="Times New Roman" w:hAnsi="Times New Roman" w:cs="Times New Roman"/>
-          <w:sz w:val="24"/>
-          <w:szCs w:val="24"/>
-        </w:rPr>
-        <w:t xml:space="preserve">nal study would not be useful here </w:t>
-      </w:r>
-      <w:r>
-        <w:rPr>
-          <w:rFonts w:ascii="Times New Roman" w:hAnsi="Times New Roman" w:cs="Times New Roman"/>
-          <w:sz w:val="24"/>
-          <w:szCs w:val="24"/>
-        </w:rPr>
-        <w:t xml:space="preserve">as </w:t>
-      </w:r>
-      <w:r>
-        <w:rPr>
-          <w:rFonts w:ascii="Times New Roman" w:hAnsi="Times New Roman" w:cs="Times New Roman"/>
-          <w:sz w:val="24"/>
-          <w:szCs w:val="24"/>
-        </w:rPr>
-        <w:t>the study is not dependent on future</w:t>
-      </w:r>
-      <w:r>
-        <w:rPr>
-          <w:rFonts w:ascii="Times New Roman" w:hAnsi="Times New Roman" w:cs="Times New Roman"/>
-          <w:sz w:val="24"/>
-          <w:szCs w:val="24"/>
-        </w:rPr>
-        <w:t xml:space="preserve"> or archive</w:t>
-      </w:r>
-      <w:r>
-        <w:rPr>
-          <w:rFonts w:ascii="Times New Roman" w:hAnsi="Times New Roman" w:cs="Times New Roman"/>
-          <w:sz w:val="24"/>
-          <w:szCs w:val="24"/>
-        </w:rPr>
-        <w:t>d</w:t>
-      </w:r>
-      <w:r>
-        <w:rPr>
-          <w:rFonts w:ascii="Times New Roman" w:hAnsi="Times New Roman" w:cs="Times New Roman"/>
-          <w:sz w:val="24"/>
-          <w:szCs w:val="24"/>
-        </w:rPr>
-        <w:t xml:space="preserve"> results.</w:t>
+        <w:t>Ethnography</w:t>
+      </w:r>
+      <w:r>
+        <w:rPr>
+          <w:rFonts w:ascii="Times New Roman" w:hAnsi="Times New Roman" w:cs="Times New Roman"/>
+          <w:sz w:val="24"/>
+          <w:szCs w:val="24"/>
+        </w:rPr>
+        <w:t>,</w:t>
+      </w:r>
+      <w:r>
+        <w:rPr>
+          <w:rFonts w:ascii="Times New Roman" w:hAnsi="Times New Roman" w:cs="Times New Roman"/>
+          <w:sz w:val="24"/>
+          <w:szCs w:val="24"/>
+        </w:rPr>
+        <w:t xml:space="preserve"> or</w:t>
+      </w:r>
+      <w:r>
+        <w:rPr>
+          <w:rFonts w:ascii="Times New Roman" w:hAnsi="Times New Roman" w:cs="Times New Roman"/>
+          <w:sz w:val="24"/>
+          <w:szCs w:val="24"/>
+        </w:rPr>
+        <w:t xml:space="preserve"> a</w:t>
+      </w:r>
+      <w:r>
+        <w:rPr>
+          <w:rFonts w:ascii="Times New Roman" w:hAnsi="Times New Roman" w:cs="Times New Roman"/>
+          <w:sz w:val="24"/>
+          <w:szCs w:val="24"/>
+        </w:rPr>
+        <w:t xml:space="preserve"> case study </w:t>
+      </w:r>
+      <w:r>
+        <w:rPr>
+          <w:rFonts w:ascii="Times New Roman" w:hAnsi="Times New Roman" w:cs="Times New Roman"/>
+          <w:sz w:val="24"/>
+          <w:szCs w:val="24"/>
+        </w:rPr>
+        <w:t xml:space="preserve">at a specific football stadium </w:t>
+      </w:r>
+      <w:r>
+        <w:rPr>
+          <w:rFonts w:ascii="Times New Roman" w:hAnsi="Times New Roman" w:cs="Times New Roman"/>
+          <w:sz w:val="24"/>
+          <w:szCs w:val="24"/>
+        </w:rPr>
+        <w:t xml:space="preserve">would </w:t>
+      </w:r>
+      <w:r>
+        <w:rPr>
+          <w:rFonts w:ascii="Times New Roman" w:hAnsi="Times New Roman" w:cs="Times New Roman"/>
+          <w:sz w:val="24"/>
+          <w:szCs w:val="24"/>
+        </w:rPr>
+        <w:t xml:space="preserve">have made for an interesting </w:t>
+      </w:r>
+      <w:r>
+        <w:rPr>
+          <w:rFonts w:ascii="Times New Roman" w:hAnsi="Times New Roman" w:cs="Times New Roman"/>
+          <w:sz w:val="24"/>
+          <w:szCs w:val="24"/>
+        </w:rPr>
+        <w:t xml:space="preserve">spin on the research, however it was not </w:t>
+      </w:r>
+      <w:r>
+        <w:rPr>
+          <w:rFonts w:ascii="Times New Roman" w:hAnsi="Times New Roman" w:cs="Times New Roman"/>
+          <w:sz w:val="24"/>
+          <w:szCs w:val="24"/>
+        </w:rPr>
+        <w:t xml:space="preserve">appropriate in this case due to the </w:t>
+      </w:r>
+      <w:r>
+        <w:rPr>
+          <w:rFonts w:ascii="Times New Roman" w:hAnsi="Times New Roman" w:cs="Times New Roman"/>
+          <w:sz w:val="24"/>
+          <w:szCs w:val="24"/>
+        </w:rPr>
+        <w:t>time constraints</w:t>
+      </w:r>
+      <w:r>
+        <w:rPr>
+          <w:rFonts w:ascii="Times New Roman" w:hAnsi="Times New Roman" w:cs="Times New Roman"/>
+          <w:sz w:val="24"/>
+          <w:szCs w:val="24"/>
+        </w:rPr>
+        <w:t xml:space="preserve"> limiting the </w:t>
+      </w:r>
+      <w:r>
+        <w:rPr>
+          <w:rFonts w:ascii="Times New Roman" w:hAnsi="Times New Roman" w:cs="Times New Roman"/>
+          <w:sz w:val="24"/>
+          <w:szCs w:val="24"/>
+        </w:rPr>
+        <w:t xml:space="preserve">opportunity to </w:t>
+      </w:r>
+      <w:r>
+        <w:rPr>
+          <w:rFonts w:ascii="Times New Roman" w:hAnsi="Times New Roman" w:cs="Times New Roman"/>
+          <w:sz w:val="24"/>
+          <w:szCs w:val="24"/>
+        </w:rPr>
+        <w:t xml:space="preserve">gain </w:t>
+      </w:r>
+      <w:r>
+        <w:rPr>
+          <w:rFonts w:ascii="Times New Roman" w:hAnsi="Times New Roman" w:cs="Times New Roman"/>
+          <w:sz w:val="24"/>
+          <w:szCs w:val="24"/>
+        </w:rPr>
+        <w:t xml:space="preserve">the required </w:t>
+      </w:r>
+      <w:r>
+        <w:rPr>
+          <w:rFonts w:ascii="Times New Roman" w:hAnsi="Times New Roman" w:cs="Times New Roman"/>
+          <w:sz w:val="24"/>
+          <w:szCs w:val="24"/>
+        </w:rPr>
+        <w:t>ethical approval.</w:t>
+      </w:r>
+      <w:r>
+        <w:rPr>
+          <w:rFonts w:ascii="Times New Roman" w:hAnsi="Times New Roman" w:cs="Times New Roman"/>
+          <w:sz w:val="24"/>
+          <w:szCs w:val="24"/>
+        </w:rPr>
+        <w:t xml:space="preserve"> </w:t>
       </w:r>
     </w:p>
     <w:p>
@@ -25890,7 +26045,6 @@
           <w:szCs w:val="24"/>
         </w:rPr>
       </w:pPr>
-      <w:bookmarkStart w:id="9" w:name="_Toc136110704"/>
     </w:p>
     <w:p>
       <w:pPr>
@@ -25908,79 +26062,71 @@
           <w:sz w:val="24"/>
           <w:szCs w:val="24"/>
         </w:rPr>
-        <w:t xml:space="preserve">A comprehensive </w:t>
-      </w:r>
-      <w:r>
-        <w:rPr>
-          <w:rFonts w:ascii="Times New Roman" w:hAnsi="Times New Roman" w:cs="Times New Roman"/>
-          <w:sz w:val="24"/>
-          <w:szCs w:val="24"/>
-        </w:rPr>
-        <w:t>literature review</w:t>
-      </w:r>
-      <w:r>
-        <w:rPr>
-          <w:rFonts w:ascii="Times New Roman" w:hAnsi="Times New Roman" w:cs="Times New Roman"/>
-          <w:sz w:val="24"/>
-          <w:szCs w:val="24"/>
-        </w:rPr>
-        <w:t xml:space="preserve"> of </w:t>
-      </w:r>
-      <w:r>
-        <w:rPr>
-          <w:rFonts w:ascii="Times New Roman" w:hAnsi="Times New Roman" w:cs="Times New Roman"/>
-          <w:sz w:val="24"/>
-          <w:szCs w:val="24"/>
-        </w:rPr>
-        <w:t xml:space="preserve">existing </w:t>
-      </w:r>
-      <w:r>
-        <w:rPr>
-          <w:rFonts w:ascii="Times New Roman" w:hAnsi="Times New Roman" w:cs="Times New Roman"/>
-          <w:sz w:val="24"/>
-          <w:szCs w:val="24"/>
-        </w:rPr>
-        <w:t xml:space="preserve">secondary research was </w:t>
-      </w:r>
-      <w:r>
-        <w:rPr>
-          <w:rFonts w:ascii="Times New Roman" w:hAnsi="Times New Roman" w:cs="Times New Roman"/>
-          <w:sz w:val="24"/>
-          <w:szCs w:val="24"/>
-        </w:rPr>
-        <w:t xml:space="preserve">first </w:t>
-      </w:r>
-      <w:r>
-        <w:rPr>
-          <w:rFonts w:ascii="Times New Roman" w:hAnsi="Times New Roman" w:cs="Times New Roman"/>
-          <w:sz w:val="24"/>
-          <w:szCs w:val="24"/>
-        </w:rPr>
-        <w:t xml:space="preserve">undertaken to </w:t>
-      </w:r>
-      <w:r>
-        <w:rPr>
-          <w:rFonts w:ascii="Times New Roman" w:hAnsi="Times New Roman" w:cs="Times New Roman"/>
-          <w:sz w:val="24"/>
-          <w:szCs w:val="24"/>
-        </w:rPr>
-        <w:t xml:space="preserve">understand the </w:t>
-      </w:r>
-      <w:r>
-        <w:rPr>
-          <w:rFonts w:ascii="Times New Roman" w:hAnsi="Times New Roman" w:cs="Times New Roman"/>
-          <w:sz w:val="24"/>
-          <w:szCs w:val="24"/>
-        </w:rPr>
-        <w:t>landscape of the topic in question.</w:t>
-      </w:r>
-      <w:r>
-        <w:rPr>
-          <w:rFonts w:ascii="Times New Roman" w:hAnsi="Times New Roman" w:cs="Times New Roman"/>
-          <w:sz w:val="24"/>
-          <w:szCs w:val="24"/>
-        </w:rPr>
-        <w:t xml:space="preserve"> </w:t>
+        <w:t xml:space="preserve">The study is cross-sectional, due to the </w:t>
+      </w:r>
+      <w:r>
+        <w:rPr>
+          <w:rFonts w:ascii="Times New Roman" w:hAnsi="Times New Roman" w:cs="Times New Roman"/>
+          <w:sz w:val="24"/>
+          <w:szCs w:val="24"/>
+        </w:rPr>
+        <w:t xml:space="preserve">results being taken from a state in time.  </w:t>
+      </w:r>
+      <w:r>
+        <w:rPr>
+          <w:rFonts w:ascii="Times New Roman" w:hAnsi="Times New Roman" w:cs="Times New Roman"/>
+          <w:sz w:val="24"/>
+          <w:szCs w:val="24"/>
+        </w:rPr>
+        <w:t>A longitudi</w:t>
+      </w:r>
+      <w:r>
+        <w:rPr>
+          <w:rFonts w:ascii="Times New Roman" w:hAnsi="Times New Roman" w:cs="Times New Roman"/>
+          <w:sz w:val="24"/>
+          <w:szCs w:val="24"/>
+        </w:rPr>
+        <w:t xml:space="preserve">nal study would not be useful here </w:t>
+      </w:r>
+      <w:r>
+        <w:rPr>
+          <w:rFonts w:ascii="Times New Roman" w:hAnsi="Times New Roman" w:cs="Times New Roman"/>
+          <w:sz w:val="24"/>
+          <w:szCs w:val="24"/>
+        </w:rPr>
+        <w:t xml:space="preserve">as </w:t>
+      </w:r>
+      <w:r>
+        <w:rPr>
+          <w:rFonts w:ascii="Times New Roman" w:hAnsi="Times New Roman" w:cs="Times New Roman"/>
+          <w:sz w:val="24"/>
+          <w:szCs w:val="24"/>
+        </w:rPr>
+        <w:t>the study is not dependent on future</w:t>
+      </w:r>
+      <w:r>
+        <w:rPr>
+          <w:rFonts w:ascii="Times New Roman" w:hAnsi="Times New Roman" w:cs="Times New Roman"/>
+          <w:sz w:val="24"/>
+          <w:szCs w:val="24"/>
+        </w:rPr>
+        <w:t xml:space="preserve"> or archive</w:t>
+      </w:r>
+      <w:r>
+        <w:rPr>
+          <w:rFonts w:ascii="Times New Roman" w:hAnsi="Times New Roman" w:cs="Times New Roman"/>
+          <w:sz w:val="24"/>
+          <w:szCs w:val="24"/>
+        </w:rPr>
+        <w:t>d</w:t>
+      </w:r>
+      <w:r>
+        <w:rPr>
+          <w:rFonts w:ascii="Times New Roman" w:hAnsi="Times New Roman" w:cs="Times New Roman"/>
+          <w:sz w:val="24"/>
+          <w:szCs w:val="24"/>
+        </w:rPr>
+        <w:t xml:space="preserve"> results.</w:t>
       </w:r>
     </w:p>
     <w:p>
@@ -25993,6 +26139,7 @@
           <w:szCs w:val="24"/>
         </w:rPr>
       </w:pPr>
+      <w:bookmarkStart w:id="10" w:name="_Toc136110704"/>
     </w:p>
     <w:p>
       <w:pPr>
@@ -26010,6 +26157,108 @@
           <w:sz w:val="24"/>
           <w:szCs w:val="24"/>
         </w:rPr>
+        <w:t xml:space="preserve">A comprehensive </w:t>
+      </w:r>
+      <w:r>
+        <w:rPr>
+          <w:rFonts w:ascii="Times New Roman" w:hAnsi="Times New Roman" w:cs="Times New Roman"/>
+          <w:sz w:val="24"/>
+          <w:szCs w:val="24"/>
+        </w:rPr>
+        <w:t>literature review</w:t>
+      </w:r>
+      <w:r>
+        <w:rPr>
+          <w:rFonts w:ascii="Times New Roman" w:hAnsi="Times New Roman" w:cs="Times New Roman"/>
+          <w:sz w:val="24"/>
+          <w:szCs w:val="24"/>
+        </w:rPr>
+        <w:t xml:space="preserve"> of </w:t>
+      </w:r>
+      <w:r>
+        <w:rPr>
+          <w:rFonts w:ascii="Times New Roman" w:hAnsi="Times New Roman" w:cs="Times New Roman"/>
+          <w:sz w:val="24"/>
+          <w:szCs w:val="24"/>
+        </w:rPr>
+        <w:t xml:space="preserve">existing </w:t>
+      </w:r>
+      <w:r>
+        <w:rPr>
+          <w:rFonts w:ascii="Times New Roman" w:hAnsi="Times New Roman" w:cs="Times New Roman"/>
+          <w:sz w:val="24"/>
+          <w:szCs w:val="24"/>
+        </w:rPr>
+        <w:t xml:space="preserve">secondary research was </w:t>
+      </w:r>
+      <w:r>
+        <w:rPr>
+          <w:rFonts w:ascii="Times New Roman" w:hAnsi="Times New Roman" w:cs="Times New Roman"/>
+          <w:sz w:val="24"/>
+          <w:szCs w:val="24"/>
+        </w:rPr>
+        <w:t xml:space="preserve">first </w:t>
+      </w:r>
+      <w:r>
+        <w:rPr>
+          <w:rFonts w:ascii="Times New Roman" w:hAnsi="Times New Roman" w:cs="Times New Roman"/>
+          <w:sz w:val="24"/>
+          <w:szCs w:val="24"/>
+        </w:rPr>
+        <w:t xml:space="preserve">undertaken to </w:t>
+      </w:r>
+      <w:r>
+        <w:rPr>
+          <w:rFonts w:ascii="Times New Roman" w:hAnsi="Times New Roman" w:cs="Times New Roman"/>
+          <w:sz w:val="24"/>
+          <w:szCs w:val="24"/>
+        </w:rPr>
+        <w:t xml:space="preserve">understand the </w:t>
+      </w:r>
+      <w:r>
+        <w:rPr>
+          <w:rFonts w:ascii="Times New Roman" w:hAnsi="Times New Roman" w:cs="Times New Roman"/>
+          <w:sz w:val="24"/>
+          <w:szCs w:val="24"/>
+        </w:rPr>
+        <w:t>landscape of the topic in question.</w:t>
+      </w:r>
+      <w:r>
+        <w:rPr>
+          <w:rFonts w:ascii="Times New Roman" w:hAnsi="Times New Roman" w:cs="Times New Roman"/>
+          <w:sz w:val="24"/>
+          <w:szCs w:val="24"/>
+        </w:rPr>
+        <w:t xml:space="preserve"> </w:t>
+      </w:r>
+    </w:p>
+    <w:p>
+      <w:pPr>
+        <w:spacing w:line="360" w:lineRule="auto"/>
+        <w:contextualSpacing/>
+        <w:rPr>
+          <w:rFonts w:ascii="Times New Roman" w:hAnsi="Times New Roman" w:cs="Times New Roman"/>
+          <w:sz w:val="24"/>
+          <w:szCs w:val="24"/>
+        </w:rPr>
+      </w:pPr>
+    </w:p>
+    <w:p>
+      <w:pPr>
+        <w:spacing w:line="360" w:lineRule="auto"/>
+        <w:contextualSpacing/>
+        <w:rPr>
+          <w:rFonts w:ascii="Times New Roman" w:hAnsi="Times New Roman" w:cs="Times New Roman"/>
+          <w:sz w:val="24"/>
+          <w:szCs w:val="24"/>
+        </w:rPr>
+      </w:pPr>
+      <w:r>
+        <w:rPr>
+          <w:rFonts w:ascii="Times New Roman" w:hAnsi="Times New Roman" w:cs="Times New Roman"/>
+          <w:sz w:val="24"/>
+          <w:szCs w:val="24"/>
+        </w:rPr>
         <w:t xml:space="preserve">The </w:t>
       </w:r>
       <w:r>
@@ -26098,16 +26347,7 @@
           <w:sz w:val="24"/>
           <w:szCs w:val="24"/>
         </w:rPr>
-        <w:t xml:space="preserve">positivist philosophy is used, meaning </w:t>
-      </w:r>
-      <w:r>
-        <w:rPr>
-          <w:rFonts w:ascii="Times New Roman" w:hAnsi="Times New Roman" w:cs="Times New Roman"/>
-          <w:sz w:val="24"/>
-          <w:szCs w:val="24"/>
-        </w:rPr>
-        <w:lastRenderedPageBreak/>
-        <w:t>a</w:t>
+        <w:t>positivist philosophy is used, meaning a</w:t>
       </w:r>
       <w:r>
         <w:rPr>
@@ -26457,7 +26697,7 @@
         </w:rPr>
         <w:t>Results</w:t>
       </w:r>
-      <w:bookmarkEnd w:id="9"/>
+      <w:bookmarkEnd w:id="10"/>
     </w:p>
     <w:p>
       <w:pPr>
@@ -26482,7 +26722,7 @@
           <w:szCs w:val="24"/>
         </w:rPr>
       </w:pPr>
-      <w:bookmarkStart w:id="10" w:name="_Toc136110705"/>
+      <w:bookmarkStart w:id="11" w:name="_Toc136110705"/>
       <w:r>
         <w:rPr>
           <w:rFonts w:ascii="Times New Roman" w:hAnsi="Times New Roman" w:cs="Times New Roman"/>
@@ -26491,7 +26731,7 @@
         </w:rPr>
         <w:t>Discussion</w:t>
       </w:r>
-      <w:bookmarkEnd w:id="10"/>
+      <w:bookmarkEnd w:id="11"/>
     </w:p>
     <w:p>
       <w:pPr>
@@ -26516,7 +26756,7 @@
           <w:szCs w:val="24"/>
         </w:rPr>
       </w:pPr>
-      <w:bookmarkStart w:id="11" w:name="_Toc136110706"/>
+      <w:bookmarkStart w:id="12" w:name="_Toc136110706"/>
       <w:r>
         <w:rPr>
           <w:rFonts w:ascii="Times New Roman" w:hAnsi="Times New Roman" w:cs="Times New Roman"/>
@@ -26525,7 +26765,7 @@
         </w:rPr>
         <w:t>Conclusion</w:t>
       </w:r>
-      <w:bookmarkEnd w:id="11"/>
+      <w:bookmarkEnd w:id="12"/>
     </w:p>
     <w:p>
       <w:pPr>
@@ -26569,7 +26809,7 @@
           <w:szCs w:val="24"/>
         </w:rPr>
       </w:pPr>
-      <w:bookmarkStart w:id="12" w:name="_Toc136110707"/>
+      <w:bookmarkStart w:id="13" w:name="_Toc136110707"/>
       <w:r>
         <w:rPr>
           <w:rFonts w:ascii="Times New Roman" w:hAnsi="Times New Roman" w:cs="Times New Roman"/>
@@ -26587,7 +26827,7 @@
         </w:rPr>
         <w:t>eferences</w:t>
       </w:r>
-      <w:bookmarkEnd w:id="12"/>
+      <w:bookmarkEnd w:id="13"/>
     </w:p>
     <w:p>
       <w:pPr>
@@ -33170,8 +33410,6 @@
         </w:rPr>
         <w:t xml:space="preserve">. </w:t>
       </w:r>
-      <w:bookmarkStart w:id="13" w:name="_GoBack"/>
-      <w:bookmarkEnd w:id="13"/>
       <w:r>
         <w:rPr>
           <w:rFonts w:ascii="Times New Roman" w:hAnsi="Times New Roman" w:cs="Times New Roman"/>
@@ -35996,7 +36234,7 @@
 </file>
 
 <file path=customXml/itemProps1.xml><?xml version="1.0" encoding="utf-8"?>
-<ds:datastoreItem xmlns:ds="http://schemas.openxmlformats.org/officeDocument/2006/customXml" ds:itemID="{FD8335B6-901D-409E-801E-5F9C63D1FB4E}">
+<ds:datastoreItem xmlns:ds="http://schemas.openxmlformats.org/officeDocument/2006/customXml" ds:itemID="{E3A1309B-1C2E-4EDA-91F6-F3D135ADA61F}">
   <ds:schemaRefs>
     <ds:schemaRef ds:uri="http://schemas.openxmlformats.org/officeDocument/2006/bibliography"/>
   </ds:schemaRefs>

--- a/Literature Review 2.docx
+++ b/Literature Review 2.docx
@@ -25659,8 +25659,6 @@
         </w:rPr>
         <w:t xml:space="preserve"> thus</w:t>
       </w:r>
-      <w:bookmarkStart w:id="9" w:name="_GoBack"/>
-      <w:bookmarkEnd w:id="9"/>
       <w:r>
         <w:rPr>
           <w:rFonts w:ascii="Times New Roman" w:hAnsi="Times New Roman" w:cs="Times New Roman"/>
@@ -26139,7 +26137,7 @@
           <w:szCs w:val="24"/>
         </w:rPr>
       </w:pPr>
-      <w:bookmarkStart w:id="10" w:name="_Toc136110704"/>
+      <w:bookmarkStart w:id="9" w:name="_Toc136110704"/>
     </w:p>
     <w:p>
       <w:pPr>
@@ -26697,6 +26695,40 @@
         </w:rPr>
         <w:t>Results</w:t>
       </w:r>
+      <w:bookmarkEnd w:id="9"/>
+    </w:p>
+    <w:p>
+      <w:pPr>
+        <w:pStyle w:val="Heading2"/>
+        <w:spacing w:line="360" w:lineRule="auto"/>
+        <w:contextualSpacing/>
+        <w:rPr>
+          <w:rFonts w:ascii="Times New Roman" w:hAnsi="Times New Roman" w:cs="Times New Roman"/>
+          <w:sz w:val="24"/>
+          <w:szCs w:val="24"/>
+        </w:rPr>
+      </w:pPr>
+    </w:p>
+    <w:p>
+      <w:pPr>
+        <w:pStyle w:val="Heading1"/>
+        <w:spacing w:line="360" w:lineRule="auto"/>
+        <w:contextualSpacing/>
+        <w:rPr>
+          <w:rFonts w:ascii="Times New Roman" w:hAnsi="Times New Roman" w:cs="Times New Roman"/>
+          <w:sz w:val="24"/>
+          <w:szCs w:val="24"/>
+        </w:rPr>
+      </w:pPr>
+      <w:bookmarkStart w:id="10" w:name="_Toc136110705"/>
+      <w:r>
+        <w:rPr>
+          <w:rFonts w:ascii="Times New Roman" w:hAnsi="Times New Roman" w:cs="Times New Roman"/>
+          <w:sz w:val="24"/>
+          <w:szCs w:val="24"/>
+        </w:rPr>
+        <w:t>Discussion</w:t>
+      </w:r>
       <w:bookmarkEnd w:id="10"/>
     </w:p>
     <w:p>
@@ -26722,50 +26754,16 @@
           <w:szCs w:val="24"/>
         </w:rPr>
       </w:pPr>
-      <w:bookmarkStart w:id="11" w:name="_Toc136110705"/>
-      <w:r>
-        <w:rPr>
-          <w:rFonts w:ascii="Times New Roman" w:hAnsi="Times New Roman" w:cs="Times New Roman"/>
-          <w:sz w:val="24"/>
-          <w:szCs w:val="24"/>
-        </w:rPr>
-        <w:t>Discussion</w:t>
+      <w:bookmarkStart w:id="11" w:name="_Toc136110706"/>
+      <w:r>
+        <w:rPr>
+          <w:rFonts w:ascii="Times New Roman" w:hAnsi="Times New Roman" w:cs="Times New Roman"/>
+          <w:sz w:val="24"/>
+          <w:szCs w:val="24"/>
+        </w:rPr>
+        <w:t>Conclusion</w:t>
       </w:r>
       <w:bookmarkEnd w:id="11"/>
-    </w:p>
-    <w:p>
-      <w:pPr>
-        <w:pStyle w:val="Heading2"/>
-        <w:spacing w:line="360" w:lineRule="auto"/>
-        <w:contextualSpacing/>
-        <w:rPr>
-          <w:rFonts w:ascii="Times New Roman" w:hAnsi="Times New Roman" w:cs="Times New Roman"/>
-          <w:sz w:val="24"/>
-          <w:szCs w:val="24"/>
-        </w:rPr>
-      </w:pPr>
-    </w:p>
-    <w:p>
-      <w:pPr>
-        <w:pStyle w:val="Heading1"/>
-        <w:spacing w:line="360" w:lineRule="auto"/>
-        <w:contextualSpacing/>
-        <w:rPr>
-          <w:rFonts w:ascii="Times New Roman" w:hAnsi="Times New Roman" w:cs="Times New Roman"/>
-          <w:sz w:val="24"/>
-          <w:szCs w:val="24"/>
-        </w:rPr>
-      </w:pPr>
-      <w:bookmarkStart w:id="12" w:name="_Toc136110706"/>
-      <w:r>
-        <w:rPr>
-          <w:rFonts w:ascii="Times New Roman" w:hAnsi="Times New Roman" w:cs="Times New Roman"/>
-          <w:sz w:val="24"/>
-          <w:szCs w:val="24"/>
-        </w:rPr>
-        <w:t>Conclusion</w:t>
-      </w:r>
-      <w:bookmarkEnd w:id="12"/>
     </w:p>
     <w:p>
       <w:pPr>
@@ -26809,7 +26807,7 @@
           <w:szCs w:val="24"/>
         </w:rPr>
       </w:pPr>
-      <w:bookmarkStart w:id="13" w:name="_Toc136110707"/>
+      <w:bookmarkStart w:id="12" w:name="_Toc136110707"/>
       <w:r>
         <w:rPr>
           <w:rFonts w:ascii="Times New Roman" w:hAnsi="Times New Roman" w:cs="Times New Roman"/>
@@ -26827,7 +26825,7 @@
         </w:rPr>
         <w:t>eferences</w:t>
       </w:r>
-      <w:bookmarkEnd w:id="13"/>
+      <w:bookmarkEnd w:id="12"/>
     </w:p>
     <w:p>
       <w:pPr>
@@ -34018,15 +34016,11 @@
     </w:p>
     <w:p>
       <w:pPr>
+        <w:keepNext/>
         <w:spacing w:line="360" w:lineRule="auto"/>
         <w:contextualSpacing/>
-        <w:rPr>
-          <w:rFonts w:ascii="Times New Roman" w:hAnsi="Times New Roman" w:cs="Times New Roman"/>
-          <w:b/>
-          <w:sz w:val="24"/>
-          <w:szCs w:val="24"/>
-        </w:rPr>
-      </w:pPr>
+      </w:pPr>
+      <w:bookmarkStart w:id="13" w:name="_GoBack"/>
       <w:r>
         <w:rPr>
           <w:rFonts w:ascii="Times New Roman" w:hAnsi="Times New Roman" w:cs="Times New Roman"/>
@@ -34037,9 +34031,9 @@
           <w:lang w:eastAsia="en-GB"/>
         </w:rPr>
         <w:drawing>
-          <wp:inline distT="0" distB="0" distL="0" distR="0" wp14:anchorId="7D62BBB0" wp14:editId="7BB0D444">
-            <wp:extent cx="6455284" cy="2095500"/>
-            <wp:effectExtent l="0" t="0" r="3175" b="0"/>
+          <wp:inline distT="0" distB="0" distL="0" distR="0" wp14:anchorId="7D62BBB0" wp14:editId="27B80FB1">
+            <wp:extent cx="6454444" cy="2095500"/>
+            <wp:effectExtent l="0" t="0" r="3810" b="0"/>
             <wp:docPr id="1" name="Picture 1"/>
             <wp:cNvGraphicFramePr>
               <a:graphicFrameLocks xmlns:a="http://schemas.openxmlformats.org/drawingml/2006/main" noChangeAspect="1"/>
@@ -34066,7 +34060,7 @@
                   <pic:spPr>
                     <a:xfrm>
                       <a:off x="0" y="0"/>
-                      <a:ext cx="6466430" cy="2099118"/>
+                      <a:ext cx="6456922" cy="2096305"/>
                     </a:xfrm>
                     <a:prstGeom prst="rect">
                       <a:avLst/>
@@ -34078,7 +34072,47 @@
           </wp:inline>
         </w:drawing>
       </w:r>
+      <w:bookmarkEnd w:id="13"/>
     </w:p>
+    <w:p>
+      <w:pPr>
+        <w:pStyle w:val="Caption"/>
+      </w:pPr>
+      <w:r>
+        <w:t xml:space="preserve">Figure </w:t>
+      </w:r>
+      <w:r>
+        <w:fldChar w:fldCharType="begin"/>
+      </w:r>
+      <w:r>
+        <w:instrText xml:space="preserve"> SEQ Figure \* ARABIC </w:instrText>
+      </w:r>
+      <w:r>
+        <w:fldChar w:fldCharType="separate"/>
+      </w:r>
+      <w:r>
+        <w:rPr>
+          <w:noProof/>
+        </w:rPr>
+        <w:t>1</w:t>
+      </w:r>
+      <w:r>
+        <w:rPr>
+          <w:noProof/>
+        </w:rPr>
+        <w:fldChar w:fldCharType="end"/>
+      </w:r>
+      <w:r>
+        <w:t>: Attack</w:t>
+      </w:r>
+      <w:r>
+        <w:t>-Defence</w:t>
+      </w:r>
+      <w:r>
+        <w:t xml:space="preserve"> Tree</w:t>
+      </w:r>
+    </w:p>
+    <w:p/>
     <w:sectPr>
       <w:pgSz w:w="11906" w:h="16838"/>
       <w:pgMar w:top="1440" w:right="1440" w:bottom="1440" w:left="1440" w:header="708" w:footer="708" w:gutter="0"/>
@@ -36234,7 +36268,7 @@
 </file>
 
 <file path=customXml/itemProps1.xml><?xml version="1.0" encoding="utf-8"?>
-<ds:datastoreItem xmlns:ds="http://schemas.openxmlformats.org/officeDocument/2006/customXml" ds:itemID="{E3A1309B-1C2E-4EDA-91F6-F3D135ADA61F}">
+<ds:datastoreItem xmlns:ds="http://schemas.openxmlformats.org/officeDocument/2006/customXml" ds:itemID="{19330E44-9B31-4529-84F9-58C0C55C0425}">
   <ds:schemaRefs>
     <ds:schemaRef ds:uri="http://schemas.openxmlformats.org/officeDocument/2006/bibliography"/>
   </ds:schemaRefs>

--- a/Literature Review 2.docx
+++ b/Literature Review 2.docx
@@ -33984,6 +33984,24 @@
           <w:sz w:val="24"/>
           <w:szCs w:val="24"/>
         </w:rPr>
+        <w:sectPr>
+          <w:pgSz w:w="11906" w:h="16838"/>
+          <w:pgMar w:top="1440" w:right="1440" w:bottom="1440" w:left="1440" w:header="708" w:footer="708" w:gutter="0"/>
+          <w:cols w:space="708"/>
+          <w:docGrid w:linePitch="360"/>
+        </w:sectPr>
+      </w:pPr>
+    </w:p>
+    <w:p>
+      <w:pPr>
+        <w:spacing w:line="360" w:lineRule="auto"/>
+        <w:contextualSpacing/>
+        <w:rPr>
+          <w:rFonts w:ascii="Times New Roman" w:hAnsi="Times New Roman" w:cs="Times New Roman"/>
+          <w:b/>
+          <w:sz w:val="24"/>
+          <w:szCs w:val="24"/>
+        </w:rPr>
       </w:pPr>
       <w:r>
         <w:rPr>
@@ -34020,7 +34038,6 @@
         <w:spacing w:line="360" w:lineRule="auto"/>
         <w:contextualSpacing/>
       </w:pPr>
-      <w:bookmarkStart w:id="13" w:name="_GoBack"/>
       <w:r>
         <w:rPr>
           <w:rFonts w:ascii="Times New Roman" w:hAnsi="Times New Roman" w:cs="Times New Roman"/>
@@ -34031,9 +34048,9 @@
           <w:lang w:eastAsia="en-GB"/>
         </w:rPr>
         <w:drawing>
-          <wp:inline distT="0" distB="0" distL="0" distR="0" wp14:anchorId="7D62BBB0" wp14:editId="27B80FB1">
-            <wp:extent cx="6454444" cy="2095500"/>
-            <wp:effectExtent l="0" t="0" r="3810" b="0"/>
+          <wp:inline distT="0" distB="0" distL="0" distR="0" wp14:anchorId="7D62BBB0" wp14:editId="4CC6F689">
+            <wp:extent cx="8928100" cy="3432402"/>
+            <wp:effectExtent l="0" t="0" r="6350" b="0"/>
             <wp:docPr id="1" name="Picture 1"/>
             <wp:cNvGraphicFramePr>
               <a:graphicFrameLocks xmlns:a="http://schemas.openxmlformats.org/drawingml/2006/main" noChangeAspect="1"/>
@@ -34046,7 +34063,7 @@
                     <pic:cNvPicPr/>
                   </pic:nvPicPr>
                   <pic:blipFill>
-                    <a:blip r:embed="rId52" cstate="print">
+                    <a:blip r:embed="rId52">
                       <a:extLst>
                         <a:ext uri="{28A0092B-C50C-407E-A947-70E740481C1C}">
                           <a14:useLocalDpi xmlns:a14="http://schemas.microsoft.com/office/drawing/2010/main" val="0"/>
@@ -34060,7 +34077,7 @@
                   <pic:spPr>
                     <a:xfrm>
                       <a:off x="0" y="0"/>
-                      <a:ext cx="6456922" cy="2096305"/>
+                      <a:ext cx="8938958" cy="3436576"/>
                     </a:xfrm>
                     <a:prstGeom prst="rect">
                       <a:avLst/>
@@ -34072,7 +34089,6 @@
           </wp:inline>
         </w:drawing>
       </w:r>
-      <w:bookmarkEnd w:id="13"/>
     </w:p>
     <w:p>
       <w:pPr>
@@ -34081,27 +34097,14 @@
       <w:r>
         <w:t xml:space="preserve">Figure </w:t>
       </w:r>
-      <w:r>
-        <w:fldChar w:fldCharType="begin"/>
-      </w:r>
-      <w:r>
-        <w:instrText xml:space="preserve"> SEQ Figure \* ARABIC </w:instrText>
-      </w:r>
-      <w:r>
-        <w:fldChar w:fldCharType="separate"/>
-      </w:r>
-      <w:r>
-        <w:rPr>
-          <w:noProof/>
-        </w:rPr>
-        <w:t>1</w:t>
-      </w:r>
-      <w:r>
-        <w:rPr>
-          <w:noProof/>
-        </w:rPr>
-        <w:fldChar w:fldCharType="end"/>
-      </w:r>
+      <w:fldSimple w:instr=" SEQ Figure \* ARABIC ">
+        <w:r>
+          <w:rPr>
+            <w:noProof/>
+          </w:rPr>
+          <w:t>1</w:t>
+        </w:r>
+      </w:fldSimple>
       <w:r>
         <w:t>: Attack</w:t>
       </w:r>
@@ -34111,10 +34114,12 @@
       <w:r>
         <w:t xml:space="preserve"> Tree</w:t>
       </w:r>
+      <w:bookmarkStart w:id="13" w:name="_GoBack"/>
+      <w:bookmarkEnd w:id="13"/>
     </w:p>
     <w:p/>
     <w:sectPr>
-      <w:pgSz w:w="11906" w:h="16838"/>
+      <w:pgSz w:w="16838" w:h="11906" w:orient="landscape"/>
       <w:pgMar w:top="1440" w:right="1440" w:bottom="1440" w:left="1440" w:header="708" w:footer="708" w:gutter="0"/>
       <w:cols w:space="708"/>
       <w:docGrid w:linePitch="360"/>
@@ -36268,7 +36273,7 @@
 </file>
 
 <file path=customXml/itemProps1.xml><?xml version="1.0" encoding="utf-8"?>
-<ds:datastoreItem xmlns:ds="http://schemas.openxmlformats.org/officeDocument/2006/customXml" ds:itemID="{19330E44-9B31-4529-84F9-58C0C55C0425}">
+<ds:datastoreItem xmlns:ds="http://schemas.openxmlformats.org/officeDocument/2006/customXml" ds:itemID="{9DBE97CF-ACA5-413A-B6D5-E4FB3CAE85C4}">
   <ds:schemaRefs>
     <ds:schemaRef ds:uri="http://schemas.openxmlformats.org/officeDocument/2006/bibliography"/>
   </ds:schemaRefs>

--- a/Literature Review 2.docx
+++ b/Literature Review 2.docx
@@ -24572,24 +24572,6 @@
           <w:szCs w:val="24"/>
         </w:rPr>
       </w:pPr>
-      <w:r>
-        <w:rPr>
-          <w:rFonts w:ascii="Times New Roman" w:hAnsi="Times New Roman" w:cs="Times New Roman"/>
-          <w:b/>
-          <w:sz w:val="24"/>
-          <w:szCs w:val="24"/>
-        </w:rPr>
-        <w:t xml:space="preserve">Security </w:t>
-      </w:r>
-      <w:r>
-        <w:rPr>
-          <w:rFonts w:ascii="Times New Roman" w:hAnsi="Times New Roman" w:cs="Times New Roman"/>
-          <w:b/>
-          <w:sz w:val="24"/>
-          <w:szCs w:val="24"/>
-        </w:rPr>
-        <w:t>Architecture Types</w:t>
-      </w:r>
     </w:p>
     <w:p>
       <w:pPr>
@@ -24597,10 +24579,20 @@
         <w:contextualSpacing/>
         <w:rPr>
           <w:rFonts w:ascii="Times New Roman" w:hAnsi="Times New Roman" w:cs="Times New Roman"/>
-          <w:sz w:val="24"/>
-          <w:szCs w:val="24"/>
-        </w:rPr>
-      </w:pPr>
+          <w:b/>
+          <w:sz w:val="24"/>
+          <w:szCs w:val="24"/>
+        </w:rPr>
+      </w:pPr>
+      <w:r>
+        <w:rPr>
+          <w:rFonts w:ascii="Times New Roman" w:hAnsi="Times New Roman" w:cs="Times New Roman"/>
+          <w:b/>
+          <w:sz w:val="24"/>
+          <w:szCs w:val="24"/>
+        </w:rPr>
+        <w:t>Architecture Types</w:t>
+      </w:r>
     </w:p>
     <w:p>
       <w:pPr>
@@ -24608,20 +24600,10 @@
         <w:contextualSpacing/>
         <w:rPr>
           <w:rFonts w:ascii="Times New Roman" w:hAnsi="Times New Roman" w:cs="Times New Roman"/>
-          <w:i/>
-          <w:sz w:val="24"/>
-          <w:szCs w:val="24"/>
-        </w:rPr>
-      </w:pPr>
-      <w:r>
-        <w:rPr>
-          <w:rFonts w:ascii="Times New Roman" w:hAnsi="Times New Roman" w:cs="Times New Roman"/>
-          <w:i/>
-          <w:sz w:val="24"/>
-          <w:szCs w:val="24"/>
-        </w:rPr>
-        <w:t>Event-Driven architecture</w:t>
-      </w:r>
+          <w:sz w:val="24"/>
+          <w:szCs w:val="24"/>
+        </w:rPr>
+      </w:pPr>
     </w:p>
     <w:p>
       <w:pPr>
@@ -24629,10 +24611,20 @@
         <w:contextualSpacing/>
         <w:rPr>
           <w:rFonts w:ascii="Times New Roman" w:hAnsi="Times New Roman" w:cs="Times New Roman"/>
-          <w:sz w:val="24"/>
-          <w:szCs w:val="24"/>
-        </w:rPr>
-      </w:pPr>
+          <w:i/>
+          <w:sz w:val="24"/>
+          <w:szCs w:val="24"/>
+        </w:rPr>
+      </w:pPr>
+      <w:r>
+        <w:rPr>
+          <w:rFonts w:ascii="Times New Roman" w:hAnsi="Times New Roman" w:cs="Times New Roman"/>
+          <w:i/>
+          <w:sz w:val="24"/>
+          <w:szCs w:val="24"/>
+        </w:rPr>
+        <w:t>Event-Driven architecture</w:t>
+      </w:r>
     </w:p>
     <w:p>
       <w:pPr>
@@ -24644,542 +24636,6 @@
           <w:szCs w:val="24"/>
         </w:rPr>
       </w:pPr>
-      <w:r>
-        <w:rPr>
-          <w:rFonts w:ascii="Times New Roman" w:hAnsi="Times New Roman" w:cs="Times New Roman"/>
-          <w:sz w:val="24"/>
-          <w:szCs w:val="24"/>
-        </w:rPr>
-        <w:t>IoT d</w:t>
-      </w:r>
-      <w:r>
-        <w:rPr>
-          <w:rFonts w:ascii="Times New Roman" w:hAnsi="Times New Roman" w:cs="Times New Roman"/>
-          <w:sz w:val="24"/>
-          <w:szCs w:val="24"/>
-        </w:rPr>
-        <w:t>evices</w:t>
-      </w:r>
-      <w:r>
-        <w:rPr>
-          <w:rFonts w:ascii="Times New Roman" w:hAnsi="Times New Roman" w:cs="Times New Roman"/>
-          <w:sz w:val="24"/>
-          <w:szCs w:val="24"/>
-        </w:rPr>
-        <w:t xml:space="preserve"> in an</w:t>
-      </w:r>
-      <w:r>
-        <w:rPr>
-          <w:rFonts w:ascii="Times New Roman" w:hAnsi="Times New Roman" w:cs="Times New Roman"/>
-          <w:sz w:val="24"/>
-          <w:szCs w:val="24"/>
-        </w:rPr>
-        <w:t xml:space="preserve"> </w:t>
-      </w:r>
-      <w:r>
-        <w:rPr>
-          <w:rFonts w:ascii="Times New Roman" w:hAnsi="Times New Roman" w:cs="Times New Roman"/>
-          <w:sz w:val="24"/>
-          <w:szCs w:val="24"/>
-        </w:rPr>
-        <w:t>event-driven architecture</w:t>
-      </w:r>
-      <w:r>
-        <w:rPr>
-          <w:rFonts w:ascii="Times New Roman" w:hAnsi="Times New Roman" w:cs="Times New Roman"/>
-          <w:sz w:val="24"/>
-          <w:szCs w:val="24"/>
-        </w:rPr>
-        <w:t xml:space="preserve"> (EDA)</w:t>
-      </w:r>
-      <w:r>
-        <w:rPr>
-          <w:rFonts w:ascii="Times New Roman" w:hAnsi="Times New Roman" w:cs="Times New Roman"/>
-          <w:sz w:val="24"/>
-          <w:szCs w:val="24"/>
-        </w:rPr>
-        <w:t xml:space="preserve"> </w:t>
-      </w:r>
-      <w:r>
-        <w:rPr>
-          <w:rFonts w:ascii="Times New Roman" w:hAnsi="Times New Roman" w:cs="Times New Roman"/>
-          <w:sz w:val="24"/>
-          <w:szCs w:val="24"/>
-        </w:rPr>
-        <w:t>communicate by</w:t>
-      </w:r>
-      <w:r>
-        <w:rPr>
-          <w:rFonts w:ascii="Times New Roman" w:hAnsi="Times New Roman" w:cs="Times New Roman"/>
-          <w:sz w:val="24"/>
-          <w:szCs w:val="24"/>
-        </w:rPr>
-        <w:t xml:space="preserve"> publishing </w:t>
-      </w:r>
-      <w:r>
-        <w:rPr>
-          <w:rFonts w:ascii="Times New Roman" w:hAnsi="Times New Roman" w:cs="Times New Roman"/>
-          <w:sz w:val="24"/>
-          <w:szCs w:val="24"/>
-        </w:rPr>
-        <w:t>messages and commands</w:t>
-      </w:r>
-      <w:r>
-        <w:rPr>
-          <w:rFonts w:ascii="Times New Roman" w:hAnsi="Times New Roman" w:cs="Times New Roman"/>
-          <w:sz w:val="24"/>
-          <w:szCs w:val="24"/>
-        </w:rPr>
-        <w:t xml:space="preserve"> </w:t>
-      </w:r>
-      <w:r>
-        <w:rPr>
-          <w:rFonts w:ascii="Times New Roman" w:hAnsi="Times New Roman" w:cs="Times New Roman"/>
-          <w:sz w:val="24"/>
-          <w:szCs w:val="24"/>
-        </w:rPr>
-        <w:t xml:space="preserve">to </w:t>
-      </w:r>
-      <w:r>
-        <w:rPr>
-          <w:rFonts w:ascii="Times New Roman" w:hAnsi="Times New Roman" w:cs="Times New Roman"/>
-          <w:sz w:val="24"/>
-          <w:szCs w:val="24"/>
-        </w:rPr>
-        <w:t>each other</w:t>
-      </w:r>
-      <w:r>
-        <w:rPr>
-          <w:rFonts w:ascii="Times New Roman" w:hAnsi="Times New Roman" w:cs="Times New Roman"/>
-          <w:sz w:val="24"/>
-          <w:szCs w:val="24"/>
-        </w:rPr>
-        <w:t xml:space="preserve"> in the form of notifications</w:t>
-      </w:r>
-      <w:r>
-        <w:rPr>
-          <w:rFonts w:ascii="Times New Roman" w:hAnsi="Times New Roman" w:cs="Times New Roman"/>
-          <w:sz w:val="24"/>
-          <w:szCs w:val="24"/>
-        </w:rPr>
-        <w:t xml:space="preserve">.  </w:t>
-      </w:r>
-      <w:r>
-        <w:rPr>
-          <w:rFonts w:ascii="Times New Roman" w:hAnsi="Times New Roman" w:cs="Times New Roman"/>
-          <w:sz w:val="24"/>
-          <w:szCs w:val="24"/>
-        </w:rPr>
-        <w:t>These notifications may</w:t>
-      </w:r>
-      <w:r>
-        <w:rPr>
-          <w:rFonts w:ascii="Times New Roman" w:hAnsi="Times New Roman" w:cs="Times New Roman"/>
-          <w:sz w:val="24"/>
-          <w:szCs w:val="24"/>
-        </w:rPr>
-        <w:t xml:space="preserve"> be triggered by events that</w:t>
-      </w:r>
-      <w:r>
-        <w:rPr>
-          <w:rFonts w:ascii="Times New Roman" w:hAnsi="Times New Roman" w:cs="Times New Roman"/>
-          <w:sz w:val="24"/>
-          <w:szCs w:val="24"/>
-        </w:rPr>
-        <w:t xml:space="preserve"> </w:t>
-      </w:r>
-      <w:r>
-        <w:rPr>
-          <w:rFonts w:ascii="Times New Roman" w:hAnsi="Times New Roman" w:cs="Times New Roman"/>
-          <w:sz w:val="24"/>
-          <w:szCs w:val="24"/>
-        </w:rPr>
-        <w:t>occur</w:t>
-      </w:r>
-      <w:r>
-        <w:rPr>
-          <w:rFonts w:ascii="Times New Roman" w:hAnsi="Times New Roman" w:cs="Times New Roman"/>
-          <w:sz w:val="24"/>
-          <w:szCs w:val="24"/>
-        </w:rPr>
-        <w:t xml:space="preserve"> </w:t>
-      </w:r>
-      <w:r>
-        <w:rPr>
-          <w:rFonts w:ascii="Times New Roman" w:hAnsi="Times New Roman" w:cs="Times New Roman"/>
-          <w:sz w:val="24"/>
-          <w:szCs w:val="24"/>
-        </w:rPr>
-        <w:t>on devices</w:t>
-      </w:r>
-      <w:r>
-        <w:rPr>
-          <w:rFonts w:ascii="Times New Roman" w:hAnsi="Times New Roman" w:cs="Times New Roman"/>
-          <w:sz w:val="24"/>
-          <w:szCs w:val="24"/>
-        </w:rPr>
-        <w:t xml:space="preserve"> (indicating a change in state)</w:t>
-      </w:r>
-      <w:r>
-        <w:rPr>
-          <w:rFonts w:ascii="Times New Roman" w:hAnsi="Times New Roman" w:cs="Times New Roman"/>
-          <w:sz w:val="24"/>
-          <w:szCs w:val="24"/>
-        </w:rPr>
-        <w:t xml:space="preserve">, </w:t>
-      </w:r>
-      <w:r>
-        <w:rPr>
-          <w:rFonts w:ascii="Times New Roman" w:hAnsi="Times New Roman" w:cs="Times New Roman"/>
-          <w:sz w:val="24"/>
-          <w:szCs w:val="24"/>
-        </w:rPr>
-        <w:t xml:space="preserve">or </w:t>
-      </w:r>
-      <w:r>
-        <w:rPr>
-          <w:rFonts w:ascii="Times New Roman" w:hAnsi="Times New Roman" w:cs="Times New Roman"/>
-          <w:sz w:val="24"/>
-          <w:szCs w:val="24"/>
-        </w:rPr>
-        <w:t xml:space="preserve">be sent </w:t>
-      </w:r>
-      <w:r>
-        <w:rPr>
-          <w:rFonts w:ascii="Times New Roman" w:hAnsi="Times New Roman" w:cs="Times New Roman"/>
-          <w:sz w:val="24"/>
-          <w:szCs w:val="24"/>
-        </w:rPr>
-        <w:t>on a</w:t>
-      </w:r>
-      <w:r>
-        <w:rPr>
-          <w:rFonts w:ascii="Times New Roman" w:hAnsi="Times New Roman" w:cs="Times New Roman"/>
-          <w:sz w:val="24"/>
-          <w:szCs w:val="24"/>
-        </w:rPr>
-        <w:t xml:space="preserve"> schedule</w:t>
-      </w:r>
-      <w:r>
-        <w:rPr>
-          <w:rFonts w:ascii="Times New Roman" w:hAnsi="Times New Roman" w:cs="Times New Roman"/>
-          <w:sz w:val="24"/>
-          <w:szCs w:val="24"/>
-        </w:rPr>
-        <w:t xml:space="preserve">.  </w:t>
-      </w:r>
-      <w:r>
-        <w:rPr>
-          <w:rFonts w:ascii="Times New Roman" w:hAnsi="Times New Roman" w:cs="Times New Roman"/>
-          <w:sz w:val="24"/>
-          <w:szCs w:val="24"/>
-        </w:rPr>
-        <w:t>The device</w:t>
-      </w:r>
-      <w:r>
-        <w:rPr>
-          <w:rFonts w:ascii="Times New Roman" w:hAnsi="Times New Roman" w:cs="Times New Roman"/>
-          <w:sz w:val="24"/>
-          <w:szCs w:val="24"/>
-        </w:rPr>
-        <w:t xml:space="preserve"> transmit</w:t>
-      </w:r>
-      <w:r>
-        <w:rPr>
-          <w:rFonts w:ascii="Times New Roman" w:hAnsi="Times New Roman" w:cs="Times New Roman"/>
-          <w:sz w:val="24"/>
-          <w:szCs w:val="24"/>
-        </w:rPr>
-        <w:t>s</w:t>
-      </w:r>
-      <w:r>
-        <w:rPr>
-          <w:rFonts w:ascii="Times New Roman" w:hAnsi="Times New Roman" w:cs="Times New Roman"/>
-          <w:sz w:val="24"/>
-          <w:szCs w:val="24"/>
-        </w:rPr>
-        <w:t xml:space="preserve"> the </w:t>
-      </w:r>
-      <w:r>
-        <w:rPr>
-          <w:rFonts w:ascii="Times New Roman" w:hAnsi="Times New Roman" w:cs="Times New Roman"/>
-          <w:sz w:val="24"/>
-          <w:szCs w:val="24"/>
-        </w:rPr>
-        <w:t>notification</w:t>
-      </w:r>
-      <w:r>
-        <w:rPr>
-          <w:rFonts w:ascii="Times New Roman" w:hAnsi="Times New Roman" w:cs="Times New Roman"/>
-          <w:sz w:val="24"/>
-          <w:szCs w:val="24"/>
-        </w:rPr>
-        <w:t xml:space="preserve"> to appropriate </w:t>
-      </w:r>
-      <w:r>
-        <w:rPr>
-          <w:rFonts w:ascii="Times New Roman" w:hAnsi="Times New Roman" w:cs="Times New Roman"/>
-          <w:sz w:val="24"/>
-          <w:szCs w:val="24"/>
-        </w:rPr>
-        <w:t>endpoints on the network</w:t>
-      </w:r>
-      <w:r>
-        <w:rPr>
-          <w:rFonts w:ascii="Times New Roman" w:hAnsi="Times New Roman" w:cs="Times New Roman"/>
-          <w:sz w:val="24"/>
-          <w:szCs w:val="24"/>
-        </w:rPr>
-        <w:t xml:space="preserve">, </w:t>
-      </w:r>
-      <w:r>
-        <w:rPr>
-          <w:rFonts w:ascii="Times New Roman" w:hAnsi="Times New Roman" w:cs="Times New Roman"/>
-          <w:sz w:val="24"/>
-          <w:szCs w:val="24"/>
-        </w:rPr>
-        <w:t xml:space="preserve">who then </w:t>
-      </w:r>
-      <w:r>
-        <w:rPr>
-          <w:rFonts w:ascii="Times New Roman" w:hAnsi="Times New Roman" w:cs="Times New Roman"/>
-          <w:sz w:val="24"/>
-          <w:szCs w:val="24"/>
-        </w:rPr>
-        <w:t>may</w:t>
-      </w:r>
-      <w:r>
-        <w:rPr>
-          <w:rFonts w:ascii="Times New Roman" w:hAnsi="Times New Roman" w:cs="Times New Roman"/>
-          <w:sz w:val="24"/>
-          <w:szCs w:val="24"/>
-        </w:rPr>
-        <w:t xml:space="preserve"> </w:t>
-      </w:r>
-      <w:r>
-        <w:rPr>
-          <w:rFonts w:ascii="Times New Roman" w:hAnsi="Times New Roman" w:cs="Times New Roman"/>
-          <w:sz w:val="24"/>
-          <w:szCs w:val="24"/>
-        </w:rPr>
-        <w:t>publish</w:t>
-      </w:r>
-      <w:r>
-        <w:rPr>
-          <w:rFonts w:ascii="Times New Roman" w:hAnsi="Times New Roman" w:cs="Times New Roman"/>
-          <w:sz w:val="24"/>
-          <w:szCs w:val="24"/>
-        </w:rPr>
-        <w:t xml:space="preserve"> their own </w:t>
-      </w:r>
-      <w:r>
-        <w:rPr>
-          <w:rFonts w:ascii="Times New Roman" w:hAnsi="Times New Roman" w:cs="Times New Roman"/>
-          <w:sz w:val="24"/>
-          <w:szCs w:val="24"/>
-        </w:rPr>
-        <w:t xml:space="preserve">reactive </w:t>
-      </w:r>
-      <w:r>
-        <w:rPr>
-          <w:rFonts w:ascii="Times New Roman" w:hAnsi="Times New Roman" w:cs="Times New Roman"/>
-          <w:sz w:val="24"/>
-          <w:szCs w:val="24"/>
-        </w:rPr>
-        <w:t>notifications</w:t>
-      </w:r>
-      <w:r>
-        <w:rPr>
-          <w:rFonts w:ascii="Times New Roman" w:hAnsi="Times New Roman" w:cs="Times New Roman"/>
-          <w:sz w:val="24"/>
-          <w:szCs w:val="24"/>
-        </w:rPr>
-        <w:t xml:space="preserve"> to other devices</w:t>
-      </w:r>
-      <w:r>
-        <w:rPr>
-          <w:rFonts w:ascii="Times New Roman" w:hAnsi="Times New Roman" w:cs="Times New Roman"/>
-          <w:sz w:val="24"/>
-          <w:szCs w:val="24"/>
-        </w:rPr>
-        <w:t xml:space="preserve">.  </w:t>
-      </w:r>
-      <w:r>
-        <w:rPr>
-          <w:rFonts w:ascii="Times New Roman" w:hAnsi="Times New Roman" w:cs="Times New Roman"/>
-          <w:sz w:val="24"/>
-          <w:szCs w:val="24"/>
-        </w:rPr>
-        <w:t xml:space="preserve">This </w:t>
-      </w:r>
-      <w:r>
-        <w:rPr>
-          <w:rFonts w:ascii="Times New Roman" w:hAnsi="Times New Roman" w:cs="Times New Roman"/>
-          <w:sz w:val="24"/>
-          <w:szCs w:val="24"/>
-        </w:rPr>
-        <w:t>architecture style works on</w:t>
-      </w:r>
-      <w:r>
-        <w:rPr>
-          <w:rFonts w:ascii="Times New Roman" w:hAnsi="Times New Roman" w:cs="Times New Roman"/>
-          <w:sz w:val="24"/>
-          <w:szCs w:val="24"/>
-        </w:rPr>
-        <w:t xml:space="preserve"> </w:t>
-      </w:r>
-      <w:r>
-        <w:rPr>
-          <w:rFonts w:ascii="Times New Roman" w:hAnsi="Times New Roman" w:cs="Times New Roman"/>
-          <w:sz w:val="24"/>
-          <w:szCs w:val="24"/>
-        </w:rPr>
-        <w:t>asynchronous</w:t>
-      </w:r>
-      <w:r>
-        <w:rPr>
-          <w:rFonts w:ascii="Times New Roman" w:hAnsi="Times New Roman" w:cs="Times New Roman"/>
-          <w:sz w:val="24"/>
-          <w:szCs w:val="24"/>
-        </w:rPr>
-        <w:t xml:space="preserve"> communication</w:t>
-      </w:r>
-      <w:r>
-        <w:rPr>
-          <w:rFonts w:ascii="Times New Roman" w:hAnsi="Times New Roman" w:cs="Times New Roman"/>
-          <w:sz w:val="24"/>
-          <w:szCs w:val="24"/>
-        </w:rPr>
-        <w:t>,</w:t>
-      </w:r>
-      <w:r>
-        <w:rPr>
-          <w:rFonts w:ascii="Times New Roman" w:hAnsi="Times New Roman" w:cs="Times New Roman"/>
-          <w:sz w:val="24"/>
-          <w:szCs w:val="24"/>
-        </w:rPr>
-        <w:t xml:space="preserve"> </w:t>
-      </w:r>
-      <w:r>
-        <w:rPr>
-          <w:rFonts w:ascii="Times New Roman" w:hAnsi="Times New Roman" w:cs="Times New Roman"/>
-          <w:sz w:val="24"/>
-          <w:szCs w:val="24"/>
-        </w:rPr>
-        <w:t xml:space="preserve">where </w:t>
-      </w:r>
-      <w:r>
-        <w:rPr>
-          <w:rFonts w:ascii="Times New Roman" w:hAnsi="Times New Roman" w:cs="Times New Roman"/>
-          <w:sz w:val="24"/>
-          <w:szCs w:val="24"/>
-        </w:rPr>
-        <w:t xml:space="preserve">once the </w:t>
-      </w:r>
-      <w:r>
-        <w:rPr>
-          <w:rFonts w:ascii="Times New Roman" w:hAnsi="Times New Roman" w:cs="Times New Roman"/>
-          <w:sz w:val="24"/>
-          <w:szCs w:val="24"/>
-        </w:rPr>
-        <w:t>notification</w:t>
-      </w:r>
-      <w:r>
-        <w:rPr>
-          <w:rFonts w:ascii="Times New Roman" w:hAnsi="Times New Roman" w:cs="Times New Roman"/>
-          <w:sz w:val="24"/>
-          <w:szCs w:val="24"/>
-        </w:rPr>
-        <w:t xml:space="preserve"> has left the device, </w:t>
-      </w:r>
-      <w:r>
-        <w:rPr>
-          <w:rFonts w:ascii="Times New Roman" w:hAnsi="Times New Roman" w:cs="Times New Roman"/>
-          <w:sz w:val="24"/>
-          <w:szCs w:val="24"/>
-        </w:rPr>
-        <w:t>it is forgotten about</w:t>
-      </w:r>
-      <w:r>
-        <w:rPr>
-          <w:rFonts w:ascii="Times New Roman" w:hAnsi="Times New Roman" w:cs="Times New Roman"/>
-          <w:sz w:val="24"/>
-          <w:szCs w:val="24"/>
-        </w:rPr>
-        <w:t>,</w:t>
-      </w:r>
-      <w:r>
-        <w:rPr>
-          <w:rFonts w:ascii="Times New Roman" w:hAnsi="Times New Roman" w:cs="Times New Roman"/>
-          <w:sz w:val="24"/>
-          <w:szCs w:val="24"/>
-        </w:rPr>
-        <w:t xml:space="preserve"> and </w:t>
-      </w:r>
-      <w:r>
-        <w:rPr>
-          <w:rFonts w:ascii="Times New Roman" w:hAnsi="Times New Roman" w:cs="Times New Roman"/>
-          <w:sz w:val="24"/>
-          <w:szCs w:val="24"/>
-        </w:rPr>
-        <w:t>the device is</w:t>
-      </w:r>
-      <w:r>
-        <w:rPr>
-          <w:rFonts w:ascii="Times New Roman" w:hAnsi="Times New Roman" w:cs="Times New Roman"/>
-          <w:sz w:val="24"/>
-          <w:szCs w:val="24"/>
-        </w:rPr>
-        <w:t xml:space="preserve"> ready </w:t>
-      </w:r>
-      <w:r>
-        <w:rPr>
-          <w:rFonts w:ascii="Times New Roman" w:hAnsi="Times New Roman" w:cs="Times New Roman"/>
-          <w:sz w:val="24"/>
-          <w:szCs w:val="24"/>
-        </w:rPr>
-        <w:t xml:space="preserve">to </w:t>
-      </w:r>
-      <w:r>
-        <w:rPr>
-          <w:rFonts w:ascii="Times New Roman" w:hAnsi="Times New Roman" w:cs="Times New Roman"/>
-          <w:sz w:val="24"/>
-          <w:szCs w:val="24"/>
-        </w:rPr>
-        <w:t>process</w:t>
-      </w:r>
-      <w:r>
-        <w:rPr>
-          <w:rFonts w:ascii="Times New Roman" w:hAnsi="Times New Roman" w:cs="Times New Roman"/>
-          <w:sz w:val="24"/>
-          <w:szCs w:val="24"/>
-        </w:rPr>
-        <w:t xml:space="preserve"> with</w:t>
-      </w:r>
-      <w:r>
-        <w:rPr>
-          <w:rFonts w:ascii="Times New Roman" w:hAnsi="Times New Roman" w:cs="Times New Roman"/>
-          <w:sz w:val="24"/>
-          <w:szCs w:val="24"/>
-        </w:rPr>
-        <w:t xml:space="preserve"> the next</w:t>
-      </w:r>
-      <w:r>
-        <w:rPr>
-          <w:rFonts w:ascii="Times New Roman" w:hAnsi="Times New Roman" w:cs="Times New Roman"/>
-          <w:sz w:val="24"/>
-          <w:szCs w:val="24"/>
-        </w:rPr>
-        <w:t xml:space="preserve"> event</w:t>
-      </w:r>
-      <w:r>
-        <w:rPr>
-          <w:rFonts w:ascii="Times New Roman" w:hAnsi="Times New Roman" w:cs="Times New Roman"/>
-          <w:sz w:val="24"/>
-          <w:szCs w:val="24"/>
-        </w:rPr>
-        <w:t>.</w:t>
-      </w:r>
     </w:p>
     <w:p>
       <w:pPr>
@@ -25197,103 +24653,175 @@
           <w:sz w:val="24"/>
           <w:szCs w:val="24"/>
         </w:rPr>
-        <w:t>One major</w:t>
-      </w:r>
-      <w:r>
-        <w:rPr>
-          <w:rFonts w:ascii="Times New Roman" w:hAnsi="Times New Roman" w:cs="Times New Roman"/>
-          <w:sz w:val="24"/>
-          <w:szCs w:val="24"/>
-        </w:rPr>
-        <w:t xml:space="preserve"> advantage of </w:t>
-      </w:r>
-      <w:r>
-        <w:rPr>
-          <w:rFonts w:ascii="Times New Roman" w:hAnsi="Times New Roman" w:cs="Times New Roman"/>
-          <w:sz w:val="24"/>
-          <w:szCs w:val="24"/>
-        </w:rPr>
-        <w:t>EDA</w:t>
-      </w:r>
-      <w:r>
-        <w:rPr>
-          <w:rFonts w:ascii="Times New Roman" w:hAnsi="Times New Roman" w:cs="Times New Roman"/>
-          <w:sz w:val="24"/>
-          <w:szCs w:val="24"/>
-        </w:rPr>
-        <w:t xml:space="preserve"> is that </w:t>
-      </w:r>
-      <w:r>
-        <w:rPr>
-          <w:rFonts w:ascii="Times New Roman" w:hAnsi="Times New Roman" w:cs="Times New Roman"/>
-          <w:sz w:val="24"/>
-          <w:szCs w:val="24"/>
-        </w:rPr>
-        <w:t xml:space="preserve">all </w:t>
-      </w:r>
-      <w:r>
-        <w:rPr>
-          <w:rFonts w:ascii="Times New Roman" w:hAnsi="Times New Roman" w:cs="Times New Roman"/>
-          <w:sz w:val="24"/>
-          <w:szCs w:val="24"/>
-        </w:rPr>
-        <w:t xml:space="preserve">producers </w:t>
-      </w:r>
-      <w:r>
-        <w:rPr>
-          <w:rFonts w:ascii="Times New Roman" w:hAnsi="Times New Roman" w:cs="Times New Roman"/>
-          <w:sz w:val="24"/>
-          <w:szCs w:val="24"/>
-        </w:rPr>
-        <w:t xml:space="preserve">and </w:t>
-      </w:r>
-      <w:r>
-        <w:rPr>
-          <w:rFonts w:ascii="Times New Roman" w:hAnsi="Times New Roman" w:cs="Times New Roman"/>
-          <w:sz w:val="24"/>
-          <w:szCs w:val="24"/>
-        </w:rPr>
-        <w:t>consumers</w:t>
-      </w:r>
-      <w:r>
-        <w:rPr>
-          <w:rFonts w:ascii="Times New Roman" w:hAnsi="Times New Roman" w:cs="Times New Roman"/>
-          <w:sz w:val="24"/>
-          <w:szCs w:val="24"/>
-        </w:rPr>
-        <w:t xml:space="preserve"> </w:t>
-      </w:r>
-      <w:r>
-        <w:rPr>
-          <w:rFonts w:ascii="Times New Roman" w:hAnsi="Times New Roman" w:cs="Times New Roman"/>
-          <w:sz w:val="24"/>
-          <w:szCs w:val="24"/>
-        </w:rPr>
-        <w:t>are</w:t>
-      </w:r>
-      <w:r>
-        <w:rPr>
-          <w:rFonts w:ascii="Times New Roman" w:hAnsi="Times New Roman" w:cs="Times New Roman"/>
-          <w:sz w:val="24"/>
-          <w:szCs w:val="24"/>
-        </w:rPr>
-        <w:t xml:space="preserve"> </w:t>
-      </w:r>
-      <w:r>
-        <w:rPr>
-          <w:rFonts w:ascii="Times New Roman" w:hAnsi="Times New Roman" w:cs="Times New Roman"/>
-          <w:sz w:val="24"/>
-          <w:szCs w:val="24"/>
-        </w:rPr>
-        <w:t>decou</w:t>
-      </w:r>
-      <w:r>
-        <w:rPr>
-          <w:rFonts w:ascii="Times New Roman" w:hAnsi="Times New Roman" w:cs="Times New Roman"/>
-          <w:sz w:val="24"/>
-          <w:szCs w:val="24"/>
-        </w:rPr>
-        <w:t>pled</w:t>
+        <w:t>IoT d</w:t>
+      </w:r>
+      <w:r>
+        <w:rPr>
+          <w:rFonts w:ascii="Times New Roman" w:hAnsi="Times New Roman" w:cs="Times New Roman"/>
+          <w:sz w:val="24"/>
+          <w:szCs w:val="24"/>
+        </w:rPr>
+        <w:t>evices</w:t>
+      </w:r>
+      <w:r>
+        <w:rPr>
+          <w:rFonts w:ascii="Times New Roman" w:hAnsi="Times New Roman" w:cs="Times New Roman"/>
+          <w:sz w:val="24"/>
+          <w:szCs w:val="24"/>
+        </w:rPr>
+        <w:t xml:space="preserve"> in an</w:t>
+      </w:r>
+      <w:r>
+        <w:rPr>
+          <w:rFonts w:ascii="Times New Roman" w:hAnsi="Times New Roman" w:cs="Times New Roman"/>
+          <w:sz w:val="24"/>
+          <w:szCs w:val="24"/>
+        </w:rPr>
+        <w:t xml:space="preserve"> </w:t>
+      </w:r>
+      <w:r>
+        <w:rPr>
+          <w:rFonts w:ascii="Times New Roman" w:hAnsi="Times New Roman" w:cs="Times New Roman"/>
+          <w:sz w:val="24"/>
+          <w:szCs w:val="24"/>
+        </w:rPr>
+        <w:t>event-driven architecture</w:t>
+      </w:r>
+      <w:r>
+        <w:rPr>
+          <w:rFonts w:ascii="Times New Roman" w:hAnsi="Times New Roman" w:cs="Times New Roman"/>
+          <w:sz w:val="24"/>
+          <w:szCs w:val="24"/>
+        </w:rPr>
+        <w:t xml:space="preserve"> (EDA)</w:t>
+      </w:r>
+      <w:r>
+        <w:rPr>
+          <w:rFonts w:ascii="Times New Roman" w:hAnsi="Times New Roman" w:cs="Times New Roman"/>
+          <w:sz w:val="24"/>
+          <w:szCs w:val="24"/>
+        </w:rPr>
+        <w:t xml:space="preserve"> </w:t>
+      </w:r>
+      <w:r>
+        <w:rPr>
+          <w:rFonts w:ascii="Times New Roman" w:hAnsi="Times New Roman" w:cs="Times New Roman"/>
+          <w:sz w:val="24"/>
+          <w:szCs w:val="24"/>
+        </w:rPr>
+        <w:t>communicate by</w:t>
+      </w:r>
+      <w:r>
+        <w:rPr>
+          <w:rFonts w:ascii="Times New Roman" w:hAnsi="Times New Roman" w:cs="Times New Roman"/>
+          <w:sz w:val="24"/>
+          <w:szCs w:val="24"/>
+        </w:rPr>
+        <w:t xml:space="preserve"> publishing </w:t>
+      </w:r>
+      <w:r>
+        <w:rPr>
+          <w:rFonts w:ascii="Times New Roman" w:hAnsi="Times New Roman" w:cs="Times New Roman"/>
+          <w:sz w:val="24"/>
+          <w:szCs w:val="24"/>
+        </w:rPr>
+        <w:t>messages and commands</w:t>
+      </w:r>
+      <w:r>
+        <w:rPr>
+          <w:rFonts w:ascii="Times New Roman" w:hAnsi="Times New Roman" w:cs="Times New Roman"/>
+          <w:sz w:val="24"/>
+          <w:szCs w:val="24"/>
+        </w:rPr>
+        <w:t xml:space="preserve"> </w:t>
+      </w:r>
+      <w:r>
+        <w:rPr>
+          <w:rFonts w:ascii="Times New Roman" w:hAnsi="Times New Roman" w:cs="Times New Roman"/>
+          <w:sz w:val="24"/>
+          <w:szCs w:val="24"/>
+        </w:rPr>
+        <w:t xml:space="preserve">to </w:t>
+      </w:r>
+      <w:r>
+        <w:rPr>
+          <w:rFonts w:ascii="Times New Roman" w:hAnsi="Times New Roman" w:cs="Times New Roman"/>
+          <w:sz w:val="24"/>
+          <w:szCs w:val="24"/>
+        </w:rPr>
+        <w:t>each other</w:t>
+      </w:r>
+      <w:r>
+        <w:rPr>
+          <w:rFonts w:ascii="Times New Roman" w:hAnsi="Times New Roman" w:cs="Times New Roman"/>
+          <w:sz w:val="24"/>
+          <w:szCs w:val="24"/>
+        </w:rPr>
+        <w:t xml:space="preserve"> in the form of notifications</w:t>
+      </w:r>
+      <w:r>
+        <w:rPr>
+          <w:rFonts w:ascii="Times New Roman" w:hAnsi="Times New Roman" w:cs="Times New Roman"/>
+          <w:sz w:val="24"/>
+          <w:szCs w:val="24"/>
+        </w:rPr>
+        <w:t xml:space="preserve">.  </w:t>
+      </w:r>
+      <w:r>
+        <w:rPr>
+          <w:rFonts w:ascii="Times New Roman" w:hAnsi="Times New Roman" w:cs="Times New Roman"/>
+          <w:sz w:val="24"/>
+          <w:szCs w:val="24"/>
+        </w:rPr>
+        <w:t>These notifications may</w:t>
+      </w:r>
+      <w:r>
+        <w:rPr>
+          <w:rFonts w:ascii="Times New Roman" w:hAnsi="Times New Roman" w:cs="Times New Roman"/>
+          <w:sz w:val="24"/>
+          <w:szCs w:val="24"/>
+        </w:rPr>
+        <w:t xml:space="preserve"> be triggered by events that</w:t>
+      </w:r>
+      <w:r>
+        <w:rPr>
+          <w:rFonts w:ascii="Times New Roman" w:hAnsi="Times New Roman" w:cs="Times New Roman"/>
+          <w:sz w:val="24"/>
+          <w:szCs w:val="24"/>
+        </w:rPr>
+        <w:t xml:space="preserve"> </w:t>
+      </w:r>
+      <w:r>
+        <w:rPr>
+          <w:rFonts w:ascii="Times New Roman" w:hAnsi="Times New Roman" w:cs="Times New Roman"/>
+          <w:sz w:val="24"/>
+          <w:szCs w:val="24"/>
+        </w:rPr>
+        <w:t>occur</w:t>
+      </w:r>
+      <w:r>
+        <w:rPr>
+          <w:rFonts w:ascii="Times New Roman" w:hAnsi="Times New Roman" w:cs="Times New Roman"/>
+          <w:sz w:val="24"/>
+          <w:szCs w:val="24"/>
+        </w:rPr>
+        <w:t xml:space="preserve"> </w:t>
+      </w:r>
+      <w:r>
+        <w:rPr>
+          <w:rFonts w:ascii="Times New Roman" w:hAnsi="Times New Roman" w:cs="Times New Roman"/>
+          <w:sz w:val="24"/>
+          <w:szCs w:val="24"/>
+        </w:rPr>
+        <w:t>on devices</w:t>
+      </w:r>
+      <w:r>
+        <w:rPr>
+          <w:rFonts w:ascii="Times New Roman" w:hAnsi="Times New Roman" w:cs="Times New Roman"/>
+          <w:sz w:val="24"/>
+          <w:szCs w:val="24"/>
+        </w:rPr>
+        <w:t xml:space="preserve"> (indicating a change in state)</w:t>
       </w:r>
       <w:r>
         <w:rPr>
@@ -25309,79 +24837,55 @@
           <w:sz w:val="24"/>
           <w:szCs w:val="24"/>
         </w:rPr>
-        <w:t xml:space="preserve">meaning </w:t>
-      </w:r>
-      <w:r>
-        <w:rPr>
-          <w:rFonts w:ascii="Times New Roman" w:hAnsi="Times New Roman" w:cs="Times New Roman"/>
-          <w:sz w:val="24"/>
-          <w:szCs w:val="24"/>
-        </w:rPr>
-        <w:t xml:space="preserve">all </w:t>
-      </w:r>
-      <w:r>
-        <w:rPr>
-          <w:rFonts w:ascii="Times New Roman" w:hAnsi="Times New Roman" w:cs="Times New Roman"/>
-          <w:sz w:val="24"/>
-          <w:szCs w:val="24"/>
-        </w:rPr>
-        <w:t>nodes</w:t>
-      </w:r>
-      <w:r>
-        <w:rPr>
-          <w:rFonts w:ascii="Times New Roman" w:hAnsi="Times New Roman" w:cs="Times New Roman"/>
-          <w:sz w:val="24"/>
-          <w:szCs w:val="24"/>
-        </w:rPr>
-        <w:t xml:space="preserve"> </w:t>
-      </w:r>
-      <w:r>
-        <w:rPr>
-          <w:rFonts w:ascii="Times New Roman" w:hAnsi="Times New Roman" w:cs="Times New Roman"/>
-          <w:sz w:val="24"/>
-          <w:szCs w:val="24"/>
-        </w:rPr>
-        <w:t xml:space="preserve">are </w:t>
-      </w:r>
-      <w:r>
-        <w:rPr>
-          <w:rFonts w:ascii="Times New Roman" w:hAnsi="Times New Roman" w:cs="Times New Roman"/>
-          <w:sz w:val="24"/>
-          <w:szCs w:val="24"/>
-        </w:rPr>
-        <w:t>independent</w:t>
-      </w:r>
-      <w:r>
-        <w:rPr>
-          <w:rFonts w:ascii="Times New Roman" w:hAnsi="Times New Roman" w:cs="Times New Roman"/>
-          <w:sz w:val="24"/>
-          <w:szCs w:val="24"/>
-        </w:rPr>
-        <w:t xml:space="preserve"> </w:t>
-      </w:r>
-      <w:r>
-        <w:rPr>
-          <w:rFonts w:ascii="Times New Roman" w:hAnsi="Times New Roman" w:cs="Times New Roman"/>
-          <w:sz w:val="24"/>
-          <w:szCs w:val="24"/>
-        </w:rPr>
-        <w:t>of</w:t>
-      </w:r>
-      <w:r>
-        <w:rPr>
-          <w:rFonts w:ascii="Times New Roman" w:hAnsi="Times New Roman" w:cs="Times New Roman"/>
-          <w:sz w:val="24"/>
-          <w:szCs w:val="24"/>
-        </w:rPr>
-        <w:t xml:space="preserve"> </w:t>
-      </w:r>
-      <w:r>
-        <w:rPr>
-          <w:rFonts w:ascii="Times New Roman" w:hAnsi="Times New Roman" w:cs="Times New Roman"/>
-          <w:sz w:val="24"/>
-          <w:szCs w:val="24"/>
-        </w:rPr>
-        <w:t>other</w:t>
+        <w:t xml:space="preserve">or </w:t>
+      </w:r>
+      <w:r>
+        <w:rPr>
+          <w:rFonts w:ascii="Times New Roman" w:hAnsi="Times New Roman" w:cs="Times New Roman"/>
+          <w:sz w:val="24"/>
+          <w:szCs w:val="24"/>
+        </w:rPr>
+        <w:t xml:space="preserve">be sent </w:t>
+      </w:r>
+      <w:r>
+        <w:rPr>
+          <w:rFonts w:ascii="Times New Roman" w:hAnsi="Times New Roman" w:cs="Times New Roman"/>
+          <w:sz w:val="24"/>
+          <w:szCs w:val="24"/>
+        </w:rPr>
+        <w:t>on a</w:t>
+      </w:r>
+      <w:r>
+        <w:rPr>
+          <w:rFonts w:ascii="Times New Roman" w:hAnsi="Times New Roman" w:cs="Times New Roman"/>
+          <w:sz w:val="24"/>
+          <w:szCs w:val="24"/>
+        </w:rPr>
+        <w:t xml:space="preserve"> schedule</w:t>
+      </w:r>
+      <w:r>
+        <w:rPr>
+          <w:rFonts w:ascii="Times New Roman" w:hAnsi="Times New Roman" w:cs="Times New Roman"/>
+          <w:sz w:val="24"/>
+          <w:szCs w:val="24"/>
+        </w:rPr>
+        <w:t xml:space="preserve">.  </w:t>
+      </w:r>
+      <w:r>
+        <w:rPr>
+          <w:rFonts w:ascii="Times New Roman" w:hAnsi="Times New Roman" w:cs="Times New Roman"/>
+          <w:sz w:val="24"/>
+          <w:szCs w:val="24"/>
+        </w:rPr>
+        <w:t>The device</w:t>
+      </w:r>
+      <w:r>
+        <w:rPr>
+          <w:rFonts w:ascii="Times New Roman" w:hAnsi="Times New Roman" w:cs="Times New Roman"/>
+          <w:sz w:val="24"/>
+          <w:szCs w:val="24"/>
+        </w:rPr>
+        <w:t xml:space="preserve"> transmit</w:t>
       </w:r>
       <w:r>
         <w:rPr>
@@ -25397,6 +24901,166 @@
           <w:sz w:val="24"/>
           <w:szCs w:val="24"/>
         </w:rPr>
+        <w:t xml:space="preserve"> the </w:t>
+      </w:r>
+      <w:r>
+        <w:rPr>
+          <w:rFonts w:ascii="Times New Roman" w:hAnsi="Times New Roman" w:cs="Times New Roman"/>
+          <w:sz w:val="24"/>
+          <w:szCs w:val="24"/>
+        </w:rPr>
+        <w:t>notification</w:t>
+      </w:r>
+      <w:r>
+        <w:rPr>
+          <w:rFonts w:ascii="Times New Roman" w:hAnsi="Times New Roman" w:cs="Times New Roman"/>
+          <w:sz w:val="24"/>
+          <w:szCs w:val="24"/>
+        </w:rPr>
+        <w:t xml:space="preserve"> to appropriate </w:t>
+      </w:r>
+      <w:r>
+        <w:rPr>
+          <w:rFonts w:ascii="Times New Roman" w:hAnsi="Times New Roman" w:cs="Times New Roman"/>
+          <w:sz w:val="24"/>
+          <w:szCs w:val="24"/>
+        </w:rPr>
+        <w:t>endpoints on the network</w:t>
+      </w:r>
+      <w:r>
+        <w:rPr>
+          <w:rFonts w:ascii="Times New Roman" w:hAnsi="Times New Roman" w:cs="Times New Roman"/>
+          <w:sz w:val="24"/>
+          <w:szCs w:val="24"/>
+        </w:rPr>
+        <w:t xml:space="preserve">, </w:t>
+      </w:r>
+      <w:r>
+        <w:rPr>
+          <w:rFonts w:ascii="Times New Roman" w:hAnsi="Times New Roman" w:cs="Times New Roman"/>
+          <w:sz w:val="24"/>
+          <w:szCs w:val="24"/>
+        </w:rPr>
+        <w:t xml:space="preserve">who then </w:t>
+      </w:r>
+      <w:r>
+        <w:rPr>
+          <w:rFonts w:ascii="Times New Roman" w:hAnsi="Times New Roman" w:cs="Times New Roman"/>
+          <w:sz w:val="24"/>
+          <w:szCs w:val="24"/>
+        </w:rPr>
+        <w:t>can</w:t>
+      </w:r>
+      <w:r>
+        <w:rPr>
+          <w:rFonts w:ascii="Times New Roman" w:hAnsi="Times New Roman" w:cs="Times New Roman"/>
+          <w:sz w:val="24"/>
+          <w:szCs w:val="24"/>
+        </w:rPr>
+        <w:t xml:space="preserve"> </w:t>
+      </w:r>
+      <w:r>
+        <w:rPr>
+          <w:rFonts w:ascii="Times New Roman" w:hAnsi="Times New Roman" w:cs="Times New Roman"/>
+          <w:sz w:val="24"/>
+          <w:szCs w:val="24"/>
+        </w:rPr>
+        <w:t>publish</w:t>
+      </w:r>
+      <w:r>
+        <w:rPr>
+          <w:rFonts w:ascii="Times New Roman" w:hAnsi="Times New Roman" w:cs="Times New Roman"/>
+          <w:sz w:val="24"/>
+          <w:szCs w:val="24"/>
+        </w:rPr>
+        <w:t xml:space="preserve"> their own </w:t>
+      </w:r>
+      <w:r>
+        <w:rPr>
+          <w:rFonts w:ascii="Times New Roman" w:hAnsi="Times New Roman" w:cs="Times New Roman"/>
+          <w:sz w:val="24"/>
+          <w:szCs w:val="24"/>
+        </w:rPr>
+        <w:t xml:space="preserve">reactive </w:t>
+      </w:r>
+      <w:r>
+        <w:rPr>
+          <w:rFonts w:ascii="Times New Roman" w:hAnsi="Times New Roman" w:cs="Times New Roman"/>
+          <w:sz w:val="24"/>
+          <w:szCs w:val="24"/>
+        </w:rPr>
+        <w:t>notifications</w:t>
+      </w:r>
+      <w:r>
+        <w:rPr>
+          <w:rFonts w:ascii="Times New Roman" w:hAnsi="Times New Roman" w:cs="Times New Roman"/>
+          <w:sz w:val="24"/>
+          <w:szCs w:val="24"/>
+        </w:rPr>
+        <w:t xml:space="preserve"> to other devices</w:t>
+      </w:r>
+      <w:r>
+        <w:rPr>
+          <w:rFonts w:ascii="Times New Roman" w:hAnsi="Times New Roman" w:cs="Times New Roman"/>
+          <w:sz w:val="24"/>
+          <w:szCs w:val="24"/>
+        </w:rPr>
+        <w:t xml:space="preserve">.  </w:t>
+      </w:r>
+      <w:r>
+        <w:rPr>
+          <w:rFonts w:ascii="Times New Roman" w:hAnsi="Times New Roman" w:cs="Times New Roman"/>
+          <w:sz w:val="24"/>
+          <w:szCs w:val="24"/>
+        </w:rPr>
+        <w:t xml:space="preserve">This </w:t>
+      </w:r>
+      <w:r>
+        <w:rPr>
+          <w:rFonts w:ascii="Times New Roman" w:hAnsi="Times New Roman" w:cs="Times New Roman"/>
+          <w:sz w:val="24"/>
+          <w:szCs w:val="24"/>
+        </w:rPr>
+        <w:t xml:space="preserve">architecture style works </w:t>
+      </w:r>
+      <w:r>
+        <w:rPr>
+          <w:rFonts w:ascii="Times New Roman" w:hAnsi="Times New Roman" w:cs="Times New Roman"/>
+          <w:sz w:val="24"/>
+          <w:szCs w:val="24"/>
+        </w:rPr>
+        <w:t>using</w:t>
+      </w:r>
+      <w:r>
+        <w:rPr>
+          <w:rFonts w:ascii="Times New Roman" w:hAnsi="Times New Roman" w:cs="Times New Roman"/>
+          <w:sz w:val="24"/>
+          <w:szCs w:val="24"/>
+        </w:rPr>
+        <w:t xml:space="preserve"> </w:t>
+      </w:r>
+      <w:r>
+        <w:rPr>
+          <w:rFonts w:ascii="Times New Roman" w:hAnsi="Times New Roman" w:cs="Times New Roman"/>
+          <w:sz w:val="24"/>
+          <w:szCs w:val="24"/>
+        </w:rPr>
+        <w:t>asynchronous</w:t>
+      </w:r>
+      <w:r>
+        <w:rPr>
+          <w:rFonts w:ascii="Times New Roman" w:hAnsi="Times New Roman" w:cs="Times New Roman"/>
+          <w:sz w:val="24"/>
+          <w:szCs w:val="24"/>
+        </w:rPr>
+        <w:t xml:space="preserve"> communication</w:t>
+      </w:r>
+      <w:r>
+        <w:rPr>
+          <w:rFonts w:ascii="Times New Roman" w:hAnsi="Times New Roman" w:cs="Times New Roman"/>
+          <w:sz w:val="24"/>
+          <w:szCs w:val="24"/>
+        </w:rPr>
         <w:t>,</w:t>
       </w:r>
       <w:r>
@@ -25405,247 +25069,119 @@
           <w:sz w:val="24"/>
           <w:szCs w:val="24"/>
         </w:rPr>
-        <w:t xml:space="preserve"> and do not need to be available at the same time</w:t>
-      </w:r>
-      <w:r>
-        <w:rPr>
-          <w:rFonts w:ascii="Times New Roman" w:hAnsi="Times New Roman" w:cs="Times New Roman"/>
-          <w:sz w:val="24"/>
-          <w:szCs w:val="24"/>
-        </w:rPr>
-        <w:t xml:space="preserve">.  </w:t>
-      </w:r>
-      <w:r>
-        <w:rPr>
-          <w:rFonts w:ascii="Times New Roman" w:hAnsi="Times New Roman" w:cs="Times New Roman"/>
-          <w:sz w:val="24"/>
-          <w:szCs w:val="24"/>
-        </w:rPr>
-        <w:t>EDA</w:t>
-      </w:r>
-      <w:r>
-        <w:rPr>
-          <w:rFonts w:ascii="Times New Roman" w:hAnsi="Times New Roman" w:cs="Times New Roman"/>
-          <w:sz w:val="24"/>
-          <w:szCs w:val="24"/>
-        </w:rPr>
-        <w:t xml:space="preserve"> is </w:t>
-      </w:r>
-      <w:r>
-        <w:rPr>
-          <w:rFonts w:ascii="Times New Roman" w:hAnsi="Times New Roman" w:cs="Times New Roman"/>
-          <w:sz w:val="24"/>
-          <w:szCs w:val="24"/>
-        </w:rPr>
-        <w:t>therefore</w:t>
-      </w:r>
-      <w:r>
-        <w:rPr>
-          <w:rFonts w:ascii="Times New Roman" w:hAnsi="Times New Roman" w:cs="Times New Roman"/>
-          <w:sz w:val="24"/>
-          <w:szCs w:val="24"/>
-        </w:rPr>
-        <w:t xml:space="preserve"> scalable, and </w:t>
-      </w:r>
-      <w:r>
-        <w:rPr>
-          <w:rFonts w:ascii="Times New Roman" w:hAnsi="Times New Roman" w:cs="Times New Roman"/>
-          <w:sz w:val="24"/>
-          <w:szCs w:val="24"/>
-        </w:rPr>
-        <w:t xml:space="preserve">does not </w:t>
-      </w:r>
-      <w:r>
-        <w:rPr>
-          <w:rFonts w:ascii="Times New Roman" w:hAnsi="Times New Roman" w:cs="Times New Roman"/>
-          <w:sz w:val="24"/>
-          <w:szCs w:val="24"/>
-        </w:rPr>
-        <w:t xml:space="preserve">necessarily </w:t>
-      </w:r>
-      <w:r>
-        <w:rPr>
-          <w:rFonts w:ascii="Times New Roman" w:hAnsi="Times New Roman" w:cs="Times New Roman"/>
-          <w:sz w:val="24"/>
-          <w:szCs w:val="24"/>
-        </w:rPr>
-        <w:t xml:space="preserve">require </w:t>
-      </w:r>
-      <w:r>
-        <w:rPr>
-          <w:rFonts w:ascii="Times New Roman" w:hAnsi="Times New Roman" w:cs="Times New Roman"/>
-          <w:sz w:val="24"/>
-          <w:szCs w:val="24"/>
-        </w:rPr>
-        <w:t xml:space="preserve">a </w:t>
-      </w:r>
-      <w:r>
-        <w:rPr>
-          <w:rFonts w:ascii="Times New Roman" w:hAnsi="Times New Roman" w:cs="Times New Roman"/>
-          <w:sz w:val="24"/>
-          <w:szCs w:val="24"/>
-        </w:rPr>
-        <w:t>central</w:t>
-      </w:r>
-      <w:r>
-        <w:rPr>
-          <w:rFonts w:ascii="Times New Roman" w:hAnsi="Times New Roman" w:cs="Times New Roman"/>
-          <w:sz w:val="24"/>
-          <w:szCs w:val="24"/>
-        </w:rPr>
-        <w:t xml:space="preserve"> node to move </w:t>
-      </w:r>
-      <w:r>
-        <w:rPr>
-          <w:rFonts w:ascii="Times New Roman" w:hAnsi="Times New Roman" w:cs="Times New Roman"/>
-          <w:sz w:val="24"/>
-          <w:szCs w:val="24"/>
-        </w:rPr>
-        <w:t>notifications</w:t>
-      </w:r>
-      <w:r>
-        <w:rPr>
-          <w:rFonts w:ascii="Times New Roman" w:hAnsi="Times New Roman" w:cs="Times New Roman"/>
-          <w:sz w:val="24"/>
-          <w:szCs w:val="24"/>
-        </w:rPr>
-        <w:t xml:space="preserve"> on</w:t>
-      </w:r>
-      <w:r>
-        <w:rPr>
-          <w:rFonts w:ascii="Times New Roman" w:hAnsi="Times New Roman" w:cs="Times New Roman"/>
-          <w:sz w:val="24"/>
-          <w:szCs w:val="24"/>
-        </w:rPr>
-        <w:t xml:space="preserve"> </w:t>
-      </w:r>
-      <w:r>
-        <w:rPr>
-          <w:rFonts w:ascii="Times New Roman" w:hAnsi="Times New Roman" w:cs="Times New Roman"/>
-          <w:sz w:val="24"/>
-          <w:szCs w:val="24"/>
-        </w:rPr>
-        <w:t>to the next stage</w:t>
-      </w:r>
-      <w:r>
-        <w:rPr>
-          <w:rFonts w:ascii="Times New Roman" w:hAnsi="Times New Roman" w:cs="Times New Roman"/>
-          <w:sz w:val="24"/>
-          <w:szCs w:val="24"/>
-        </w:rPr>
-        <w:t>, meaning it is completely decentralised</w:t>
-      </w:r>
-      <w:r>
-        <w:rPr>
-          <w:rFonts w:ascii="Times New Roman" w:hAnsi="Times New Roman" w:cs="Times New Roman"/>
-          <w:sz w:val="24"/>
-          <w:szCs w:val="24"/>
-        </w:rPr>
-        <w:t>.</w:t>
-      </w:r>
-      <w:r>
-        <w:rPr>
-          <w:rFonts w:ascii="Times New Roman" w:hAnsi="Times New Roman" w:cs="Times New Roman"/>
-          <w:sz w:val="24"/>
-          <w:szCs w:val="24"/>
-        </w:rPr>
-        <w:t xml:space="preserve">  </w:t>
-      </w:r>
-      <w:r>
-        <w:rPr>
-          <w:rFonts w:ascii="Times New Roman" w:hAnsi="Times New Roman" w:cs="Times New Roman"/>
-          <w:sz w:val="24"/>
-          <w:szCs w:val="24"/>
-        </w:rPr>
-        <w:t>Notifications</w:t>
-      </w:r>
-      <w:r>
-        <w:rPr>
-          <w:rFonts w:ascii="Times New Roman" w:hAnsi="Times New Roman" w:cs="Times New Roman"/>
-          <w:sz w:val="24"/>
-          <w:szCs w:val="24"/>
-        </w:rPr>
-        <w:t xml:space="preserve"> in </w:t>
-      </w:r>
-      <w:r>
-        <w:rPr>
-          <w:rFonts w:ascii="Times New Roman" w:hAnsi="Times New Roman" w:cs="Times New Roman"/>
-          <w:sz w:val="24"/>
-          <w:szCs w:val="24"/>
-        </w:rPr>
-        <w:t>EDA</w:t>
-      </w:r>
-      <w:r>
-        <w:rPr>
-          <w:rFonts w:ascii="Times New Roman" w:hAnsi="Times New Roman" w:cs="Times New Roman"/>
-          <w:sz w:val="24"/>
-          <w:szCs w:val="24"/>
-        </w:rPr>
-        <w:t xml:space="preserve"> </w:t>
-      </w:r>
-      <w:r>
-        <w:rPr>
-          <w:rFonts w:ascii="Times New Roman" w:hAnsi="Times New Roman" w:cs="Times New Roman"/>
-          <w:sz w:val="24"/>
-          <w:szCs w:val="24"/>
-        </w:rPr>
-        <w:t xml:space="preserve">are </w:t>
-      </w:r>
-      <w:r>
-        <w:rPr>
-          <w:rFonts w:ascii="Times New Roman" w:hAnsi="Times New Roman" w:cs="Times New Roman"/>
-          <w:sz w:val="24"/>
-          <w:szCs w:val="24"/>
-        </w:rPr>
-        <w:t xml:space="preserve">also </w:t>
-      </w:r>
-      <w:r>
-        <w:rPr>
-          <w:rFonts w:ascii="Times New Roman" w:hAnsi="Times New Roman" w:cs="Times New Roman"/>
-          <w:sz w:val="24"/>
-          <w:szCs w:val="24"/>
-        </w:rPr>
-        <w:t>deemed immutable</w:t>
-      </w:r>
-      <w:r>
-        <w:rPr>
-          <w:rFonts w:ascii="Times New Roman" w:hAnsi="Times New Roman" w:cs="Times New Roman"/>
-          <w:sz w:val="24"/>
-          <w:szCs w:val="24"/>
-        </w:rPr>
-        <w:t>, meaning t</w:t>
-      </w:r>
-      <w:r>
-        <w:rPr>
-          <w:rFonts w:ascii="Times New Roman" w:hAnsi="Times New Roman" w:cs="Times New Roman"/>
-          <w:sz w:val="24"/>
-          <w:szCs w:val="24"/>
-        </w:rPr>
-        <w:t>h</w:t>
-      </w:r>
-      <w:r>
-        <w:rPr>
-          <w:rFonts w:ascii="Times New Roman" w:hAnsi="Times New Roman" w:cs="Times New Roman"/>
-          <w:sz w:val="24"/>
-          <w:szCs w:val="24"/>
-        </w:rPr>
-        <w:t>ey cannot be altered</w:t>
-      </w:r>
-      <w:r>
-        <w:rPr>
-          <w:rFonts w:ascii="Times New Roman" w:hAnsi="Times New Roman" w:cs="Times New Roman"/>
-          <w:sz w:val="24"/>
-          <w:szCs w:val="24"/>
-        </w:rPr>
-        <w:t>, and persistent, meaning they can be used again</w:t>
-      </w:r>
-      <w:r>
-        <w:rPr>
-          <w:rFonts w:ascii="Times New Roman" w:hAnsi="Times New Roman" w:cs="Times New Roman"/>
-          <w:sz w:val="24"/>
-          <w:szCs w:val="24"/>
-        </w:rPr>
-        <w:t xml:space="preserve"> after they have been used</w:t>
+        <w:t xml:space="preserve"> </w:t>
+      </w:r>
+      <w:r>
+        <w:rPr>
+          <w:rFonts w:ascii="Times New Roman" w:hAnsi="Times New Roman" w:cs="Times New Roman"/>
+          <w:sz w:val="24"/>
+          <w:szCs w:val="24"/>
+        </w:rPr>
+        <w:t xml:space="preserve">where </w:t>
+      </w:r>
+      <w:r>
+        <w:rPr>
+          <w:rFonts w:ascii="Times New Roman" w:hAnsi="Times New Roman" w:cs="Times New Roman"/>
+          <w:sz w:val="24"/>
+          <w:szCs w:val="24"/>
+        </w:rPr>
+        <w:t xml:space="preserve">once the </w:t>
+      </w:r>
+      <w:r>
+        <w:rPr>
+          <w:rFonts w:ascii="Times New Roman" w:hAnsi="Times New Roman" w:cs="Times New Roman"/>
+          <w:sz w:val="24"/>
+          <w:szCs w:val="24"/>
+        </w:rPr>
+        <w:t>notification</w:t>
+      </w:r>
+      <w:r>
+        <w:rPr>
+          <w:rFonts w:ascii="Times New Roman" w:hAnsi="Times New Roman" w:cs="Times New Roman"/>
+          <w:sz w:val="24"/>
+          <w:szCs w:val="24"/>
+        </w:rPr>
+        <w:t xml:space="preserve"> has left the device, </w:t>
+      </w:r>
+      <w:r>
+        <w:rPr>
+          <w:rFonts w:ascii="Times New Roman" w:hAnsi="Times New Roman" w:cs="Times New Roman"/>
+          <w:sz w:val="24"/>
+          <w:szCs w:val="24"/>
+        </w:rPr>
+        <w:t>it is forgotten about</w:t>
+      </w:r>
+      <w:r>
+        <w:rPr>
+          <w:rFonts w:ascii="Times New Roman" w:hAnsi="Times New Roman" w:cs="Times New Roman"/>
+          <w:sz w:val="24"/>
+          <w:szCs w:val="24"/>
+        </w:rPr>
+        <w:t>,</w:t>
+      </w:r>
+      <w:r>
+        <w:rPr>
+          <w:rFonts w:ascii="Times New Roman" w:hAnsi="Times New Roman" w:cs="Times New Roman"/>
+          <w:sz w:val="24"/>
+          <w:szCs w:val="24"/>
+        </w:rPr>
+        <w:t xml:space="preserve"> and </w:t>
+      </w:r>
+      <w:r>
+        <w:rPr>
+          <w:rFonts w:ascii="Times New Roman" w:hAnsi="Times New Roman" w:cs="Times New Roman"/>
+          <w:sz w:val="24"/>
+          <w:szCs w:val="24"/>
+        </w:rPr>
+        <w:t>the device is</w:t>
+      </w:r>
+      <w:r>
+        <w:rPr>
+          <w:rFonts w:ascii="Times New Roman" w:hAnsi="Times New Roman" w:cs="Times New Roman"/>
+          <w:sz w:val="24"/>
+          <w:szCs w:val="24"/>
+        </w:rPr>
+        <w:t xml:space="preserve"> ready </w:t>
+      </w:r>
+      <w:r>
+        <w:rPr>
+          <w:rFonts w:ascii="Times New Roman" w:hAnsi="Times New Roman" w:cs="Times New Roman"/>
+          <w:sz w:val="24"/>
+          <w:szCs w:val="24"/>
+        </w:rPr>
+        <w:t xml:space="preserve">to </w:t>
+      </w:r>
+      <w:r>
+        <w:rPr>
+          <w:rFonts w:ascii="Times New Roman" w:hAnsi="Times New Roman" w:cs="Times New Roman"/>
+          <w:sz w:val="24"/>
+          <w:szCs w:val="24"/>
+        </w:rPr>
+        <w:t>process</w:t>
+      </w:r>
+      <w:r>
+        <w:rPr>
+          <w:rFonts w:ascii="Times New Roman" w:hAnsi="Times New Roman" w:cs="Times New Roman"/>
+          <w:sz w:val="24"/>
+          <w:szCs w:val="24"/>
+        </w:rPr>
+        <w:t xml:space="preserve"> with</w:t>
+      </w:r>
+      <w:r>
+        <w:rPr>
+          <w:rFonts w:ascii="Times New Roman" w:hAnsi="Times New Roman" w:cs="Times New Roman"/>
+          <w:sz w:val="24"/>
+          <w:szCs w:val="24"/>
+        </w:rPr>
+        <w:t xml:space="preserve"> the next</w:t>
+      </w:r>
+      <w:r>
+        <w:rPr>
+          <w:rFonts w:ascii="Times New Roman" w:hAnsi="Times New Roman" w:cs="Times New Roman"/>
+          <w:sz w:val="24"/>
+          <w:szCs w:val="24"/>
+        </w:rPr>
+        <w:t xml:space="preserve"> event</w:t>
       </w:r>
       <w:r>
         <w:rPr>
@@ -25666,6 +25202,486 @@
           <w:szCs w:val="24"/>
         </w:rPr>
       </w:pPr>
+      <w:r>
+        <w:rPr>
+          <w:rFonts w:ascii="Times New Roman" w:hAnsi="Times New Roman" w:cs="Times New Roman"/>
+          <w:sz w:val="24"/>
+          <w:szCs w:val="24"/>
+        </w:rPr>
+        <w:t>One major</w:t>
+      </w:r>
+      <w:r>
+        <w:rPr>
+          <w:rFonts w:ascii="Times New Roman" w:hAnsi="Times New Roman" w:cs="Times New Roman"/>
+          <w:sz w:val="24"/>
+          <w:szCs w:val="24"/>
+        </w:rPr>
+        <w:t xml:space="preserve"> advantage of </w:t>
+      </w:r>
+      <w:r>
+        <w:rPr>
+          <w:rFonts w:ascii="Times New Roman" w:hAnsi="Times New Roman" w:cs="Times New Roman"/>
+          <w:sz w:val="24"/>
+          <w:szCs w:val="24"/>
+        </w:rPr>
+        <w:t>EDA</w:t>
+      </w:r>
+      <w:r>
+        <w:rPr>
+          <w:rFonts w:ascii="Times New Roman" w:hAnsi="Times New Roman" w:cs="Times New Roman"/>
+          <w:sz w:val="24"/>
+          <w:szCs w:val="24"/>
+        </w:rPr>
+        <w:t xml:space="preserve"> is that </w:t>
+      </w:r>
+      <w:r>
+        <w:rPr>
+          <w:rFonts w:ascii="Times New Roman" w:hAnsi="Times New Roman" w:cs="Times New Roman"/>
+          <w:sz w:val="24"/>
+          <w:szCs w:val="24"/>
+        </w:rPr>
+        <w:t xml:space="preserve">all </w:t>
+      </w:r>
+      <w:r>
+        <w:rPr>
+          <w:rFonts w:ascii="Times New Roman" w:hAnsi="Times New Roman" w:cs="Times New Roman"/>
+          <w:sz w:val="24"/>
+          <w:szCs w:val="24"/>
+        </w:rPr>
+        <w:t xml:space="preserve">producers </w:t>
+      </w:r>
+      <w:r>
+        <w:rPr>
+          <w:rFonts w:ascii="Times New Roman" w:hAnsi="Times New Roman" w:cs="Times New Roman"/>
+          <w:sz w:val="24"/>
+          <w:szCs w:val="24"/>
+        </w:rPr>
+        <w:t xml:space="preserve">and </w:t>
+      </w:r>
+      <w:r>
+        <w:rPr>
+          <w:rFonts w:ascii="Times New Roman" w:hAnsi="Times New Roman" w:cs="Times New Roman"/>
+          <w:sz w:val="24"/>
+          <w:szCs w:val="24"/>
+        </w:rPr>
+        <w:t>consumers</w:t>
+      </w:r>
+      <w:r>
+        <w:rPr>
+          <w:rFonts w:ascii="Times New Roman" w:hAnsi="Times New Roman" w:cs="Times New Roman"/>
+          <w:sz w:val="24"/>
+          <w:szCs w:val="24"/>
+        </w:rPr>
+        <w:t xml:space="preserve"> are</w:t>
+      </w:r>
+      <w:r>
+        <w:rPr>
+          <w:rFonts w:ascii="Times New Roman" w:hAnsi="Times New Roman" w:cs="Times New Roman"/>
+          <w:sz w:val="24"/>
+          <w:szCs w:val="24"/>
+        </w:rPr>
+        <w:t xml:space="preserve"> </w:t>
+      </w:r>
+      <w:r>
+        <w:rPr>
+          <w:rFonts w:ascii="Times New Roman" w:hAnsi="Times New Roman" w:cs="Times New Roman"/>
+          <w:sz w:val="24"/>
+          <w:szCs w:val="24"/>
+        </w:rPr>
+        <w:t>decou</w:t>
+      </w:r>
+      <w:r>
+        <w:rPr>
+          <w:rFonts w:ascii="Times New Roman" w:hAnsi="Times New Roman" w:cs="Times New Roman"/>
+          <w:sz w:val="24"/>
+          <w:szCs w:val="24"/>
+        </w:rPr>
+        <w:t>pled</w:t>
+      </w:r>
+      <w:r>
+        <w:rPr>
+          <w:rFonts w:ascii="Times New Roman" w:hAnsi="Times New Roman" w:cs="Times New Roman"/>
+          <w:sz w:val="24"/>
+          <w:szCs w:val="24"/>
+        </w:rPr>
+        <w:t xml:space="preserve">, </w:t>
+      </w:r>
+      <w:r>
+        <w:rPr>
+          <w:rFonts w:ascii="Times New Roman" w:hAnsi="Times New Roman" w:cs="Times New Roman"/>
+          <w:sz w:val="24"/>
+          <w:szCs w:val="24"/>
+        </w:rPr>
+        <w:t xml:space="preserve">meaning </w:t>
+      </w:r>
+      <w:r>
+        <w:rPr>
+          <w:rFonts w:ascii="Times New Roman" w:hAnsi="Times New Roman" w:cs="Times New Roman"/>
+          <w:sz w:val="24"/>
+          <w:szCs w:val="24"/>
+        </w:rPr>
+        <w:t xml:space="preserve">all </w:t>
+      </w:r>
+      <w:r>
+        <w:rPr>
+          <w:rFonts w:ascii="Times New Roman" w:hAnsi="Times New Roman" w:cs="Times New Roman"/>
+          <w:sz w:val="24"/>
+          <w:szCs w:val="24"/>
+        </w:rPr>
+        <w:t>nodes</w:t>
+      </w:r>
+      <w:r>
+        <w:rPr>
+          <w:rFonts w:ascii="Times New Roman" w:hAnsi="Times New Roman" w:cs="Times New Roman"/>
+          <w:sz w:val="24"/>
+          <w:szCs w:val="24"/>
+        </w:rPr>
+        <w:t xml:space="preserve"> </w:t>
+      </w:r>
+      <w:r>
+        <w:rPr>
+          <w:rFonts w:ascii="Times New Roman" w:hAnsi="Times New Roman" w:cs="Times New Roman"/>
+          <w:sz w:val="24"/>
+          <w:szCs w:val="24"/>
+        </w:rPr>
+        <w:t xml:space="preserve">are </w:t>
+      </w:r>
+      <w:r>
+        <w:rPr>
+          <w:rFonts w:ascii="Times New Roman" w:hAnsi="Times New Roman" w:cs="Times New Roman"/>
+          <w:sz w:val="24"/>
+          <w:szCs w:val="24"/>
+        </w:rPr>
+        <w:t>independent</w:t>
+      </w:r>
+      <w:r>
+        <w:rPr>
+          <w:rFonts w:ascii="Times New Roman" w:hAnsi="Times New Roman" w:cs="Times New Roman"/>
+          <w:sz w:val="24"/>
+          <w:szCs w:val="24"/>
+        </w:rPr>
+        <w:t xml:space="preserve"> </w:t>
+      </w:r>
+      <w:r>
+        <w:rPr>
+          <w:rFonts w:ascii="Times New Roman" w:hAnsi="Times New Roman" w:cs="Times New Roman"/>
+          <w:sz w:val="24"/>
+          <w:szCs w:val="24"/>
+        </w:rPr>
+        <w:t>of</w:t>
+      </w:r>
+      <w:r>
+        <w:rPr>
+          <w:rFonts w:ascii="Times New Roman" w:hAnsi="Times New Roman" w:cs="Times New Roman"/>
+          <w:sz w:val="24"/>
+          <w:szCs w:val="24"/>
+        </w:rPr>
+        <w:t xml:space="preserve"> </w:t>
+      </w:r>
+      <w:r>
+        <w:rPr>
+          <w:rFonts w:ascii="Times New Roman" w:hAnsi="Times New Roman" w:cs="Times New Roman"/>
+          <w:sz w:val="24"/>
+          <w:szCs w:val="24"/>
+        </w:rPr>
+        <w:t>other</w:t>
+      </w:r>
+      <w:r>
+        <w:rPr>
+          <w:rFonts w:ascii="Times New Roman" w:hAnsi="Times New Roman" w:cs="Times New Roman"/>
+          <w:sz w:val="24"/>
+          <w:szCs w:val="24"/>
+        </w:rPr>
+        <w:t>s</w:t>
+      </w:r>
+      <w:r>
+        <w:rPr>
+          <w:rFonts w:ascii="Times New Roman" w:hAnsi="Times New Roman" w:cs="Times New Roman"/>
+          <w:sz w:val="24"/>
+          <w:szCs w:val="24"/>
+        </w:rPr>
+        <w:t>,</w:t>
+      </w:r>
+      <w:r>
+        <w:rPr>
+          <w:rFonts w:ascii="Times New Roman" w:hAnsi="Times New Roman" w:cs="Times New Roman"/>
+          <w:sz w:val="24"/>
+          <w:szCs w:val="24"/>
+        </w:rPr>
+        <w:t xml:space="preserve"> and </w:t>
+      </w:r>
+      <w:r>
+        <w:rPr>
+          <w:rFonts w:ascii="Times New Roman" w:hAnsi="Times New Roman" w:cs="Times New Roman"/>
+          <w:sz w:val="24"/>
+          <w:szCs w:val="24"/>
+        </w:rPr>
+        <w:t xml:space="preserve">therefore </w:t>
+      </w:r>
+      <w:r>
+        <w:rPr>
+          <w:rFonts w:ascii="Times New Roman" w:hAnsi="Times New Roman" w:cs="Times New Roman"/>
+          <w:sz w:val="24"/>
+          <w:szCs w:val="24"/>
+        </w:rPr>
+        <w:t>do not need to be available at the same time</w:t>
+      </w:r>
+      <w:r>
+        <w:rPr>
+          <w:rFonts w:ascii="Times New Roman" w:hAnsi="Times New Roman" w:cs="Times New Roman"/>
+          <w:sz w:val="24"/>
+          <w:szCs w:val="24"/>
+        </w:rPr>
+        <w:t xml:space="preserve">.  </w:t>
+      </w:r>
+      <w:r>
+        <w:rPr>
+          <w:rFonts w:ascii="Times New Roman" w:hAnsi="Times New Roman" w:cs="Times New Roman"/>
+          <w:sz w:val="24"/>
+          <w:szCs w:val="24"/>
+        </w:rPr>
+        <w:t>EDA</w:t>
+      </w:r>
+      <w:r>
+        <w:rPr>
+          <w:rFonts w:ascii="Times New Roman" w:hAnsi="Times New Roman" w:cs="Times New Roman"/>
+          <w:sz w:val="24"/>
+          <w:szCs w:val="24"/>
+        </w:rPr>
+        <w:t xml:space="preserve"> is </w:t>
+      </w:r>
+      <w:r>
+        <w:rPr>
+          <w:rFonts w:ascii="Times New Roman" w:hAnsi="Times New Roman" w:cs="Times New Roman"/>
+          <w:sz w:val="24"/>
+          <w:szCs w:val="24"/>
+        </w:rPr>
+        <w:t xml:space="preserve">decentralised, and </w:t>
+      </w:r>
+      <w:r>
+        <w:rPr>
+          <w:rFonts w:ascii="Times New Roman" w:hAnsi="Times New Roman" w:cs="Times New Roman"/>
+          <w:sz w:val="24"/>
+          <w:szCs w:val="24"/>
+        </w:rPr>
+        <w:t>therefore</w:t>
+      </w:r>
+      <w:r>
+        <w:rPr>
+          <w:rFonts w:ascii="Times New Roman" w:hAnsi="Times New Roman" w:cs="Times New Roman"/>
+          <w:sz w:val="24"/>
+          <w:szCs w:val="24"/>
+        </w:rPr>
+        <w:t xml:space="preserve"> scalable, and </w:t>
+      </w:r>
+      <w:r>
+        <w:rPr>
+          <w:rFonts w:ascii="Times New Roman" w:hAnsi="Times New Roman" w:cs="Times New Roman"/>
+          <w:sz w:val="24"/>
+          <w:szCs w:val="24"/>
+        </w:rPr>
+        <w:t xml:space="preserve">does not </w:t>
+      </w:r>
+      <w:r>
+        <w:rPr>
+          <w:rFonts w:ascii="Times New Roman" w:hAnsi="Times New Roman" w:cs="Times New Roman"/>
+          <w:sz w:val="24"/>
+          <w:szCs w:val="24"/>
+        </w:rPr>
+        <w:t xml:space="preserve">necessarily </w:t>
+      </w:r>
+      <w:r>
+        <w:rPr>
+          <w:rFonts w:ascii="Times New Roman" w:hAnsi="Times New Roman" w:cs="Times New Roman"/>
+          <w:sz w:val="24"/>
+          <w:szCs w:val="24"/>
+        </w:rPr>
+        <w:t xml:space="preserve">require </w:t>
+      </w:r>
+      <w:r>
+        <w:rPr>
+          <w:rFonts w:ascii="Times New Roman" w:hAnsi="Times New Roman" w:cs="Times New Roman"/>
+          <w:sz w:val="24"/>
+          <w:szCs w:val="24"/>
+        </w:rPr>
+        <w:t xml:space="preserve">a </w:t>
+      </w:r>
+      <w:r>
+        <w:rPr>
+          <w:rFonts w:ascii="Times New Roman" w:hAnsi="Times New Roman" w:cs="Times New Roman"/>
+          <w:sz w:val="24"/>
+          <w:szCs w:val="24"/>
+        </w:rPr>
+        <w:t>central</w:t>
+      </w:r>
+      <w:r>
+        <w:rPr>
+          <w:rFonts w:ascii="Times New Roman" w:hAnsi="Times New Roman" w:cs="Times New Roman"/>
+          <w:sz w:val="24"/>
+          <w:szCs w:val="24"/>
+        </w:rPr>
+        <w:t xml:space="preserve"> node to move </w:t>
+      </w:r>
+      <w:r>
+        <w:rPr>
+          <w:rFonts w:ascii="Times New Roman" w:hAnsi="Times New Roman" w:cs="Times New Roman"/>
+          <w:sz w:val="24"/>
+          <w:szCs w:val="24"/>
+        </w:rPr>
+        <w:t>notifications</w:t>
+      </w:r>
+      <w:r>
+        <w:rPr>
+          <w:rFonts w:ascii="Times New Roman" w:hAnsi="Times New Roman" w:cs="Times New Roman"/>
+          <w:sz w:val="24"/>
+          <w:szCs w:val="24"/>
+        </w:rPr>
+        <w:t xml:space="preserve"> on</w:t>
+      </w:r>
+      <w:r>
+        <w:rPr>
+          <w:rFonts w:ascii="Times New Roman" w:hAnsi="Times New Roman" w:cs="Times New Roman"/>
+          <w:sz w:val="24"/>
+          <w:szCs w:val="24"/>
+        </w:rPr>
+        <w:t xml:space="preserve"> </w:t>
+      </w:r>
+      <w:r>
+        <w:rPr>
+          <w:rFonts w:ascii="Times New Roman" w:hAnsi="Times New Roman" w:cs="Times New Roman"/>
+          <w:sz w:val="24"/>
+          <w:szCs w:val="24"/>
+        </w:rPr>
+        <w:t>to the next stage</w:t>
+      </w:r>
+      <w:r>
+        <w:rPr>
+          <w:rFonts w:ascii="Times New Roman" w:hAnsi="Times New Roman" w:cs="Times New Roman"/>
+          <w:sz w:val="24"/>
+          <w:szCs w:val="24"/>
+        </w:rPr>
+        <w:t xml:space="preserve">.  </w:t>
+      </w:r>
+      <w:r>
+        <w:rPr>
+          <w:rFonts w:ascii="Times New Roman" w:hAnsi="Times New Roman" w:cs="Times New Roman"/>
+          <w:sz w:val="24"/>
+          <w:szCs w:val="24"/>
+        </w:rPr>
+        <w:t>Notifications</w:t>
+      </w:r>
+      <w:r>
+        <w:rPr>
+          <w:rFonts w:ascii="Times New Roman" w:hAnsi="Times New Roman" w:cs="Times New Roman"/>
+          <w:sz w:val="24"/>
+          <w:szCs w:val="24"/>
+        </w:rPr>
+        <w:t xml:space="preserve"> in </w:t>
+      </w:r>
+      <w:r>
+        <w:rPr>
+          <w:rFonts w:ascii="Times New Roman" w:hAnsi="Times New Roman" w:cs="Times New Roman"/>
+          <w:sz w:val="24"/>
+          <w:szCs w:val="24"/>
+        </w:rPr>
+        <w:t>EDA</w:t>
+      </w:r>
+      <w:r>
+        <w:rPr>
+          <w:rFonts w:ascii="Times New Roman" w:hAnsi="Times New Roman" w:cs="Times New Roman"/>
+          <w:sz w:val="24"/>
+          <w:szCs w:val="24"/>
+        </w:rPr>
+        <w:t xml:space="preserve"> </w:t>
+      </w:r>
+      <w:r>
+        <w:rPr>
+          <w:rFonts w:ascii="Times New Roman" w:hAnsi="Times New Roman" w:cs="Times New Roman"/>
+          <w:sz w:val="24"/>
+          <w:szCs w:val="24"/>
+        </w:rPr>
+        <w:t xml:space="preserve">are </w:t>
+      </w:r>
+      <w:r>
+        <w:rPr>
+          <w:rFonts w:ascii="Times New Roman" w:hAnsi="Times New Roman" w:cs="Times New Roman"/>
+          <w:sz w:val="24"/>
+          <w:szCs w:val="24"/>
+        </w:rPr>
+        <w:t xml:space="preserve">also </w:t>
+      </w:r>
+      <w:r>
+        <w:rPr>
+          <w:rFonts w:ascii="Times New Roman" w:hAnsi="Times New Roman" w:cs="Times New Roman"/>
+          <w:sz w:val="24"/>
+          <w:szCs w:val="24"/>
+        </w:rPr>
+        <w:t>deemed immutable</w:t>
+      </w:r>
+      <w:r>
+        <w:rPr>
+          <w:rFonts w:ascii="Times New Roman" w:hAnsi="Times New Roman" w:cs="Times New Roman"/>
+          <w:sz w:val="24"/>
+          <w:szCs w:val="24"/>
+        </w:rPr>
+        <w:t>, meaning t</w:t>
+      </w:r>
+      <w:r>
+        <w:rPr>
+          <w:rFonts w:ascii="Times New Roman" w:hAnsi="Times New Roman" w:cs="Times New Roman"/>
+          <w:sz w:val="24"/>
+          <w:szCs w:val="24"/>
+        </w:rPr>
+        <w:t>h</w:t>
+      </w:r>
+      <w:r>
+        <w:rPr>
+          <w:rFonts w:ascii="Times New Roman" w:hAnsi="Times New Roman" w:cs="Times New Roman"/>
+          <w:sz w:val="24"/>
+          <w:szCs w:val="24"/>
+        </w:rPr>
+        <w:t>ey cannot be altered</w:t>
+      </w:r>
+      <w:r>
+        <w:rPr>
+          <w:rFonts w:ascii="Times New Roman" w:hAnsi="Times New Roman" w:cs="Times New Roman"/>
+          <w:sz w:val="24"/>
+          <w:szCs w:val="24"/>
+        </w:rPr>
+        <w:t>, and</w:t>
+      </w:r>
+      <w:r>
+        <w:rPr>
+          <w:rFonts w:ascii="Times New Roman" w:hAnsi="Times New Roman" w:cs="Times New Roman"/>
+          <w:sz w:val="24"/>
+          <w:szCs w:val="24"/>
+        </w:rPr>
+        <w:t xml:space="preserve"> also</w:t>
+      </w:r>
+      <w:r>
+        <w:rPr>
+          <w:rFonts w:ascii="Times New Roman" w:hAnsi="Times New Roman" w:cs="Times New Roman"/>
+          <w:sz w:val="24"/>
+          <w:szCs w:val="24"/>
+        </w:rPr>
+        <w:t xml:space="preserve"> persistent, meaning they can be used again</w:t>
+      </w:r>
+      <w:r>
+        <w:rPr>
+          <w:rFonts w:ascii="Times New Roman" w:hAnsi="Times New Roman" w:cs="Times New Roman"/>
+          <w:sz w:val="24"/>
+          <w:szCs w:val="24"/>
+        </w:rPr>
+        <w:t xml:space="preserve"> after they have been used</w:t>
+      </w:r>
+      <w:r>
+        <w:rPr>
+          <w:rFonts w:ascii="Times New Roman" w:hAnsi="Times New Roman" w:cs="Times New Roman"/>
+          <w:sz w:val="24"/>
+          <w:szCs w:val="24"/>
+        </w:rPr>
+        <w:t>.</w:t>
+      </w:r>
     </w:p>
     <w:p>
       <w:pPr>
@@ -25677,6 +25693,17 @@
           <w:szCs w:val="24"/>
         </w:rPr>
       </w:pPr>
+    </w:p>
+    <w:p>
+      <w:pPr>
+        <w:spacing w:line="360" w:lineRule="auto"/>
+        <w:contextualSpacing/>
+        <w:rPr>
+          <w:rFonts w:ascii="Times New Roman" w:hAnsi="Times New Roman" w:cs="Times New Roman"/>
+          <w:sz w:val="24"/>
+          <w:szCs w:val="24"/>
+        </w:rPr>
+      </w:pPr>
       <w:r>
         <w:rPr>
           <w:rFonts w:ascii="Times New Roman" w:hAnsi="Times New Roman" w:cs="Times New Roman"/>
@@ -25871,7 +25898,47 @@
           <w:sz w:val="24"/>
           <w:szCs w:val="24"/>
         </w:rPr>
-        <w:t xml:space="preserve">evices are typically dependent on notifications from others.  This is exacerbated when multiple devices are sending simultaneous notifications that need to be processed in the correct order.  Ordering is a well-known issue in pub / sub architecture, which often needs to be resolved by appending identification numbers or timestamps to the notifications themselves to properly keep track.  </w:t>
+        <w:t xml:space="preserve">evices are typically dependent on notifications from others.  This is exacerbated when multiple devices are sending simultaneous notifications that need to be processed in the correct order.  Ordering is a well-known issue in </w:t>
+      </w:r>
+      <w:r>
+        <w:rPr>
+          <w:rFonts w:ascii="Times New Roman" w:hAnsi="Times New Roman" w:cs="Times New Roman"/>
+          <w:sz w:val="24"/>
+          <w:szCs w:val="24"/>
+        </w:rPr>
+        <w:t>this</w:t>
+      </w:r>
+      <w:r>
+        <w:rPr>
+          <w:rFonts w:ascii="Times New Roman" w:hAnsi="Times New Roman" w:cs="Times New Roman"/>
+          <w:sz w:val="24"/>
+          <w:szCs w:val="24"/>
+        </w:rPr>
+        <w:t xml:space="preserve"> architecture, which often needs to be resolved by appending identification numbers</w:t>
+      </w:r>
+      <w:r>
+        <w:rPr>
+          <w:rFonts w:ascii="Times New Roman" w:hAnsi="Times New Roman" w:cs="Times New Roman"/>
+          <w:sz w:val="24"/>
+          <w:szCs w:val="24"/>
+        </w:rPr>
+        <w:t>, versions</w:t>
+      </w:r>
+      <w:r>
+        <w:rPr>
+          <w:rFonts w:ascii="Times New Roman" w:hAnsi="Times New Roman" w:cs="Times New Roman"/>
+          <w:sz w:val="24"/>
+          <w:szCs w:val="24"/>
+        </w:rPr>
+        <w:t xml:space="preserve"> or timestamps to the notifications them</w:t>
+      </w:r>
+      <w:r>
+        <w:rPr>
+          <w:rFonts w:ascii="Times New Roman" w:hAnsi="Times New Roman" w:cs="Times New Roman"/>
+          <w:sz w:val="24"/>
+          <w:szCs w:val="24"/>
+        </w:rPr>
+        <w:t>selves to properly keep track.</w:t>
       </w:r>
     </w:p>
     <w:p>
@@ -25922,23 +25989,31 @@
           <w:sz w:val="24"/>
           <w:szCs w:val="24"/>
         </w:rPr>
-        <w:t xml:space="preserve"> This </w:t>
-      </w:r>
-      <w:r>
-        <w:rPr>
-          <w:rFonts w:ascii="Times New Roman" w:hAnsi="Times New Roman" w:cs="Times New Roman"/>
-          <w:sz w:val="24"/>
-          <w:szCs w:val="24"/>
-        </w:rPr>
-        <w:t xml:space="preserve">is an additional concern, as receiving the same notification twice can result in the system crashing, or leaving inconsistent results.  </w:t>
-      </w:r>
-      <w:r>
-        <w:rPr>
-          <w:rFonts w:ascii="Times New Roman" w:hAnsi="Times New Roman" w:cs="Times New Roman"/>
-          <w:sz w:val="24"/>
-          <w:szCs w:val="24"/>
-        </w:rPr>
-        <w:t>This can happen if the broker goes down and has to return to a previous checkpoint.  Here, a medium such as a database is often used to store notifications, with controller logic applied to check against previously received notifications.</w:t>
+        <w:t xml:space="preserve"> This is an additional concern, as receiving the same notification twice can result in the system crashing, or leaving inconsistent results.  </w:t>
+      </w:r>
+      <w:r>
+        <w:rPr>
+          <w:rFonts w:ascii="Times New Roman" w:hAnsi="Times New Roman" w:cs="Times New Roman"/>
+          <w:sz w:val="24"/>
+          <w:szCs w:val="24"/>
+        </w:rPr>
+        <w:t xml:space="preserve">This can happen if the broker goes down and has to return to a previous checkpoint.  Here, a medium such as a database </w:t>
+      </w:r>
+      <w:r>
+        <w:rPr>
+          <w:rFonts w:ascii="Times New Roman" w:hAnsi="Times New Roman" w:cs="Times New Roman"/>
+          <w:sz w:val="24"/>
+          <w:szCs w:val="24"/>
+        </w:rPr>
+        <w:t>can</w:t>
+      </w:r>
+      <w:r>
+        <w:rPr>
+          <w:rFonts w:ascii="Times New Roman" w:hAnsi="Times New Roman" w:cs="Times New Roman"/>
+          <w:sz w:val="24"/>
+          <w:szCs w:val="24"/>
+        </w:rPr>
+        <w:t xml:space="preserve"> used to store notifications, with controller logic applied to check against previously received notifications.</w:t>
       </w:r>
     </w:p>
     <w:p>
@@ -25951,8 +26026,6 @@
           <w:szCs w:val="24"/>
         </w:rPr>
       </w:pPr>
-      <w:bookmarkStart w:id="8" w:name="_GoBack"/>
-      <w:bookmarkEnd w:id="8"/>
     </w:p>
     <w:p>
       <w:pPr>
@@ -26143,15 +26216,55 @@
           <w:sz w:val="24"/>
           <w:szCs w:val="24"/>
         </w:rPr>
-        <w:t xml:space="preserve">a broker is typically used to </w:t>
-      </w:r>
-      <w:r>
-        <w:rPr>
-          <w:rFonts w:ascii="Times New Roman" w:hAnsi="Times New Roman" w:cs="Times New Roman"/>
-          <w:sz w:val="24"/>
-          <w:szCs w:val="24"/>
-        </w:rPr>
-        <w:t xml:space="preserve">proxy the information between the producer </w:t>
+        <w:t xml:space="preserve">a broker </w:t>
+      </w:r>
+      <w:r>
+        <w:rPr>
+          <w:rFonts w:ascii="Times New Roman" w:hAnsi="Times New Roman" w:cs="Times New Roman"/>
+          <w:sz w:val="24"/>
+          <w:szCs w:val="24"/>
+        </w:rPr>
+        <w:t xml:space="preserve">proxies </w:t>
+      </w:r>
+      <w:r>
+        <w:rPr>
+          <w:rFonts w:ascii="Times New Roman" w:hAnsi="Times New Roman" w:cs="Times New Roman"/>
+          <w:sz w:val="24"/>
+          <w:szCs w:val="24"/>
+        </w:rPr>
+        <w:t xml:space="preserve">the </w:t>
+      </w:r>
+      <w:r>
+        <w:rPr>
+          <w:rFonts w:ascii="Times New Roman" w:hAnsi="Times New Roman" w:cs="Times New Roman"/>
+          <w:sz w:val="24"/>
+          <w:szCs w:val="24"/>
+        </w:rPr>
+        <w:t>information</w:t>
+      </w:r>
+      <w:r>
+        <w:rPr>
+          <w:rFonts w:ascii="Times New Roman" w:hAnsi="Times New Roman" w:cs="Times New Roman"/>
+          <w:sz w:val="24"/>
+          <w:szCs w:val="24"/>
+        </w:rPr>
+        <w:t xml:space="preserve"> </w:t>
+      </w:r>
+      <w:r>
+        <w:rPr>
+          <w:rFonts w:ascii="Times New Roman" w:hAnsi="Times New Roman" w:cs="Times New Roman"/>
+          <w:sz w:val="24"/>
+          <w:szCs w:val="24"/>
+        </w:rPr>
+        <w:t xml:space="preserve">sent </w:t>
+      </w:r>
+      <w:r>
+        <w:rPr>
+          <w:rFonts w:ascii="Times New Roman" w:hAnsi="Times New Roman" w:cs="Times New Roman"/>
+          <w:sz w:val="24"/>
+          <w:szCs w:val="24"/>
+        </w:rPr>
+        <w:t xml:space="preserve">between the producer </w:t>
       </w:r>
       <w:r>
         <w:rPr>
@@ -26455,17 +26568,6 @@
           <w:szCs w:val="24"/>
         </w:rPr>
       </w:pPr>
-    </w:p>
-    <w:p>
-      <w:pPr>
-        <w:spacing w:line="360" w:lineRule="auto"/>
-        <w:contextualSpacing/>
-        <w:rPr>
-          <w:rFonts w:ascii="Times New Roman" w:hAnsi="Times New Roman" w:cs="Times New Roman"/>
-          <w:sz w:val="24"/>
-          <w:szCs w:val="24"/>
-        </w:rPr>
-      </w:pPr>
       <w:r>
         <w:rPr>
           <w:rFonts w:ascii="Times New Roman" w:hAnsi="Times New Roman" w:cs="Times New Roman"/>
@@ -26528,7 +26630,55 @@
           <w:sz w:val="24"/>
           <w:szCs w:val="24"/>
         </w:rPr>
-        <w:t xml:space="preserve">  EDA lends itself to processing high amount of data such as that </w:t>
+        <w:t xml:space="preserve">  EDA lends itself</w:t>
+      </w:r>
+      <w:r>
+        <w:rPr>
+          <w:rFonts w:ascii="Times New Roman" w:hAnsi="Times New Roman" w:cs="Times New Roman"/>
+          <w:sz w:val="24"/>
+          <w:szCs w:val="24"/>
+        </w:rPr>
+        <w:t>, in</w:t>
+      </w:r>
+      <w:r>
+        <w:rPr>
+          <w:rFonts w:ascii="Times New Roman" w:hAnsi="Times New Roman" w:cs="Times New Roman"/>
+          <w:sz w:val="24"/>
+          <w:szCs w:val="24"/>
+        </w:rPr>
+        <w:t xml:space="preserve"> relation to polling</w:t>
+      </w:r>
+      <w:r>
+        <w:rPr>
+          <w:rFonts w:ascii="Times New Roman" w:hAnsi="Times New Roman" w:cs="Times New Roman"/>
+          <w:sz w:val="24"/>
+          <w:szCs w:val="24"/>
+        </w:rPr>
+        <w:t>,</w:t>
+      </w:r>
+      <w:r>
+        <w:rPr>
+          <w:rFonts w:ascii="Times New Roman" w:hAnsi="Times New Roman" w:cs="Times New Roman"/>
+          <w:sz w:val="24"/>
+          <w:szCs w:val="24"/>
+        </w:rPr>
+        <w:t xml:space="preserve"> to processing high amount</w:t>
+      </w:r>
+      <w:r>
+        <w:rPr>
+          <w:rFonts w:ascii="Times New Roman" w:hAnsi="Times New Roman" w:cs="Times New Roman"/>
+          <w:sz w:val="24"/>
+          <w:szCs w:val="24"/>
+        </w:rPr>
+        <w:t>s</w:t>
+      </w:r>
+      <w:r>
+        <w:rPr>
+          <w:rFonts w:ascii="Times New Roman" w:hAnsi="Times New Roman" w:cs="Times New Roman"/>
+          <w:sz w:val="24"/>
+          <w:szCs w:val="24"/>
+        </w:rPr>
+        <w:t xml:space="preserve"> of data such as that </w:t>
       </w:r>
       <w:r>
         <w:rPr>
@@ -26578,7 +26728,7 @@
           <w:szCs w:val="24"/>
         </w:rPr>
       </w:pPr>
-      <w:bookmarkStart w:id="9" w:name="_Toc138504636"/>
+      <w:bookmarkStart w:id="8" w:name="_Toc138504636"/>
     </w:p>
     <w:p>
       <w:pPr>
@@ -26595,12 +26745,7 @@
           <w:szCs w:val="24"/>
         </w:rPr>
       </w:pPr>
-    </w:p>
-    <w:p>
-      <w:pPr>
-        <w:pStyle w:val="Heading1"/>
-        <w:spacing w:line="360" w:lineRule="auto"/>
-        <w:contextualSpacing/>
+      <w:r>
         <w:rPr>
           <w:rFonts w:ascii="Times New Roman" w:eastAsiaTheme="minorHAnsi" w:hAnsi="Times New Roman" w:cs="Times New Roman"/>
           <w:b w:val="0"/>
@@ -26610,20 +26755,9 @@
           <w:sz w:val="24"/>
           <w:szCs w:val="24"/>
         </w:rPr>
-      </w:pPr>
-      <w:r>
-        <w:rPr>
-          <w:rFonts w:ascii="Times New Roman" w:eastAsiaTheme="minorHAnsi" w:hAnsi="Times New Roman" w:cs="Times New Roman"/>
-          <w:b w:val="0"/>
-          <w:bCs w:val="0"/>
-          <w:i/>
-          <w:color w:val="auto"/>
-          <w:sz w:val="24"/>
-          <w:szCs w:val="24"/>
-        </w:rPr>
         <w:t>Polling</w:t>
       </w:r>
-      <w:bookmarkEnd w:id="9"/>
+      <w:bookmarkEnd w:id="8"/>
     </w:p>
     <w:p>
       <w:pPr>
@@ -26681,47 +26815,55 @@
           <w:sz w:val="24"/>
           <w:szCs w:val="24"/>
         </w:rPr>
-        <w:t xml:space="preserve"> </w:t>
-      </w:r>
-      <w:r>
-        <w:rPr>
-          <w:rFonts w:ascii="Times New Roman" w:hAnsi="Times New Roman" w:cs="Times New Roman"/>
-          <w:sz w:val="24"/>
-          <w:szCs w:val="24"/>
-        </w:rPr>
-        <w:t>a server node</w:t>
-      </w:r>
-      <w:r>
-        <w:rPr>
-          <w:rFonts w:ascii="Times New Roman" w:hAnsi="Times New Roman" w:cs="Times New Roman"/>
-          <w:sz w:val="24"/>
-          <w:szCs w:val="24"/>
-        </w:rPr>
-        <w:t xml:space="preserve"> </w:t>
-      </w:r>
-      <w:r>
-        <w:rPr>
-          <w:rFonts w:ascii="Times New Roman" w:hAnsi="Times New Roman" w:cs="Times New Roman"/>
-          <w:sz w:val="24"/>
-          <w:szCs w:val="24"/>
-        </w:rPr>
-        <w:t xml:space="preserve">(IoT device) </w:t>
-      </w:r>
-      <w:r>
-        <w:rPr>
-          <w:rFonts w:ascii="Times New Roman" w:hAnsi="Times New Roman" w:cs="Times New Roman"/>
-          <w:sz w:val="24"/>
-          <w:szCs w:val="24"/>
-        </w:rPr>
-        <w:t>in its remit</w:t>
-      </w:r>
-      <w:r>
-        <w:rPr>
-          <w:rFonts w:ascii="Times New Roman" w:hAnsi="Times New Roman" w:cs="Times New Roman"/>
-          <w:sz w:val="24"/>
-          <w:szCs w:val="24"/>
-        </w:rPr>
-        <w:t xml:space="preserve"> to </w:t>
+        <w:t xml:space="preserve"> server node</w:t>
+      </w:r>
+      <w:r>
+        <w:rPr>
+          <w:rFonts w:ascii="Times New Roman" w:hAnsi="Times New Roman" w:cs="Times New Roman"/>
+          <w:sz w:val="24"/>
+          <w:szCs w:val="24"/>
+        </w:rPr>
+        <w:t>s</w:t>
+      </w:r>
+      <w:r>
+        <w:rPr>
+          <w:rFonts w:ascii="Times New Roman" w:hAnsi="Times New Roman" w:cs="Times New Roman"/>
+          <w:sz w:val="24"/>
+          <w:szCs w:val="24"/>
+        </w:rPr>
+        <w:t xml:space="preserve"> </w:t>
+      </w:r>
+      <w:r>
+        <w:rPr>
+          <w:rFonts w:ascii="Times New Roman" w:hAnsi="Times New Roman" w:cs="Times New Roman"/>
+          <w:sz w:val="24"/>
+          <w:szCs w:val="24"/>
+        </w:rPr>
+        <w:t>(IoT device</w:t>
+      </w:r>
+      <w:r>
+        <w:rPr>
+          <w:rFonts w:ascii="Times New Roman" w:hAnsi="Times New Roman" w:cs="Times New Roman"/>
+          <w:sz w:val="24"/>
+          <w:szCs w:val="24"/>
+        </w:rPr>
+        <w:t>s</w:t>
+      </w:r>
+      <w:r>
+        <w:rPr>
+          <w:rFonts w:ascii="Times New Roman" w:hAnsi="Times New Roman" w:cs="Times New Roman"/>
+          <w:sz w:val="24"/>
+          <w:szCs w:val="24"/>
+        </w:rPr>
+        <w:t xml:space="preserve">) </w:t>
+      </w:r>
+      <w:r>
+        <w:rPr>
+          <w:rFonts w:ascii="Times New Roman" w:hAnsi="Times New Roman" w:cs="Times New Roman"/>
+          <w:sz w:val="24"/>
+          <w:szCs w:val="24"/>
+        </w:rPr>
+        <w:t xml:space="preserve">to </w:t>
       </w:r>
       <w:r>
         <w:rPr>
@@ -26897,7 +27039,16 @@
           <w:sz w:val="24"/>
           <w:szCs w:val="24"/>
         </w:rPr>
-        <w:t>, or waits for an interval before polling again</w:t>
+        <w:t xml:space="preserve">, or waits for an interval </w:t>
+      </w:r>
+      <w:r>
+        <w:rPr>
+          <w:rFonts w:ascii="Times New Roman" w:hAnsi="Times New Roman" w:cs="Times New Roman"/>
+          <w:sz w:val="24"/>
+          <w:szCs w:val="24"/>
+        </w:rPr>
+        <w:lastRenderedPageBreak/>
+        <w:t>before polling again</w:t>
       </w:r>
       <w:r>
         <w:rPr>
@@ -26906,6 +27057,30 @@
           <w:szCs w:val="24"/>
         </w:rPr>
         <w:t>.</w:t>
+      </w:r>
+      <w:r>
+        <w:rPr>
+          <w:rFonts w:ascii="Times New Roman" w:hAnsi="Times New Roman" w:cs="Times New Roman"/>
+          <w:sz w:val="24"/>
+          <w:szCs w:val="24"/>
+        </w:rPr>
+        <w:t xml:space="preserve"> </w:t>
+      </w:r>
+      <w:r>
+        <w:rPr>
+          <w:rFonts w:ascii="Times New Roman" w:hAnsi="Times New Roman" w:cs="Times New Roman"/>
+          <w:sz w:val="24"/>
+          <w:szCs w:val="24"/>
+        </w:rPr>
+        <w:t xml:space="preserve"> </w:t>
+      </w:r>
+      <w:r>
+        <w:rPr>
+          <w:rFonts w:ascii="Times New Roman" w:hAnsi="Times New Roman" w:cs="Times New Roman"/>
+          <w:sz w:val="24"/>
+          <w:szCs w:val="24"/>
+        </w:rPr>
+        <w:t xml:space="preserve">Similar to notifications in EDA, each polling request is independent, and does not rely on the last.  </w:t>
       </w:r>
     </w:p>
     <w:p>
@@ -26918,142 +27093,6 @@
           <w:szCs w:val="24"/>
         </w:rPr>
       </w:pPr>
-      <w:r>
-        <w:rPr>
-          <w:rFonts w:ascii="Times New Roman" w:hAnsi="Times New Roman" w:cs="Times New Roman"/>
-          <w:sz w:val="24"/>
-          <w:szCs w:val="24"/>
-        </w:rPr>
-        <w:t xml:space="preserve">The disadvantage to this </w:t>
-      </w:r>
-      <w:r>
-        <w:rPr>
-          <w:rFonts w:ascii="Times New Roman" w:hAnsi="Times New Roman" w:cs="Times New Roman"/>
-          <w:sz w:val="24"/>
-          <w:szCs w:val="24"/>
-        </w:rPr>
-        <w:t>approach</w:t>
-      </w:r>
-      <w:r>
-        <w:rPr>
-          <w:rFonts w:ascii="Times New Roman" w:hAnsi="Times New Roman" w:cs="Times New Roman"/>
-          <w:sz w:val="24"/>
-          <w:szCs w:val="24"/>
-        </w:rPr>
-        <w:t xml:space="preserve"> is</w:t>
-      </w:r>
-      <w:r>
-        <w:rPr>
-          <w:rFonts w:ascii="Times New Roman" w:hAnsi="Times New Roman" w:cs="Times New Roman"/>
-          <w:sz w:val="24"/>
-          <w:szCs w:val="24"/>
-        </w:rPr>
-        <w:t xml:space="preserve"> its</w:t>
-      </w:r>
-      <w:r>
-        <w:rPr>
-          <w:rFonts w:ascii="Times New Roman" w:hAnsi="Times New Roman" w:cs="Times New Roman"/>
-          <w:sz w:val="24"/>
-          <w:szCs w:val="24"/>
-        </w:rPr>
-        <w:t xml:space="preserve"> inefficiency</w:t>
-      </w:r>
-      <w:r>
-        <w:rPr>
-          <w:rFonts w:ascii="Times New Roman" w:hAnsi="Times New Roman" w:cs="Times New Roman"/>
-          <w:sz w:val="24"/>
-          <w:szCs w:val="24"/>
-        </w:rPr>
-        <w:t>.  W</w:t>
-      </w:r>
-      <w:r>
-        <w:rPr>
-          <w:rFonts w:ascii="Times New Roman" w:hAnsi="Times New Roman" w:cs="Times New Roman"/>
-          <w:sz w:val="24"/>
-          <w:szCs w:val="24"/>
-        </w:rPr>
-        <w:t xml:space="preserve">hile </w:t>
-      </w:r>
-      <w:r>
-        <w:rPr>
-          <w:rFonts w:ascii="Times New Roman" w:hAnsi="Times New Roman" w:cs="Times New Roman"/>
-          <w:sz w:val="24"/>
-          <w:szCs w:val="24"/>
-        </w:rPr>
-        <w:t xml:space="preserve">all </w:t>
-      </w:r>
-      <w:r>
-        <w:rPr>
-          <w:rFonts w:ascii="Times New Roman" w:hAnsi="Times New Roman" w:cs="Times New Roman"/>
-          <w:sz w:val="24"/>
-          <w:szCs w:val="24"/>
-        </w:rPr>
-        <w:t>servers</w:t>
-      </w:r>
-      <w:r>
-        <w:rPr>
-          <w:rFonts w:ascii="Times New Roman" w:hAnsi="Times New Roman" w:cs="Times New Roman"/>
-          <w:sz w:val="24"/>
-          <w:szCs w:val="24"/>
-        </w:rPr>
-        <w:t xml:space="preserve"> are </w:t>
-      </w:r>
-      <w:r>
-        <w:rPr>
-          <w:rFonts w:ascii="Times New Roman" w:hAnsi="Times New Roman" w:cs="Times New Roman"/>
-          <w:sz w:val="24"/>
-          <w:szCs w:val="24"/>
-        </w:rPr>
-        <w:t xml:space="preserve">being </w:t>
-      </w:r>
-      <w:r>
-        <w:rPr>
-          <w:rFonts w:ascii="Times New Roman" w:hAnsi="Times New Roman" w:cs="Times New Roman"/>
-          <w:sz w:val="24"/>
-          <w:szCs w:val="24"/>
-        </w:rPr>
-        <w:t xml:space="preserve">polled for messages, it can result in a waste of resources </w:t>
-      </w:r>
-      <w:r>
-        <w:rPr>
-          <w:rFonts w:ascii="Times New Roman" w:hAnsi="Times New Roman" w:cs="Times New Roman"/>
-          <w:sz w:val="24"/>
-          <w:szCs w:val="24"/>
-        </w:rPr>
-        <w:t xml:space="preserve">on the client side, </w:t>
-      </w:r>
-      <w:r>
-        <w:rPr>
-          <w:rFonts w:ascii="Times New Roman" w:hAnsi="Times New Roman" w:cs="Times New Roman"/>
-          <w:sz w:val="24"/>
-          <w:szCs w:val="24"/>
-        </w:rPr>
-        <w:t xml:space="preserve">through </w:t>
-      </w:r>
-      <w:r>
-        <w:rPr>
-          <w:rFonts w:ascii="Times New Roman" w:hAnsi="Times New Roman" w:cs="Times New Roman"/>
-          <w:sz w:val="24"/>
-          <w:szCs w:val="24"/>
-        </w:rPr>
-        <w:t xml:space="preserve">continuously </w:t>
-      </w:r>
-      <w:r>
-        <w:rPr>
-          <w:rFonts w:ascii="Times New Roman" w:hAnsi="Times New Roman" w:cs="Times New Roman"/>
-          <w:sz w:val="24"/>
-          <w:szCs w:val="24"/>
-        </w:rPr>
-        <w:t xml:space="preserve">polling devices which have no data to </w:t>
-      </w:r>
-      <w:r>
-        <w:rPr>
-          <w:rFonts w:ascii="Times New Roman" w:hAnsi="Times New Roman" w:cs="Times New Roman"/>
-          <w:sz w:val="24"/>
-          <w:szCs w:val="24"/>
-        </w:rPr>
-        <w:t>transmit.</w:t>
-      </w:r>
     </w:p>
     <w:p>
       <w:pPr>
@@ -27231,31 +27270,39 @@
           <w:sz w:val="24"/>
           <w:szCs w:val="24"/>
         </w:rPr>
-        <w:t>, and if</w:t>
-      </w:r>
-      <w:r>
-        <w:rPr>
-          <w:rFonts w:ascii="Times New Roman" w:hAnsi="Times New Roman" w:cs="Times New Roman"/>
-          <w:sz w:val="24"/>
-          <w:szCs w:val="24"/>
-        </w:rPr>
-        <w:t xml:space="preserve"> more regular </w:t>
-      </w:r>
-      <w:r>
-        <w:rPr>
-          <w:rFonts w:ascii="Times New Roman" w:hAnsi="Times New Roman" w:cs="Times New Roman"/>
-          <w:sz w:val="24"/>
-          <w:szCs w:val="24"/>
-        </w:rPr>
-        <w:t xml:space="preserve">requests </w:t>
-      </w:r>
-      <w:r>
-        <w:rPr>
-          <w:rFonts w:ascii="Times New Roman" w:hAnsi="Times New Roman" w:cs="Times New Roman"/>
-          <w:sz w:val="24"/>
-          <w:szCs w:val="24"/>
-        </w:rPr>
-        <w:t xml:space="preserve">are </w:t>
+        <w:t xml:space="preserve">, </w:t>
+      </w:r>
+      <w:r>
+        <w:rPr>
+          <w:rFonts w:ascii="Times New Roman" w:hAnsi="Times New Roman" w:cs="Times New Roman"/>
+          <w:sz w:val="24"/>
+          <w:szCs w:val="24"/>
+        </w:rPr>
+        <w:t xml:space="preserve">and if </w:t>
+      </w:r>
+      <w:r>
+        <w:rPr>
+          <w:rFonts w:ascii="Times New Roman" w:hAnsi="Times New Roman" w:cs="Times New Roman"/>
+          <w:sz w:val="24"/>
+          <w:szCs w:val="24"/>
+        </w:rPr>
+        <w:t xml:space="preserve">more regular </w:t>
+      </w:r>
+      <w:r>
+        <w:rPr>
+          <w:rFonts w:ascii="Times New Roman" w:hAnsi="Times New Roman" w:cs="Times New Roman"/>
+          <w:sz w:val="24"/>
+          <w:szCs w:val="24"/>
+        </w:rPr>
+        <w:t>requests are</w:t>
+      </w:r>
+      <w:r>
+        <w:rPr>
+          <w:rFonts w:ascii="Times New Roman" w:hAnsi="Times New Roman" w:cs="Times New Roman"/>
+          <w:sz w:val="24"/>
+          <w:szCs w:val="24"/>
+        </w:rPr>
+        <w:t xml:space="preserve"> </w:t>
       </w:r>
       <w:r>
         <w:rPr>
@@ -27279,7 +27326,15 @@
           <w:sz w:val="24"/>
           <w:szCs w:val="24"/>
         </w:rPr>
-        <w:t>the servers,</w:t>
+        <w:t>the servers</w:t>
+      </w:r>
+      <w:r>
+        <w:rPr>
+          <w:rFonts w:ascii="Times New Roman" w:hAnsi="Times New Roman" w:cs="Times New Roman"/>
+          <w:sz w:val="24"/>
+          <w:szCs w:val="24"/>
+        </w:rPr>
+        <w:t>,</w:t>
       </w:r>
       <w:r>
         <w:rPr>
@@ -27327,7 +27382,23 @@
           <w:sz w:val="24"/>
           <w:szCs w:val="24"/>
         </w:rPr>
-        <w:t>reduced, and this can add to network load.</w:t>
+        <w:t xml:space="preserve">reduced, </w:t>
+      </w:r>
+      <w:r>
+        <w:rPr>
+          <w:rFonts w:ascii="Times New Roman" w:hAnsi="Times New Roman" w:cs="Times New Roman"/>
+          <w:sz w:val="24"/>
+          <w:szCs w:val="24"/>
+        </w:rPr>
+        <w:t>adding</w:t>
+      </w:r>
+      <w:r>
+        <w:rPr>
+          <w:rFonts w:ascii="Times New Roman" w:hAnsi="Times New Roman" w:cs="Times New Roman"/>
+          <w:sz w:val="24"/>
+          <w:szCs w:val="24"/>
+        </w:rPr>
+        <w:t xml:space="preserve"> to network load.</w:t>
       </w:r>
     </w:p>
     <w:p>
@@ -27340,62 +27411,6 @@
           <w:szCs w:val="24"/>
         </w:rPr>
       </w:pPr>
-      <w:r>
-        <w:rPr>
-          <w:rFonts w:ascii="Times New Roman" w:hAnsi="Times New Roman" w:cs="Times New Roman"/>
-          <w:sz w:val="24"/>
-          <w:szCs w:val="24"/>
-        </w:rPr>
-        <w:t>Polling is unsuita</w:t>
-      </w:r>
-      <w:r>
-        <w:rPr>
-          <w:rFonts w:ascii="Times New Roman" w:hAnsi="Times New Roman" w:cs="Times New Roman"/>
-          <w:sz w:val="24"/>
-          <w:szCs w:val="24"/>
-        </w:rPr>
-        <w:t>ble for real time</w:t>
-      </w:r>
-      <w:r>
-        <w:rPr>
-          <w:rFonts w:ascii="Times New Roman" w:hAnsi="Times New Roman" w:cs="Times New Roman"/>
-          <w:sz w:val="24"/>
-          <w:szCs w:val="24"/>
-        </w:rPr>
-        <w:t>,</w:t>
-      </w:r>
-      <w:r>
-        <w:rPr>
-          <w:rFonts w:ascii="Times New Roman" w:hAnsi="Times New Roman" w:cs="Times New Roman"/>
-          <w:sz w:val="24"/>
-          <w:szCs w:val="24"/>
-        </w:rPr>
-        <w:t xml:space="preserve"> </w:t>
-      </w:r>
-      <w:r>
-        <w:rPr>
-          <w:rFonts w:ascii="Times New Roman" w:hAnsi="Times New Roman" w:cs="Times New Roman"/>
-          <w:sz w:val="24"/>
-          <w:szCs w:val="24"/>
-        </w:rPr>
-        <w:t>or high volume applications</w:t>
-      </w:r>
-      <w:r>
-        <w:rPr>
-          <w:rFonts w:ascii="Times New Roman" w:hAnsi="Times New Roman" w:cs="Times New Roman"/>
-          <w:sz w:val="24"/>
-          <w:szCs w:val="24"/>
-        </w:rPr>
-        <w:t xml:space="preserve"> due to these reasons</w:t>
-      </w:r>
-      <w:r>
-        <w:rPr>
-          <w:rFonts w:ascii="Times New Roman" w:hAnsi="Times New Roman" w:cs="Times New Roman"/>
-          <w:sz w:val="24"/>
-          <w:szCs w:val="24"/>
-        </w:rPr>
-        <w:t>.</w:t>
-      </w:r>
     </w:p>
     <w:p>
       <w:pPr>
@@ -27407,6 +27422,102 @@
           <w:szCs w:val="24"/>
         </w:rPr>
       </w:pPr>
+      <w:r>
+        <w:rPr>
+          <w:rFonts w:ascii="Times New Roman" w:hAnsi="Times New Roman" w:cs="Times New Roman"/>
+          <w:sz w:val="24"/>
+          <w:szCs w:val="24"/>
+        </w:rPr>
+        <w:t xml:space="preserve">Polling </w:t>
+      </w:r>
+      <w:r>
+        <w:rPr>
+          <w:rFonts w:ascii="Times New Roman" w:hAnsi="Times New Roman" w:cs="Times New Roman"/>
+          <w:sz w:val="24"/>
+          <w:szCs w:val="24"/>
+        </w:rPr>
+        <w:t xml:space="preserve">in systems where multiple servers </w:t>
+      </w:r>
+      <w:r>
+        <w:rPr>
+          <w:rFonts w:ascii="Times New Roman" w:hAnsi="Times New Roman" w:cs="Times New Roman"/>
+          <w:sz w:val="24"/>
+          <w:szCs w:val="24"/>
+        </w:rPr>
+        <w:t>are sending messages</w:t>
+      </w:r>
+      <w:r>
+        <w:rPr>
+          <w:rFonts w:ascii="Times New Roman" w:hAnsi="Times New Roman" w:cs="Times New Roman"/>
+          <w:sz w:val="24"/>
+          <w:szCs w:val="24"/>
+        </w:rPr>
+        <w:t xml:space="preserve"> </w:t>
+      </w:r>
+      <w:r>
+        <w:rPr>
+          <w:rFonts w:ascii="Times New Roman" w:hAnsi="Times New Roman" w:cs="Times New Roman"/>
+          <w:sz w:val="24"/>
+          <w:szCs w:val="24"/>
+        </w:rPr>
+        <w:t>is inefficient</w:t>
+      </w:r>
+      <w:r>
+        <w:rPr>
+          <w:rFonts w:ascii="Times New Roman" w:hAnsi="Times New Roman" w:cs="Times New Roman"/>
+          <w:sz w:val="24"/>
+          <w:szCs w:val="24"/>
+        </w:rPr>
+        <w:t xml:space="preserve">.  During </w:t>
+      </w:r>
+      <w:r>
+        <w:rPr>
+          <w:rFonts w:ascii="Times New Roman" w:hAnsi="Times New Roman" w:cs="Times New Roman"/>
+          <w:sz w:val="24"/>
+          <w:szCs w:val="24"/>
+        </w:rPr>
+        <w:t>and</w:t>
+      </w:r>
+      <w:r>
+        <w:rPr>
+          <w:rFonts w:ascii="Times New Roman" w:hAnsi="Times New Roman" w:cs="Times New Roman"/>
+          <w:sz w:val="24"/>
+          <w:szCs w:val="24"/>
+        </w:rPr>
+        <w:t xml:space="preserve"> interval period, resources on the client side are wasted by creating handshakes and teardowns, when continuously polling devices which have no data to transmit.  Furthermore, while the client polls the server for messages, all other devices have to wait while the client’s resources are consumed.</w:t>
+      </w:r>
+      <w:r>
+        <w:rPr>
+          <w:rFonts w:ascii="Times New Roman" w:hAnsi="Times New Roman" w:cs="Times New Roman"/>
+          <w:sz w:val="24"/>
+          <w:szCs w:val="24"/>
+        </w:rPr>
+        <w:t xml:space="preserve"> </w:t>
+      </w:r>
+      <w:r>
+        <w:rPr>
+          <w:rFonts w:ascii="Times New Roman" w:hAnsi="Times New Roman" w:cs="Times New Roman"/>
+          <w:sz w:val="24"/>
+          <w:szCs w:val="24"/>
+        </w:rPr>
+        <w:t xml:space="preserve"> </w:t>
+      </w:r>
+      <w:r>
+        <w:rPr>
+          <w:rFonts w:ascii="Times New Roman" w:hAnsi="Times New Roman" w:cs="Times New Roman"/>
+          <w:sz w:val="24"/>
+          <w:szCs w:val="24"/>
+        </w:rPr>
+        <w:t>Polling is unsuitable for real time, or high volume applications due to these reasons</w:t>
+      </w:r>
+      <w:r>
+        <w:rPr>
+          <w:rFonts w:ascii="Times New Roman" w:hAnsi="Times New Roman" w:cs="Times New Roman"/>
+          <w:sz w:val="24"/>
+          <w:szCs w:val="24"/>
+        </w:rPr>
+        <w:t>.</w:t>
+      </w:r>
     </w:p>
     <w:p>
       <w:pPr>
@@ -27435,7 +27546,343 @@
           <w:sz w:val="24"/>
           <w:szCs w:val="24"/>
         </w:rPr>
-        <w:t>Each request is independent, and does not rely on the last.</w:t>
+        <w:t xml:space="preserve">There </w:t>
+      </w:r>
+      <w:r>
+        <w:rPr>
+          <w:rFonts w:ascii="Times New Roman" w:hAnsi="Times New Roman" w:cs="Times New Roman"/>
+          <w:sz w:val="24"/>
+          <w:szCs w:val="24"/>
+        </w:rPr>
+        <w:t xml:space="preserve">are also </w:t>
+      </w:r>
+      <w:r>
+        <w:rPr>
+          <w:rFonts w:ascii="Times New Roman" w:hAnsi="Times New Roman" w:cs="Times New Roman"/>
+          <w:sz w:val="24"/>
+          <w:szCs w:val="24"/>
+        </w:rPr>
+        <w:t xml:space="preserve">other </w:t>
+      </w:r>
+      <w:r>
+        <w:rPr>
+          <w:rFonts w:ascii="Times New Roman" w:hAnsi="Times New Roman" w:cs="Times New Roman"/>
+          <w:sz w:val="24"/>
+          <w:szCs w:val="24"/>
+        </w:rPr>
+        <w:t xml:space="preserve">sub-types of </w:t>
+      </w:r>
+      <w:r>
+        <w:rPr>
+          <w:rFonts w:ascii="Times New Roman" w:hAnsi="Times New Roman" w:cs="Times New Roman"/>
+          <w:sz w:val="24"/>
+          <w:szCs w:val="24"/>
+        </w:rPr>
+        <w:t>polling architecture including</w:t>
+      </w:r>
+      <w:r>
+        <w:rPr>
+          <w:rFonts w:ascii="Times New Roman" w:hAnsi="Times New Roman" w:cs="Times New Roman"/>
+          <w:sz w:val="24"/>
+          <w:szCs w:val="24"/>
+        </w:rPr>
+        <w:t xml:space="preserve"> long-polling</w:t>
+      </w:r>
+      <w:r>
+        <w:rPr>
+          <w:rFonts w:ascii="Times New Roman" w:hAnsi="Times New Roman" w:cs="Times New Roman"/>
+          <w:sz w:val="24"/>
+          <w:szCs w:val="24"/>
+        </w:rPr>
+        <w:t xml:space="preserve">, in which a client will poll the resource for data, however if </w:t>
+      </w:r>
+      <w:r>
+        <w:rPr>
+          <w:rFonts w:ascii="Times New Roman" w:hAnsi="Times New Roman" w:cs="Times New Roman"/>
+          <w:sz w:val="24"/>
+          <w:szCs w:val="24"/>
+        </w:rPr>
+        <w:t xml:space="preserve">the server </w:t>
+      </w:r>
+      <w:r>
+        <w:rPr>
+          <w:rFonts w:ascii="Times New Roman" w:hAnsi="Times New Roman" w:cs="Times New Roman"/>
+          <w:sz w:val="24"/>
+          <w:szCs w:val="24"/>
+        </w:rPr>
+        <w:t>does not have any data, the clie</w:t>
+      </w:r>
+      <w:r>
+        <w:rPr>
+          <w:rFonts w:ascii="Times New Roman" w:hAnsi="Times New Roman" w:cs="Times New Roman"/>
+          <w:sz w:val="24"/>
+          <w:szCs w:val="24"/>
+        </w:rPr>
+        <w:t xml:space="preserve">nt </w:t>
+      </w:r>
+      <w:r>
+        <w:rPr>
+          <w:rFonts w:ascii="Times New Roman" w:hAnsi="Times New Roman" w:cs="Times New Roman"/>
+          <w:sz w:val="24"/>
+          <w:szCs w:val="24"/>
+        </w:rPr>
+        <w:t xml:space="preserve">leaves </w:t>
+      </w:r>
+      <w:r>
+        <w:rPr>
+          <w:rFonts w:ascii="Times New Roman" w:hAnsi="Times New Roman" w:cs="Times New Roman"/>
+          <w:sz w:val="24"/>
+          <w:szCs w:val="24"/>
+        </w:rPr>
+        <w:t xml:space="preserve">the </w:t>
+      </w:r>
+      <w:r>
+        <w:rPr>
+          <w:rFonts w:ascii="Times New Roman" w:hAnsi="Times New Roman" w:cs="Times New Roman"/>
+          <w:sz w:val="24"/>
+          <w:szCs w:val="24"/>
+        </w:rPr>
+        <w:t xml:space="preserve">connection </w:t>
+      </w:r>
+      <w:r>
+        <w:rPr>
+          <w:rFonts w:ascii="Times New Roman" w:hAnsi="Times New Roman" w:cs="Times New Roman"/>
+          <w:sz w:val="24"/>
+          <w:szCs w:val="24"/>
+        </w:rPr>
+        <w:t>open until the response is given</w:t>
+      </w:r>
+      <w:r>
+        <w:rPr>
+          <w:rFonts w:ascii="Times New Roman" w:hAnsi="Times New Roman" w:cs="Times New Roman"/>
+          <w:sz w:val="24"/>
+          <w:szCs w:val="24"/>
+        </w:rPr>
+        <w:t>,</w:t>
+      </w:r>
+      <w:r>
+        <w:rPr>
+          <w:rFonts w:ascii="Times New Roman" w:hAnsi="Times New Roman" w:cs="Times New Roman"/>
+          <w:sz w:val="24"/>
+          <w:szCs w:val="24"/>
+        </w:rPr>
+        <w:t xml:space="preserve"> or a timeout occurs.</w:t>
+      </w:r>
+      <w:r>
+        <w:rPr>
+          <w:rFonts w:ascii="Times New Roman" w:hAnsi="Times New Roman" w:cs="Times New Roman"/>
+          <w:sz w:val="24"/>
+          <w:szCs w:val="24"/>
+        </w:rPr>
+        <w:t xml:space="preserve">  </w:t>
+      </w:r>
+      <w:r>
+        <w:rPr>
+          <w:rFonts w:ascii="Times New Roman" w:hAnsi="Times New Roman" w:cs="Times New Roman"/>
+          <w:sz w:val="24"/>
+          <w:szCs w:val="24"/>
+        </w:rPr>
+        <w:t>This,</w:t>
+      </w:r>
+      <w:r>
+        <w:rPr>
+          <w:rFonts w:ascii="Times New Roman" w:hAnsi="Times New Roman" w:cs="Times New Roman"/>
+          <w:sz w:val="24"/>
+          <w:szCs w:val="24"/>
+        </w:rPr>
+        <w:t xml:space="preserve"> is </w:t>
+      </w:r>
+      <w:r>
+        <w:rPr>
+          <w:rFonts w:ascii="Times New Roman" w:hAnsi="Times New Roman" w:cs="Times New Roman"/>
+          <w:sz w:val="24"/>
+          <w:szCs w:val="24"/>
+        </w:rPr>
+        <w:t xml:space="preserve">preferred in </w:t>
+      </w:r>
+      <w:r>
+        <w:rPr>
+          <w:rFonts w:ascii="Times New Roman" w:hAnsi="Times New Roman" w:cs="Times New Roman"/>
+          <w:sz w:val="24"/>
+          <w:szCs w:val="24"/>
+        </w:rPr>
+        <w:t>implementations containing</w:t>
+      </w:r>
+      <w:r>
+        <w:rPr>
+          <w:rFonts w:ascii="Times New Roman" w:hAnsi="Times New Roman" w:cs="Times New Roman"/>
+          <w:sz w:val="24"/>
+          <w:szCs w:val="24"/>
+        </w:rPr>
+        <w:t xml:space="preserve"> minimal </w:t>
+      </w:r>
+      <w:r>
+        <w:rPr>
+          <w:rFonts w:ascii="Times New Roman" w:hAnsi="Times New Roman" w:cs="Times New Roman"/>
+          <w:sz w:val="24"/>
+          <w:szCs w:val="24"/>
+        </w:rPr>
+        <w:t>devices</w:t>
+      </w:r>
+      <w:r>
+        <w:rPr>
+          <w:rFonts w:ascii="Times New Roman" w:hAnsi="Times New Roman" w:cs="Times New Roman"/>
+          <w:sz w:val="24"/>
+          <w:szCs w:val="24"/>
+        </w:rPr>
+        <w:t xml:space="preserve">, </w:t>
+      </w:r>
+      <w:r>
+        <w:rPr>
+          <w:rFonts w:ascii="Times New Roman" w:hAnsi="Times New Roman" w:cs="Times New Roman"/>
+          <w:sz w:val="24"/>
+          <w:szCs w:val="24"/>
+        </w:rPr>
+        <w:t xml:space="preserve">as it only makes the one connection, </w:t>
+      </w:r>
+      <w:r>
+        <w:rPr>
+          <w:rFonts w:ascii="Times New Roman" w:hAnsi="Times New Roman" w:cs="Times New Roman"/>
+          <w:sz w:val="24"/>
+          <w:szCs w:val="24"/>
+        </w:rPr>
+        <w:t>however</w:t>
+      </w:r>
+      <w:r>
+        <w:rPr>
+          <w:rFonts w:ascii="Times New Roman" w:hAnsi="Times New Roman" w:cs="Times New Roman"/>
+          <w:sz w:val="24"/>
+          <w:szCs w:val="24"/>
+        </w:rPr>
+        <w:t xml:space="preserve"> is less efficient </w:t>
+      </w:r>
+      <w:r>
+        <w:rPr>
+          <w:rFonts w:ascii="Times New Roman" w:hAnsi="Times New Roman" w:cs="Times New Roman"/>
+          <w:sz w:val="24"/>
+          <w:szCs w:val="24"/>
+        </w:rPr>
+        <w:t xml:space="preserve">in some ways </w:t>
+      </w:r>
+      <w:r>
+        <w:rPr>
+          <w:rFonts w:ascii="Times New Roman" w:hAnsi="Times New Roman" w:cs="Times New Roman"/>
+          <w:sz w:val="24"/>
+          <w:szCs w:val="24"/>
+        </w:rPr>
+        <w:t>than short-</w:t>
+      </w:r>
+      <w:r>
+        <w:rPr>
+          <w:rFonts w:ascii="Times New Roman" w:hAnsi="Times New Roman" w:cs="Times New Roman"/>
+          <w:sz w:val="24"/>
+          <w:szCs w:val="24"/>
+        </w:rPr>
+        <w:t>polling</w:t>
+      </w:r>
+      <w:r>
+        <w:rPr>
+          <w:rFonts w:ascii="Times New Roman" w:hAnsi="Times New Roman" w:cs="Times New Roman"/>
+          <w:sz w:val="24"/>
+          <w:szCs w:val="24"/>
+        </w:rPr>
+        <w:t xml:space="preserve"> </w:t>
+      </w:r>
+      <w:r>
+        <w:rPr>
+          <w:rFonts w:ascii="Times New Roman" w:hAnsi="Times New Roman" w:cs="Times New Roman"/>
+          <w:sz w:val="24"/>
+          <w:szCs w:val="24"/>
+        </w:rPr>
+        <w:t xml:space="preserve">as </w:t>
+      </w:r>
+      <w:r>
+        <w:rPr>
+          <w:rFonts w:ascii="Times New Roman" w:hAnsi="Times New Roman" w:cs="Times New Roman"/>
+          <w:sz w:val="24"/>
+          <w:szCs w:val="24"/>
+        </w:rPr>
+        <w:t>keeping</w:t>
+      </w:r>
+      <w:r>
+        <w:rPr>
+          <w:rFonts w:ascii="Times New Roman" w:hAnsi="Times New Roman" w:cs="Times New Roman"/>
+          <w:sz w:val="24"/>
+          <w:szCs w:val="24"/>
+        </w:rPr>
+        <w:t xml:space="preserve"> the connection open each time until </w:t>
+      </w:r>
+      <w:r>
+        <w:rPr>
+          <w:rFonts w:ascii="Times New Roman" w:hAnsi="Times New Roman" w:cs="Times New Roman"/>
+          <w:sz w:val="24"/>
+          <w:szCs w:val="24"/>
+        </w:rPr>
+        <w:t>it receives</w:t>
+      </w:r>
+      <w:r>
+        <w:rPr>
+          <w:rFonts w:ascii="Times New Roman" w:hAnsi="Times New Roman" w:cs="Times New Roman"/>
+          <w:sz w:val="24"/>
+          <w:szCs w:val="24"/>
+        </w:rPr>
+        <w:t xml:space="preserve"> a response </w:t>
+      </w:r>
+      <w:r>
+        <w:rPr>
+          <w:rFonts w:ascii="Times New Roman" w:hAnsi="Times New Roman" w:cs="Times New Roman"/>
+          <w:sz w:val="24"/>
+          <w:szCs w:val="24"/>
+        </w:rPr>
+        <w:t>ties</w:t>
+      </w:r>
+      <w:r>
+        <w:rPr>
+          <w:rFonts w:ascii="Times New Roman" w:hAnsi="Times New Roman" w:cs="Times New Roman"/>
+          <w:sz w:val="24"/>
+          <w:szCs w:val="24"/>
+        </w:rPr>
+        <w:t xml:space="preserve"> up both the </w:t>
+      </w:r>
+      <w:r>
+        <w:rPr>
+          <w:rFonts w:ascii="Times New Roman" w:hAnsi="Times New Roman" w:cs="Times New Roman"/>
+          <w:sz w:val="24"/>
+          <w:szCs w:val="24"/>
+        </w:rPr>
+        <w:t>client</w:t>
+      </w:r>
+      <w:r>
+        <w:rPr>
+          <w:rFonts w:ascii="Times New Roman" w:hAnsi="Times New Roman" w:cs="Times New Roman"/>
+          <w:sz w:val="24"/>
+          <w:szCs w:val="24"/>
+        </w:rPr>
+        <w:t xml:space="preserve"> and the </w:t>
+      </w:r>
+      <w:r>
+        <w:rPr>
+          <w:rFonts w:ascii="Times New Roman" w:hAnsi="Times New Roman" w:cs="Times New Roman"/>
+          <w:sz w:val="24"/>
+          <w:szCs w:val="24"/>
+        </w:rPr>
+        <w:t>server</w:t>
+      </w:r>
+      <w:r>
+        <w:rPr>
+          <w:rFonts w:ascii="Times New Roman" w:hAnsi="Times New Roman" w:cs="Times New Roman"/>
+          <w:sz w:val="24"/>
+          <w:szCs w:val="24"/>
+        </w:rPr>
+        <w:t xml:space="preserve"> for that duration</w:t>
+      </w:r>
+      <w:r>
+        <w:rPr>
+          <w:rFonts w:ascii="Times New Roman" w:hAnsi="Times New Roman" w:cs="Times New Roman"/>
+          <w:sz w:val="24"/>
+          <w:szCs w:val="24"/>
+        </w:rPr>
+        <w:t>.</w:t>
       </w:r>
     </w:p>
     <w:p>
@@ -27448,294 +27895,6 @@
           <w:szCs w:val="24"/>
         </w:rPr>
       </w:pPr>
-      <w:r>
-        <w:rPr>
-          <w:rFonts w:ascii="Times New Roman" w:hAnsi="Times New Roman" w:cs="Times New Roman"/>
-          <w:sz w:val="24"/>
-          <w:szCs w:val="24"/>
-        </w:rPr>
-        <w:t xml:space="preserve">There </w:t>
-      </w:r>
-      <w:r>
-        <w:rPr>
-          <w:rFonts w:ascii="Times New Roman" w:hAnsi="Times New Roman" w:cs="Times New Roman"/>
-          <w:sz w:val="24"/>
-          <w:szCs w:val="24"/>
-        </w:rPr>
-        <w:t xml:space="preserve">are also </w:t>
-      </w:r>
-      <w:r>
-        <w:rPr>
-          <w:rFonts w:ascii="Times New Roman" w:hAnsi="Times New Roman" w:cs="Times New Roman"/>
-          <w:sz w:val="24"/>
-          <w:szCs w:val="24"/>
-        </w:rPr>
-        <w:t xml:space="preserve">other </w:t>
-      </w:r>
-      <w:r>
-        <w:rPr>
-          <w:rFonts w:ascii="Times New Roman" w:hAnsi="Times New Roman" w:cs="Times New Roman"/>
-          <w:sz w:val="24"/>
-          <w:szCs w:val="24"/>
-        </w:rPr>
-        <w:t xml:space="preserve">sub-types of </w:t>
-      </w:r>
-      <w:r>
-        <w:rPr>
-          <w:rFonts w:ascii="Times New Roman" w:hAnsi="Times New Roman" w:cs="Times New Roman"/>
-          <w:sz w:val="24"/>
-          <w:szCs w:val="24"/>
-        </w:rPr>
-        <w:t>polling architecture including</w:t>
-      </w:r>
-      <w:r>
-        <w:rPr>
-          <w:rFonts w:ascii="Times New Roman" w:hAnsi="Times New Roman" w:cs="Times New Roman"/>
-          <w:sz w:val="24"/>
-          <w:szCs w:val="24"/>
-        </w:rPr>
-        <w:t xml:space="preserve"> long-polling</w:t>
-      </w:r>
-      <w:r>
-        <w:rPr>
-          <w:rFonts w:ascii="Times New Roman" w:hAnsi="Times New Roman" w:cs="Times New Roman"/>
-          <w:sz w:val="24"/>
-          <w:szCs w:val="24"/>
-        </w:rPr>
-        <w:t xml:space="preserve">, in which a client will poll the resource for data, however if </w:t>
-      </w:r>
-      <w:r>
-        <w:rPr>
-          <w:rFonts w:ascii="Times New Roman" w:hAnsi="Times New Roman" w:cs="Times New Roman"/>
-          <w:sz w:val="24"/>
-          <w:szCs w:val="24"/>
-        </w:rPr>
-        <w:t xml:space="preserve">the server </w:t>
-      </w:r>
-      <w:r>
-        <w:rPr>
-          <w:rFonts w:ascii="Times New Roman" w:hAnsi="Times New Roman" w:cs="Times New Roman"/>
-          <w:sz w:val="24"/>
-          <w:szCs w:val="24"/>
-        </w:rPr>
-        <w:t>does not have any data, the clie</w:t>
-      </w:r>
-      <w:r>
-        <w:rPr>
-          <w:rFonts w:ascii="Times New Roman" w:hAnsi="Times New Roman" w:cs="Times New Roman"/>
-          <w:sz w:val="24"/>
-          <w:szCs w:val="24"/>
-        </w:rPr>
-        <w:t xml:space="preserve">nt </w:t>
-      </w:r>
-      <w:r>
-        <w:rPr>
-          <w:rFonts w:ascii="Times New Roman" w:hAnsi="Times New Roman" w:cs="Times New Roman"/>
-          <w:sz w:val="24"/>
-          <w:szCs w:val="24"/>
-        </w:rPr>
-        <w:t xml:space="preserve">leaves </w:t>
-      </w:r>
-      <w:r>
-        <w:rPr>
-          <w:rFonts w:ascii="Times New Roman" w:hAnsi="Times New Roman" w:cs="Times New Roman"/>
-          <w:sz w:val="24"/>
-          <w:szCs w:val="24"/>
-        </w:rPr>
-        <w:t xml:space="preserve">the </w:t>
-      </w:r>
-      <w:r>
-        <w:rPr>
-          <w:rFonts w:ascii="Times New Roman" w:hAnsi="Times New Roman" w:cs="Times New Roman"/>
-          <w:sz w:val="24"/>
-          <w:szCs w:val="24"/>
-        </w:rPr>
-        <w:t xml:space="preserve">connection </w:t>
-      </w:r>
-      <w:r>
-        <w:rPr>
-          <w:rFonts w:ascii="Times New Roman" w:hAnsi="Times New Roman" w:cs="Times New Roman"/>
-          <w:sz w:val="24"/>
-          <w:szCs w:val="24"/>
-        </w:rPr>
-        <w:t>open until the response is given</w:t>
-      </w:r>
-      <w:r>
-        <w:rPr>
-          <w:rFonts w:ascii="Times New Roman" w:hAnsi="Times New Roman" w:cs="Times New Roman"/>
-          <w:sz w:val="24"/>
-          <w:szCs w:val="24"/>
-        </w:rPr>
-        <w:t>,</w:t>
-      </w:r>
-      <w:r>
-        <w:rPr>
-          <w:rFonts w:ascii="Times New Roman" w:hAnsi="Times New Roman" w:cs="Times New Roman"/>
-          <w:sz w:val="24"/>
-          <w:szCs w:val="24"/>
-        </w:rPr>
-        <w:t xml:space="preserve"> or a timeout occurs.</w:t>
-      </w:r>
-      <w:r>
-        <w:rPr>
-          <w:rFonts w:ascii="Times New Roman" w:hAnsi="Times New Roman" w:cs="Times New Roman"/>
-          <w:sz w:val="24"/>
-          <w:szCs w:val="24"/>
-        </w:rPr>
-        <w:t xml:space="preserve">  </w:t>
-      </w:r>
-      <w:r>
-        <w:rPr>
-          <w:rFonts w:ascii="Times New Roman" w:hAnsi="Times New Roman" w:cs="Times New Roman"/>
-          <w:sz w:val="24"/>
-          <w:szCs w:val="24"/>
-        </w:rPr>
-        <w:t>This,</w:t>
-      </w:r>
-      <w:r>
-        <w:rPr>
-          <w:rFonts w:ascii="Times New Roman" w:hAnsi="Times New Roman" w:cs="Times New Roman"/>
-          <w:sz w:val="24"/>
-          <w:szCs w:val="24"/>
-        </w:rPr>
-        <w:t xml:space="preserve"> is </w:t>
-      </w:r>
-      <w:r>
-        <w:rPr>
-          <w:rFonts w:ascii="Times New Roman" w:hAnsi="Times New Roman" w:cs="Times New Roman"/>
-          <w:sz w:val="24"/>
-          <w:szCs w:val="24"/>
-        </w:rPr>
-        <w:t xml:space="preserve">preferred in a simulation with minimal </w:t>
-      </w:r>
-      <w:r>
-        <w:rPr>
-          <w:rFonts w:ascii="Times New Roman" w:hAnsi="Times New Roman" w:cs="Times New Roman"/>
-          <w:sz w:val="24"/>
-          <w:szCs w:val="24"/>
-        </w:rPr>
-        <w:t>devices</w:t>
-      </w:r>
-      <w:r>
-        <w:rPr>
-          <w:rFonts w:ascii="Times New Roman" w:hAnsi="Times New Roman" w:cs="Times New Roman"/>
-          <w:sz w:val="24"/>
-          <w:szCs w:val="24"/>
-        </w:rPr>
-        <w:t xml:space="preserve">, </w:t>
-      </w:r>
-      <w:r>
-        <w:rPr>
-          <w:rFonts w:ascii="Times New Roman" w:hAnsi="Times New Roman" w:cs="Times New Roman"/>
-          <w:sz w:val="24"/>
-          <w:szCs w:val="24"/>
-        </w:rPr>
-        <w:t xml:space="preserve">as it only makes the one connection, </w:t>
-      </w:r>
-      <w:r>
-        <w:rPr>
-          <w:rFonts w:ascii="Times New Roman" w:hAnsi="Times New Roman" w:cs="Times New Roman"/>
-          <w:sz w:val="24"/>
-          <w:szCs w:val="24"/>
-        </w:rPr>
-        <w:t>however</w:t>
-      </w:r>
-      <w:r>
-        <w:rPr>
-          <w:rFonts w:ascii="Times New Roman" w:hAnsi="Times New Roman" w:cs="Times New Roman"/>
-          <w:sz w:val="24"/>
-          <w:szCs w:val="24"/>
-        </w:rPr>
-        <w:t xml:space="preserve"> it</w:t>
-      </w:r>
-      <w:r>
-        <w:rPr>
-          <w:rFonts w:ascii="Times New Roman" w:hAnsi="Times New Roman" w:cs="Times New Roman"/>
-          <w:sz w:val="24"/>
-          <w:szCs w:val="24"/>
-        </w:rPr>
-        <w:t xml:space="preserve"> </w:t>
-      </w:r>
-      <w:r>
-        <w:rPr>
-          <w:rFonts w:ascii="Times New Roman" w:hAnsi="Times New Roman" w:cs="Times New Roman"/>
-          <w:sz w:val="24"/>
-          <w:szCs w:val="24"/>
-        </w:rPr>
-        <w:t>is worse than short-</w:t>
-      </w:r>
-      <w:r>
-        <w:rPr>
-          <w:rFonts w:ascii="Times New Roman" w:hAnsi="Times New Roman" w:cs="Times New Roman"/>
-          <w:sz w:val="24"/>
-          <w:szCs w:val="24"/>
-        </w:rPr>
-        <w:t>polling</w:t>
-      </w:r>
-      <w:r>
-        <w:rPr>
-          <w:rFonts w:ascii="Times New Roman" w:hAnsi="Times New Roman" w:cs="Times New Roman"/>
-          <w:sz w:val="24"/>
-          <w:szCs w:val="24"/>
-        </w:rPr>
-        <w:t xml:space="preserve"> </w:t>
-      </w:r>
-      <w:r>
-        <w:rPr>
-          <w:rFonts w:ascii="Times New Roman" w:hAnsi="Times New Roman" w:cs="Times New Roman"/>
-          <w:sz w:val="24"/>
-          <w:szCs w:val="24"/>
-        </w:rPr>
-        <w:t xml:space="preserve">as it keeps the connection open each time until </w:t>
-      </w:r>
-      <w:r>
-        <w:rPr>
-          <w:rFonts w:ascii="Times New Roman" w:hAnsi="Times New Roman" w:cs="Times New Roman"/>
-          <w:sz w:val="24"/>
-          <w:szCs w:val="24"/>
-        </w:rPr>
-        <w:t>it receives</w:t>
-      </w:r>
-      <w:r>
-        <w:rPr>
-          <w:rFonts w:ascii="Times New Roman" w:hAnsi="Times New Roman" w:cs="Times New Roman"/>
-          <w:sz w:val="24"/>
-          <w:szCs w:val="24"/>
-        </w:rPr>
-        <w:t xml:space="preserve"> a response, which can tie up both the </w:t>
-      </w:r>
-      <w:r>
-        <w:rPr>
-          <w:rFonts w:ascii="Times New Roman" w:hAnsi="Times New Roman" w:cs="Times New Roman"/>
-          <w:sz w:val="24"/>
-          <w:szCs w:val="24"/>
-        </w:rPr>
-        <w:t>client</w:t>
-      </w:r>
-      <w:r>
-        <w:rPr>
-          <w:rFonts w:ascii="Times New Roman" w:hAnsi="Times New Roman" w:cs="Times New Roman"/>
-          <w:sz w:val="24"/>
-          <w:szCs w:val="24"/>
-        </w:rPr>
-        <w:t xml:space="preserve"> and the </w:t>
-      </w:r>
-      <w:r>
-        <w:rPr>
-          <w:rFonts w:ascii="Times New Roman" w:hAnsi="Times New Roman" w:cs="Times New Roman"/>
-          <w:sz w:val="24"/>
-          <w:szCs w:val="24"/>
-        </w:rPr>
-        <w:t>server</w:t>
-      </w:r>
-      <w:r>
-        <w:rPr>
-          <w:rFonts w:ascii="Times New Roman" w:hAnsi="Times New Roman" w:cs="Times New Roman"/>
-          <w:sz w:val="24"/>
-          <w:szCs w:val="24"/>
-        </w:rPr>
-        <w:t xml:space="preserve"> for a considerable amount of time.</w:t>
-      </w:r>
     </w:p>
     <w:p>
       <w:pPr>
@@ -27761,15 +27920,23 @@
           <w:sz w:val="24"/>
           <w:szCs w:val="24"/>
         </w:rPr>
-        <w:t xml:space="preserve">is more efficient than short polling, as </w:t>
-      </w:r>
-      <w:r>
-        <w:rPr>
-          <w:rFonts w:ascii="Times New Roman" w:hAnsi="Times New Roman" w:cs="Times New Roman"/>
-          <w:sz w:val="24"/>
-          <w:szCs w:val="24"/>
-        </w:rPr>
-        <w:t>because the</w:t>
+        <w:t>can also be</w:t>
+      </w:r>
+      <w:r>
+        <w:rPr>
+          <w:rFonts w:ascii="Times New Roman" w:hAnsi="Times New Roman" w:cs="Times New Roman"/>
+          <w:sz w:val="24"/>
+          <w:szCs w:val="24"/>
+        </w:rPr>
+        <w:t xml:space="preserve"> more efficient than short polling, as </w:t>
+      </w:r>
+      <w:r>
+        <w:rPr>
+          <w:rFonts w:ascii="Times New Roman" w:hAnsi="Times New Roman" w:cs="Times New Roman"/>
+          <w:sz w:val="24"/>
+          <w:szCs w:val="24"/>
+        </w:rPr>
+        <w:t>the</w:t>
       </w:r>
       <w:r>
         <w:rPr>
@@ -27801,6 +27968,14 @@
           <w:sz w:val="24"/>
           <w:szCs w:val="24"/>
         </w:rPr>
+        <w:t xml:space="preserve">meaning </w:t>
+      </w:r>
+      <w:r>
+        <w:rPr>
+          <w:rFonts w:ascii="Times New Roman" w:hAnsi="Times New Roman" w:cs="Times New Roman"/>
+          <w:sz w:val="24"/>
+          <w:szCs w:val="24"/>
+        </w:rPr>
         <w:t xml:space="preserve">handshakes </w:t>
       </w:r>
       <w:r>
@@ -27825,7 +28000,23 @@
           <w:sz w:val="24"/>
           <w:szCs w:val="24"/>
         </w:rPr>
-        <w:t xml:space="preserve">  However, is still network </w:t>
+        <w:t xml:space="preserve">  However, is still </w:t>
+      </w:r>
+      <w:r>
+        <w:rPr>
+          <w:rFonts w:ascii="Times New Roman" w:hAnsi="Times New Roman" w:cs="Times New Roman"/>
+          <w:sz w:val="24"/>
+          <w:szCs w:val="24"/>
+        </w:rPr>
+        <w:t xml:space="preserve">more </w:t>
+      </w:r>
+      <w:r>
+        <w:rPr>
+          <w:rFonts w:ascii="Times New Roman" w:hAnsi="Times New Roman" w:cs="Times New Roman"/>
+          <w:sz w:val="24"/>
+          <w:szCs w:val="24"/>
+        </w:rPr>
+        <w:t xml:space="preserve">network </w:t>
       </w:r>
       <w:r>
         <w:rPr>
@@ -27849,7 +28040,15 @@
           <w:sz w:val="24"/>
           <w:szCs w:val="24"/>
         </w:rPr>
-        <w:t>than EDA.</w:t>
+        <w:t>when compared with</w:t>
+      </w:r>
+      <w:r>
+        <w:rPr>
+          <w:rFonts w:ascii="Times New Roman" w:hAnsi="Times New Roman" w:cs="Times New Roman"/>
+          <w:sz w:val="24"/>
+          <w:szCs w:val="24"/>
+        </w:rPr>
+        <w:t xml:space="preserve"> EDA.</w:t>
       </w:r>
     </w:p>
     <w:p>
@@ -27868,31 +28067,63 @@
           <w:sz w:val="24"/>
           <w:szCs w:val="24"/>
         </w:rPr>
-        <w:t xml:space="preserve">The advantage it has over EDA is that it </w:t>
-      </w:r>
-      <w:r>
-        <w:rPr>
-          <w:rFonts w:ascii="Times New Roman" w:hAnsi="Times New Roman" w:cs="Times New Roman"/>
-          <w:sz w:val="24"/>
-          <w:szCs w:val="24"/>
-        </w:rPr>
-        <w:t>is easier to maintain state of a</w:t>
-      </w:r>
-      <w:r>
-        <w:rPr>
-          <w:rFonts w:ascii="Times New Roman" w:hAnsi="Times New Roman" w:cs="Times New Roman"/>
-          <w:sz w:val="24"/>
-          <w:szCs w:val="24"/>
-        </w:rPr>
-        <w:t>ll the devices, due</w:t>
-      </w:r>
-      <w:r>
-        <w:rPr>
-          <w:rFonts w:ascii="Times New Roman" w:hAnsi="Times New Roman" w:cs="Times New Roman"/>
-          <w:sz w:val="24"/>
-          <w:szCs w:val="24"/>
-        </w:rPr>
-        <w:t xml:space="preserve"> the poller being a centralised unit, able to query </w:t>
+        <w:t xml:space="preserve">The advantage it has over EDA is that </w:t>
+      </w:r>
+      <w:r>
+        <w:rPr>
+          <w:rFonts w:ascii="Times New Roman" w:hAnsi="Times New Roman" w:cs="Times New Roman"/>
+          <w:sz w:val="24"/>
+          <w:szCs w:val="24"/>
+        </w:rPr>
+        <w:t>the client can</w:t>
+      </w:r>
+      <w:r>
+        <w:rPr>
+          <w:rFonts w:ascii="Times New Roman" w:hAnsi="Times New Roman" w:cs="Times New Roman"/>
+          <w:sz w:val="24"/>
+          <w:szCs w:val="24"/>
+        </w:rPr>
+        <w:t xml:space="preserve"> maintain state of a</w:t>
+      </w:r>
+      <w:r>
+        <w:rPr>
+          <w:rFonts w:ascii="Times New Roman" w:hAnsi="Times New Roman" w:cs="Times New Roman"/>
+          <w:sz w:val="24"/>
+          <w:szCs w:val="24"/>
+        </w:rPr>
+        <w:t xml:space="preserve">ll the devices </w:t>
+      </w:r>
+      <w:r>
+        <w:rPr>
+          <w:rFonts w:ascii="Times New Roman" w:hAnsi="Times New Roman" w:cs="Times New Roman"/>
+          <w:sz w:val="24"/>
+          <w:szCs w:val="24"/>
+        </w:rPr>
+        <w:t>easier</w:t>
+      </w:r>
+      <w:r>
+        <w:rPr>
+          <w:rFonts w:ascii="Times New Roman" w:hAnsi="Times New Roman" w:cs="Times New Roman"/>
+          <w:sz w:val="24"/>
+          <w:szCs w:val="24"/>
+        </w:rPr>
+        <w:t xml:space="preserve">, </w:t>
+      </w:r>
+      <w:r>
+        <w:rPr>
+          <w:rFonts w:ascii="Times New Roman" w:hAnsi="Times New Roman" w:cs="Times New Roman"/>
+          <w:sz w:val="24"/>
+          <w:szCs w:val="24"/>
+        </w:rPr>
+        <w:t>and can</w:t>
+      </w:r>
+      <w:r>
+        <w:rPr>
+          <w:rFonts w:ascii="Times New Roman" w:hAnsi="Times New Roman" w:cs="Times New Roman"/>
+          <w:sz w:val="24"/>
+          <w:szCs w:val="24"/>
+        </w:rPr>
+        <w:t xml:space="preserve"> query </w:t>
       </w:r>
       <w:r>
         <w:rPr>
@@ -27909,6 +28140,118 @@
           <w:szCs w:val="24"/>
         </w:rPr>
         <w:t xml:space="preserve"> </w:t>
+      </w:r>
+      <w:r>
+        <w:rPr>
+          <w:rFonts w:ascii="Times New Roman" w:hAnsi="Times New Roman" w:cs="Times New Roman"/>
+          <w:sz w:val="24"/>
+          <w:szCs w:val="24"/>
+        </w:rPr>
+        <w:t xml:space="preserve"> </w:t>
+      </w:r>
+      <w:r>
+        <w:rPr>
+          <w:rFonts w:ascii="Times New Roman" w:hAnsi="Times New Roman" w:cs="Times New Roman"/>
+          <w:sz w:val="24"/>
+          <w:szCs w:val="24"/>
+        </w:rPr>
+        <w:t xml:space="preserve">However, polling may not be suitable in </w:t>
+      </w:r>
+      <w:r>
+        <w:rPr>
+          <w:rFonts w:ascii="Times New Roman" w:hAnsi="Times New Roman" w:cs="Times New Roman"/>
+          <w:sz w:val="24"/>
+          <w:szCs w:val="24"/>
+        </w:rPr>
+        <w:t xml:space="preserve">situations where </w:t>
+      </w:r>
+      <w:r>
+        <w:rPr>
+          <w:rFonts w:ascii="Times New Roman" w:hAnsi="Times New Roman" w:cs="Times New Roman"/>
+          <w:sz w:val="24"/>
+          <w:szCs w:val="24"/>
+        </w:rPr>
+        <w:t>messages are wa</w:t>
+      </w:r>
+      <w:r>
+        <w:rPr>
+          <w:rFonts w:ascii="Times New Roman" w:hAnsi="Times New Roman" w:cs="Times New Roman"/>
+          <w:sz w:val="24"/>
+          <w:szCs w:val="24"/>
+        </w:rPr>
+        <w:t xml:space="preserve">iting to be processed, while the </w:t>
+      </w:r>
+      <w:r>
+        <w:rPr>
+          <w:rFonts w:ascii="Times New Roman" w:hAnsi="Times New Roman" w:cs="Times New Roman"/>
+          <w:sz w:val="24"/>
+          <w:szCs w:val="24"/>
+        </w:rPr>
+        <w:t>client</w:t>
+      </w:r>
+      <w:r>
+        <w:rPr>
+          <w:rFonts w:ascii="Times New Roman" w:hAnsi="Times New Roman" w:cs="Times New Roman"/>
+          <w:sz w:val="24"/>
+          <w:szCs w:val="24"/>
+        </w:rPr>
+        <w:t xml:space="preserve"> is </w:t>
+      </w:r>
+      <w:r>
+        <w:rPr>
+          <w:rFonts w:ascii="Times New Roman" w:hAnsi="Times New Roman" w:cs="Times New Roman"/>
+          <w:sz w:val="24"/>
+          <w:szCs w:val="24"/>
+        </w:rPr>
+        <w:t xml:space="preserve">busy </w:t>
+      </w:r>
+      <w:r>
+        <w:rPr>
+          <w:rFonts w:ascii="Times New Roman" w:hAnsi="Times New Roman" w:cs="Times New Roman"/>
+          <w:sz w:val="24"/>
+          <w:szCs w:val="24"/>
+        </w:rPr>
+        <w:t>polling other devices</w:t>
+      </w:r>
+      <w:r>
+        <w:rPr>
+          <w:rFonts w:ascii="Times New Roman" w:hAnsi="Times New Roman" w:cs="Times New Roman"/>
+          <w:sz w:val="24"/>
+          <w:szCs w:val="24"/>
+        </w:rPr>
+        <w:t>, especially when there are large number</w:t>
+      </w:r>
+      <w:r>
+        <w:rPr>
+          <w:rFonts w:ascii="Times New Roman" w:hAnsi="Times New Roman" w:cs="Times New Roman"/>
+          <w:sz w:val="24"/>
+          <w:szCs w:val="24"/>
+        </w:rPr>
+        <w:t>s</w:t>
+      </w:r>
+      <w:r>
+        <w:rPr>
+          <w:rFonts w:ascii="Times New Roman" w:hAnsi="Times New Roman" w:cs="Times New Roman"/>
+          <w:sz w:val="24"/>
+          <w:szCs w:val="24"/>
+        </w:rPr>
+        <w:t xml:space="preserve"> of systems </w:t>
+      </w:r>
+      <w:r>
+        <w:rPr>
+          <w:rFonts w:ascii="Times New Roman" w:hAnsi="Times New Roman" w:cs="Times New Roman"/>
+          <w:sz w:val="24"/>
+          <w:szCs w:val="24"/>
+        </w:rPr>
+        <w:t>involved</w:t>
+      </w:r>
+      <w:r>
+        <w:rPr>
+          <w:rFonts w:ascii="Times New Roman" w:hAnsi="Times New Roman" w:cs="Times New Roman"/>
+          <w:sz w:val="24"/>
+          <w:szCs w:val="24"/>
+        </w:rPr>
+        <w:t>.</w:t>
       </w:r>
     </w:p>
     <w:p>
@@ -27921,94 +28264,6 @@
           <w:szCs w:val="24"/>
         </w:rPr>
       </w:pPr>
-      <w:r>
-        <w:rPr>
-          <w:rFonts w:ascii="Times New Roman" w:hAnsi="Times New Roman" w:cs="Times New Roman"/>
-          <w:sz w:val="24"/>
-          <w:szCs w:val="24"/>
-        </w:rPr>
-        <w:t xml:space="preserve">However, polling may not be suitable in </w:t>
-      </w:r>
-      <w:r>
-        <w:rPr>
-          <w:rFonts w:ascii="Times New Roman" w:hAnsi="Times New Roman" w:cs="Times New Roman"/>
-          <w:sz w:val="24"/>
-          <w:szCs w:val="24"/>
-        </w:rPr>
-        <w:t xml:space="preserve">situations where </w:t>
-      </w:r>
-      <w:r>
-        <w:rPr>
-          <w:rFonts w:ascii="Times New Roman" w:hAnsi="Times New Roman" w:cs="Times New Roman"/>
-          <w:sz w:val="24"/>
-          <w:szCs w:val="24"/>
-        </w:rPr>
-        <w:t>messages are wa</w:t>
-      </w:r>
-      <w:r>
-        <w:rPr>
-          <w:rFonts w:ascii="Times New Roman" w:hAnsi="Times New Roman" w:cs="Times New Roman"/>
-          <w:sz w:val="24"/>
-          <w:szCs w:val="24"/>
-        </w:rPr>
-        <w:t xml:space="preserve">iting to be processed, while the central node is </w:t>
-      </w:r>
-      <w:r>
-        <w:rPr>
-          <w:rFonts w:ascii="Times New Roman" w:hAnsi="Times New Roman" w:cs="Times New Roman"/>
-          <w:sz w:val="24"/>
-          <w:szCs w:val="24"/>
-        </w:rPr>
-        <w:t xml:space="preserve">busy </w:t>
-      </w:r>
-      <w:r>
-        <w:rPr>
-          <w:rFonts w:ascii="Times New Roman" w:hAnsi="Times New Roman" w:cs="Times New Roman"/>
-          <w:sz w:val="24"/>
-          <w:szCs w:val="24"/>
-        </w:rPr>
-        <w:t>polling other devices</w:t>
-      </w:r>
-      <w:r>
-        <w:rPr>
-          <w:rFonts w:ascii="Times New Roman" w:hAnsi="Times New Roman" w:cs="Times New Roman"/>
-          <w:sz w:val="24"/>
-          <w:szCs w:val="24"/>
-        </w:rPr>
-        <w:t>, especially when there are large number</w:t>
-      </w:r>
-      <w:r>
-        <w:rPr>
-          <w:rFonts w:ascii="Times New Roman" w:hAnsi="Times New Roman" w:cs="Times New Roman"/>
-          <w:sz w:val="24"/>
-          <w:szCs w:val="24"/>
-        </w:rPr>
-        <w:t>s</w:t>
-      </w:r>
-      <w:r>
-        <w:rPr>
-          <w:rFonts w:ascii="Times New Roman" w:hAnsi="Times New Roman" w:cs="Times New Roman"/>
-          <w:sz w:val="24"/>
-          <w:szCs w:val="24"/>
-        </w:rPr>
-        <w:t xml:space="preserve"> of systems </w:t>
-      </w:r>
-      <w:r>
-        <w:rPr>
-          <w:rFonts w:ascii="Times New Roman" w:hAnsi="Times New Roman" w:cs="Times New Roman"/>
-          <w:sz w:val="24"/>
-          <w:szCs w:val="24"/>
-        </w:rPr>
-        <w:t>involved</w:t>
-      </w:r>
-      <w:r>
-        <w:rPr>
-          <w:rFonts w:ascii="Times New Roman" w:hAnsi="Times New Roman" w:cs="Times New Roman"/>
-          <w:sz w:val="24"/>
-          <w:szCs w:val="24"/>
-        </w:rPr>
-        <w:t>.</w:t>
-      </w:r>
     </w:p>
     <w:p>
       <w:pPr>
@@ -28020,6 +28275,46 @@
           <w:szCs w:val="24"/>
         </w:rPr>
       </w:pPr>
+      <w:r>
+        <w:rPr>
+          <w:rFonts w:ascii="Times New Roman" w:hAnsi="Times New Roman" w:cs="Times New Roman"/>
+          <w:sz w:val="24"/>
+          <w:szCs w:val="24"/>
+        </w:rPr>
+        <w:t xml:space="preserve">Polling </w:t>
+      </w:r>
+      <w:r>
+        <w:rPr>
+          <w:rFonts w:ascii="Times New Roman" w:hAnsi="Times New Roman" w:cs="Times New Roman"/>
+          <w:sz w:val="24"/>
+          <w:szCs w:val="24"/>
+        </w:rPr>
+        <w:t xml:space="preserve">may be better used when </w:t>
+      </w:r>
+      <w:r>
+        <w:rPr>
+          <w:rFonts w:ascii="Times New Roman" w:hAnsi="Times New Roman" w:cs="Times New Roman"/>
+          <w:sz w:val="24"/>
+          <w:szCs w:val="24"/>
+        </w:rPr>
+        <w:t xml:space="preserve">data does not need to be collected </w:t>
+      </w:r>
+      <w:r>
+        <w:rPr>
+          <w:rFonts w:ascii="Times New Roman" w:hAnsi="Times New Roman" w:cs="Times New Roman"/>
+          <w:sz w:val="24"/>
+          <w:szCs w:val="24"/>
+        </w:rPr>
+        <w:t xml:space="preserve">from devices </w:t>
+      </w:r>
+      <w:r>
+        <w:rPr>
+          <w:rFonts w:ascii="Times New Roman" w:hAnsi="Times New Roman" w:cs="Times New Roman"/>
+          <w:sz w:val="24"/>
+          <w:szCs w:val="24"/>
+        </w:rPr>
+        <w:t>quite so regularly.</w:t>
+      </w:r>
     </w:p>
     <w:p>
       <w:pPr>
@@ -28031,47 +28326,6 @@
           <w:szCs w:val="24"/>
         </w:rPr>
       </w:pPr>
-      <w:r>
-        <w:rPr>
-          <w:rFonts w:ascii="Times New Roman" w:hAnsi="Times New Roman" w:cs="Times New Roman"/>
-          <w:sz w:val="24"/>
-          <w:szCs w:val="24"/>
-        </w:rPr>
-        <w:lastRenderedPageBreak/>
-        <w:t xml:space="preserve">Polling </w:t>
-      </w:r>
-      <w:r>
-        <w:rPr>
-          <w:rFonts w:ascii="Times New Roman" w:hAnsi="Times New Roman" w:cs="Times New Roman"/>
-          <w:sz w:val="24"/>
-          <w:szCs w:val="24"/>
-        </w:rPr>
-        <w:t xml:space="preserve">may be better used when </w:t>
-      </w:r>
-      <w:r>
-        <w:rPr>
-          <w:rFonts w:ascii="Times New Roman" w:hAnsi="Times New Roman" w:cs="Times New Roman"/>
-          <w:sz w:val="24"/>
-          <w:szCs w:val="24"/>
-        </w:rPr>
-        <w:t xml:space="preserve">data does not need to be collected </w:t>
-      </w:r>
-      <w:r>
-        <w:rPr>
-          <w:rFonts w:ascii="Times New Roman" w:hAnsi="Times New Roman" w:cs="Times New Roman"/>
-          <w:sz w:val="24"/>
-          <w:szCs w:val="24"/>
-        </w:rPr>
-        <w:t xml:space="preserve">from devices </w:t>
-      </w:r>
-      <w:r>
-        <w:rPr>
-          <w:rFonts w:ascii="Times New Roman" w:hAnsi="Times New Roman" w:cs="Times New Roman"/>
-          <w:sz w:val="24"/>
-          <w:szCs w:val="24"/>
-        </w:rPr>
-        <w:t>quite so regularly.</w:t>
-      </w:r>
     </w:p>
     <w:p>
       <w:pPr>
@@ -28083,6 +28337,63 @@
           <w:szCs w:val="24"/>
         </w:rPr>
       </w:pPr>
+      <w:r>
+        <w:rPr>
+          <w:rFonts w:ascii="Times New Roman" w:hAnsi="Times New Roman" w:cs="Times New Roman"/>
+          <w:sz w:val="24"/>
+          <w:szCs w:val="24"/>
+        </w:rPr>
+        <w:lastRenderedPageBreak/>
+        <w:t>Lee et al. (2022) propose a power saving</w:t>
+      </w:r>
+      <w:r>
+        <w:rPr>
+          <w:rFonts w:ascii="Times New Roman" w:hAnsi="Times New Roman" w:cs="Times New Roman"/>
+          <w:sz w:val="24"/>
+          <w:szCs w:val="24"/>
+        </w:rPr>
+        <w:t xml:space="preserve"> automatic IoT</w:t>
+      </w:r>
+      <w:r>
+        <w:rPr>
+          <w:rFonts w:ascii="Times New Roman" w:hAnsi="Times New Roman" w:cs="Times New Roman"/>
+          <w:sz w:val="24"/>
+          <w:szCs w:val="24"/>
+        </w:rPr>
+        <w:t xml:space="preserve"> LED</w:t>
+      </w:r>
+      <w:r>
+        <w:rPr>
+          <w:rFonts w:ascii="Times New Roman" w:hAnsi="Times New Roman" w:cs="Times New Roman"/>
+          <w:sz w:val="24"/>
+          <w:szCs w:val="24"/>
+        </w:rPr>
+        <w:t xml:space="preserve"> </w:t>
+      </w:r>
+      <w:r>
+        <w:rPr>
+          <w:rFonts w:ascii="Times New Roman" w:hAnsi="Times New Roman" w:cs="Times New Roman"/>
+          <w:sz w:val="24"/>
+          <w:szCs w:val="24"/>
+        </w:rPr>
+        <w:t>lighting system based on a master / slave architecture.  The master LED node detects a signal, and subsequently triggers all other slave LEDs in the same zone to increase their brightness to the same level,</w:t>
+      </w:r>
+      <w:r>
+        <w:rPr>
+          <w:rFonts w:ascii="Times New Roman" w:hAnsi="Times New Roman" w:cs="Times New Roman"/>
+          <w:sz w:val="24"/>
+          <w:szCs w:val="24"/>
+        </w:rPr>
+        <w:t xml:space="preserve"> thus</w:t>
+      </w:r>
+      <w:r>
+        <w:rPr>
+          <w:rFonts w:ascii="Times New Roman" w:hAnsi="Times New Roman" w:cs="Times New Roman"/>
+          <w:sz w:val="24"/>
+          <w:szCs w:val="24"/>
+        </w:rPr>
+        <w:t xml:space="preserve"> saving power and cost in implementation wired infrastructure.</w:t>
+      </w:r>
     </w:p>
     <w:p>
       <w:pPr>
@@ -28094,62 +28405,6 @@
           <w:szCs w:val="24"/>
         </w:rPr>
       </w:pPr>
-      <w:r>
-        <w:rPr>
-          <w:rFonts w:ascii="Times New Roman" w:hAnsi="Times New Roman" w:cs="Times New Roman"/>
-          <w:sz w:val="24"/>
-          <w:szCs w:val="24"/>
-        </w:rPr>
-        <w:t>Lee et al. (2022) propose a power saving</w:t>
-      </w:r>
-      <w:r>
-        <w:rPr>
-          <w:rFonts w:ascii="Times New Roman" w:hAnsi="Times New Roman" w:cs="Times New Roman"/>
-          <w:sz w:val="24"/>
-          <w:szCs w:val="24"/>
-        </w:rPr>
-        <w:t xml:space="preserve"> automatic IoT</w:t>
-      </w:r>
-      <w:r>
-        <w:rPr>
-          <w:rFonts w:ascii="Times New Roman" w:hAnsi="Times New Roman" w:cs="Times New Roman"/>
-          <w:sz w:val="24"/>
-          <w:szCs w:val="24"/>
-        </w:rPr>
-        <w:t xml:space="preserve"> LED</w:t>
-      </w:r>
-      <w:r>
-        <w:rPr>
-          <w:rFonts w:ascii="Times New Roman" w:hAnsi="Times New Roman" w:cs="Times New Roman"/>
-          <w:sz w:val="24"/>
-          <w:szCs w:val="24"/>
-        </w:rPr>
-        <w:t xml:space="preserve"> </w:t>
-      </w:r>
-      <w:r>
-        <w:rPr>
-          <w:rFonts w:ascii="Times New Roman" w:hAnsi="Times New Roman" w:cs="Times New Roman"/>
-          <w:sz w:val="24"/>
-          <w:szCs w:val="24"/>
-        </w:rPr>
-        <w:t>lighting system based on a master / slave architecture.  The master LED node detects a signal, and subsequently triggers all other slave LEDs in the same zone to increase their brightness to the same level,</w:t>
-      </w:r>
-      <w:r>
-        <w:rPr>
-          <w:rFonts w:ascii="Times New Roman" w:hAnsi="Times New Roman" w:cs="Times New Roman"/>
-          <w:sz w:val="24"/>
-          <w:szCs w:val="24"/>
-        </w:rPr>
-        <w:t xml:space="preserve"> thus</w:t>
-      </w:r>
-      <w:r>
-        <w:rPr>
-          <w:rFonts w:ascii="Times New Roman" w:hAnsi="Times New Roman" w:cs="Times New Roman"/>
-          <w:sz w:val="24"/>
-          <w:szCs w:val="24"/>
-        </w:rPr>
-        <w:t xml:space="preserve"> saving power and cost in implementation wired infrastructure.</w:t>
-      </w:r>
     </w:p>
     <w:p>
       <w:pPr>
@@ -28168,10 +28423,20 @@
         <w:contextualSpacing/>
         <w:rPr>
           <w:rFonts w:ascii="Times New Roman" w:hAnsi="Times New Roman" w:cs="Times New Roman"/>
-          <w:sz w:val="24"/>
-          <w:szCs w:val="24"/>
-        </w:rPr>
-      </w:pPr>
+          <w:i/>
+          <w:sz w:val="24"/>
+          <w:szCs w:val="24"/>
+        </w:rPr>
+      </w:pPr>
+      <w:r>
+        <w:rPr>
+          <w:rFonts w:ascii="Times New Roman" w:hAnsi="Times New Roman" w:cs="Times New Roman"/>
+          <w:i/>
+          <w:sz w:val="24"/>
+          <w:szCs w:val="24"/>
+        </w:rPr>
+        <w:t>Request / Response Architecture</w:t>
+      </w:r>
     </w:p>
     <w:p>
       <w:pPr>
@@ -28179,19 +28444,33 @@
         <w:contextualSpacing/>
         <w:rPr>
           <w:rFonts w:ascii="Times New Roman" w:hAnsi="Times New Roman" w:cs="Times New Roman"/>
-          <w:i/>
-          <w:sz w:val="24"/>
-          <w:szCs w:val="24"/>
-        </w:rPr>
-      </w:pPr>
-      <w:r>
-        <w:rPr>
-          <w:rFonts w:ascii="Times New Roman" w:hAnsi="Times New Roman" w:cs="Times New Roman"/>
-          <w:i/>
-          <w:sz w:val="24"/>
-          <w:szCs w:val="24"/>
-        </w:rPr>
-        <w:t>Request / Response Architecture</w:t>
+          <w:sz w:val="24"/>
+          <w:szCs w:val="24"/>
+        </w:rPr>
+      </w:pPr>
+      <w:r>
+        <w:rPr>
+          <w:rFonts w:ascii="Times New Roman" w:hAnsi="Times New Roman" w:cs="Times New Roman"/>
+          <w:sz w:val="24"/>
+          <w:szCs w:val="24"/>
+        </w:rPr>
+        <w:t>1 to 1 model</w:t>
+      </w:r>
+      <w:r>
+        <w:rPr>
+          <w:rFonts w:ascii="Times New Roman" w:hAnsi="Times New Roman" w:cs="Times New Roman"/>
+          <w:sz w:val="24"/>
+          <w:szCs w:val="24"/>
+        </w:rPr>
+        <w:t xml:space="preserve"> architecture, where the client is reliant on the server, meaning it is highly coupled</w:t>
+      </w:r>
+      <w:r>
+        <w:rPr>
+          <w:rFonts w:ascii="Times New Roman" w:hAnsi="Times New Roman" w:cs="Times New Roman"/>
+          <w:sz w:val="24"/>
+          <w:szCs w:val="24"/>
+        </w:rPr>
+        <w:t xml:space="preserve">.  </w:t>
       </w:r>
     </w:p>
     <w:p>
@@ -28217,15 +28496,6 @@
           <w:szCs w:val="24"/>
         </w:rPr>
       </w:pPr>
-      <w:r>
-        <w:rPr>
-          <w:rFonts w:ascii="Times New Roman" w:hAnsi="Times New Roman" w:cs="Times New Roman"/>
-          <w:b/>
-          <w:sz w:val="24"/>
-          <w:szCs w:val="24"/>
-        </w:rPr>
-        <w:t>Which one?</w:t>
-      </w:r>
     </w:p>
     <w:p>
       <w:pPr>
@@ -28233,6 +28503,54 @@
         <w:contextualSpacing/>
         <w:rPr>
           <w:rFonts w:ascii="Times New Roman" w:hAnsi="Times New Roman" w:cs="Times New Roman"/>
+          <w:b/>
+          <w:sz w:val="24"/>
+          <w:szCs w:val="24"/>
+        </w:rPr>
+      </w:pPr>
+      <w:r>
+        <w:rPr>
+          <w:rFonts w:ascii="Times New Roman" w:hAnsi="Times New Roman" w:cs="Times New Roman"/>
+          <w:b/>
+          <w:sz w:val="24"/>
+          <w:szCs w:val="24"/>
+        </w:rPr>
+        <w:t>Which one?</w:t>
+      </w:r>
+    </w:p>
+    <w:p>
+      <w:pPr>
+        <w:spacing w:line="360" w:lineRule="auto"/>
+        <w:contextualSpacing/>
+        <w:rPr>
+          <w:rFonts w:ascii="Times New Roman" w:hAnsi="Times New Roman" w:cs="Times New Roman"/>
+          <w:sz w:val="24"/>
+          <w:szCs w:val="24"/>
+        </w:rPr>
+      </w:pPr>
+      <w:r>
+        <w:rPr>
+          <w:rFonts w:ascii="Times New Roman" w:hAnsi="Times New Roman" w:cs="Times New Roman"/>
+          <w:sz w:val="24"/>
+          <w:szCs w:val="24"/>
+        </w:rPr>
+        <w:t xml:space="preserve">HTTP cannot be used as the overhead is too great for </w:t>
+      </w:r>
+      <w:r>
+        <w:rPr>
+          <w:rFonts w:ascii="Times New Roman" w:hAnsi="Times New Roman" w:cs="Times New Roman"/>
+          <w:sz w:val="24"/>
+          <w:szCs w:val="24"/>
+        </w:rPr>
+        <w:t>constrained devices.</w:t>
+      </w:r>
+    </w:p>
+    <w:p>
+      <w:pPr>
+        <w:spacing w:line="360" w:lineRule="auto"/>
+        <w:contextualSpacing/>
+        <w:rPr>
+          <w:rFonts w:ascii="Times New Roman" w:hAnsi="Times New Roman" w:cs="Times New Roman"/>
           <w:sz w:val="24"/>
           <w:szCs w:val="24"/>
         </w:rPr>
@@ -28309,6 +28627,1644 @@
         </w:rPr>
         <w:t xml:space="preserve"> human safety, an EDA has been chosen.</w:t>
       </w:r>
+    </w:p>
+    <w:p>
+      <w:pPr>
+        <w:spacing w:line="360" w:lineRule="auto"/>
+        <w:contextualSpacing/>
+        <w:rPr>
+          <w:rFonts w:ascii="Times New Roman" w:hAnsi="Times New Roman" w:cs="Times New Roman"/>
+          <w:sz w:val="24"/>
+          <w:szCs w:val="24"/>
+        </w:rPr>
+      </w:pPr>
+      <w:r>
+        <w:rPr>
+          <w:rFonts w:ascii="Times New Roman" w:hAnsi="Times New Roman" w:cs="Times New Roman"/>
+          <w:sz w:val="24"/>
+          <w:szCs w:val="24"/>
+        </w:rPr>
+        <w:t xml:space="preserve">MQTT </w:t>
+      </w:r>
+      <w:r>
+        <w:rPr>
+          <w:rFonts w:ascii="Times New Roman" w:hAnsi="Times New Roman" w:cs="Times New Roman"/>
+          <w:sz w:val="24"/>
+          <w:szCs w:val="24"/>
+        </w:rPr>
+        <w:t>is a</w:t>
+      </w:r>
+      <w:r>
+        <w:rPr>
+          <w:rFonts w:ascii="Times New Roman" w:hAnsi="Times New Roman" w:cs="Times New Roman"/>
+          <w:sz w:val="24"/>
+          <w:szCs w:val="24"/>
+        </w:rPr>
+        <w:t>n</w:t>
+      </w:r>
+      <w:r>
+        <w:rPr>
+          <w:rFonts w:ascii="Times New Roman" w:hAnsi="Times New Roman" w:cs="Times New Roman"/>
+          <w:sz w:val="24"/>
+          <w:szCs w:val="24"/>
+        </w:rPr>
+        <w:t xml:space="preserve"> </w:t>
+      </w:r>
+      <w:r>
+        <w:rPr>
+          <w:rFonts w:ascii="Times New Roman" w:hAnsi="Times New Roman" w:cs="Times New Roman"/>
+          <w:sz w:val="24"/>
+          <w:szCs w:val="24"/>
+        </w:rPr>
+        <w:t xml:space="preserve">application layer </w:t>
+      </w:r>
+      <w:r>
+        <w:rPr>
+          <w:rFonts w:ascii="Times New Roman" w:hAnsi="Times New Roman" w:cs="Times New Roman"/>
+          <w:sz w:val="24"/>
+          <w:szCs w:val="24"/>
+        </w:rPr>
+        <w:t>communications protocol often used to transmit messages between IoT devices</w:t>
+      </w:r>
+      <w:r>
+        <w:rPr>
+          <w:rFonts w:ascii="Times New Roman" w:hAnsi="Times New Roman" w:cs="Times New Roman"/>
+          <w:sz w:val="24"/>
+          <w:szCs w:val="24"/>
+        </w:rPr>
+        <w:t xml:space="preserve"> using </w:t>
+      </w:r>
+      <w:r>
+        <w:rPr>
+          <w:rFonts w:ascii="Times New Roman" w:hAnsi="Times New Roman" w:cs="Times New Roman"/>
+          <w:sz w:val="24"/>
+          <w:szCs w:val="24"/>
+        </w:rPr>
+        <w:t>a</w:t>
+      </w:r>
+      <w:r>
+        <w:rPr>
+          <w:rFonts w:ascii="Times New Roman" w:hAnsi="Times New Roman" w:cs="Times New Roman"/>
+          <w:sz w:val="24"/>
+          <w:szCs w:val="24"/>
+        </w:rPr>
+        <w:t xml:space="preserve"> publish / subscribe </w:t>
+      </w:r>
+      <w:r>
+        <w:rPr>
+          <w:rFonts w:ascii="Times New Roman" w:hAnsi="Times New Roman" w:cs="Times New Roman"/>
+          <w:sz w:val="24"/>
+          <w:szCs w:val="24"/>
+        </w:rPr>
+        <w:t>architecture</w:t>
+      </w:r>
+      <w:r>
+        <w:rPr>
+          <w:rFonts w:ascii="Times New Roman" w:hAnsi="Times New Roman" w:cs="Times New Roman"/>
+          <w:sz w:val="24"/>
+          <w:szCs w:val="24"/>
+        </w:rPr>
+        <w:t xml:space="preserve">, and works on top of </w:t>
+      </w:r>
+      <w:r>
+        <w:rPr>
+          <w:rFonts w:ascii="Times New Roman" w:hAnsi="Times New Roman" w:cs="Times New Roman"/>
+          <w:sz w:val="24"/>
+          <w:szCs w:val="24"/>
+        </w:rPr>
+        <w:t xml:space="preserve">TCP </w:t>
+      </w:r>
+      <w:r>
+        <w:rPr>
+          <w:rFonts w:ascii="Times New Roman" w:hAnsi="Times New Roman" w:cs="Times New Roman"/>
+          <w:sz w:val="24"/>
+          <w:szCs w:val="24"/>
+        </w:rPr>
+        <w:t>to ensure</w:t>
+      </w:r>
+      <w:r>
+        <w:rPr>
+          <w:rFonts w:ascii="Times New Roman" w:hAnsi="Times New Roman" w:cs="Times New Roman"/>
+          <w:sz w:val="24"/>
+          <w:szCs w:val="24"/>
+        </w:rPr>
+        <w:t xml:space="preserve"> reliable connections.  </w:t>
+      </w:r>
+      <w:r>
+        <w:rPr>
+          <w:rFonts w:ascii="Times New Roman" w:hAnsi="Times New Roman" w:cs="Times New Roman"/>
+          <w:sz w:val="24"/>
+          <w:szCs w:val="24"/>
+        </w:rPr>
+        <w:t xml:space="preserve">MQTT can also leverage TLS if </w:t>
+      </w:r>
+      <w:r>
+        <w:rPr>
+          <w:rFonts w:ascii="Times New Roman" w:hAnsi="Times New Roman" w:cs="Times New Roman"/>
+          <w:sz w:val="24"/>
+          <w:szCs w:val="24"/>
+        </w:rPr>
+        <w:t>the devices</w:t>
+      </w:r>
+      <w:r>
+        <w:rPr>
+          <w:rFonts w:ascii="Times New Roman" w:hAnsi="Times New Roman" w:cs="Times New Roman"/>
+          <w:sz w:val="24"/>
+          <w:szCs w:val="24"/>
+        </w:rPr>
+        <w:t xml:space="preserve"> have the resources to</w:t>
+      </w:r>
+      <w:r>
+        <w:rPr>
+          <w:rFonts w:ascii="Times New Roman" w:hAnsi="Times New Roman" w:cs="Times New Roman"/>
+          <w:sz w:val="24"/>
+          <w:szCs w:val="24"/>
+        </w:rPr>
+        <w:t xml:space="preserve"> support it. </w:t>
+      </w:r>
+      <w:r>
+        <w:rPr>
+          <w:rFonts w:ascii="Times New Roman" w:hAnsi="Times New Roman" w:cs="Times New Roman"/>
+          <w:sz w:val="24"/>
+          <w:szCs w:val="24"/>
+        </w:rPr>
+        <w:t xml:space="preserve"> </w:t>
+      </w:r>
+      <w:r>
+        <w:rPr>
+          <w:rFonts w:ascii="Times New Roman" w:hAnsi="Times New Roman" w:cs="Times New Roman"/>
+          <w:sz w:val="24"/>
+          <w:szCs w:val="24"/>
+        </w:rPr>
+        <w:t>has been chosen because…</w:t>
+      </w:r>
+    </w:p>
+    <w:p>
+      <w:pPr>
+        <w:spacing w:line="360" w:lineRule="auto"/>
+        <w:contextualSpacing/>
+        <w:rPr>
+          <w:rFonts w:ascii="Times New Roman" w:hAnsi="Times New Roman" w:cs="Times New Roman"/>
+          <w:sz w:val="24"/>
+          <w:szCs w:val="24"/>
+        </w:rPr>
+      </w:pPr>
+    </w:p>
+    <w:p>
+      <w:pPr>
+        <w:spacing w:line="360" w:lineRule="auto"/>
+        <w:contextualSpacing/>
+        <w:rPr>
+          <w:rFonts w:ascii="Times New Roman" w:hAnsi="Times New Roman" w:cs="Times New Roman"/>
+          <w:sz w:val="24"/>
+          <w:szCs w:val="24"/>
+        </w:rPr>
+      </w:pPr>
+      <w:r>
+        <w:rPr>
+          <w:rFonts w:ascii="Times New Roman" w:hAnsi="Times New Roman" w:cs="Times New Roman"/>
+          <w:sz w:val="24"/>
+          <w:szCs w:val="24"/>
+        </w:rPr>
+        <w:t xml:space="preserve">Constrained </w:t>
+      </w:r>
+      <w:r>
+        <w:rPr>
+          <w:rFonts w:ascii="Times New Roman" w:hAnsi="Times New Roman" w:cs="Times New Roman"/>
+          <w:sz w:val="24"/>
+          <w:szCs w:val="24"/>
+        </w:rPr>
+        <w:t>Application</w:t>
+      </w:r>
+      <w:r>
+        <w:rPr>
+          <w:rFonts w:ascii="Times New Roman" w:hAnsi="Times New Roman" w:cs="Times New Roman"/>
+          <w:sz w:val="24"/>
+          <w:szCs w:val="24"/>
+        </w:rPr>
+        <w:t xml:space="preserve"> Protocol (</w:t>
+      </w:r>
+      <w:r>
+        <w:rPr>
+          <w:rFonts w:ascii="Times New Roman" w:hAnsi="Times New Roman" w:cs="Times New Roman"/>
+          <w:sz w:val="24"/>
+          <w:szCs w:val="24"/>
+        </w:rPr>
+        <w:t>Co</w:t>
+      </w:r>
+      <w:r>
+        <w:rPr>
+          <w:rFonts w:ascii="Times New Roman" w:hAnsi="Times New Roman" w:cs="Times New Roman"/>
+          <w:sz w:val="24"/>
+          <w:szCs w:val="24"/>
+        </w:rPr>
+        <w:t>A</w:t>
+      </w:r>
+      <w:r>
+        <w:rPr>
+          <w:rFonts w:ascii="Times New Roman" w:hAnsi="Times New Roman" w:cs="Times New Roman"/>
+          <w:sz w:val="24"/>
+          <w:szCs w:val="24"/>
+        </w:rPr>
+        <w:t>P</w:t>
+      </w:r>
+      <w:r>
+        <w:rPr>
+          <w:rFonts w:ascii="Times New Roman" w:hAnsi="Times New Roman" w:cs="Times New Roman"/>
+          <w:sz w:val="24"/>
+          <w:szCs w:val="24"/>
+        </w:rPr>
+        <w:t>)</w:t>
+      </w:r>
+      <w:r>
+        <w:rPr>
+          <w:rFonts w:ascii="Times New Roman" w:hAnsi="Times New Roman" w:cs="Times New Roman"/>
+          <w:sz w:val="24"/>
+          <w:szCs w:val="24"/>
+        </w:rPr>
+        <w:t xml:space="preserve"> </w:t>
+      </w:r>
+      <w:r>
+        <w:rPr>
+          <w:rFonts w:ascii="Times New Roman" w:hAnsi="Times New Roman" w:cs="Times New Roman"/>
+          <w:sz w:val="24"/>
+          <w:szCs w:val="24"/>
+        </w:rPr>
+        <w:t xml:space="preserve">is an </w:t>
+      </w:r>
+      <w:r>
+        <w:rPr>
+          <w:rFonts w:ascii="Times New Roman" w:hAnsi="Times New Roman" w:cs="Times New Roman"/>
+          <w:sz w:val="24"/>
+          <w:szCs w:val="24"/>
+        </w:rPr>
+        <w:t xml:space="preserve">HTTP-like </w:t>
+      </w:r>
+      <w:r>
+        <w:rPr>
+          <w:rFonts w:ascii="Times New Roman" w:hAnsi="Times New Roman" w:cs="Times New Roman"/>
+          <w:sz w:val="24"/>
+          <w:szCs w:val="24"/>
+        </w:rPr>
+        <w:t>communications protocol</w:t>
+      </w:r>
+      <w:r>
+        <w:rPr>
+          <w:rFonts w:ascii="Times New Roman" w:hAnsi="Times New Roman" w:cs="Times New Roman"/>
+          <w:sz w:val="24"/>
+          <w:szCs w:val="24"/>
+        </w:rPr>
+        <w:t xml:space="preserve"> </w:t>
+      </w:r>
+      <w:r>
+        <w:rPr>
+          <w:rFonts w:ascii="Times New Roman" w:hAnsi="Times New Roman" w:cs="Times New Roman"/>
+          <w:sz w:val="24"/>
+          <w:szCs w:val="24"/>
+        </w:rPr>
+        <w:t>using RESTful standards</w:t>
+      </w:r>
+      <w:r>
+        <w:rPr>
+          <w:rFonts w:ascii="Times New Roman" w:hAnsi="Times New Roman" w:cs="Times New Roman"/>
+          <w:sz w:val="24"/>
+          <w:szCs w:val="24"/>
+        </w:rPr>
+        <w:t xml:space="preserve">, </w:t>
+      </w:r>
+      <w:r>
+        <w:rPr>
+          <w:rFonts w:ascii="Times New Roman" w:hAnsi="Times New Roman" w:cs="Times New Roman"/>
+          <w:sz w:val="24"/>
+          <w:szCs w:val="24"/>
+        </w:rPr>
+        <w:t>designed</w:t>
+      </w:r>
+      <w:r>
+        <w:rPr>
+          <w:rFonts w:ascii="Times New Roman" w:hAnsi="Times New Roman" w:cs="Times New Roman"/>
+          <w:sz w:val="24"/>
+          <w:szCs w:val="24"/>
+        </w:rPr>
+        <w:t xml:space="preserve"> </w:t>
+      </w:r>
+      <w:r>
+        <w:rPr>
+          <w:rFonts w:ascii="Times New Roman" w:hAnsi="Times New Roman" w:cs="Times New Roman"/>
+          <w:sz w:val="24"/>
+          <w:szCs w:val="24"/>
+        </w:rPr>
+        <w:t>for constrained devices</w:t>
+      </w:r>
+      <w:r>
+        <w:rPr>
+          <w:rFonts w:ascii="Times New Roman" w:hAnsi="Times New Roman" w:cs="Times New Roman"/>
+          <w:sz w:val="24"/>
+          <w:szCs w:val="24"/>
+        </w:rPr>
+        <w:t>.</w:t>
+      </w:r>
+      <w:r>
+        <w:rPr>
+          <w:rFonts w:ascii="Times New Roman" w:hAnsi="Times New Roman" w:cs="Times New Roman"/>
+          <w:sz w:val="24"/>
+          <w:szCs w:val="24"/>
+        </w:rPr>
+        <w:t xml:space="preserve"> </w:t>
+      </w:r>
+      <w:r>
+        <w:rPr>
+          <w:rFonts w:ascii="Times New Roman" w:hAnsi="Times New Roman" w:cs="Times New Roman"/>
+          <w:sz w:val="24"/>
+          <w:szCs w:val="24"/>
+        </w:rPr>
+        <w:t xml:space="preserve"> </w:t>
+      </w:r>
+      <w:r>
+        <w:rPr>
+          <w:rFonts w:ascii="Times New Roman" w:hAnsi="Times New Roman" w:cs="Times New Roman"/>
+          <w:sz w:val="24"/>
+          <w:szCs w:val="24"/>
+        </w:rPr>
+        <w:t>Co</w:t>
+      </w:r>
+      <w:r>
+        <w:rPr>
+          <w:rFonts w:ascii="Times New Roman" w:hAnsi="Times New Roman" w:cs="Times New Roman"/>
+          <w:sz w:val="24"/>
+          <w:szCs w:val="24"/>
+        </w:rPr>
+        <w:t xml:space="preserve">AP </w:t>
+      </w:r>
+      <w:r>
+        <w:rPr>
+          <w:rFonts w:ascii="Times New Roman" w:hAnsi="Times New Roman" w:cs="Times New Roman"/>
+          <w:sz w:val="24"/>
+          <w:szCs w:val="24"/>
+        </w:rPr>
+        <w:t>leverages</w:t>
+      </w:r>
+      <w:r>
+        <w:rPr>
+          <w:rFonts w:ascii="Times New Roman" w:hAnsi="Times New Roman" w:cs="Times New Roman"/>
+          <w:sz w:val="24"/>
+          <w:szCs w:val="24"/>
+        </w:rPr>
+        <w:t xml:space="preserve"> UDP, </w:t>
+      </w:r>
+      <w:r>
+        <w:rPr>
+          <w:rFonts w:ascii="Times New Roman" w:hAnsi="Times New Roman" w:cs="Times New Roman"/>
+          <w:sz w:val="24"/>
+          <w:szCs w:val="24"/>
+        </w:rPr>
+        <w:t xml:space="preserve">meaning </w:t>
+      </w:r>
+      <w:r>
+        <w:rPr>
+          <w:rFonts w:ascii="Times New Roman" w:hAnsi="Times New Roman" w:cs="Times New Roman"/>
+          <w:sz w:val="24"/>
+          <w:szCs w:val="24"/>
+        </w:rPr>
+        <w:t>performance may be improved</w:t>
+      </w:r>
+      <w:r>
+        <w:rPr>
+          <w:rFonts w:ascii="Times New Roman" w:hAnsi="Times New Roman" w:cs="Times New Roman"/>
+          <w:sz w:val="24"/>
+          <w:szCs w:val="24"/>
+        </w:rPr>
+        <w:t xml:space="preserve"> </w:t>
+      </w:r>
+      <w:r>
+        <w:rPr>
+          <w:rFonts w:ascii="Times New Roman" w:hAnsi="Times New Roman" w:cs="Times New Roman"/>
+          <w:sz w:val="24"/>
+          <w:szCs w:val="24"/>
+        </w:rPr>
+        <w:t>compared with</w:t>
+      </w:r>
+      <w:r>
+        <w:rPr>
+          <w:rFonts w:ascii="Times New Roman" w:hAnsi="Times New Roman" w:cs="Times New Roman"/>
+          <w:sz w:val="24"/>
+          <w:szCs w:val="24"/>
+        </w:rPr>
+        <w:t xml:space="preserve"> </w:t>
+      </w:r>
+      <w:r>
+        <w:rPr>
+          <w:rFonts w:ascii="Times New Roman" w:hAnsi="Times New Roman" w:cs="Times New Roman"/>
+          <w:sz w:val="24"/>
+          <w:szCs w:val="24"/>
+        </w:rPr>
+        <w:t>TCP</w:t>
+      </w:r>
+      <w:r>
+        <w:rPr>
+          <w:rFonts w:ascii="Times New Roman" w:hAnsi="Times New Roman" w:cs="Times New Roman"/>
+          <w:sz w:val="24"/>
+          <w:szCs w:val="24"/>
+        </w:rPr>
+        <w:t>.</w:t>
+      </w:r>
+      <w:r>
+        <w:rPr>
+          <w:rFonts w:ascii="Times New Roman" w:hAnsi="Times New Roman" w:cs="Times New Roman"/>
+          <w:sz w:val="24"/>
+          <w:szCs w:val="24"/>
+        </w:rPr>
+        <w:t xml:space="preserve">  </w:t>
+      </w:r>
+      <w:r>
+        <w:rPr>
+          <w:rFonts w:ascii="Times New Roman" w:hAnsi="Times New Roman" w:cs="Times New Roman"/>
+          <w:sz w:val="24"/>
+          <w:szCs w:val="24"/>
+        </w:rPr>
+        <w:t xml:space="preserve">However, </w:t>
+      </w:r>
+      <w:r>
+        <w:rPr>
+          <w:rFonts w:ascii="Times New Roman" w:hAnsi="Times New Roman" w:cs="Times New Roman"/>
+          <w:sz w:val="24"/>
+          <w:szCs w:val="24"/>
+        </w:rPr>
+        <w:t>although</w:t>
+      </w:r>
+      <w:r>
+        <w:rPr>
+          <w:rFonts w:ascii="Times New Roman" w:hAnsi="Times New Roman" w:cs="Times New Roman"/>
+          <w:sz w:val="24"/>
+          <w:szCs w:val="24"/>
+        </w:rPr>
+        <w:t xml:space="preserve"> </w:t>
+      </w:r>
+      <w:r>
+        <w:rPr>
+          <w:rFonts w:ascii="Times New Roman" w:hAnsi="Times New Roman" w:cs="Times New Roman"/>
+          <w:sz w:val="24"/>
+          <w:szCs w:val="24"/>
+        </w:rPr>
+        <w:t xml:space="preserve">CoAP </w:t>
+      </w:r>
+      <w:r>
+        <w:rPr>
+          <w:rFonts w:ascii="Times New Roman" w:hAnsi="Times New Roman" w:cs="Times New Roman"/>
+          <w:sz w:val="24"/>
+          <w:szCs w:val="24"/>
+        </w:rPr>
+        <w:t xml:space="preserve">has properties which </w:t>
+      </w:r>
+      <w:r>
+        <w:rPr>
+          <w:rFonts w:ascii="Times New Roman" w:hAnsi="Times New Roman" w:cs="Times New Roman"/>
+          <w:sz w:val="24"/>
+          <w:szCs w:val="24"/>
+        </w:rPr>
+        <w:t xml:space="preserve">can be used to ensure reliable </w:t>
+      </w:r>
+      <w:r>
+        <w:rPr>
+          <w:rFonts w:ascii="Times New Roman" w:hAnsi="Times New Roman" w:cs="Times New Roman"/>
+          <w:sz w:val="24"/>
+          <w:szCs w:val="24"/>
+        </w:rPr>
+        <w:t>communications</w:t>
+      </w:r>
+      <w:r>
+        <w:rPr>
+          <w:rFonts w:ascii="Times New Roman" w:hAnsi="Times New Roman" w:cs="Times New Roman"/>
+          <w:sz w:val="24"/>
+          <w:szCs w:val="24"/>
+        </w:rPr>
+        <w:t xml:space="preserve">, </w:t>
+      </w:r>
+      <w:r>
+        <w:rPr>
+          <w:rFonts w:ascii="Times New Roman" w:hAnsi="Times New Roman" w:cs="Times New Roman"/>
+          <w:sz w:val="24"/>
+          <w:szCs w:val="24"/>
+        </w:rPr>
+        <w:t>it</w:t>
+      </w:r>
+      <w:r>
+        <w:rPr>
+          <w:rFonts w:ascii="Times New Roman" w:hAnsi="Times New Roman" w:cs="Times New Roman"/>
+          <w:sz w:val="24"/>
+          <w:szCs w:val="24"/>
+        </w:rPr>
+        <w:t xml:space="preserve"> still </w:t>
+      </w:r>
+      <w:r>
+        <w:rPr>
+          <w:rFonts w:ascii="Times New Roman" w:hAnsi="Times New Roman" w:cs="Times New Roman"/>
+          <w:sz w:val="24"/>
+          <w:szCs w:val="24"/>
+        </w:rPr>
+        <w:t>uses</w:t>
+      </w:r>
+      <w:r>
+        <w:rPr>
+          <w:rFonts w:ascii="Times New Roman" w:hAnsi="Times New Roman" w:cs="Times New Roman"/>
+          <w:sz w:val="24"/>
+          <w:szCs w:val="24"/>
+        </w:rPr>
+        <w:t xml:space="preserve"> UDP and </w:t>
+      </w:r>
+      <w:r>
+        <w:rPr>
+          <w:rFonts w:ascii="Times New Roman" w:hAnsi="Times New Roman" w:cs="Times New Roman"/>
+          <w:sz w:val="24"/>
+          <w:szCs w:val="24"/>
+        </w:rPr>
+        <w:t xml:space="preserve">is </w:t>
+      </w:r>
+      <w:r>
+        <w:rPr>
+          <w:rFonts w:ascii="Times New Roman" w:hAnsi="Times New Roman" w:cs="Times New Roman"/>
+          <w:sz w:val="24"/>
+          <w:szCs w:val="24"/>
+        </w:rPr>
+        <w:t>considered connectionless</w:t>
+      </w:r>
+      <w:r>
+        <w:rPr>
+          <w:rFonts w:ascii="Times New Roman" w:hAnsi="Times New Roman" w:cs="Times New Roman"/>
+          <w:sz w:val="24"/>
+          <w:szCs w:val="24"/>
+        </w:rPr>
+        <w:t xml:space="preserve"> and therefore an unreliable protocol</w:t>
+      </w:r>
+      <w:r>
+        <w:rPr>
+          <w:rFonts w:ascii="Times New Roman" w:hAnsi="Times New Roman" w:cs="Times New Roman"/>
+          <w:sz w:val="24"/>
+          <w:szCs w:val="24"/>
+        </w:rPr>
+        <w:t xml:space="preserve">.  </w:t>
+      </w:r>
+      <w:r>
+        <w:rPr>
+          <w:rFonts w:ascii="Times New Roman" w:hAnsi="Times New Roman" w:cs="Times New Roman"/>
+          <w:sz w:val="24"/>
+          <w:szCs w:val="24"/>
+        </w:rPr>
+        <w:t xml:space="preserve">This may mean that packets can be lost or </w:t>
+      </w:r>
+      <w:r>
+        <w:rPr>
+          <w:rFonts w:ascii="Times New Roman" w:hAnsi="Times New Roman" w:cs="Times New Roman"/>
+          <w:sz w:val="24"/>
+          <w:szCs w:val="24"/>
+        </w:rPr>
+        <w:t>arrive in the incorrect</w:t>
+      </w:r>
+      <w:r>
+        <w:rPr>
+          <w:rFonts w:ascii="Times New Roman" w:hAnsi="Times New Roman" w:cs="Times New Roman"/>
+          <w:sz w:val="24"/>
+          <w:szCs w:val="24"/>
+        </w:rPr>
+        <w:t xml:space="preserve"> order.  </w:t>
+      </w:r>
+      <w:r>
+        <w:rPr>
+          <w:rFonts w:ascii="Times New Roman" w:hAnsi="Times New Roman" w:cs="Times New Roman"/>
+          <w:sz w:val="24"/>
+          <w:szCs w:val="24"/>
+        </w:rPr>
+        <w:t>As UDP</w:t>
+      </w:r>
+      <w:r>
+        <w:rPr>
+          <w:rFonts w:ascii="Times New Roman" w:hAnsi="Times New Roman" w:cs="Times New Roman"/>
+          <w:sz w:val="24"/>
+          <w:szCs w:val="24"/>
+        </w:rPr>
+        <w:t xml:space="preserve"> cannot leverage TLS, </w:t>
+      </w:r>
+      <w:r>
+        <w:rPr>
+          <w:rFonts w:ascii="Times New Roman" w:hAnsi="Times New Roman" w:cs="Times New Roman"/>
+          <w:sz w:val="24"/>
+          <w:szCs w:val="24"/>
+        </w:rPr>
+        <w:t>it uses</w:t>
+      </w:r>
+      <w:r>
+        <w:rPr>
+          <w:rFonts w:ascii="Times New Roman" w:hAnsi="Times New Roman" w:cs="Times New Roman"/>
+          <w:sz w:val="24"/>
+          <w:szCs w:val="24"/>
+        </w:rPr>
+        <w:t xml:space="preserve"> DTLS </w:t>
+      </w:r>
+      <w:r>
+        <w:rPr>
+          <w:rFonts w:ascii="Times New Roman" w:hAnsi="Times New Roman" w:cs="Times New Roman"/>
+          <w:sz w:val="24"/>
+          <w:szCs w:val="24"/>
+        </w:rPr>
+        <w:t>to</w:t>
+      </w:r>
+      <w:r>
+        <w:rPr>
+          <w:rFonts w:ascii="Times New Roman" w:hAnsi="Times New Roman" w:cs="Times New Roman"/>
+          <w:sz w:val="24"/>
+          <w:szCs w:val="24"/>
+        </w:rPr>
+        <w:t xml:space="preserve"> provide </w:t>
+      </w:r>
+      <w:r>
+        <w:rPr>
+          <w:rFonts w:ascii="Times New Roman" w:hAnsi="Times New Roman" w:cs="Times New Roman"/>
+          <w:sz w:val="24"/>
+          <w:szCs w:val="24"/>
+        </w:rPr>
+        <w:t xml:space="preserve">authenticity, integrity and </w:t>
+      </w:r>
+      <w:r>
+        <w:rPr>
+          <w:rFonts w:ascii="Times New Roman" w:hAnsi="Times New Roman" w:cs="Times New Roman"/>
+          <w:sz w:val="24"/>
+          <w:szCs w:val="24"/>
+        </w:rPr>
+        <w:t>confidentiality</w:t>
+      </w:r>
+      <w:r>
+        <w:rPr>
+          <w:rFonts w:ascii="Times New Roman" w:hAnsi="Times New Roman" w:cs="Times New Roman"/>
+          <w:sz w:val="24"/>
+          <w:szCs w:val="24"/>
+        </w:rPr>
+        <w:t>.</w:t>
+      </w:r>
+      <w:r>
+        <w:rPr>
+          <w:rFonts w:ascii="Times New Roman" w:hAnsi="Times New Roman" w:cs="Times New Roman"/>
+          <w:sz w:val="24"/>
+          <w:szCs w:val="24"/>
+        </w:rPr>
+        <w:t xml:space="preserve">  </w:t>
+      </w:r>
+    </w:p>
+    <w:p>
+      <w:pPr>
+        <w:spacing w:line="360" w:lineRule="auto"/>
+        <w:contextualSpacing/>
+        <w:rPr>
+          <w:rFonts w:ascii="Times New Roman" w:hAnsi="Times New Roman" w:cs="Times New Roman"/>
+          <w:sz w:val="24"/>
+          <w:szCs w:val="24"/>
+        </w:rPr>
+      </w:pPr>
+      <w:r>
+        <w:rPr>
+          <w:rFonts w:ascii="Times New Roman" w:hAnsi="Times New Roman" w:cs="Times New Roman"/>
+          <w:sz w:val="24"/>
+          <w:szCs w:val="24"/>
+        </w:rPr>
+        <w:t xml:space="preserve">Because </w:t>
+      </w:r>
+      <w:r>
+        <w:rPr>
+          <w:rFonts w:ascii="Times New Roman" w:hAnsi="Times New Roman" w:cs="Times New Roman"/>
+          <w:sz w:val="24"/>
+          <w:szCs w:val="24"/>
+        </w:rPr>
+        <w:t xml:space="preserve">CoAP </w:t>
+      </w:r>
+      <w:r>
+        <w:rPr>
+          <w:rFonts w:ascii="Times New Roman" w:hAnsi="Times New Roman" w:cs="Times New Roman"/>
+          <w:sz w:val="24"/>
+          <w:szCs w:val="24"/>
+        </w:rPr>
+        <w:t>clients rely on server</w:t>
+      </w:r>
+      <w:r>
+        <w:rPr>
+          <w:rFonts w:ascii="Times New Roman" w:hAnsi="Times New Roman" w:cs="Times New Roman"/>
+          <w:sz w:val="24"/>
+          <w:szCs w:val="24"/>
+        </w:rPr>
+        <w:t xml:space="preserve"> responses</w:t>
+      </w:r>
+      <w:r>
+        <w:rPr>
+          <w:rFonts w:ascii="Times New Roman" w:hAnsi="Times New Roman" w:cs="Times New Roman"/>
+          <w:sz w:val="24"/>
+          <w:szCs w:val="24"/>
+        </w:rPr>
+        <w:t xml:space="preserve">, </w:t>
+      </w:r>
+      <w:r>
+        <w:rPr>
+          <w:rFonts w:ascii="Times New Roman" w:hAnsi="Times New Roman" w:cs="Times New Roman"/>
+          <w:sz w:val="24"/>
+          <w:szCs w:val="24"/>
+        </w:rPr>
+        <w:t xml:space="preserve">it </w:t>
+      </w:r>
+      <w:r>
+        <w:rPr>
+          <w:rFonts w:ascii="Times New Roman" w:hAnsi="Times New Roman" w:cs="Times New Roman"/>
+          <w:sz w:val="24"/>
+          <w:szCs w:val="24"/>
+        </w:rPr>
+        <w:t xml:space="preserve">is not </w:t>
+      </w:r>
+      <w:r>
+        <w:rPr>
+          <w:rFonts w:ascii="Times New Roman" w:hAnsi="Times New Roman" w:cs="Times New Roman"/>
+          <w:sz w:val="24"/>
+          <w:szCs w:val="24"/>
+        </w:rPr>
+        <w:t>useful in situation</w:t>
+      </w:r>
+      <w:r>
+        <w:rPr>
+          <w:rFonts w:ascii="Times New Roman" w:hAnsi="Times New Roman" w:cs="Times New Roman"/>
+          <w:sz w:val="24"/>
+          <w:szCs w:val="24"/>
+        </w:rPr>
+        <w:t>s</w:t>
+      </w:r>
+      <w:r>
+        <w:rPr>
+          <w:rFonts w:ascii="Times New Roman" w:hAnsi="Times New Roman" w:cs="Times New Roman"/>
+          <w:sz w:val="24"/>
+          <w:szCs w:val="24"/>
+        </w:rPr>
+        <w:t xml:space="preserve"> </w:t>
+      </w:r>
+      <w:r>
+        <w:rPr>
+          <w:rFonts w:ascii="Times New Roman" w:hAnsi="Times New Roman" w:cs="Times New Roman"/>
+          <w:sz w:val="24"/>
+          <w:szCs w:val="24"/>
+        </w:rPr>
+        <w:t xml:space="preserve">where there is high </w:t>
+      </w:r>
+      <w:r>
+        <w:rPr>
+          <w:rFonts w:ascii="Times New Roman" w:hAnsi="Times New Roman" w:cs="Times New Roman"/>
+          <w:sz w:val="24"/>
+          <w:szCs w:val="24"/>
+        </w:rPr>
+        <w:t xml:space="preserve">network </w:t>
+      </w:r>
+      <w:r>
+        <w:rPr>
+          <w:rFonts w:ascii="Times New Roman" w:hAnsi="Times New Roman" w:cs="Times New Roman"/>
+          <w:sz w:val="24"/>
+          <w:szCs w:val="24"/>
+        </w:rPr>
+        <w:t>traffic load.</w:t>
+      </w:r>
+      <w:r>
+        <w:rPr>
+          <w:rFonts w:ascii="Times New Roman" w:hAnsi="Times New Roman" w:cs="Times New Roman"/>
+          <w:sz w:val="24"/>
+          <w:szCs w:val="24"/>
+        </w:rPr>
+        <w:t xml:space="preserve">  CoAP’s </w:t>
+      </w:r>
+      <w:r>
+        <w:rPr>
+          <w:rFonts w:ascii="Times New Roman" w:hAnsi="Times New Roman" w:cs="Times New Roman"/>
+          <w:sz w:val="24"/>
+          <w:szCs w:val="24"/>
+        </w:rPr>
+        <w:t xml:space="preserve">mechanisms for reliability are </w:t>
+      </w:r>
+      <w:r>
+        <w:rPr>
+          <w:rFonts w:ascii="Times New Roman" w:hAnsi="Times New Roman" w:cs="Times New Roman"/>
+          <w:sz w:val="24"/>
+          <w:szCs w:val="24"/>
+        </w:rPr>
+        <w:t xml:space="preserve">also </w:t>
+      </w:r>
+      <w:r>
+        <w:rPr>
+          <w:rFonts w:ascii="Times New Roman" w:hAnsi="Times New Roman" w:cs="Times New Roman"/>
+          <w:sz w:val="24"/>
+          <w:szCs w:val="24"/>
+        </w:rPr>
+        <w:t>not as robust as MQTT which uses TCP</w:t>
+      </w:r>
+      <w:r>
+        <w:rPr>
+          <w:rFonts w:ascii="Times New Roman" w:hAnsi="Times New Roman" w:cs="Times New Roman"/>
+          <w:sz w:val="24"/>
+          <w:szCs w:val="24"/>
+        </w:rPr>
+        <w:t xml:space="preserve"> for transmitting packets</w:t>
+      </w:r>
+      <w:r>
+        <w:rPr>
+          <w:rFonts w:ascii="Times New Roman" w:hAnsi="Times New Roman" w:cs="Times New Roman"/>
+          <w:sz w:val="24"/>
+          <w:szCs w:val="24"/>
+        </w:rPr>
+        <w:t>.</w:t>
+      </w:r>
+    </w:p>
+    <w:p>
+      <w:pPr>
+        <w:spacing w:line="360" w:lineRule="auto"/>
+        <w:contextualSpacing/>
+        <w:rPr>
+          <w:rFonts w:ascii="Times New Roman" w:hAnsi="Times New Roman" w:cs="Times New Roman"/>
+          <w:sz w:val="24"/>
+          <w:szCs w:val="24"/>
+        </w:rPr>
+      </w:pPr>
+    </w:p>
+    <w:p>
+      <w:pPr>
+        <w:spacing w:line="360" w:lineRule="auto"/>
+        <w:contextualSpacing/>
+        <w:rPr>
+          <w:rFonts w:ascii="Times New Roman" w:hAnsi="Times New Roman" w:cs="Times New Roman"/>
+          <w:sz w:val="24"/>
+          <w:szCs w:val="24"/>
+        </w:rPr>
+      </w:pPr>
+    </w:p>
+    <w:p>
+      <w:pPr>
+        <w:spacing w:line="360" w:lineRule="auto"/>
+        <w:contextualSpacing/>
+        <w:rPr>
+          <w:rFonts w:ascii="Times New Roman" w:hAnsi="Times New Roman" w:cs="Times New Roman"/>
+          <w:sz w:val="24"/>
+          <w:szCs w:val="24"/>
+        </w:rPr>
+      </w:pPr>
+    </w:p>
+    <w:p>
+      <w:pPr>
+        <w:spacing w:line="360" w:lineRule="auto"/>
+        <w:contextualSpacing/>
+        <w:rPr>
+          <w:rFonts w:ascii="Times New Roman" w:hAnsi="Times New Roman" w:cs="Times New Roman"/>
+          <w:sz w:val="24"/>
+          <w:szCs w:val="24"/>
+        </w:rPr>
+      </w:pPr>
+      <w:r>
+        <w:rPr>
+          <w:rFonts w:ascii="Times New Roman" w:hAnsi="Times New Roman" w:cs="Times New Roman"/>
+          <w:sz w:val="24"/>
+          <w:szCs w:val="24"/>
+        </w:rPr>
+        <w:lastRenderedPageBreak/>
+        <w:t xml:space="preserve">Sports stadiums will usually operate an internal network, meaning a reliable network is present.  </w:t>
+      </w:r>
+      <w:r>
+        <w:rPr>
+          <w:rFonts w:ascii="Times New Roman" w:hAnsi="Times New Roman" w:cs="Times New Roman"/>
+          <w:sz w:val="24"/>
+          <w:szCs w:val="24"/>
+        </w:rPr>
+        <w:t xml:space="preserve">However, even though this is the case, because of the </w:t>
+      </w:r>
+      <w:r>
+        <w:rPr>
+          <w:rFonts w:ascii="Times New Roman" w:hAnsi="Times New Roman" w:cs="Times New Roman"/>
+          <w:sz w:val="24"/>
+          <w:szCs w:val="24"/>
+        </w:rPr>
+        <w:t>potential for human life to be affected by the system malfunctioning, or not detecting a message</w:t>
+      </w:r>
+      <w:r>
+        <w:rPr>
+          <w:rFonts w:ascii="Times New Roman" w:hAnsi="Times New Roman" w:cs="Times New Roman"/>
+          <w:sz w:val="24"/>
+          <w:szCs w:val="24"/>
+        </w:rPr>
+        <w:t xml:space="preserve"> (notification)</w:t>
+      </w:r>
+      <w:r>
+        <w:rPr>
+          <w:rFonts w:ascii="Times New Roman" w:hAnsi="Times New Roman" w:cs="Times New Roman"/>
+          <w:sz w:val="24"/>
+          <w:szCs w:val="24"/>
+        </w:rPr>
+        <w:t xml:space="preserve">, </w:t>
+      </w:r>
+      <w:r>
+        <w:rPr>
+          <w:rFonts w:ascii="Times New Roman" w:hAnsi="Times New Roman" w:cs="Times New Roman"/>
+          <w:sz w:val="24"/>
+          <w:szCs w:val="24"/>
+        </w:rPr>
+        <w:t xml:space="preserve">QoS2 has been chosen.  </w:t>
+      </w:r>
+      <w:r>
+        <w:rPr>
+          <w:rFonts w:ascii="Times New Roman" w:hAnsi="Times New Roman" w:cs="Times New Roman"/>
+          <w:sz w:val="24"/>
+          <w:szCs w:val="24"/>
+        </w:rPr>
+        <w:t xml:space="preserve">QoS2 </w:t>
+      </w:r>
+      <w:r>
+        <w:rPr>
+          <w:rFonts w:ascii="Times New Roman" w:hAnsi="Times New Roman" w:cs="Times New Roman"/>
+          <w:sz w:val="24"/>
+          <w:szCs w:val="24"/>
+        </w:rPr>
+        <w:t>ensures guarantee</w:t>
+      </w:r>
+      <w:r>
+        <w:rPr>
+          <w:rFonts w:ascii="Times New Roman" w:hAnsi="Times New Roman" w:cs="Times New Roman"/>
+          <w:sz w:val="24"/>
+          <w:szCs w:val="24"/>
+        </w:rPr>
+        <w:t>d</w:t>
+      </w:r>
+      <w:r>
+        <w:rPr>
+          <w:rFonts w:ascii="Times New Roman" w:hAnsi="Times New Roman" w:cs="Times New Roman"/>
+          <w:sz w:val="24"/>
+          <w:szCs w:val="24"/>
+        </w:rPr>
+        <w:t xml:space="preserve"> delivery of each message exactly once.  This is important to ensure that every notification </w:t>
+      </w:r>
+      <w:r>
+        <w:rPr>
+          <w:rFonts w:ascii="Times New Roman" w:hAnsi="Times New Roman" w:cs="Times New Roman"/>
+          <w:sz w:val="24"/>
+          <w:szCs w:val="24"/>
+        </w:rPr>
+        <w:t xml:space="preserve">reaches its destination, as well as </w:t>
+      </w:r>
+      <w:r>
+        <w:rPr>
+          <w:rFonts w:ascii="Times New Roman" w:hAnsi="Times New Roman" w:cs="Times New Roman"/>
+          <w:sz w:val="24"/>
+          <w:szCs w:val="24"/>
+        </w:rPr>
+        <w:t xml:space="preserve">ensuring that </w:t>
+      </w:r>
+      <w:r>
+        <w:rPr>
+          <w:rFonts w:ascii="Times New Roman" w:hAnsi="Times New Roman" w:cs="Times New Roman"/>
+          <w:sz w:val="24"/>
+          <w:szCs w:val="24"/>
+        </w:rPr>
+        <w:t xml:space="preserve">messages do not arrive more than once.  This is important to </w:t>
+      </w:r>
+      <w:r>
+        <w:rPr>
+          <w:rFonts w:ascii="Times New Roman" w:hAnsi="Times New Roman" w:cs="Times New Roman"/>
+          <w:sz w:val="24"/>
+          <w:szCs w:val="24"/>
+        </w:rPr>
+        <w:t xml:space="preserve">inherently </w:t>
+      </w:r>
+      <w:r>
+        <w:rPr>
+          <w:rFonts w:ascii="Times New Roman" w:hAnsi="Times New Roman" w:cs="Times New Roman"/>
+          <w:sz w:val="24"/>
+          <w:szCs w:val="24"/>
+        </w:rPr>
+        <w:t>guarantee the</w:t>
+      </w:r>
+      <w:r>
+        <w:rPr>
+          <w:rFonts w:ascii="Times New Roman" w:hAnsi="Times New Roman" w:cs="Times New Roman"/>
+          <w:sz w:val="24"/>
+          <w:szCs w:val="24"/>
+        </w:rPr>
+        <w:t xml:space="preserve"> </w:t>
+      </w:r>
+      <w:r>
+        <w:rPr>
+          <w:rFonts w:ascii="Times New Roman" w:hAnsi="Times New Roman" w:cs="Times New Roman"/>
+          <w:sz w:val="24"/>
+          <w:szCs w:val="24"/>
+        </w:rPr>
+        <w:t>notion of</w:t>
+      </w:r>
+      <w:r>
+        <w:rPr>
+          <w:rFonts w:ascii="Times New Roman" w:hAnsi="Times New Roman" w:cs="Times New Roman"/>
+          <w:sz w:val="24"/>
+          <w:szCs w:val="24"/>
+        </w:rPr>
+        <w:t xml:space="preserve"> idempotence.</w:t>
+      </w:r>
+      <w:r>
+        <w:rPr>
+          <w:rFonts w:ascii="Times New Roman" w:hAnsi="Times New Roman" w:cs="Times New Roman"/>
+          <w:sz w:val="24"/>
+          <w:szCs w:val="24"/>
+        </w:rPr>
+        <w:t xml:space="preserve">  As there is only one device </w:t>
+      </w:r>
+      <w:r>
+        <w:rPr>
+          <w:rFonts w:ascii="Times New Roman" w:hAnsi="Times New Roman" w:cs="Times New Roman"/>
+          <w:sz w:val="24"/>
+          <w:szCs w:val="24"/>
+        </w:rPr>
+        <w:t>consuming the published messages</w:t>
+      </w:r>
+      <w:r>
+        <w:rPr>
+          <w:rFonts w:ascii="Times New Roman" w:hAnsi="Times New Roman" w:cs="Times New Roman"/>
+          <w:sz w:val="24"/>
+          <w:szCs w:val="24"/>
+        </w:rPr>
+        <w:t xml:space="preserve">, </w:t>
+      </w:r>
+      <w:r>
+        <w:rPr>
+          <w:rFonts w:ascii="Times New Roman" w:hAnsi="Times New Roman" w:cs="Times New Roman"/>
+          <w:sz w:val="24"/>
+          <w:szCs w:val="24"/>
+        </w:rPr>
+        <w:t>with QoS2</w:t>
+      </w:r>
+      <w:r>
+        <w:rPr>
+          <w:rFonts w:ascii="Times New Roman" w:hAnsi="Times New Roman" w:cs="Times New Roman"/>
+          <w:sz w:val="24"/>
+          <w:szCs w:val="24"/>
+        </w:rPr>
+        <w:t xml:space="preserve"> service level, the system </w:t>
+      </w:r>
+      <w:r>
+        <w:rPr>
+          <w:rFonts w:ascii="Times New Roman" w:hAnsi="Times New Roman" w:cs="Times New Roman"/>
+          <w:sz w:val="24"/>
+          <w:szCs w:val="24"/>
+        </w:rPr>
+        <w:t>is</w:t>
+      </w:r>
+      <w:r>
+        <w:rPr>
+          <w:rFonts w:ascii="Times New Roman" w:hAnsi="Times New Roman" w:cs="Times New Roman"/>
+          <w:sz w:val="24"/>
+          <w:szCs w:val="24"/>
+        </w:rPr>
+        <w:t xml:space="preserve"> inherently idempotent.</w:t>
+      </w:r>
+      <w:r>
+        <w:rPr>
+          <w:rFonts w:ascii="Times New Roman" w:hAnsi="Times New Roman" w:cs="Times New Roman"/>
+          <w:sz w:val="24"/>
+          <w:szCs w:val="24"/>
+        </w:rPr>
+        <w:t xml:space="preserve">  </w:t>
+      </w:r>
+      <w:r>
+        <w:rPr>
+          <w:rFonts w:ascii="Times New Roman" w:hAnsi="Times New Roman" w:cs="Times New Roman"/>
+          <w:sz w:val="24"/>
+          <w:szCs w:val="24"/>
+        </w:rPr>
+        <w:t>If a device shoul</w:t>
+      </w:r>
+      <w:r>
+        <w:rPr>
+          <w:rFonts w:ascii="Times New Roman" w:hAnsi="Times New Roman" w:cs="Times New Roman"/>
+          <w:sz w:val="24"/>
+          <w:szCs w:val="24"/>
+        </w:rPr>
+        <w:t>d fail, or</w:t>
+      </w:r>
+      <w:r>
+        <w:rPr>
+          <w:rFonts w:ascii="Times New Roman" w:hAnsi="Times New Roman" w:cs="Times New Roman"/>
+          <w:sz w:val="24"/>
+          <w:szCs w:val="24"/>
+        </w:rPr>
+        <w:t xml:space="preserve"> not</w:t>
+      </w:r>
+      <w:r>
+        <w:rPr>
+          <w:rFonts w:ascii="Times New Roman" w:hAnsi="Times New Roman" w:cs="Times New Roman"/>
+          <w:sz w:val="24"/>
+          <w:szCs w:val="24"/>
+        </w:rPr>
+        <w:t xml:space="preserve"> report back for five seconds, </w:t>
+      </w:r>
+      <w:r>
+        <w:rPr>
+          <w:rFonts w:ascii="Times New Roman" w:hAnsi="Times New Roman" w:cs="Times New Roman"/>
+          <w:sz w:val="24"/>
+          <w:szCs w:val="24"/>
+        </w:rPr>
+        <w:t>the system fail</w:t>
+      </w:r>
+      <w:r>
+        <w:rPr>
+          <w:rFonts w:ascii="Times New Roman" w:hAnsi="Times New Roman" w:cs="Times New Roman"/>
+          <w:sz w:val="24"/>
+          <w:szCs w:val="24"/>
+        </w:rPr>
+        <w:t>s</w:t>
+      </w:r>
+      <w:r>
+        <w:rPr>
+          <w:rFonts w:ascii="Times New Roman" w:hAnsi="Times New Roman" w:cs="Times New Roman"/>
+          <w:sz w:val="24"/>
+          <w:szCs w:val="24"/>
+        </w:rPr>
+        <w:t>over to the</w:t>
+      </w:r>
+      <w:r>
+        <w:rPr>
+          <w:rFonts w:ascii="Times New Roman" w:hAnsi="Times New Roman" w:cs="Times New Roman"/>
+          <w:sz w:val="24"/>
+          <w:szCs w:val="24"/>
+        </w:rPr>
+        <w:t xml:space="preserve"> backup device.  </w:t>
+      </w:r>
+      <w:r>
+        <w:rPr>
+          <w:rFonts w:ascii="Times New Roman" w:hAnsi="Times New Roman" w:cs="Times New Roman"/>
+          <w:sz w:val="24"/>
+          <w:szCs w:val="24"/>
+        </w:rPr>
+        <w:t xml:space="preserve">Another way to implement this is to </w:t>
+      </w:r>
+      <w:r>
+        <w:rPr>
+          <w:rFonts w:ascii="Times New Roman" w:hAnsi="Times New Roman" w:cs="Times New Roman"/>
+          <w:sz w:val="24"/>
+          <w:szCs w:val="24"/>
+        </w:rPr>
+        <w:t>implement three de</w:t>
+      </w:r>
+      <w:r>
+        <w:rPr>
+          <w:rFonts w:ascii="Times New Roman" w:hAnsi="Times New Roman" w:cs="Times New Roman"/>
+          <w:sz w:val="24"/>
+          <w:szCs w:val="24"/>
+        </w:rPr>
+        <w:t xml:space="preserve">vices </w:t>
+      </w:r>
+      <w:r>
+        <w:rPr>
+          <w:rFonts w:ascii="Times New Roman" w:hAnsi="Times New Roman" w:cs="Times New Roman"/>
+          <w:sz w:val="24"/>
+          <w:szCs w:val="24"/>
+        </w:rPr>
+        <w:t xml:space="preserve">collecting the data as part of a broadcast.  </w:t>
+      </w:r>
+      <w:r>
+        <w:rPr>
+          <w:rFonts w:ascii="Times New Roman" w:hAnsi="Times New Roman" w:cs="Times New Roman"/>
+          <w:sz w:val="24"/>
+          <w:szCs w:val="24"/>
+        </w:rPr>
+        <w:t xml:space="preserve">However, this could lead to </w:t>
+      </w:r>
+      <w:r>
+        <w:rPr>
+          <w:rFonts w:ascii="Times New Roman" w:hAnsi="Times New Roman" w:cs="Times New Roman"/>
+          <w:sz w:val="24"/>
+          <w:szCs w:val="24"/>
+        </w:rPr>
+        <w:t>a mismatch in states</w:t>
+      </w:r>
+      <w:r>
+        <w:rPr>
+          <w:rFonts w:ascii="Times New Roman" w:hAnsi="Times New Roman" w:cs="Times New Roman"/>
+          <w:sz w:val="24"/>
+          <w:szCs w:val="24"/>
+        </w:rPr>
+        <w:t>.</w:t>
+      </w:r>
+      <w:r>
+        <w:rPr>
+          <w:rFonts w:ascii="Times New Roman" w:hAnsi="Times New Roman" w:cs="Times New Roman"/>
+          <w:sz w:val="24"/>
+          <w:szCs w:val="24"/>
+        </w:rPr>
+        <w:t xml:space="preserve"> </w:t>
+      </w:r>
+    </w:p>
+    <w:p>
+      <w:pPr>
+        <w:spacing w:line="360" w:lineRule="auto"/>
+        <w:contextualSpacing/>
+        <w:rPr>
+          <w:rFonts w:ascii="Times New Roman" w:hAnsi="Times New Roman" w:cs="Times New Roman"/>
+          <w:sz w:val="24"/>
+          <w:szCs w:val="24"/>
+        </w:rPr>
+      </w:pPr>
+      <w:r>
+        <w:rPr>
+          <w:rFonts w:ascii="Times New Roman" w:hAnsi="Times New Roman" w:cs="Times New Roman"/>
+          <w:sz w:val="24"/>
+          <w:szCs w:val="24"/>
+        </w:rPr>
+        <w:t>D</w:t>
+      </w:r>
+      <w:r>
+        <w:rPr>
+          <w:rFonts w:ascii="Times New Roman" w:hAnsi="Times New Roman" w:cs="Times New Roman"/>
+          <w:sz w:val="24"/>
+          <w:szCs w:val="24"/>
+        </w:rPr>
+        <w:t>ownside</w:t>
+      </w:r>
+      <w:r>
+        <w:rPr>
+          <w:rFonts w:ascii="Times New Roman" w:hAnsi="Times New Roman" w:cs="Times New Roman"/>
+          <w:sz w:val="24"/>
+          <w:szCs w:val="24"/>
+        </w:rPr>
+        <w:t>s</w:t>
+      </w:r>
+      <w:r>
+        <w:rPr>
+          <w:rFonts w:ascii="Times New Roman" w:hAnsi="Times New Roman" w:cs="Times New Roman"/>
+          <w:sz w:val="24"/>
+          <w:szCs w:val="24"/>
+        </w:rPr>
+        <w:t xml:space="preserve"> to using the QoS2 service level </w:t>
+      </w:r>
+      <w:r>
+        <w:rPr>
+          <w:rFonts w:ascii="Times New Roman" w:hAnsi="Times New Roman" w:cs="Times New Roman"/>
+          <w:sz w:val="24"/>
+          <w:szCs w:val="24"/>
+        </w:rPr>
+        <w:t xml:space="preserve">include </w:t>
+      </w:r>
+      <w:r>
+        <w:rPr>
+          <w:rFonts w:ascii="Times New Roman" w:hAnsi="Times New Roman" w:cs="Times New Roman"/>
+          <w:sz w:val="24"/>
+          <w:szCs w:val="24"/>
+        </w:rPr>
+        <w:t xml:space="preserve">increased message delivery times due to </w:t>
+      </w:r>
+      <w:r>
+        <w:rPr>
+          <w:rFonts w:ascii="Times New Roman" w:hAnsi="Times New Roman" w:cs="Times New Roman"/>
+          <w:sz w:val="24"/>
+          <w:szCs w:val="24"/>
+        </w:rPr>
+        <w:t xml:space="preserve">the four step </w:t>
+      </w:r>
+      <w:r>
+        <w:rPr>
+          <w:rFonts w:ascii="Times New Roman" w:hAnsi="Times New Roman" w:cs="Times New Roman"/>
+          <w:sz w:val="24"/>
+          <w:szCs w:val="24"/>
+        </w:rPr>
+        <w:t xml:space="preserve">process </w:t>
+      </w:r>
+      <w:r>
+        <w:rPr>
+          <w:rFonts w:ascii="Times New Roman" w:hAnsi="Times New Roman" w:cs="Times New Roman"/>
+          <w:sz w:val="24"/>
+          <w:szCs w:val="24"/>
+        </w:rPr>
+        <w:t xml:space="preserve">needed </w:t>
+      </w:r>
+      <w:r>
+        <w:rPr>
+          <w:rFonts w:ascii="Times New Roman" w:hAnsi="Times New Roman" w:cs="Times New Roman"/>
+          <w:sz w:val="24"/>
+          <w:szCs w:val="24"/>
+        </w:rPr>
+        <w:t xml:space="preserve">to guarantee delivery </w:t>
+      </w:r>
+      <w:r>
+        <w:rPr>
+          <w:rFonts w:ascii="Times New Roman" w:hAnsi="Times New Roman" w:cs="Times New Roman"/>
+          <w:sz w:val="24"/>
+          <w:szCs w:val="24"/>
+        </w:rPr>
+        <w:t xml:space="preserve">between the producer and consumer. </w:t>
+      </w:r>
+      <w:r>
+        <w:rPr>
+          <w:rFonts w:ascii="Times New Roman" w:hAnsi="Times New Roman" w:cs="Times New Roman"/>
+          <w:sz w:val="24"/>
+          <w:szCs w:val="24"/>
+        </w:rPr>
+        <w:t xml:space="preserve"> Additionally, </w:t>
+      </w:r>
+      <w:r>
+        <w:rPr>
+          <w:rFonts w:ascii="Times New Roman" w:hAnsi="Times New Roman" w:cs="Times New Roman"/>
+          <w:sz w:val="24"/>
+          <w:szCs w:val="24"/>
+        </w:rPr>
+        <w:t>using QoS2</w:t>
+      </w:r>
+      <w:r>
+        <w:rPr>
+          <w:rFonts w:ascii="Times New Roman" w:hAnsi="Times New Roman" w:cs="Times New Roman"/>
+          <w:sz w:val="24"/>
+          <w:szCs w:val="24"/>
+        </w:rPr>
+        <w:t xml:space="preserve"> does have the potential to cause DoS attacks</w:t>
+      </w:r>
+      <w:r>
+        <w:rPr>
+          <w:rFonts w:ascii="Times New Roman" w:hAnsi="Times New Roman" w:cs="Times New Roman"/>
+          <w:sz w:val="24"/>
+          <w:szCs w:val="24"/>
+        </w:rPr>
+        <w:t xml:space="preserve"> i</w:t>
+      </w:r>
+      <w:r>
+        <w:rPr>
+          <w:rFonts w:ascii="Times New Roman" w:hAnsi="Times New Roman" w:cs="Times New Roman"/>
+          <w:sz w:val="24"/>
+          <w:szCs w:val="24"/>
+        </w:rPr>
+        <w:t xml:space="preserve">f </w:t>
+      </w:r>
+      <w:r>
+        <w:rPr>
+          <w:rFonts w:ascii="Times New Roman" w:hAnsi="Times New Roman" w:cs="Times New Roman"/>
+          <w:sz w:val="24"/>
+          <w:szCs w:val="24"/>
+        </w:rPr>
+        <w:t xml:space="preserve">a </w:t>
+      </w:r>
+      <w:r>
+        <w:rPr>
+          <w:rFonts w:ascii="Times New Roman" w:hAnsi="Times New Roman" w:cs="Times New Roman"/>
+          <w:sz w:val="24"/>
+          <w:szCs w:val="24"/>
+        </w:rPr>
+        <w:t>publishing device</w:t>
+      </w:r>
+      <w:r>
+        <w:rPr>
+          <w:rFonts w:ascii="Times New Roman" w:hAnsi="Times New Roman" w:cs="Times New Roman"/>
+          <w:sz w:val="24"/>
+          <w:szCs w:val="24"/>
+        </w:rPr>
+        <w:t xml:space="preserve"> </w:t>
+      </w:r>
+      <w:r>
+        <w:rPr>
+          <w:rFonts w:ascii="Times New Roman" w:hAnsi="Times New Roman" w:cs="Times New Roman"/>
+          <w:sz w:val="24"/>
+          <w:szCs w:val="24"/>
+        </w:rPr>
+        <w:t xml:space="preserve">is </w:t>
+      </w:r>
+      <w:r>
+        <w:rPr>
+          <w:rFonts w:ascii="Times New Roman" w:hAnsi="Times New Roman" w:cs="Times New Roman"/>
+          <w:sz w:val="24"/>
+          <w:szCs w:val="24"/>
+        </w:rPr>
+        <w:t>asked to send</w:t>
+      </w:r>
+      <w:r>
+        <w:rPr>
+          <w:rFonts w:ascii="Times New Roman" w:hAnsi="Times New Roman" w:cs="Times New Roman"/>
+          <w:sz w:val="24"/>
+          <w:szCs w:val="24"/>
+        </w:rPr>
+        <w:t xml:space="preserve"> excessive data</w:t>
+      </w:r>
+      <w:r>
+        <w:rPr>
+          <w:rFonts w:ascii="Times New Roman" w:hAnsi="Times New Roman" w:cs="Times New Roman"/>
+          <w:sz w:val="24"/>
+          <w:szCs w:val="24"/>
+        </w:rPr>
+        <w:t xml:space="preserve"> to the subscriber.  T</w:t>
+      </w:r>
+      <w:r>
+        <w:rPr>
+          <w:rFonts w:ascii="Times New Roman" w:hAnsi="Times New Roman" w:cs="Times New Roman"/>
+          <w:sz w:val="24"/>
+          <w:szCs w:val="24"/>
+        </w:rPr>
+        <w:t xml:space="preserve">his can cause a backlog and </w:t>
+      </w:r>
+      <w:r>
+        <w:rPr>
+          <w:rFonts w:ascii="Times New Roman" w:hAnsi="Times New Roman" w:cs="Times New Roman"/>
+          <w:sz w:val="24"/>
+          <w:szCs w:val="24"/>
+        </w:rPr>
+        <w:t xml:space="preserve">overload the </w:t>
+      </w:r>
+      <w:r>
+        <w:rPr>
+          <w:rFonts w:ascii="Times New Roman" w:hAnsi="Times New Roman" w:cs="Times New Roman"/>
+          <w:sz w:val="24"/>
+          <w:szCs w:val="24"/>
+        </w:rPr>
+        <w:t xml:space="preserve">broker, </w:t>
+      </w:r>
+      <w:r>
+        <w:rPr>
+          <w:rFonts w:ascii="Times New Roman" w:hAnsi="Times New Roman" w:cs="Times New Roman"/>
+          <w:sz w:val="24"/>
+          <w:szCs w:val="24"/>
+        </w:rPr>
+        <w:t xml:space="preserve">this </w:t>
+      </w:r>
+      <w:r>
+        <w:rPr>
+          <w:rFonts w:ascii="Times New Roman" w:hAnsi="Times New Roman" w:cs="Times New Roman"/>
+          <w:sz w:val="24"/>
+          <w:szCs w:val="24"/>
+        </w:rPr>
+        <w:t>is mitigated us</w:t>
+      </w:r>
+      <w:r>
+        <w:rPr>
+          <w:rFonts w:ascii="Times New Roman" w:hAnsi="Times New Roman" w:cs="Times New Roman"/>
+          <w:sz w:val="24"/>
+          <w:szCs w:val="24"/>
+        </w:rPr>
+        <w:t>ing rate limiting</w:t>
+      </w:r>
+      <w:r>
+        <w:rPr>
+          <w:rFonts w:ascii="Times New Roman" w:hAnsi="Times New Roman" w:cs="Times New Roman"/>
+          <w:sz w:val="24"/>
+          <w:szCs w:val="24"/>
+        </w:rPr>
+        <w:t xml:space="preserve"> </w:t>
+      </w:r>
+      <w:r>
+        <w:rPr>
+          <w:rFonts w:ascii="Times New Roman" w:hAnsi="Times New Roman" w:cs="Times New Roman"/>
+          <w:sz w:val="24"/>
+          <w:szCs w:val="24"/>
+        </w:rPr>
+        <w:t>by taking a sample</w:t>
+      </w:r>
+      <w:r>
+        <w:rPr>
+          <w:rFonts w:ascii="Times New Roman" w:hAnsi="Times New Roman" w:cs="Times New Roman"/>
+          <w:sz w:val="24"/>
+          <w:szCs w:val="24"/>
+        </w:rPr>
+        <w:t xml:space="preserve"> of data, and sending error messages</w:t>
+      </w:r>
+      <w:r>
+        <w:rPr>
+          <w:rFonts w:ascii="Times New Roman" w:hAnsi="Times New Roman" w:cs="Times New Roman"/>
+          <w:sz w:val="24"/>
+          <w:szCs w:val="24"/>
+        </w:rPr>
+        <w:t xml:space="preserve"> once</w:t>
+      </w:r>
+      <w:r>
+        <w:rPr>
+          <w:rFonts w:ascii="Times New Roman" w:hAnsi="Times New Roman" w:cs="Times New Roman"/>
+          <w:sz w:val="24"/>
+          <w:szCs w:val="24"/>
+        </w:rPr>
+        <w:t xml:space="preserve"> per secon</w:t>
+      </w:r>
+      <w:r>
+        <w:rPr>
+          <w:rFonts w:ascii="Times New Roman" w:hAnsi="Times New Roman" w:cs="Times New Roman"/>
+          <w:sz w:val="24"/>
+          <w:szCs w:val="24"/>
+        </w:rPr>
+        <w:t>d</w:t>
+      </w:r>
+      <w:r>
+        <w:rPr>
+          <w:rFonts w:ascii="Times New Roman" w:hAnsi="Times New Roman" w:cs="Times New Roman"/>
+          <w:sz w:val="24"/>
+          <w:szCs w:val="24"/>
+        </w:rPr>
+        <w:t xml:space="preserve"> in the model.</w:t>
+      </w:r>
+      <w:r>
+        <w:rPr>
+          <w:rFonts w:ascii="Times New Roman" w:hAnsi="Times New Roman" w:cs="Times New Roman"/>
+          <w:sz w:val="24"/>
+          <w:szCs w:val="24"/>
+        </w:rPr>
+        <w:t xml:space="preserve">  </w:t>
+      </w:r>
+      <w:r>
+        <w:rPr>
+          <w:rFonts w:ascii="Times New Roman" w:hAnsi="Times New Roman" w:cs="Times New Roman"/>
+          <w:sz w:val="24"/>
+          <w:szCs w:val="24"/>
+        </w:rPr>
+        <w:t xml:space="preserve">Similarly, </w:t>
+      </w:r>
+      <w:r>
+        <w:rPr>
+          <w:rFonts w:ascii="Times New Roman" w:hAnsi="Times New Roman" w:cs="Times New Roman"/>
+          <w:sz w:val="24"/>
+          <w:szCs w:val="24"/>
+        </w:rPr>
+        <w:t xml:space="preserve">a lockout method has been implemented </w:t>
+      </w:r>
+      <w:r>
+        <w:rPr>
+          <w:rFonts w:ascii="Times New Roman" w:hAnsi="Times New Roman" w:cs="Times New Roman"/>
+          <w:sz w:val="24"/>
+          <w:szCs w:val="24"/>
+        </w:rPr>
+        <w:t xml:space="preserve">to </w:t>
+      </w:r>
+      <w:r>
+        <w:rPr>
+          <w:rFonts w:ascii="Times New Roman" w:hAnsi="Times New Roman" w:cs="Times New Roman"/>
+          <w:sz w:val="24"/>
+          <w:szCs w:val="24"/>
+        </w:rPr>
+        <w:t xml:space="preserve">restrict brute force attacks </w:t>
+      </w:r>
+      <w:r>
+        <w:rPr>
+          <w:rFonts w:ascii="Times New Roman" w:hAnsi="Times New Roman" w:cs="Times New Roman"/>
+          <w:sz w:val="24"/>
+          <w:szCs w:val="24"/>
+        </w:rPr>
+        <w:t>overwhelming</w:t>
+      </w:r>
+      <w:r>
+        <w:rPr>
+          <w:rFonts w:ascii="Times New Roman" w:hAnsi="Times New Roman" w:cs="Times New Roman"/>
+          <w:sz w:val="24"/>
+          <w:szCs w:val="24"/>
+        </w:rPr>
+        <w:t xml:space="preserve"> the system with </w:t>
+      </w:r>
+      <w:r>
+        <w:rPr>
+          <w:rFonts w:ascii="Times New Roman" w:hAnsi="Times New Roman" w:cs="Times New Roman"/>
+          <w:sz w:val="24"/>
+          <w:szCs w:val="24"/>
+        </w:rPr>
+        <w:t xml:space="preserve">credential requests and </w:t>
+      </w:r>
+      <w:r>
+        <w:rPr>
+          <w:rFonts w:ascii="Times New Roman" w:hAnsi="Times New Roman" w:cs="Times New Roman"/>
+          <w:sz w:val="24"/>
+          <w:szCs w:val="24"/>
+        </w:rPr>
+        <w:t>notifications</w:t>
+      </w:r>
+      <w:r>
+        <w:rPr>
+          <w:rFonts w:ascii="Times New Roman" w:hAnsi="Times New Roman" w:cs="Times New Roman"/>
+          <w:sz w:val="24"/>
+          <w:szCs w:val="24"/>
+        </w:rPr>
+        <w:t>.</w:t>
+      </w:r>
+      <w:r>
+        <w:rPr>
+          <w:rFonts w:ascii="Times New Roman" w:hAnsi="Times New Roman" w:cs="Times New Roman"/>
+          <w:sz w:val="24"/>
+          <w:szCs w:val="24"/>
+        </w:rPr>
+        <w:t xml:space="preserve">  The failover </w:t>
+      </w:r>
+      <w:r>
+        <w:rPr>
+          <w:rFonts w:ascii="Times New Roman" w:hAnsi="Times New Roman" w:cs="Times New Roman"/>
+          <w:sz w:val="24"/>
+          <w:szCs w:val="24"/>
+        </w:rPr>
+        <w:t xml:space="preserve">mechanism </w:t>
+      </w:r>
+      <w:r>
+        <w:rPr>
+          <w:rFonts w:ascii="Times New Roman" w:hAnsi="Times New Roman" w:cs="Times New Roman"/>
+          <w:sz w:val="24"/>
+          <w:szCs w:val="24"/>
+        </w:rPr>
+        <w:t>additionally provides redundancy in case of attack on, or malfunction of a system</w:t>
+      </w:r>
+      <w:r>
+        <w:rPr>
+          <w:rFonts w:ascii="Times New Roman" w:hAnsi="Times New Roman" w:cs="Times New Roman"/>
+          <w:sz w:val="24"/>
+          <w:szCs w:val="24"/>
+        </w:rPr>
+        <w:t>.</w:t>
+      </w:r>
+      <w:bookmarkStart w:id="9" w:name="_GoBack"/>
+      <w:bookmarkEnd w:id="9"/>
     </w:p>
     <w:p>
       <w:pPr>
@@ -28487,14 +30443,6 @@
         </w:rPr>
         <w:t>.</w:t>
       </w:r>
-      <w:r>
-        <w:rPr>
-          <w:rFonts w:ascii="Times New Roman" w:hAnsi="Times New Roman" w:cs="Times New Roman"/>
-          <w:sz w:val="24"/>
-          <w:szCs w:val="24"/>
-        </w:rPr>
-        <w:t xml:space="preserve">  </w:t>
-      </w:r>
     </w:p>
     <w:p>
       <w:pPr>
@@ -28681,6 +30629,7 @@
           <w:sz w:val="24"/>
           <w:szCs w:val="24"/>
         </w:rPr>
+        <w:lastRenderedPageBreak/>
         <w:t xml:space="preserve">The study is cross-sectional, due to the </w:t>
       </w:r>
       <w:r>
@@ -28877,7 +30826,6 @@
           <w:sz w:val="24"/>
           <w:szCs w:val="24"/>
         </w:rPr>
-        <w:lastRenderedPageBreak/>
         <w:t xml:space="preserve">The </w:t>
       </w:r>
       <w:r>
@@ -38960,7 +40908,7 @@
 </file>
 
 <file path=customXml/itemProps1.xml><?xml version="1.0" encoding="utf-8"?>
-<ds:datastoreItem xmlns:ds="http://schemas.openxmlformats.org/officeDocument/2006/customXml" ds:itemID="{95569E82-9810-4A74-9D65-35B810619EC1}">
+<ds:datastoreItem xmlns:ds="http://schemas.openxmlformats.org/officeDocument/2006/customXml" ds:itemID="{042F444E-36EB-4992-ACDB-004F8DB8678F}">
   <ds:schemaRefs>
     <ds:schemaRef ds:uri="http://schemas.openxmlformats.org/officeDocument/2006/bibliography"/>
   </ds:schemaRefs>
